--- a/图书商城实训报告.docx
+++ b/图书商城实训报告.docx
@@ -2,26 +2,668 @@
 <file path=word/document.xml><?xml version="1.0" encoding="utf-8"?>
 <w:document xmlns:wpc="http://schemas.microsoft.com/office/word/2010/wordprocessingCanvas" xmlns:cx="http://schemas.microsoft.com/office/drawing/2014/chartex" xmlns:cx1="http://schemas.microsoft.com/office/drawing/2015/9/8/chartex" xmlns:cx2="http://schemas.microsoft.com/office/drawing/2015/10/21/chartex" xmlns:cx3="http://schemas.microsoft.com/office/drawing/2016/5/9/chartex" xmlns:cx4="http://schemas.microsoft.com/office/drawing/2016/5/10/chartex" xmlns:cx5="http://schemas.microsoft.com/office/drawing/2016/5/11/chartex" xmlns:cx6="http://schemas.microsoft.com/office/drawing/2016/5/12/chartex" xmlns:cx7="http://schemas.microsoft.com/office/drawing/2016/5/13/chartex" xmlns:cx8="http://schemas.microsoft.com/office/drawing/2016/5/14/chartex" xmlns:mc="http://schemas.openxmlformats.org/markup-compatibility/2006" xmlns:aink="http://schemas.microsoft.com/office/drawing/2016/ink" xmlns:am3d="http://schemas.microsoft.com/office/drawing/2017/model3d" xmlns:o="urn:schemas-microsoft-com:office:office" xmlns:r="http://schemas.openxmlformats.org/officeDocument/2006/relationships" xmlns:m="http://schemas.openxmlformats.org/officeDocument/2006/math" xmlns:v="urn:schemas-microsoft-com:vml" xmlns:wp14="http://schemas.microsoft.com/office/word/2010/wordprocessingDrawing" xmlns:wp="http://schemas.openxmlformats.org/drawingml/2006/wordprocessingDrawing" xmlns:w10="urn:schemas-microsoft-com:office:word" xmlns:w="http://schemas.openxmlformats.org/wordprocessingml/2006/main" xmlns:w14="http://schemas.microsoft.com/office/word/2010/wordml" xmlns:w15="http://schemas.microsoft.com/office/word/2012/wordml" xmlns:w16cex="http://schemas.microsoft.com/office/word/2018/wordml/cex" xmlns:w16cid="http://schemas.microsoft.com/office/word/2016/wordml/cid" xmlns:w16="http://schemas.microsoft.com/office/word/2018/wordml" xmlns:w16sdtdh="http://schemas.microsoft.com/office/word/2020/wordml/sdtdatahash" xmlns:w16se="http://schemas.microsoft.com/office/word/2015/wordml/symex" xmlns:wpg="http://schemas.microsoft.com/office/word/2010/wordprocessingGroup" xmlns:wpi="http://schemas.microsoft.com/office/word/2010/wordprocessingInk" xmlns:wne="http://schemas.microsoft.com/office/word/2006/wordml" xmlns:wps="http://schemas.microsoft.com/office/word/2010/wordprocessingShape" mc:Ignorable="w14 w15 w16se w16cid w16 w16cex w16sdtdh wp14">
   <w:body>
+    <w:sdt>
+      <w:sdtPr>
+        <w:rPr>
+          <w:color w:val="4472C4" w:themeColor="accent1"/>
+        </w:rPr>
+        <w:id w:val="25680042"/>
+        <w:docPartObj>
+          <w:docPartGallery w:val="Cover Pages"/>
+          <w:docPartUnique/>
+        </w:docPartObj>
+      </w:sdtPr>
+      <w:sdtEndPr>
+        <w:rPr>
+          <w:color w:val="auto"/>
+        </w:rPr>
+      </w:sdtEndPr>
+      <w:sdtContent>
+        <w:p>
+          <w:pPr>
+            <w:ind w:firstLine="480"/>
+            <w:rPr>
+              <w:rFonts w:hint="eastAsia"/>
+            </w:rPr>
+          </w:pPr>
+        </w:p>
+        <w:p>
+          <w:pPr>
+            <w:spacing w:beforeLines="50" w:before="156" w:afterLines="20" w:after="62" w:line="500" w:lineRule="exact"/>
+            <w:ind w:firstLine="640"/>
+            <w:rPr>
+              <w:rFonts w:ascii="仿宋_GB2312" w:eastAsia="仿宋_GB2312" w:hint="eastAsia"/>
+              <w:sz w:val="32"/>
+              <w:szCs w:val="32"/>
+            </w:rPr>
+          </w:pPr>
+        </w:p>
+        <w:p>
+          <w:pPr>
+            <w:spacing w:afterLines="20" w:after="62" w:line="360" w:lineRule="auto"/>
+            <w:ind w:firstLine="480"/>
+            <w:jc w:val="center"/>
+            <w:rPr>
+              <w:rFonts w:ascii="华文楷体" w:eastAsia="华文楷体" w:hAnsi="华文楷体" w:hint="eastAsia"/>
+              <w:b/>
+              <w:bCs/>
+              <w:sz w:val="56"/>
+            </w:rPr>
+          </w:pPr>
+          <w:r>
+            <w:fldChar w:fldCharType="begin"/>
+          </w:r>
+          <w:r>
+            <w:rPr>
+              <w:rFonts w:hint="eastAsia"/>
+            </w:rPr>
+            <w:instrText xml:space="preserve"> INCLUDEPICTURE "C:\\Users\\zhuhuiyu\\AppData\\Roaming\\Microsoft\\</w:instrText>
+          </w:r>
+          <w:r>
+            <w:rPr>
+              <w:rFonts w:hint="eastAsia"/>
+            </w:rPr>
+            <w:instrText>教学</w:instrText>
+          </w:r>
+          <w:r>
+            <w:rPr>
+              <w:rFonts w:hint="eastAsia"/>
+            </w:rPr>
+            <w:instrText>\\</w:instrText>
+          </w:r>
+          <w:r>
+            <w:rPr>
+              <w:rFonts w:hint="eastAsia"/>
+            </w:rPr>
+            <w:instrText>教学</w:instrText>
+          </w:r>
+          <w:r>
+            <w:rPr>
+              <w:rFonts w:hint="eastAsia"/>
+            </w:rPr>
+            <w:instrText xml:space="preserve">\\21-22-2\\user\\Documents\\WeChat Files\\wxid_41wm7e5xpe6w22\\FileStorage\\Administrator\\Documents\\Tencent Files\\1695139647\\Image\\C2C\\506379219506F7C8D774C1443826BF0E.png" \* MERGEFORMAT </w:instrText>
+          </w:r>
+          <w:r>
+            <w:fldChar w:fldCharType="separate"/>
+          </w:r>
+          <w:r>
+            <w:pict w14:anchorId="023CD87A">
+              <v:shapetype id="_x0000_t75" coordsize="21600,21600" o:spt="75" o:preferrelative="t" path="m@4@5l@4@11@9@11@9@5xe" filled="f" stroked="f">
+                <v:stroke joinstyle="miter"/>
+                <v:formulas>
+                  <v:f eqn="if lineDrawn pixelLineWidth 0"/>
+                  <v:f eqn="sum @0 1 0"/>
+                  <v:f eqn="sum 0 0 @1"/>
+                  <v:f eqn="prod @2 1 2"/>
+                  <v:f eqn="prod @3 21600 pixelWidth"/>
+                  <v:f eqn="prod @3 21600 pixelHeight"/>
+                  <v:f eqn="sum @0 0 1"/>
+                  <v:f eqn="prod @6 1 2"/>
+                  <v:f eqn="prod @7 21600 pixelWidth"/>
+                  <v:f eqn="sum @8 21600 0"/>
+                  <v:f eqn="prod @7 21600 pixelHeight"/>
+                  <v:f eqn="sum @10 21600 0"/>
+                </v:formulas>
+                <v:path o:extrusionok="f" gradientshapeok="t" o:connecttype="rect"/>
+                <o:lock v:ext="edit" aspectratio="t"/>
+              </v:shapetype>
+              <v:shape id="图片 2" o:spid="_x0000_i1025" type="#_x0000_t75" style="width:441.6pt;height:105.6pt;mso-wrap-style:square;mso-position-horizontal-relative:page;mso-position-vertical-relative:page">
+                <v:imagedata r:id="rId6" r:href="rId7"/>
+              </v:shape>
+            </w:pict>
+          </w:r>
+          <w:r>
+            <w:fldChar w:fldCharType="end"/>
+          </w:r>
+        </w:p>
+        <w:p>
+          <w:pPr>
+            <w:pStyle w:val="a8"/>
+            <w:spacing w:line="360" w:lineRule="auto"/>
+            <w:ind w:rightChars="-2" w:right="-4" w:firstLineChars="550" w:firstLine="2860"/>
+            <w:rPr>
+              <w:rFonts w:ascii="华文中宋" w:eastAsia="华文中宋" w:hAnsi="华文中宋" w:hint="eastAsia"/>
+              <w:sz w:val="52"/>
+              <w:szCs w:val="72"/>
+            </w:rPr>
+          </w:pPr>
+          <w:bookmarkStart w:id="0" w:name="_Hlk152575739"/>
+          <w:r>
+            <w:rPr>
+              <w:rFonts w:ascii="华文中宋" w:eastAsia="华文中宋" w:hAnsi="华文中宋" w:hint="eastAsia"/>
+              <w:sz w:val="52"/>
+              <w:szCs w:val="72"/>
+            </w:rPr>
+            <w:t>面向对象程序设计实训</w:t>
+          </w:r>
+        </w:p>
+        <w:p>
+          <w:pPr>
+            <w:ind w:firstLine="600"/>
+            <w:jc w:val="center"/>
+            <w:rPr>
+              <w:sz w:val="30"/>
+            </w:rPr>
+          </w:pPr>
+          <w:r>
+            <w:rPr>
+              <w:sz w:val="30"/>
+            </w:rPr>
+            <w:t xml:space="preserve">         </w:t>
+          </w:r>
+          <w:r>
+            <w:rPr>
+              <w:rFonts w:hint="eastAsia"/>
+              <w:sz w:val="30"/>
+            </w:rPr>
+            <w:t>--</w:t>
+          </w:r>
+          <w:r>
+            <w:rPr>
+              <w:sz w:val="30"/>
+            </w:rPr>
+            <w:t>-</w:t>
+          </w:r>
+          <w:r>
+            <w:rPr>
+              <w:rFonts w:hint="eastAsia"/>
+              <w:sz w:val="30"/>
+            </w:rPr>
+            <w:t>图书管理系统的设计与开发</w:t>
+          </w:r>
+        </w:p>
+        <w:p>
+          <w:pPr>
+            <w:ind w:firstLine="600"/>
+            <w:jc w:val="center"/>
+            <w:rPr>
+              <w:sz w:val="30"/>
+            </w:rPr>
+          </w:pPr>
+        </w:p>
+        <w:p>
+          <w:pPr>
+            <w:ind w:firstLine="600"/>
+            <w:jc w:val="center"/>
+            <w:rPr>
+              <w:rFonts w:hint="eastAsia"/>
+              <w:sz w:val="30"/>
+            </w:rPr>
+          </w:pPr>
+        </w:p>
+        <w:p>
+          <w:pPr>
+            <w:ind w:firstLine="600"/>
+            <w:jc w:val="center"/>
+            <w:rPr>
+              <w:rFonts w:hint="eastAsia"/>
+              <w:sz w:val="30"/>
+            </w:rPr>
+          </w:pPr>
+        </w:p>
+        <w:tbl>
+          <w:tblPr>
+            <w:tblW w:w="7311" w:type="dxa"/>
+            <w:jc w:val="center"/>
+            <w:tblLayout w:type="fixed"/>
+            <w:tblLook w:val="0000" w:firstRow="0" w:lastRow="0" w:firstColumn="0" w:lastColumn="0" w:noHBand="0" w:noVBand="0"/>
+          </w:tblPr>
+          <w:tblGrid>
+            <w:gridCol w:w="1558"/>
+            <w:gridCol w:w="5753"/>
+          </w:tblGrid>
+          <w:tr>
+            <w:trPr>
+              <w:trHeight w:val="794"/>
+              <w:jc w:val="center"/>
+            </w:trPr>
+            <w:tc>
+              <w:tcPr>
+                <w:tcW w:w="1558" w:type="dxa"/>
+                <w:vAlign w:val="bottom"/>
+              </w:tcPr>
+              <w:p>
+                <w:pPr>
+                  <w:jc w:val="distribute"/>
+                  <w:rPr>
+                    <w:rFonts w:ascii="黑体" w:eastAsia="黑体" w:hint="eastAsia"/>
+                    <w:sz w:val="32"/>
+                  </w:rPr>
+                </w:pPr>
+                <w:r>
+                  <w:rPr>
+                    <w:rFonts w:ascii="黑体" w:eastAsia="黑体" w:hint="eastAsia"/>
+                    <w:sz w:val="32"/>
+                  </w:rPr>
+                  <w:t>班级</w:t>
+                </w:r>
+              </w:p>
+            </w:tc>
+            <w:tc>
+              <w:tcPr>
+                <w:tcW w:w="5753" w:type="dxa"/>
+                <w:tcBorders>
+                  <w:bottom w:val="single" w:sz="12" w:space="0" w:color="auto"/>
+                </w:tcBorders>
+                <w:vAlign w:val="bottom"/>
+              </w:tcPr>
+              <w:p>
+                <w:pPr>
+                  <w:jc w:val="center"/>
+                  <w:rPr>
+                    <w:rFonts w:ascii="楷体_GB2312" w:eastAsia="楷体_GB2312" w:hAnsi="楷体"/>
+                    <w:sz w:val="28"/>
+                  </w:rPr>
+                </w:pPr>
+                <w:r>
+                  <w:rPr>
+                    <w:rFonts w:ascii="楷体_GB2312" w:eastAsia="楷体_GB2312" w:hAnsi="楷体" w:hint="eastAsia"/>
+                    <w:sz w:val="28"/>
+                  </w:rPr>
+                  <w:t>软件2211</w:t>
+                </w:r>
+              </w:p>
+            </w:tc>
+          </w:tr>
+          <w:tr>
+            <w:trPr>
+              <w:trHeight w:val="794"/>
+              <w:jc w:val="center"/>
+            </w:trPr>
+            <w:tc>
+              <w:tcPr>
+                <w:tcW w:w="1558" w:type="dxa"/>
+                <w:vAlign w:val="bottom"/>
+              </w:tcPr>
+              <w:p>
+                <w:pPr>
+                  <w:jc w:val="distribute"/>
+                  <w:rPr>
+                    <w:rFonts w:ascii="黑体" w:eastAsia="黑体" w:hint="eastAsia"/>
+                    <w:sz w:val="32"/>
+                  </w:rPr>
+                </w:pPr>
+                <w:r>
+                  <w:rPr>
+                    <w:rFonts w:ascii="黑体" w:eastAsia="黑体" w:hint="eastAsia"/>
+                    <w:sz w:val="32"/>
+                  </w:rPr>
+                  <w:t>组别</w:t>
+                </w:r>
+              </w:p>
+            </w:tc>
+            <w:tc>
+              <w:tcPr>
+                <w:tcW w:w="5753" w:type="dxa"/>
+                <w:tcBorders>
+                  <w:top w:val="single" w:sz="12" w:space="0" w:color="auto"/>
+                  <w:bottom w:val="single" w:sz="12" w:space="0" w:color="auto"/>
+                </w:tcBorders>
+                <w:vAlign w:val="bottom"/>
+              </w:tcPr>
+              <w:p>
+                <w:pPr>
+                  <w:jc w:val="center"/>
+                  <w:rPr>
+                    <w:rFonts w:ascii="楷体_GB2312" w:eastAsia="楷体_GB2312" w:hAnsi="楷体"/>
+                    <w:sz w:val="28"/>
+                  </w:rPr>
+                </w:pPr>
+                <w:r>
+                  <w:rPr>
+                    <w:rFonts w:ascii="楷体_GB2312" w:eastAsia="楷体_GB2312" w:hAnsi="楷体"/>
+                    <w:sz w:val="28"/>
+                  </w:rPr>
+                  <w:t>8</w:t>
+                </w:r>
+              </w:p>
+            </w:tc>
+          </w:tr>
+          <w:tr>
+            <w:trPr>
+              <w:trHeight w:val="794"/>
+              <w:jc w:val="center"/>
+            </w:trPr>
+            <w:tc>
+              <w:tcPr>
+                <w:tcW w:w="1558" w:type="dxa"/>
+                <w:vAlign w:val="bottom"/>
+              </w:tcPr>
+              <w:p>
+                <w:pPr>
+                  <w:jc w:val="distribute"/>
+                  <w:rPr>
+                    <w:rFonts w:ascii="黑体" w:eastAsia="黑体" w:hint="eastAsia"/>
+                    <w:sz w:val="32"/>
+                  </w:rPr>
+                </w:pPr>
+                <w:r>
+                  <w:rPr>
+                    <w:rFonts w:ascii="黑体" w:eastAsia="黑体" w:hint="eastAsia"/>
+                    <w:sz w:val="32"/>
+                  </w:rPr>
+                  <w:t>同组姓名</w:t>
+                </w:r>
+              </w:p>
+            </w:tc>
+            <w:tc>
+              <w:tcPr>
+                <w:tcW w:w="5753" w:type="dxa"/>
+                <w:tcBorders>
+                  <w:top w:val="single" w:sz="12" w:space="0" w:color="auto"/>
+                  <w:bottom w:val="single" w:sz="12" w:space="0" w:color="auto"/>
+                </w:tcBorders>
+                <w:vAlign w:val="bottom"/>
+              </w:tcPr>
+              <w:p>
+                <w:pPr>
+                  <w:jc w:val="center"/>
+                  <w:rPr>
+                    <w:rFonts w:ascii="楷体_GB2312" w:eastAsia="楷体_GB2312" w:hAnsi="楷体"/>
+                    <w:sz w:val="28"/>
+                  </w:rPr>
+                </w:pPr>
+                <w:r>
+                  <w:rPr>
+                    <w:rFonts w:ascii="楷体_GB2312" w:eastAsia="楷体_GB2312" w:hAnsi="楷体" w:hint="eastAsia"/>
+                    <w:sz w:val="28"/>
+                  </w:rPr>
+                  <w:t>周慧芬</w:t>
+                </w:r>
+                <w:r>
+                  <w:rPr>
+                    <w:rFonts w:ascii="楷体_GB2312" w:eastAsia="楷体_GB2312" w:hAnsi="楷体" w:hint="eastAsia"/>
+                    <w:sz w:val="28"/>
+                  </w:rPr>
+                  <w:t xml:space="preserve"> </w:t>
+                </w:r>
+                <w:r>
+                  <w:rPr>
+                    <w:rFonts w:ascii="楷体_GB2312" w:eastAsia="楷体_GB2312" w:hAnsi="楷体" w:hint="eastAsia"/>
+                    <w:sz w:val="28"/>
+                  </w:rPr>
+                  <w:t>朱绘羽 童言馨</w:t>
+                </w:r>
+              </w:p>
+            </w:tc>
+          </w:tr>
+          <w:tr>
+            <w:trPr>
+              <w:trHeight w:val="794"/>
+              <w:jc w:val="center"/>
+            </w:trPr>
+            <w:tc>
+              <w:tcPr>
+                <w:tcW w:w="1558" w:type="dxa"/>
+                <w:vAlign w:val="bottom"/>
+              </w:tcPr>
+              <w:p>
+                <w:pPr>
+                  <w:jc w:val="distribute"/>
+                  <w:rPr>
+                    <w:rFonts w:ascii="黑体" w:eastAsia="黑体" w:hint="eastAsia"/>
+                    <w:sz w:val="32"/>
+                  </w:rPr>
+                </w:pPr>
+                <w:r>
+                  <w:rPr>
+                    <w:rFonts w:ascii="黑体" w:eastAsia="黑体" w:hint="eastAsia"/>
+                    <w:sz w:val="32"/>
+                  </w:rPr>
+                  <w:t>学号</w:t>
+                </w:r>
+              </w:p>
+            </w:tc>
+            <w:tc>
+              <w:tcPr>
+                <w:tcW w:w="5753" w:type="dxa"/>
+                <w:tcBorders>
+                  <w:top w:val="single" w:sz="12" w:space="0" w:color="auto"/>
+                  <w:bottom w:val="single" w:sz="12" w:space="0" w:color="auto"/>
+                </w:tcBorders>
+                <w:vAlign w:val="bottom"/>
+              </w:tcPr>
+              <w:p>
+                <w:pPr>
+                  <w:jc w:val="center"/>
+                  <w:rPr>
+                    <w:rFonts w:ascii="楷体_GB2312" w:eastAsia="楷体_GB2312" w:hAnsi="楷体"/>
+                    <w:sz w:val="28"/>
+                  </w:rPr>
+                </w:pPr>
+                <w:r>
+                  <w:rPr>
+                    <w:rFonts w:ascii="楷体_GB2312" w:eastAsia="楷体_GB2312" w:hAnsi="楷体" w:hint="eastAsia"/>
+                    <w:sz w:val="28"/>
+                  </w:rPr>
+                  <w:t>2205221117 2205221138 2205221128</w:t>
+                </w:r>
+              </w:p>
+            </w:tc>
+          </w:tr>
+          <w:tr>
+            <w:trPr>
+              <w:trHeight w:val="794"/>
+              <w:jc w:val="center"/>
+            </w:trPr>
+            <w:tc>
+              <w:tcPr>
+                <w:tcW w:w="1558" w:type="dxa"/>
+                <w:vAlign w:val="bottom"/>
+              </w:tcPr>
+              <w:p>
+                <w:pPr>
+                  <w:jc w:val="distribute"/>
+                  <w:rPr>
+                    <w:rFonts w:ascii="黑体" w:eastAsia="黑体" w:hint="eastAsia"/>
+                    <w:sz w:val="32"/>
+                  </w:rPr>
+                </w:pPr>
+                <w:r>
+                  <w:rPr>
+                    <w:rFonts w:ascii="黑体" w:eastAsia="黑体" w:hint="eastAsia"/>
+                    <w:sz w:val="32"/>
+                  </w:rPr>
+                  <w:t>指导教师</w:t>
+                </w:r>
+              </w:p>
+            </w:tc>
+            <w:tc>
+              <w:tcPr>
+                <w:tcW w:w="5753" w:type="dxa"/>
+                <w:tcBorders>
+                  <w:top w:val="single" w:sz="12" w:space="0" w:color="auto"/>
+                  <w:bottom w:val="single" w:sz="12" w:space="0" w:color="auto"/>
+                </w:tcBorders>
+                <w:vAlign w:val="bottom"/>
+              </w:tcPr>
+              <w:p>
+                <w:pPr>
+                  <w:jc w:val="center"/>
+                  <w:rPr>
+                    <w:rFonts w:ascii="楷体_GB2312" w:eastAsia="楷体_GB2312" w:hAnsi="楷体"/>
+                    <w:sz w:val="28"/>
+                  </w:rPr>
+                </w:pPr>
+                <w:r>
+                  <w:rPr>
+                    <w:rFonts w:ascii="楷体_GB2312" w:eastAsia="楷体_GB2312" w:hAnsi="楷体" w:hint="eastAsia"/>
+                    <w:sz w:val="28"/>
+                  </w:rPr>
+                  <w:t>宋亚伟</w:t>
+                </w:r>
+              </w:p>
+            </w:tc>
+          </w:tr>
+          <w:tr>
+            <w:trPr>
+              <w:trHeight w:val="794"/>
+              <w:jc w:val="center"/>
+            </w:trPr>
+            <w:tc>
+              <w:tcPr>
+                <w:tcW w:w="1558" w:type="dxa"/>
+                <w:vAlign w:val="bottom"/>
+              </w:tcPr>
+              <w:p>
+                <w:pPr>
+                  <w:jc w:val="distribute"/>
+                  <w:rPr>
+                    <w:rFonts w:ascii="黑体" w:eastAsia="黑体" w:hint="eastAsia"/>
+                    <w:sz w:val="32"/>
+                  </w:rPr>
+                </w:pPr>
+                <w:r>
+                  <w:rPr>
+                    <w:rFonts w:ascii="黑体" w:eastAsia="黑体" w:hint="eastAsia"/>
+                    <w:sz w:val="32"/>
+                  </w:rPr>
+                  <w:t>提交日期</w:t>
+                </w:r>
+              </w:p>
+            </w:tc>
+            <w:tc>
+              <w:tcPr>
+                <w:tcW w:w="5753" w:type="dxa"/>
+                <w:tcBorders>
+                  <w:top w:val="single" w:sz="12" w:space="0" w:color="auto"/>
+                  <w:bottom w:val="single" w:sz="12" w:space="0" w:color="auto"/>
+                </w:tcBorders>
+                <w:vAlign w:val="bottom"/>
+              </w:tcPr>
+              <w:p>
+                <w:pPr>
+                  <w:jc w:val="center"/>
+                  <w:rPr>
+                    <w:rFonts w:ascii="楷体_GB2312" w:eastAsia="楷体_GB2312" w:hAnsi="楷体" w:hint="eastAsia"/>
+                    <w:sz w:val="28"/>
+                  </w:rPr>
+                </w:pPr>
+                <w:r>
+                  <w:rPr>
+                    <w:rFonts w:ascii="楷体_GB2312" w:eastAsia="楷体_GB2312" w:hAnsi="楷体" w:hint="eastAsia"/>
+                    <w:sz w:val="28"/>
+                  </w:rPr>
+                  <w:t>2</w:t>
+                </w:r>
+                <w:r>
+                  <w:rPr>
+                    <w:rFonts w:ascii="楷体_GB2312" w:eastAsia="楷体_GB2312" w:hAnsi="楷体"/>
+                    <w:sz w:val="28"/>
+                  </w:rPr>
+                  <w:t>023</w:t>
+                </w:r>
+                <w:r>
+                  <w:rPr>
+                    <w:rFonts w:ascii="楷体_GB2312" w:eastAsia="楷体_GB2312" w:hAnsi="楷体" w:hint="eastAsia"/>
+                    <w:sz w:val="28"/>
+                  </w:rPr>
+                  <w:t>-</w:t>
+                </w:r>
+                <w:r>
+                  <w:rPr>
+                    <w:rFonts w:ascii="楷体_GB2312" w:eastAsia="楷体_GB2312" w:hAnsi="楷体"/>
+                    <w:sz w:val="28"/>
+                  </w:rPr>
+                  <w:t>12</w:t>
+                </w:r>
+                <w:r>
+                  <w:rPr>
+                    <w:rFonts w:ascii="楷体_GB2312" w:eastAsia="楷体_GB2312" w:hAnsi="楷体" w:hint="eastAsia"/>
+                    <w:sz w:val="28"/>
+                  </w:rPr>
+                  <w:t>-</w:t>
+                </w:r>
+                <w:r>
+                  <w:rPr>
+                    <w:rFonts w:ascii="楷体_GB2312" w:eastAsia="楷体_GB2312" w:hAnsi="楷体" w:hint="eastAsia"/>
+                    <w:sz w:val="28"/>
+                  </w:rPr>
+                  <w:t>x</w:t>
+                </w:r>
+              </w:p>
+            </w:tc>
+          </w:tr>
+        </w:tbl>
+        <w:p>
+          <w:pPr>
+            <w:ind w:firstLine="640"/>
+            <w:rPr>
+              <w:rFonts w:hint="eastAsia"/>
+              <w:sz w:val="32"/>
+            </w:rPr>
+          </w:pPr>
+        </w:p>
+        <w:bookmarkEnd w:id="0"/>
+        <w:p>
+          <w:pPr>
+            <w:jc w:val="center"/>
+            <w:rPr>
+              <w:rFonts w:ascii="黑体" w:eastAsia="黑体" w:hAnsi="宋体" w:hint="eastAsia"/>
+              <w:sz w:val="32"/>
+            </w:rPr>
+            <w:sectPr>
+              <w:headerReference w:type="default" r:id="rId8"/>
+              <w:headerReference w:type="first" r:id="rId9"/>
+              <w:pgSz w:w="11906" w:h="16838"/>
+              <w:pgMar w:top="1418" w:right="1418" w:bottom="1418" w:left="1418" w:header="851" w:footer="992" w:gutter="0"/>
+              <w:pgBorders>
+                <w:top w:val="single" w:sz="18" w:space="1" w:color="auto"/>
+                <w:left w:val="none" w:sz="0" w:space="4" w:color="auto"/>
+                <w:bottom w:val="single" w:sz="18" w:space="1" w:color="auto"/>
+                <w:right w:val="none" w:sz="0" w:space="4" w:color="auto"/>
+              </w:pgBorders>
+              <w:cols w:space="720"/>
+              <w:docGrid w:type="linesAndChars" w:linePitch="312"/>
+            </w:sectPr>
+          </w:pPr>
+          <w:r>
+            <w:rPr>
+              <w:rFonts w:ascii="黑体" w:eastAsia="黑体" w:hAnsi="宋体" w:hint="eastAsia"/>
+              <w:sz w:val="32"/>
+            </w:rPr>
+            <w:t xml:space="preserve">   </w:t>
+          </w:r>
+        </w:p>
+        <w:p>
+          <w:pPr>
+            <w:pStyle w:val="aa"/>
+            <w:spacing w:before="1540" w:after="240"/>
+            <w:jc w:val="center"/>
+          </w:pPr>
+        </w:p>
+        <w:p>
+          <w:pPr>
+            <w:widowControl/>
+            <w:jc w:val="left"/>
+            <w:rPr>
+              <w:b/>
+              <w:bCs/>
+              <w:kern w:val="44"/>
+              <w:sz w:val="44"/>
+              <w:szCs w:val="44"/>
+            </w:rPr>
+          </w:pPr>
+        </w:p>
+      </w:sdtContent>
+    </w:sdt>
     <w:p>
       <w:pPr>
         <w:pStyle w:val="1"/>
         <w:spacing w:before="240" w:after="120"/>
       </w:pPr>
       <w:r>
-        <w:t>1</w:t>
-      </w:r>
-      <w:r>
-        <w:t xml:space="preserve">  </w:t>
-      </w:r>
-      <w:bookmarkStart w:id="0" w:name="_Hlk152572685"/>
+        <w:t xml:space="preserve">1  </w:t>
+      </w:r>
+      <w:bookmarkStart w:id="1" w:name="_Hlk152572685"/>
       <w:r>
         <w:rPr>
           <w:rFonts w:hint="eastAsia"/>
         </w:rPr>
         <w:t>系统分析</w:t>
       </w:r>
-      <w:bookmarkStart w:id="1" w:name="_Toc104185790"/>
-      <w:bookmarkEnd w:id="0"/>
+      <w:bookmarkStart w:id="2" w:name="_Toc104185790"/>
+      <w:bookmarkEnd w:id="1"/>
     </w:p>
     <w:p>
       <w:pPr>
@@ -29,32 +671,29 @@
         <w:spacing w:before="156" w:after="156"/>
       </w:pPr>
       <w:r>
-        <w:t>1</w:t>
-      </w:r>
-      <w:r>
-        <w:t>.1</w:t>
-      </w:r>
-      <w:bookmarkStart w:id="2" w:name="_Hlk152572097"/>
+        <w:t>1.1</w:t>
+      </w:r>
+      <w:bookmarkStart w:id="3" w:name="_Hlk152572097"/>
       <w:r>
         <w:rPr>
           <w:rFonts w:hint="eastAsia"/>
         </w:rPr>
         <w:t>需求分析</w:t>
       </w:r>
-      <w:bookmarkEnd w:id="1"/>
-    </w:p>
-    <w:p>
-      <w:pPr>
-        <w:rPr>
-          <w:rFonts w:ascii="宋体" w:hAnsi="宋体" w:hint="eastAsia"/>
-          <w:sz w:val="24"/>
-        </w:rPr>
-      </w:pPr>
-      <w:r>
+      <w:bookmarkEnd w:id="2"/>
+    </w:p>
+    <w:p>
+      <w:pPr>
         <w:rPr>
           <w:rFonts w:ascii="宋体" w:hAnsi="宋体"/>
           <w:sz w:val="24"/>
         </w:rPr>
+      </w:pPr>
+      <w:r>
+        <w:rPr>
+          <w:rFonts w:ascii="宋体" w:hAnsi="宋体"/>
+          <w:sz w:val="24"/>
+        </w:rPr>
         <w:t>随着科技的发展，互联网已成为人们生活中的必需品，电子商务也变得日趋成熟起来，越来越多的商家在网上建起在线商店，给人们的生活带来了极大的便捷。网上购物系统作为B2B（Business to Business，即企业对企业）、B2C（Business to Customer，即企业对消费者）、C2C（Customer to Customer，即消费者对消费者）电子商务的前端平台，在其商务活动全过程中起着举足轻重的作用。</w:t>
       </w:r>
       <w:r>
@@ -63,22 +702,7 @@
           <w:sz w:val="24"/>
         </w:rPr>
         <w:br/>
-      </w:r>
-      <w:proofErr w:type="gramStart"/>
-      <w:r>
-        <w:rPr>
-          <w:rFonts w:ascii="宋体" w:hAnsi="宋体"/>
-          <w:sz w:val="24"/>
-        </w:rPr>
-        <w:t>网上图</w:t>
-      </w:r>
-      <w:proofErr w:type="gramEnd"/>
-      <w:r>
-        <w:rPr>
-          <w:rFonts w:ascii="宋体" w:hAnsi="宋体"/>
-          <w:sz w:val="24"/>
-        </w:rPr>
-        <w:t>书商城项目中主要讲解如何建设B2C的网上购物系统。该项目应满足以下需求：</w:t>
+        <w:t>网上图书商城项目中主要讲解如何建设B2C的网上购物系统。该项目应满足以下需求：</w:t>
       </w:r>
       <w:r>
         <w:rPr>
@@ -182,12 +806,12 @@
         <w:pStyle w:val="2"/>
         <w:spacing w:before="156" w:after="156"/>
       </w:pPr>
-      <w:bookmarkStart w:id="3" w:name="_Toc104185792"/>
-      <w:bookmarkEnd w:id="2"/>
+      <w:bookmarkStart w:id="4" w:name="_Toc104185792"/>
+      <w:bookmarkEnd w:id="3"/>
       <w:r>
         <w:t>1.2</w:t>
       </w:r>
-      <w:bookmarkEnd w:id="3"/>
+      <w:bookmarkEnd w:id="4"/>
       <w:r>
         <w:rPr>
           <w:rFonts w:hint="eastAsia"/>
@@ -215,9 +839,6 @@
       <w:pPr>
         <w:pStyle w:val="2"/>
         <w:spacing w:before="156" w:after="156"/>
-        <w:rPr>
-          <w:rFonts w:hint="eastAsia"/>
-        </w:rPr>
       </w:pPr>
       <w:r>
         <w:t>1.2.1</w:t>
@@ -234,7 +855,6 @@
         <w:spacing w:line="360" w:lineRule="auto"/>
         <w:ind w:firstLineChars="200" w:firstLine="482"/>
         <w:rPr>
-          <w:rFonts w:hint="eastAsia"/>
           <w:b/>
           <w:bCs/>
           <w:sz w:val="24"/>
@@ -264,15 +884,15 @@
         <w:spacing w:line="360" w:lineRule="auto"/>
         <w:ind w:firstLineChars="200" w:firstLine="480"/>
         <w:rPr>
-          <w:rFonts w:hint="eastAsia"/>
-          <w:sz w:val="24"/>
-        </w:rPr>
-      </w:pPr>
-      <w:r>
-        <w:rPr>
-          <w:rFonts w:hint="eastAsia"/>
-          <w:sz w:val="24"/>
-        </w:rPr>
+          <w:sz w:val="24"/>
+        </w:rPr>
+      </w:pPr>
+      <w:r>
+        <w:rPr>
+          <w:rFonts w:hint="eastAsia"/>
+          <w:sz w:val="24"/>
+        </w:rPr>
+        <w:lastRenderedPageBreak/>
         <w:t>按照分类进入分类模块。</w:t>
       </w:r>
     </w:p>
@@ -310,7 +930,6 @@
         <w:spacing w:line="360" w:lineRule="auto"/>
         <w:ind w:firstLineChars="200" w:firstLine="480"/>
         <w:rPr>
-          <w:rFonts w:hint="eastAsia"/>
           <w:sz w:val="24"/>
         </w:rPr>
       </w:pPr>
@@ -327,7 +946,6 @@
         <w:spacing w:line="360" w:lineRule="auto"/>
         <w:ind w:firstLineChars="200" w:firstLine="482"/>
         <w:rPr>
-          <w:rFonts w:hint="eastAsia"/>
           <w:b/>
           <w:bCs/>
           <w:sz w:val="24"/>
@@ -373,7 +991,6 @@
         <w:spacing w:line="360" w:lineRule="auto"/>
         <w:ind w:firstLineChars="200" w:firstLine="480"/>
         <w:rPr>
-          <w:rFonts w:hint="eastAsia"/>
           <w:sz w:val="24"/>
         </w:rPr>
       </w:pPr>
@@ -383,20 +1000,18 @@
         <w:spacing w:line="360" w:lineRule="auto"/>
         <w:ind w:firstLineChars="200" w:firstLine="482"/>
         <w:rPr>
-          <w:rFonts w:hint="eastAsia"/>
-          <w:b/>
-          <w:bCs/>
-          <w:sz w:val="24"/>
-        </w:rPr>
-      </w:pPr>
-      <w:r>
-        <w:rPr>
-          <w:rFonts w:hint="eastAsia"/>
-          <w:b/>
-          <w:bCs/>
-          <w:sz w:val="24"/>
-        </w:rPr>
-        <w:lastRenderedPageBreak/>
+          <w:b/>
+          <w:bCs/>
+          <w:sz w:val="24"/>
+        </w:rPr>
+      </w:pPr>
+      <w:r>
+        <w:rPr>
+          <w:rFonts w:hint="eastAsia"/>
+          <w:b/>
+          <w:bCs/>
+          <w:sz w:val="24"/>
+        </w:rPr>
         <w:t>4.</w:t>
       </w:r>
       <w:r>
@@ -414,7 +1029,6 @@
         <w:spacing w:line="360" w:lineRule="auto"/>
         <w:ind w:firstLineChars="200" w:firstLine="480"/>
         <w:rPr>
-          <w:rFonts w:hint="eastAsia"/>
           <w:sz w:val="24"/>
         </w:rPr>
       </w:pPr>
@@ -431,7 +1045,6 @@
         <w:spacing w:line="360" w:lineRule="auto"/>
         <w:ind w:firstLineChars="200" w:firstLine="482"/>
         <w:rPr>
-          <w:rFonts w:hint="eastAsia"/>
           <w:b/>
           <w:bCs/>
           <w:sz w:val="24"/>
@@ -470,7 +1083,6 @@
         <w:spacing w:line="360" w:lineRule="auto"/>
         <w:ind w:firstLineChars="200" w:firstLine="480"/>
         <w:rPr>
-          <w:rFonts w:hint="eastAsia"/>
           <w:sz w:val="24"/>
         </w:rPr>
       </w:pPr>
@@ -487,7 +1099,6 @@
         <w:spacing w:line="360" w:lineRule="auto"/>
         <w:ind w:firstLineChars="200" w:firstLine="480"/>
         <w:rPr>
-          <w:rFonts w:hint="eastAsia"/>
           <w:sz w:val="24"/>
         </w:rPr>
       </w:pPr>
@@ -504,7 +1115,6 @@
         <w:spacing w:line="360" w:lineRule="auto"/>
         <w:ind w:firstLineChars="200" w:firstLine="480"/>
         <w:rPr>
-          <w:rFonts w:hint="eastAsia"/>
           <w:sz w:val="24"/>
         </w:rPr>
       </w:pPr>
@@ -590,7 +1200,6 @@
         <w:spacing w:line="360" w:lineRule="auto"/>
         <w:ind w:firstLineChars="200" w:firstLine="480"/>
         <w:rPr>
-          <w:rFonts w:hint="eastAsia"/>
           <w:sz w:val="24"/>
         </w:rPr>
       </w:pPr>
@@ -659,27 +1268,15 @@
       <w:pPr>
         <w:pStyle w:val="2"/>
         <w:spacing w:before="156" w:after="156"/>
-        <w:rPr>
-          <w:rFonts w:hint="eastAsia"/>
-        </w:rPr>
-      </w:pPr>
-      <w:r>
-        <w:t>1.2.</w:t>
-      </w:r>
-      <w:r>
-        <w:t>2</w:t>
-      </w:r>
-      <w:r>
-        <w:rPr>
-          <w:rFonts w:hint="eastAsia"/>
-        </w:rPr>
-        <w:t>后</w:t>
-      </w:r>
-      <w:r>
-        <w:rPr>
-          <w:rFonts w:hint="eastAsia"/>
-        </w:rPr>
-        <w:t>台功能结构设计</w:t>
+      </w:pPr>
+      <w:r>
+        <w:t>1.2.2</w:t>
+      </w:r>
+      <w:r>
+        <w:rPr>
+          <w:rFonts w:hint="eastAsia"/>
+        </w:rPr>
+        <w:t>后台功能结构设计</w:t>
       </w:r>
     </w:p>
     <w:p>
@@ -687,7 +1284,6 @@
         <w:spacing w:line="360" w:lineRule="auto"/>
         <w:ind w:firstLineChars="200" w:firstLine="482"/>
         <w:rPr>
-          <w:rFonts w:hint="eastAsia"/>
           <w:b/>
           <w:bCs/>
           <w:sz w:val="24"/>
@@ -717,7 +1313,6 @@
         <w:spacing w:line="360" w:lineRule="auto"/>
         <w:ind w:firstLineChars="200" w:firstLine="480"/>
         <w:rPr>
-          <w:rFonts w:hint="eastAsia"/>
           <w:sz w:val="24"/>
         </w:rPr>
       </w:pPr>
@@ -763,7 +1358,6 @@
         <w:spacing w:line="360" w:lineRule="auto"/>
         <w:ind w:firstLineChars="200" w:firstLine="480"/>
         <w:rPr>
-          <w:rFonts w:hint="eastAsia"/>
           <w:sz w:val="24"/>
         </w:rPr>
       </w:pPr>
@@ -780,7 +1374,6 @@
         <w:spacing w:line="360" w:lineRule="auto"/>
         <w:ind w:firstLineChars="200" w:firstLine="482"/>
         <w:rPr>
-          <w:rFonts w:hint="eastAsia"/>
           <w:b/>
           <w:bCs/>
           <w:sz w:val="24"/>
@@ -810,7 +1403,6 @@
         <w:spacing w:line="360" w:lineRule="auto"/>
         <w:ind w:firstLineChars="200" w:firstLine="480"/>
         <w:rPr>
-          <w:rFonts w:hint="eastAsia"/>
           <w:sz w:val="24"/>
         </w:rPr>
       </w:pPr>
@@ -827,7 +1419,6 @@
         <w:spacing w:line="360" w:lineRule="auto"/>
         <w:ind w:firstLineChars="200" w:firstLine="482"/>
         <w:rPr>
-          <w:rFonts w:hint="eastAsia"/>
           <w:b/>
           <w:bCs/>
           <w:sz w:val="24"/>
@@ -854,8 +1445,551 @@
     </w:p>
     <w:p>
       <w:pPr>
+        <w:pStyle w:val="3"/>
+        <w:spacing w:before="120" w:after="120"/>
+      </w:pPr>
+      <w:bookmarkStart w:id="5" w:name="_Toc104185795"/>
+      <w:r>
+        <w:lastRenderedPageBreak/>
+        <w:t>1.3</w:t>
+      </w:r>
+      <w:r>
+        <w:t xml:space="preserve"> </w:t>
+      </w:r>
+      <w:r>
+        <w:rPr>
+          <w:rFonts w:hint="eastAsia"/>
+        </w:rPr>
+        <w:t>系统功能模块图</w:t>
+      </w:r>
+      <w:bookmarkEnd w:id="5"/>
+    </w:p>
+    <w:p>
+      <w:pPr>
         <w:spacing w:line="360" w:lineRule="auto"/>
-        <w:ind w:firstLineChars="200" w:firstLine="480"/>
+        <w:ind w:firstLineChars="200" w:firstLine="420"/>
+        <w:jc w:val="center"/>
+        <w:rPr>
+          <w:sz w:val="24"/>
+        </w:rPr>
+      </w:pPr>
+      <w:r>
+        <w:rPr>
+          <w:noProof/>
+        </w:rPr>
+        <w:drawing>
+          <wp:inline distT="0" distB="0" distL="0" distR="0" wp14:anchorId="05B3E89E" wp14:editId="61EFB948">
+            <wp:extent cx="4496190" cy="3955123"/>
+            <wp:effectExtent l="0" t="0" r="0" b="7620"/>
+            <wp:docPr id="1" name="图片 1"/>
+            <wp:cNvGraphicFramePr>
+              <a:graphicFrameLocks xmlns:a="http://schemas.openxmlformats.org/drawingml/2006/main" noChangeAspect="1"/>
+            </wp:cNvGraphicFramePr>
+            <a:graphic xmlns:a="http://schemas.openxmlformats.org/drawingml/2006/main">
+              <a:graphicData uri="http://schemas.openxmlformats.org/drawingml/2006/picture">
+                <pic:pic xmlns:pic="http://schemas.openxmlformats.org/drawingml/2006/picture">
+                  <pic:nvPicPr>
+                    <pic:cNvPr id="1" name=""/>
+                    <pic:cNvPicPr/>
+                  </pic:nvPicPr>
+                  <pic:blipFill>
+                    <a:blip r:embed="rId10"/>
+                    <a:stretch>
+                      <a:fillRect/>
+                    </a:stretch>
+                  </pic:blipFill>
+                  <pic:spPr>
+                    <a:xfrm>
+                      <a:off x="0" y="0"/>
+                      <a:ext cx="4496190" cy="3955123"/>
+                    </a:xfrm>
+                    <a:prstGeom prst="rect">
+                      <a:avLst/>
+                    </a:prstGeom>
+                  </pic:spPr>
+                </pic:pic>
+              </a:graphicData>
+            </a:graphic>
+          </wp:inline>
+        </w:drawing>
+      </w:r>
+    </w:p>
+    <w:p>
+      <w:pPr>
+        <w:pStyle w:val="a7"/>
+        <w:spacing w:after="156"/>
+      </w:pPr>
+      <w:r>
+        <w:rPr>
+          <w:rFonts w:hint="eastAsia"/>
+        </w:rPr>
+        <w:t>图</w:t>
+      </w:r>
+      <w:r>
+        <w:t>1.3.1</w:t>
+      </w:r>
+      <w:r>
+        <w:rPr>
+          <w:rFonts w:hint="eastAsia"/>
+        </w:rPr>
+        <w:t>系统</w:t>
+      </w:r>
+      <w:r>
+        <w:rPr>
+          <w:rFonts w:hint="eastAsia"/>
+        </w:rPr>
+        <w:t>前台功能设计图</w:t>
+      </w:r>
+    </w:p>
+    <w:p>
+      <w:pPr>
+        <w:rPr>
+          <w:rFonts w:hint="eastAsia"/>
+        </w:rPr>
+      </w:pPr>
+    </w:p>
+    <w:p>
+      <w:pPr>
+        <w:jc w:val="center"/>
+      </w:pPr>
+      <w:r>
+        <w:rPr>
+          <w:noProof/>
+        </w:rPr>
+        <w:lastRenderedPageBreak/>
+        <w:drawing>
+          <wp:inline distT="0" distB="0" distL="0" distR="0" wp14:anchorId="43F95B87" wp14:editId="503916B2">
+            <wp:extent cx="4320914" cy="3863675"/>
+            <wp:effectExtent l="0" t="0" r="3810" b="3810"/>
+            <wp:docPr id="2" name="图片 2"/>
+            <wp:cNvGraphicFramePr>
+              <a:graphicFrameLocks xmlns:a="http://schemas.openxmlformats.org/drawingml/2006/main" noChangeAspect="1"/>
+            </wp:cNvGraphicFramePr>
+            <a:graphic xmlns:a="http://schemas.openxmlformats.org/drawingml/2006/main">
+              <a:graphicData uri="http://schemas.openxmlformats.org/drawingml/2006/picture">
+                <pic:pic xmlns:pic="http://schemas.openxmlformats.org/drawingml/2006/picture">
+                  <pic:nvPicPr>
+                    <pic:cNvPr id="1" name=""/>
+                    <pic:cNvPicPr/>
+                  </pic:nvPicPr>
+                  <pic:blipFill>
+                    <a:blip r:embed="rId11"/>
+                    <a:stretch>
+                      <a:fillRect/>
+                    </a:stretch>
+                  </pic:blipFill>
+                  <pic:spPr>
+                    <a:xfrm>
+                      <a:off x="0" y="0"/>
+                      <a:ext cx="4320914" cy="3863675"/>
+                    </a:xfrm>
+                    <a:prstGeom prst="rect">
+                      <a:avLst/>
+                    </a:prstGeom>
+                  </pic:spPr>
+                </pic:pic>
+              </a:graphicData>
+            </a:graphic>
+          </wp:inline>
+        </w:drawing>
+      </w:r>
+    </w:p>
+    <w:p>
+      <w:pPr>
+        <w:pStyle w:val="a7"/>
+        <w:spacing w:after="156"/>
+        <w:rPr>
+          <w:rFonts w:hint="eastAsia"/>
+        </w:rPr>
+      </w:pPr>
+      <w:r>
+        <w:rPr>
+          <w:rFonts w:hint="eastAsia"/>
+        </w:rPr>
+        <w:t>图</w:t>
+      </w:r>
+      <w:r>
+        <w:t>1.3.</w:t>
+      </w:r>
+      <w:r>
+        <w:t>2</w:t>
+      </w:r>
+      <w:r>
+        <w:rPr>
+          <w:rFonts w:hint="eastAsia"/>
+        </w:rPr>
+        <w:t>系统</w:t>
+      </w:r>
+      <w:r>
+        <w:rPr>
+          <w:rFonts w:hint="eastAsia"/>
+        </w:rPr>
+        <w:t>后</w:t>
+      </w:r>
+      <w:r>
+        <w:rPr>
+          <w:rFonts w:hint="eastAsia"/>
+        </w:rPr>
+        <w:t>台功能设计图</w:t>
+      </w:r>
+    </w:p>
+    <w:p>
+      <w:pPr>
+        <w:jc w:val="center"/>
+        <w:rPr>
+          <w:rFonts w:hint="eastAsia"/>
+        </w:rPr>
+      </w:pPr>
+    </w:p>
+    <w:p>
+      <w:pPr>
+        <w:spacing w:line="360" w:lineRule="auto"/>
+        <w:ind w:firstLineChars="200" w:firstLine="420"/>
+        <w:jc w:val="center"/>
+        <w:rPr>
+          <w:noProof/>
+        </w:rPr>
+      </w:pPr>
+      <w:r>
+        <w:rPr>
+          <w:noProof/>
+        </w:rPr>
+        <w:drawing>
+          <wp:inline distT="0" distB="0" distL="0" distR="0" wp14:anchorId="48BCCA08" wp14:editId="0D9F6635">
+            <wp:extent cx="4214225" cy="3795089"/>
+            <wp:effectExtent l="0" t="0" r="0" b="0"/>
+            <wp:docPr id="4" name="图片 4"/>
+            <wp:cNvGraphicFramePr>
+              <a:graphicFrameLocks xmlns:a="http://schemas.openxmlformats.org/drawingml/2006/main" noChangeAspect="1"/>
+            </wp:cNvGraphicFramePr>
+            <a:graphic xmlns:a="http://schemas.openxmlformats.org/drawingml/2006/main">
+              <a:graphicData uri="http://schemas.openxmlformats.org/drawingml/2006/picture">
+                <pic:pic xmlns:pic="http://schemas.openxmlformats.org/drawingml/2006/picture">
+                  <pic:nvPicPr>
+                    <pic:cNvPr id="1" name=""/>
+                    <pic:cNvPicPr/>
+                  </pic:nvPicPr>
+                  <pic:blipFill>
+                    <a:blip r:embed="rId12"/>
+                    <a:stretch>
+                      <a:fillRect/>
+                    </a:stretch>
+                  </pic:blipFill>
+                  <pic:spPr>
+                    <a:xfrm>
+                      <a:off x="0" y="0"/>
+                      <a:ext cx="4214225" cy="3795089"/>
+                    </a:xfrm>
+                    <a:prstGeom prst="rect">
+                      <a:avLst/>
+                    </a:prstGeom>
+                  </pic:spPr>
+                </pic:pic>
+              </a:graphicData>
+            </a:graphic>
+          </wp:inline>
+        </w:drawing>
+      </w:r>
+    </w:p>
+    <w:p>
+      <w:pPr>
+        <w:pStyle w:val="a7"/>
+        <w:spacing w:after="156"/>
+      </w:pPr>
+      <w:r>
+        <w:rPr>
+          <w:rFonts w:hint="eastAsia"/>
+        </w:rPr>
+        <w:t>图</w:t>
+      </w:r>
+      <w:r>
+        <w:t>1.3.</w:t>
+      </w:r>
+      <w:r>
+        <w:t>3</w:t>
+      </w:r>
+      <w:r>
+        <w:rPr>
+          <w:rFonts w:hint="eastAsia"/>
+        </w:rPr>
+        <w:t>系统</w:t>
+      </w:r>
+      <w:r>
+        <w:rPr>
+          <w:rFonts w:hint="eastAsia"/>
+        </w:rPr>
+        <w:t>书籍管理</w:t>
+      </w:r>
+      <w:r>
+        <w:rPr>
+          <w:rFonts w:hint="eastAsia"/>
+        </w:rPr>
+        <w:t>设计图</w:t>
+      </w:r>
+    </w:p>
+    <w:p>
+      <w:pPr>
+        <w:jc w:val="center"/>
+        <w:rPr>
+          <w:rFonts w:hint="eastAsia"/>
+          <w:noProof/>
+        </w:rPr>
+      </w:pPr>
+      <w:r>
+        <w:rPr>
+          <w:noProof/>
+        </w:rPr>
+        <w:lastRenderedPageBreak/>
+        <w:drawing>
+          <wp:inline distT="0" distB="0" distL="0" distR="0" wp14:anchorId="23BA666C" wp14:editId="40F7EFE3">
+            <wp:extent cx="4198984" cy="3665538"/>
+            <wp:effectExtent l="0" t="0" r="0" b="0"/>
+            <wp:docPr id="5" name="图片 5"/>
+            <wp:cNvGraphicFramePr>
+              <a:graphicFrameLocks xmlns:a="http://schemas.openxmlformats.org/drawingml/2006/main" noChangeAspect="1"/>
+            </wp:cNvGraphicFramePr>
+            <a:graphic xmlns:a="http://schemas.openxmlformats.org/drawingml/2006/main">
+              <a:graphicData uri="http://schemas.openxmlformats.org/drawingml/2006/picture">
+                <pic:pic xmlns:pic="http://schemas.openxmlformats.org/drawingml/2006/picture">
+                  <pic:nvPicPr>
+                    <pic:cNvPr id="1" name=""/>
+                    <pic:cNvPicPr/>
+                  </pic:nvPicPr>
+                  <pic:blipFill>
+                    <a:blip r:embed="rId13"/>
+                    <a:stretch>
+                      <a:fillRect/>
+                    </a:stretch>
+                  </pic:blipFill>
+                  <pic:spPr>
+                    <a:xfrm>
+                      <a:off x="0" y="0"/>
+                      <a:ext cx="4198984" cy="3665538"/>
+                    </a:xfrm>
+                    <a:prstGeom prst="rect">
+                      <a:avLst/>
+                    </a:prstGeom>
+                  </pic:spPr>
+                </pic:pic>
+              </a:graphicData>
+            </a:graphic>
+          </wp:inline>
+        </w:drawing>
+      </w:r>
+    </w:p>
+    <w:p>
+      <w:pPr>
+        <w:pStyle w:val="a7"/>
+        <w:spacing w:after="156"/>
+      </w:pPr>
+      <w:r>
+        <w:rPr>
+          <w:rFonts w:hint="eastAsia"/>
+        </w:rPr>
+        <w:t>图</w:t>
+      </w:r>
+      <w:r>
+        <w:t>1.3.</w:t>
+      </w:r>
+      <w:r>
+        <w:t>4</w:t>
+      </w:r>
+      <w:r>
+        <w:rPr>
+          <w:rFonts w:hint="eastAsia"/>
+        </w:rPr>
+        <w:t>系统</w:t>
+      </w:r>
+      <w:r>
+        <w:rPr>
+          <w:rFonts w:hint="eastAsia"/>
+        </w:rPr>
+        <w:t>客户</w:t>
+      </w:r>
+      <w:r>
+        <w:rPr>
+          <w:rFonts w:hint="eastAsia"/>
+        </w:rPr>
+        <w:t>管理设计图</w:t>
+      </w:r>
+    </w:p>
+    <w:p>
+      <w:pPr>
+        <w:jc w:val="center"/>
+        <w:rPr>
+          <w:sz w:val="24"/>
+        </w:rPr>
+      </w:pPr>
+      <w:r>
+        <w:rPr>
+          <w:noProof/>
+        </w:rPr>
+        <w:drawing>
+          <wp:inline distT="0" distB="0" distL="0" distR="0" wp14:anchorId="55BAE1B6" wp14:editId="7D71D41C">
+            <wp:extent cx="4069433" cy="4122777"/>
+            <wp:effectExtent l="0" t="0" r="7620" b="0"/>
+            <wp:docPr id="6" name="图片 6"/>
+            <wp:cNvGraphicFramePr>
+              <a:graphicFrameLocks xmlns:a="http://schemas.openxmlformats.org/drawingml/2006/main" noChangeAspect="1"/>
+            </wp:cNvGraphicFramePr>
+            <a:graphic xmlns:a="http://schemas.openxmlformats.org/drawingml/2006/main">
+              <a:graphicData uri="http://schemas.openxmlformats.org/drawingml/2006/picture">
+                <pic:pic xmlns:pic="http://schemas.openxmlformats.org/drawingml/2006/picture">
+                  <pic:nvPicPr>
+                    <pic:cNvPr id="1" name=""/>
+                    <pic:cNvPicPr/>
+                  </pic:nvPicPr>
+                  <pic:blipFill>
+                    <a:blip r:embed="rId14"/>
+                    <a:stretch>
+                      <a:fillRect/>
+                    </a:stretch>
+                  </pic:blipFill>
+                  <pic:spPr>
+                    <a:xfrm>
+                      <a:off x="0" y="0"/>
+                      <a:ext cx="4069433" cy="4122777"/>
+                    </a:xfrm>
+                    <a:prstGeom prst="rect">
+                      <a:avLst/>
+                    </a:prstGeom>
+                  </pic:spPr>
+                </pic:pic>
+              </a:graphicData>
+            </a:graphic>
+          </wp:inline>
+        </w:drawing>
+      </w:r>
+    </w:p>
+    <w:p>
+      <w:pPr>
+        <w:pStyle w:val="a7"/>
+        <w:spacing w:after="156"/>
+      </w:pPr>
+      <w:r>
+        <w:rPr>
+          <w:rFonts w:hint="eastAsia"/>
+        </w:rPr>
+        <w:t>图</w:t>
+      </w:r>
+      <w:r>
+        <w:t>1.3.4</w:t>
+      </w:r>
+      <w:r>
+        <w:rPr>
+          <w:rFonts w:hint="eastAsia"/>
+        </w:rPr>
+        <w:t>系统</w:t>
+      </w:r>
+      <w:r>
+        <w:rPr>
+          <w:rFonts w:hint="eastAsia"/>
+        </w:rPr>
+        <w:t>书籍类目</w:t>
+      </w:r>
+      <w:r>
+        <w:rPr>
+          <w:rFonts w:hint="eastAsia"/>
+        </w:rPr>
+        <w:t>管理设计图</w:t>
+      </w:r>
+    </w:p>
+    <w:p>
+      <w:pPr>
+        <w:jc w:val="center"/>
+        <w:rPr>
+          <w:sz w:val="24"/>
+        </w:rPr>
+      </w:pPr>
+    </w:p>
+    <w:p>
+      <w:pPr>
+        <w:jc w:val="center"/>
+        <w:rPr>
+          <w:sz w:val="24"/>
+        </w:rPr>
+      </w:pPr>
+      <w:r>
+        <w:rPr>
+          <w:noProof/>
+        </w:rPr>
+        <w:lastRenderedPageBreak/>
+        <w:drawing>
+          <wp:inline distT="0" distB="0" distL="0" distR="0" wp14:anchorId="52DBBCF1" wp14:editId="52EC53F3">
+            <wp:extent cx="4397121" cy="3688400"/>
+            <wp:effectExtent l="0" t="0" r="3810" b="7620"/>
+            <wp:docPr id="8" name="图片 8"/>
+            <wp:cNvGraphicFramePr>
+              <a:graphicFrameLocks xmlns:a="http://schemas.openxmlformats.org/drawingml/2006/main" noChangeAspect="1"/>
+            </wp:cNvGraphicFramePr>
+            <a:graphic xmlns:a="http://schemas.openxmlformats.org/drawingml/2006/main">
+              <a:graphicData uri="http://schemas.openxmlformats.org/drawingml/2006/picture">
+                <pic:pic xmlns:pic="http://schemas.openxmlformats.org/drawingml/2006/picture">
+                  <pic:nvPicPr>
+                    <pic:cNvPr id="1" name=""/>
+                    <pic:cNvPicPr/>
+                  </pic:nvPicPr>
+                  <pic:blipFill>
+                    <a:blip r:embed="rId15"/>
+                    <a:stretch>
+                      <a:fillRect/>
+                    </a:stretch>
+                  </pic:blipFill>
+                  <pic:spPr>
+                    <a:xfrm>
+                      <a:off x="0" y="0"/>
+                      <a:ext cx="4397121" cy="3688400"/>
+                    </a:xfrm>
+                    <a:prstGeom prst="rect">
+                      <a:avLst/>
+                    </a:prstGeom>
+                  </pic:spPr>
+                </pic:pic>
+              </a:graphicData>
+            </a:graphic>
+          </wp:inline>
+        </w:drawing>
+      </w:r>
+    </w:p>
+    <w:p>
+      <w:pPr>
+        <w:pStyle w:val="a7"/>
+        <w:spacing w:after="156"/>
+      </w:pPr>
+      <w:r>
+        <w:rPr>
+          <w:rFonts w:hint="eastAsia"/>
+        </w:rPr>
+        <w:t>图</w:t>
+      </w:r>
+      <w:r>
+        <w:t>1.3.</w:t>
+      </w:r>
+      <w:r>
+        <w:t>5</w:t>
+      </w:r>
+      <w:r>
+        <w:rPr>
+          <w:rFonts w:hint="eastAsia"/>
+        </w:rPr>
+        <w:t>系统</w:t>
+      </w:r>
+      <w:r>
+        <w:rPr>
+          <w:rFonts w:hint="eastAsia"/>
+        </w:rPr>
+        <w:t>购物车模块</w:t>
+      </w:r>
+      <w:r>
+        <w:rPr>
+          <w:rFonts w:hint="eastAsia"/>
+        </w:rPr>
+        <w:t>设计图</w:t>
+      </w:r>
+    </w:p>
+    <w:p>
+      <w:pPr>
+        <w:jc w:val="center"/>
         <w:rPr>
           <w:rFonts w:hint="eastAsia"/>
           <w:sz w:val="24"/>
@@ -865,7 +1999,9 @@
     <w:sectPr>
       <w:pgSz w:w="11906" w:h="16838"/>
       <w:pgMar w:top="1440" w:right="1800" w:bottom="1440" w:left="1800" w:header="851" w:footer="992" w:gutter="0"/>
+      <w:pgNumType w:start="0"/>
       <w:cols w:space="425"/>
+      <w:titlePg/>
       <w:docGrid w:type="lines" w:linePitch="312"/>
     </w:sectPr>
   </w:body>
@@ -908,6 +2044,78 @@
     </w:p>
   </w:footnote>
 </w:footnotes>
+</file>
+
+<file path=word/header1.xml><?xml version="1.0" encoding="utf-8"?>
+<w:hdr xmlns:wpc="http://schemas.microsoft.com/office/word/2010/wordprocessingCanvas" xmlns:cx="http://schemas.microsoft.com/office/drawing/2014/chartex" xmlns:cx1="http://schemas.microsoft.com/office/drawing/2015/9/8/chartex" xmlns:cx2="http://schemas.microsoft.com/office/drawing/2015/10/21/chartex" xmlns:cx3="http://schemas.microsoft.com/office/drawing/2016/5/9/chartex" xmlns:cx4="http://schemas.microsoft.com/office/drawing/2016/5/10/chartex" xmlns:cx5="http://schemas.microsoft.com/office/drawing/2016/5/11/chartex" xmlns:cx6="http://schemas.microsoft.com/office/drawing/2016/5/12/chartex" xmlns:cx7="http://schemas.microsoft.com/office/drawing/2016/5/13/chartex" xmlns:cx8="http://schemas.microsoft.com/office/drawing/2016/5/14/chartex" xmlns:mc="http://schemas.openxmlformats.org/markup-compatibility/2006" xmlns:aink="http://schemas.microsoft.com/office/drawing/2016/ink" xmlns:am3d="http://schemas.microsoft.com/office/drawing/2017/model3d" xmlns:o="urn:schemas-microsoft-com:office:office" xmlns:r="http://schemas.openxmlformats.org/officeDocument/2006/relationships" xmlns:m="http://schemas.openxmlformats.org/officeDocument/2006/math" xmlns:v="urn:schemas-microsoft-com:vml" xmlns:wp14="http://schemas.microsoft.com/office/word/2010/wordprocessingDrawing" xmlns:wp="http://schemas.openxmlformats.org/drawingml/2006/wordprocessingDrawing" xmlns:w10="urn:schemas-microsoft-com:office:word" xmlns:w="http://schemas.openxmlformats.org/wordprocessingml/2006/main" xmlns:w14="http://schemas.microsoft.com/office/word/2010/wordml" xmlns:w15="http://schemas.microsoft.com/office/word/2012/wordml" xmlns:w16cex="http://schemas.microsoft.com/office/word/2018/wordml/cex" xmlns:w16cid="http://schemas.microsoft.com/office/word/2016/wordml/cid" xmlns:w16="http://schemas.microsoft.com/office/word/2018/wordml" xmlns:w16sdtdh="http://schemas.microsoft.com/office/word/2020/wordml/sdtdatahash" xmlns:w16se="http://schemas.microsoft.com/office/word/2015/wordml/symex" xmlns:wpg="http://schemas.microsoft.com/office/word/2010/wordprocessingGroup" xmlns:wpi="http://schemas.microsoft.com/office/word/2010/wordprocessingInk" xmlns:wne="http://schemas.microsoft.com/office/word/2006/wordml" xmlns:wps="http://schemas.microsoft.com/office/word/2010/wordprocessingShape" mc:Ignorable="w14 w15 w16se w16cid w16 w16cex w16sdtdh wp14">
+  <w:p>
+    <w:pPr>
+      <w:pStyle w:val="a3"/>
+      <w:pBdr>
+        <w:bottom w:val="none" w:sz="0" w:space="0" w:color="auto"/>
+      </w:pBdr>
+      <w:rPr>
+        <w:rFonts w:hint="eastAsia"/>
+      </w:rPr>
+    </w:pPr>
+  </w:p>
+</w:hdr>
+</file>
+
+<file path=word/header2.xml><?xml version="1.0" encoding="utf-8"?>
+<w:hdr xmlns:wpc="http://schemas.microsoft.com/office/word/2010/wordprocessingCanvas" xmlns:cx="http://schemas.microsoft.com/office/drawing/2014/chartex" xmlns:cx1="http://schemas.microsoft.com/office/drawing/2015/9/8/chartex" xmlns:cx2="http://schemas.microsoft.com/office/drawing/2015/10/21/chartex" xmlns:cx3="http://schemas.microsoft.com/office/drawing/2016/5/9/chartex" xmlns:cx4="http://schemas.microsoft.com/office/drawing/2016/5/10/chartex" xmlns:cx5="http://schemas.microsoft.com/office/drawing/2016/5/11/chartex" xmlns:cx6="http://schemas.microsoft.com/office/drawing/2016/5/12/chartex" xmlns:cx7="http://schemas.microsoft.com/office/drawing/2016/5/13/chartex" xmlns:cx8="http://schemas.microsoft.com/office/drawing/2016/5/14/chartex" xmlns:mc="http://schemas.openxmlformats.org/markup-compatibility/2006" xmlns:aink="http://schemas.microsoft.com/office/drawing/2016/ink" xmlns:am3d="http://schemas.microsoft.com/office/drawing/2017/model3d" xmlns:o="urn:schemas-microsoft-com:office:office" xmlns:r="http://schemas.openxmlformats.org/officeDocument/2006/relationships" xmlns:m="http://schemas.openxmlformats.org/officeDocument/2006/math" xmlns:v="urn:schemas-microsoft-com:vml" xmlns:wp14="http://schemas.microsoft.com/office/word/2010/wordprocessingDrawing" xmlns:wp="http://schemas.openxmlformats.org/drawingml/2006/wordprocessingDrawing" xmlns:w10="urn:schemas-microsoft-com:office:word" xmlns:w="http://schemas.openxmlformats.org/wordprocessingml/2006/main" xmlns:w14="http://schemas.microsoft.com/office/word/2010/wordml" xmlns:w15="http://schemas.microsoft.com/office/word/2012/wordml" xmlns:w16cex="http://schemas.microsoft.com/office/word/2018/wordml/cex" xmlns:w16cid="http://schemas.microsoft.com/office/word/2016/wordml/cid" xmlns:w16="http://schemas.microsoft.com/office/word/2018/wordml" xmlns:w16sdtdh="http://schemas.microsoft.com/office/word/2020/wordml/sdtdatahash" xmlns:w16se="http://schemas.microsoft.com/office/word/2015/wordml/symex" xmlns:wpg="http://schemas.microsoft.com/office/word/2010/wordprocessingGroup" xmlns:wpi="http://schemas.microsoft.com/office/word/2010/wordprocessingInk" xmlns:wne="http://schemas.microsoft.com/office/word/2006/wordml" xmlns:wps="http://schemas.microsoft.com/office/word/2010/wordprocessingShape" mc:Ignorable="w14 w15 w16se w16cid w16 w16cex w16sdtdh wp14">
+  <w:p>
+    <w:pPr>
+      <w:pStyle w:val="a3"/>
+      <w:pBdr>
+        <w:bottom w:val="single" w:sz="12" w:space="12" w:color="auto"/>
+      </w:pBdr>
+      <w:jc w:val="distribute"/>
+      <w:rPr>
+        <w:rFonts w:ascii="隶书" w:eastAsia="隶书" w:hint="eastAsia"/>
+        <w:sz w:val="30"/>
+        <w:szCs w:val="30"/>
+      </w:rPr>
+    </w:pPr>
+    <w:r>
+      <w:pict w14:anchorId="7626B50D">
+        <v:shapetype id="_x0000_t75" coordsize="21600,21600" o:spt="75" o:preferrelative="t" path="m@4@5l@4@11@9@11@9@5xe" filled="f" stroked="f">
+          <v:stroke joinstyle="miter"/>
+          <v:formulas>
+            <v:f eqn="if lineDrawn pixelLineWidth 0"/>
+            <v:f eqn="sum @0 1 0"/>
+            <v:f eqn="sum 0 0 @1"/>
+            <v:f eqn="prod @2 1 2"/>
+            <v:f eqn="prod @3 21600 pixelWidth"/>
+            <v:f eqn="prod @3 21600 pixelHeight"/>
+            <v:f eqn="sum @0 0 1"/>
+            <v:f eqn="prod @6 1 2"/>
+            <v:f eqn="prod @7 21600 pixelWidth"/>
+            <v:f eqn="sum @8 21600 0"/>
+            <v:f eqn="prod @7 21600 pixelHeight"/>
+            <v:f eqn="sum @10 21600 0"/>
+          </v:formulas>
+          <v:path o:extrusionok="f" gradientshapeok="t" o:connecttype="rect"/>
+          <o:lock v:ext="edit" aspectratio="t"/>
+        </v:shapetype>
+        <v:shape id="图片 1" o:spid="_x0000_i1026" type="#_x0000_t75" style="width:172.2pt;height:21.6pt;mso-wrap-style:square;mso-position-horizontal-relative:page;mso-position-vertical-relative:page">
+          <v:imagedata r:id="rId1" o:title="无标题"/>
+        </v:shape>
+      </w:pict>
+    </w:r>
+    <w:r>
+      <w:t xml:space="preserve">                        </w:t>
+    </w:r>
+    <w:r>
+      <w:rPr>
+        <w:rFonts w:ascii="隶书" w:eastAsia="隶书" w:hint="eastAsia"/>
+        <w:sz w:val="30"/>
+        <w:szCs w:val="30"/>
+      </w:rPr>
+      <w:t>实训项目报告</w:t>
+    </w:r>
+  </w:p>
+</w:hdr>
 </file>
 
 <file path=word/styles.xml><?xml version="1.0" encoding="utf-8"?>
@@ -956,7 +2164,7 @@
     <w:lsdException w:name="Normal Indent" w:semiHidden="1" w:unhideWhenUsed="1"/>
     <w:lsdException w:name="footnote text" w:semiHidden="1" w:unhideWhenUsed="1"/>
     <w:lsdException w:name="annotation text" w:semiHidden="1" w:unhideWhenUsed="1"/>
-    <w:lsdException w:name="header" w:semiHidden="1" w:unhideWhenUsed="1"/>
+    <w:lsdException w:name="header" w:semiHidden="1" w:uiPriority="0" w:unhideWhenUsed="1"/>
     <w:lsdException w:name="footer" w:semiHidden="1" w:unhideWhenUsed="1"/>
     <w:lsdException w:name="index heading" w:semiHidden="1" w:unhideWhenUsed="1"/>
     <w:lsdException w:name="caption" w:semiHidden="1" w:uiPriority="35" w:unhideWhenUsed="1" w:qFormat="1"/>
@@ -991,7 +2199,7 @@
     <w:lsdException w:name="Closing" w:semiHidden="1" w:unhideWhenUsed="1"/>
     <w:lsdException w:name="Signature" w:semiHidden="1" w:unhideWhenUsed="1"/>
     <w:lsdException w:name="Default Paragraph Font" w:semiHidden="1" w:uiPriority="1" w:unhideWhenUsed="1"/>
-    <w:lsdException w:name="Body Text" w:semiHidden="1" w:unhideWhenUsed="1"/>
+    <w:lsdException w:name="Body Text" w:semiHidden="1" w:uiPriority="0" w:unhideWhenUsed="1"/>
     <w:lsdException w:name="Body Text Indent" w:semiHidden="1" w:unhideWhenUsed="1"/>
     <w:lsdException w:name="List Continue" w:semiHidden="1" w:unhideWhenUsed="1"/>
     <w:lsdException w:name="List Continue 2" w:semiHidden="1" w:unhideWhenUsed="1"/>
@@ -1359,6 +2567,29 @@
       <w:szCs w:val="32"/>
     </w:rPr>
   </w:style>
+  <w:style w:type="paragraph" w:styleId="3">
+    <w:name w:val="heading 3"/>
+    <w:basedOn w:val="a"/>
+    <w:next w:val="a"/>
+    <w:link w:val="30"/>
+    <w:uiPriority w:val="9"/>
+    <w:semiHidden/>
+    <w:unhideWhenUsed/>
+    <w:qFormat/>
+    <w:rsid w:val="00AC7556"/>
+    <w:pPr>
+      <w:keepNext/>
+      <w:keepLines/>
+      <w:spacing w:before="260" w:after="260" w:line="416" w:lineRule="auto"/>
+      <w:outlineLvl w:val="2"/>
+    </w:pPr>
+    <w:rPr>
+      <w:b/>
+      <w:bCs/>
+      <w:sz w:val="32"/>
+      <w:szCs w:val="32"/>
+    </w:rPr>
+  </w:style>
   <w:style w:type="character" w:default="1" w:styleId="a0">
     <w:name w:val="Default Paragraph Font"/>
     <w:uiPriority w:val="1"/>
@@ -1390,7 +2621,6 @@
     <w:name w:val="header"/>
     <w:basedOn w:val="a"/>
     <w:link w:val="a4"/>
-    <w:uiPriority w:val="99"/>
     <w:unhideWhenUsed/>
     <w:rsid w:val="00637454"/>
     <w:pPr>
@@ -1413,7 +2643,6 @@
     <w:name w:val="页眉 字符"/>
     <w:basedOn w:val="a0"/>
     <w:link w:val="a3"/>
-    <w:uiPriority w:val="99"/>
     <w:rsid w:val="00637454"/>
     <w:rPr>
       <w:sz w:val="18"/>
@@ -1495,6 +2724,62 @@
     <w:rPr>
       <w:rFonts w:ascii="等线 Light" w:hAnsi="等线 Light"/>
       <w:szCs w:val="20"/>
+    </w:rPr>
+  </w:style>
+  <w:style w:type="character" w:customStyle="1" w:styleId="30">
+    <w:name w:val="标题 3 字符"/>
+    <w:basedOn w:val="a0"/>
+    <w:link w:val="3"/>
+    <w:uiPriority w:val="9"/>
+    <w:semiHidden/>
+    <w:rsid w:val="00AC7556"/>
+    <w:rPr>
+      <w:rFonts w:ascii="Times New Roman" w:eastAsia="宋体" w:hAnsi="Times New Roman" w:cs="Times New Roman"/>
+      <w:b/>
+      <w:bCs/>
+      <w:sz w:val="32"/>
+      <w:szCs w:val="32"/>
+    </w:rPr>
+  </w:style>
+  <w:style w:type="paragraph" w:styleId="a8">
+    <w:name w:val="Body Text"/>
+    <w:basedOn w:val="a"/>
+    <w:link w:val="a9"/>
+    <w:rsid w:val="00AC7556"/>
+    <w:pPr>
+      <w:spacing w:after="120"/>
+    </w:pPr>
+  </w:style>
+  <w:style w:type="character" w:customStyle="1" w:styleId="a9">
+    <w:name w:val="正文文本 字符"/>
+    <w:basedOn w:val="a0"/>
+    <w:link w:val="a8"/>
+    <w:rsid w:val="00AC7556"/>
+    <w:rPr>
+      <w:rFonts w:ascii="Times New Roman" w:eastAsia="宋体" w:hAnsi="Times New Roman" w:cs="Times New Roman"/>
+      <w:szCs w:val="24"/>
+    </w:rPr>
+  </w:style>
+  <w:style w:type="paragraph" w:styleId="aa">
+    <w:name w:val="No Spacing"/>
+    <w:link w:val="ab"/>
+    <w:uiPriority w:val="1"/>
+    <w:qFormat/>
+    <w:rsid w:val="00DE337B"/>
+    <w:rPr>
+      <w:kern w:val="0"/>
+      <w:sz w:val="22"/>
+    </w:rPr>
+  </w:style>
+  <w:style w:type="character" w:customStyle="1" w:styleId="ab">
+    <w:name w:val="无间隔 字符"/>
+    <w:basedOn w:val="a0"/>
+    <w:link w:val="aa"/>
+    <w:uiPriority w:val="1"/>
+    <w:rsid w:val="00DE337B"/>
+    <w:rPr>
+      <w:kern w:val="0"/>
+      <w:sz w:val="22"/>
     </w:rPr>
   </w:style>
 </w:styles>

--- a/图书商城实训报告.docx
+++ b/图书商城实训报告.docx
@@ -22,9 +22,6 @@
         <w:p>
           <w:pPr>
             <w:ind w:firstLine="480"/>
-            <w:rPr>
-              <w:rFonts w:hint="eastAsia"/>
-            </w:rPr>
           </w:pPr>
         </w:p>
         <w:p>
@@ -32,7 +29,7 @@
             <w:spacing w:beforeLines="50" w:before="156" w:afterLines="20" w:after="62" w:line="500" w:lineRule="exact"/>
             <w:ind w:firstLine="640"/>
             <w:rPr>
-              <w:rFonts w:ascii="仿宋_GB2312" w:eastAsia="仿宋_GB2312" w:hint="eastAsia"/>
+              <w:rFonts w:ascii="仿宋_GB2312" w:eastAsia="仿宋_GB2312"/>
               <w:sz w:val="32"/>
               <w:szCs w:val="32"/>
             </w:rPr>
@@ -44,7 +41,7 @@
             <w:ind w:firstLine="480"/>
             <w:jc w:val="center"/>
             <w:rPr>
-              <w:rFonts w:ascii="华文楷体" w:eastAsia="华文楷体" w:hAnsi="华文楷体" w:hint="eastAsia"/>
+              <w:rFonts w:ascii="华文楷体" w:eastAsia="华文楷体" w:hAnsi="华文楷体"/>
               <w:b/>
               <w:bCs/>
               <w:sz w:val="56"/>
@@ -87,6 +84,54 @@
             <w:fldChar w:fldCharType="separate"/>
           </w:r>
           <w:r>
+            <w:fldChar w:fldCharType="begin"/>
+          </w:r>
+          <w:r>
+            <w:instrText xml:space="preserve"> </w:instrText>
+          </w:r>
+          <w:r>
+            <w:rPr>
+              <w:rFonts w:hint="eastAsia"/>
+            </w:rPr>
+            <w:instrText>INCLUDEPICTURE  "C:\\Users\\zhuhuiyu\\AppData\\Roaming\\Micro</w:instrText>
+          </w:r>
+          <w:r>
+            <w:rPr>
+              <w:rFonts w:hint="eastAsia"/>
+            </w:rPr>
+            <w:instrText>soft\\</w:instrText>
+          </w:r>
+          <w:r>
+            <w:rPr>
+              <w:rFonts w:hint="eastAsia"/>
+            </w:rPr>
+            <w:instrText>教学</w:instrText>
+          </w:r>
+          <w:r>
+            <w:rPr>
+              <w:rFonts w:hint="eastAsia"/>
+            </w:rPr>
+            <w:instrText>\\</w:instrText>
+          </w:r>
+          <w:r>
+            <w:rPr>
+              <w:rFonts w:hint="eastAsia"/>
+            </w:rPr>
+            <w:instrText>教学</w:instrText>
+          </w:r>
+          <w:r>
+            <w:rPr>
+              <w:rFonts w:hint="eastAsia"/>
+            </w:rPr>
+            <w:instrText>\\21-22-2\\user\\Documents\\WeChat Files\\wxid_41wm7e5xpe6w22\\FileStorage\\Administrator\\Documents\\Tencent Files\\1695139647\\Image\\C2C\\506379219506F7C8D774C1443826BF0E.png" \* MERGEFORMATINET</w:instrText>
+          </w:r>
+          <w:r>
+            <w:instrText xml:space="preserve"> </w:instrText>
+          </w:r>
+          <w:r>
+            <w:fldChar w:fldCharType="separate"/>
+          </w:r>
+          <w:r>
             <w:pict w14:anchorId="023CD87A">
               <v:shapetype id="_x0000_t75" coordsize="21600,21600" o:spt="75" o:preferrelative="t" path="m@4@5l@4@11@9@11@9@5xe" filled="f" stroked="f">
                 <v:stroke joinstyle="miter"/>
@@ -115,6 +160,9 @@
           <w:r>
             <w:fldChar w:fldCharType="end"/>
           </w:r>
+          <w:r>
+            <w:fldChar w:fldCharType="end"/>
+          </w:r>
         </w:p>
         <w:p>
           <w:pPr>
@@ -122,7 +170,7 @@
             <w:spacing w:line="360" w:lineRule="auto"/>
             <w:ind w:rightChars="-2" w:right="-4" w:firstLineChars="550" w:firstLine="2860"/>
             <w:rPr>
-              <w:rFonts w:ascii="华文中宋" w:eastAsia="华文中宋" w:hAnsi="华文中宋" w:hint="eastAsia"/>
+              <w:rFonts w:ascii="华文中宋" w:eastAsia="华文中宋" w:hAnsi="华文中宋"/>
               <w:sz w:val="52"/>
               <w:szCs w:val="72"/>
             </w:rPr>
@@ -186,7 +234,6 @@
             <w:ind w:firstLine="600"/>
             <w:jc w:val="center"/>
             <w:rPr>
-              <w:rFonts w:hint="eastAsia"/>
               <w:sz w:val="30"/>
             </w:rPr>
           </w:pPr>
@@ -196,7 +243,6 @@
             <w:ind w:firstLine="600"/>
             <w:jc w:val="center"/>
             <w:rPr>
-              <w:rFonts w:hint="eastAsia"/>
               <w:sz w:val="30"/>
             </w:rPr>
           </w:pPr>
@@ -226,7 +272,7 @@
                 <w:pPr>
                   <w:jc w:val="distribute"/>
                   <w:rPr>
-                    <w:rFonts w:ascii="黑体" w:eastAsia="黑体" w:hint="eastAsia"/>
+                    <w:rFonts w:ascii="黑体" w:eastAsia="黑体"/>
                     <w:sz w:val="32"/>
                   </w:rPr>
                 </w:pPr>
@@ -279,7 +325,7 @@
                 <w:pPr>
                   <w:jc w:val="distribute"/>
                   <w:rPr>
-                    <w:rFonts w:ascii="黑体" w:eastAsia="黑体" w:hint="eastAsia"/>
+                    <w:rFonts w:ascii="黑体" w:eastAsia="黑体"/>
                     <w:sz w:val="32"/>
                   </w:rPr>
                 </w:pPr>
@@ -333,7 +379,7 @@
                 <w:pPr>
                   <w:jc w:val="distribute"/>
                   <w:rPr>
-                    <w:rFonts w:ascii="黑体" w:eastAsia="黑体" w:hint="eastAsia"/>
+                    <w:rFonts w:ascii="黑体" w:eastAsia="黑体"/>
                     <w:sz w:val="32"/>
                   </w:rPr>
                 </w:pPr>
@@ -368,21 +414,7 @@
                     <w:rFonts w:ascii="楷体_GB2312" w:eastAsia="楷体_GB2312" w:hAnsi="楷体" w:hint="eastAsia"/>
                     <w:sz w:val="28"/>
                   </w:rPr>
-                  <w:t>周慧芬</w:t>
-                </w:r>
-                <w:r>
-                  <w:rPr>
-                    <w:rFonts w:ascii="楷体_GB2312" w:eastAsia="楷体_GB2312" w:hAnsi="楷体" w:hint="eastAsia"/>
-                    <w:sz w:val="28"/>
-                  </w:rPr>
-                  <w:t xml:space="preserve"> </w:t>
-                </w:r>
-                <w:r>
-                  <w:rPr>
-                    <w:rFonts w:ascii="楷体_GB2312" w:eastAsia="楷体_GB2312" w:hAnsi="楷体" w:hint="eastAsia"/>
-                    <w:sz w:val="28"/>
-                  </w:rPr>
-                  <w:t>朱绘羽 童言馨</w:t>
+                  <w:t>周慧芬 朱绘羽 童言馨</w:t>
                 </w:r>
               </w:p>
             </w:tc>
@@ -401,7 +433,7 @@
                 <w:pPr>
                   <w:jc w:val="distribute"/>
                   <w:rPr>
-                    <w:rFonts w:ascii="黑体" w:eastAsia="黑体" w:hint="eastAsia"/>
+                    <w:rFonts w:ascii="黑体" w:eastAsia="黑体"/>
                     <w:sz w:val="32"/>
                   </w:rPr>
                 </w:pPr>
@@ -455,7 +487,7 @@
                 <w:pPr>
                   <w:jc w:val="distribute"/>
                   <w:rPr>
-                    <w:rFonts w:ascii="黑体" w:eastAsia="黑体" w:hint="eastAsia"/>
+                    <w:rFonts w:ascii="黑体" w:eastAsia="黑体"/>
                     <w:sz w:val="32"/>
                   </w:rPr>
                 </w:pPr>
@@ -509,7 +541,7 @@
                 <w:pPr>
                   <w:jc w:val="distribute"/>
                   <w:rPr>
-                    <w:rFonts w:ascii="黑体" w:eastAsia="黑体" w:hint="eastAsia"/>
+                    <w:rFonts w:ascii="黑体" w:eastAsia="黑体"/>
                     <w:sz w:val="32"/>
                   </w:rPr>
                 </w:pPr>
@@ -535,7 +567,7 @@
                 <w:pPr>
                   <w:jc w:val="center"/>
                   <w:rPr>
-                    <w:rFonts w:ascii="楷体_GB2312" w:eastAsia="楷体_GB2312" w:hAnsi="楷体" w:hint="eastAsia"/>
+                    <w:rFonts w:ascii="楷体_GB2312" w:eastAsia="楷体_GB2312" w:hAnsi="楷体"/>
                     <w:sz w:val="28"/>
                   </w:rPr>
                 </w:pPr>
@@ -589,7 +621,6 @@
           <w:pPr>
             <w:ind w:firstLine="640"/>
             <w:rPr>
-              <w:rFonts w:hint="eastAsia"/>
               <w:sz w:val="32"/>
             </w:rPr>
           </w:pPr>
@@ -599,7 +630,7 @@
           <w:pPr>
             <w:jc w:val="center"/>
             <w:rPr>
-              <w:rFonts w:ascii="黑体" w:eastAsia="黑体" w:hAnsi="宋体" w:hint="eastAsia"/>
+              <w:rFonts w:ascii="黑体" w:eastAsia="黑体" w:hAnsi="宋体"/>
               <w:sz w:val="32"/>
             </w:rPr>
             <w:sectPr>
@@ -1451,10 +1482,7 @@
       <w:bookmarkStart w:id="5" w:name="_Toc104185795"/>
       <w:r>
         <w:lastRenderedPageBreak/>
-        <w:t>1.3</w:t>
-      </w:r>
-      <w:r>
-        <w:t xml:space="preserve"> </w:t>
+        <w:t xml:space="preserve">1.3 </w:t>
       </w:r>
       <w:r>
         <w:rPr>
@@ -1532,22 +1560,10 @@
         <w:rPr>
           <w:rFonts w:hint="eastAsia"/>
         </w:rPr>
-        <w:t>系统</w:t>
-      </w:r>
-      <w:r>
-        <w:rPr>
-          <w:rFonts w:hint="eastAsia"/>
-        </w:rPr>
-        <w:t>前台功能设计图</w:t>
-      </w:r>
-    </w:p>
-    <w:p>
-      <w:pPr>
-        <w:rPr>
-          <w:rFonts w:hint="eastAsia"/>
-        </w:rPr>
-      </w:pPr>
-    </w:p>
+        <w:t>系统前台功能设计图</w:t>
+      </w:r>
+    </w:p>
+    <w:p/>
     <w:p>
       <w:pPr>
         <w:jc w:val="center"/>
@@ -1598,9 +1614,6 @@
       <w:pPr>
         <w:pStyle w:val="a7"/>
         <w:spacing w:after="156"/>
-        <w:rPr>
-          <w:rFonts w:hint="eastAsia"/>
-        </w:rPr>
       </w:pPr>
       <w:r>
         <w:rPr>
@@ -1609,36 +1622,18 @@
         <w:t>图</w:t>
       </w:r>
       <w:r>
-        <w:t>1.3.</w:t>
-      </w:r>
-      <w:r>
-        <w:t>2</w:t>
-      </w:r>
-      <w:r>
-        <w:rPr>
-          <w:rFonts w:hint="eastAsia"/>
-        </w:rPr>
-        <w:t>系统</w:t>
-      </w:r>
-      <w:r>
-        <w:rPr>
-          <w:rFonts w:hint="eastAsia"/>
-        </w:rPr>
-        <w:t>后</w:t>
-      </w:r>
-      <w:r>
-        <w:rPr>
-          <w:rFonts w:hint="eastAsia"/>
-        </w:rPr>
-        <w:t>台功能设计图</w:t>
+        <w:t>1.3.2</w:t>
+      </w:r>
+      <w:r>
+        <w:rPr>
+          <w:rFonts w:hint="eastAsia"/>
+        </w:rPr>
+        <w:t>系统后台功能设计图</w:t>
       </w:r>
     </w:p>
     <w:p>
       <w:pPr>
         <w:jc w:val="center"/>
-        <w:rPr>
-          <w:rFonts w:hint="eastAsia"/>
-        </w:rPr>
       </w:pPr>
     </w:p>
     <w:p>
@@ -1703,35 +1698,19 @@
         <w:t>图</w:t>
       </w:r>
       <w:r>
-        <w:t>1.3.</w:t>
-      </w:r>
-      <w:r>
-        <w:t>3</w:t>
-      </w:r>
-      <w:r>
-        <w:rPr>
-          <w:rFonts w:hint="eastAsia"/>
-        </w:rPr>
-        <w:t>系统</w:t>
-      </w:r>
-      <w:r>
-        <w:rPr>
-          <w:rFonts w:hint="eastAsia"/>
-        </w:rPr>
-        <w:t>书籍管理</w:t>
-      </w:r>
-      <w:r>
-        <w:rPr>
-          <w:rFonts w:hint="eastAsia"/>
-        </w:rPr>
-        <w:t>设计图</w:t>
+        <w:t>1.3.3</w:t>
+      </w:r>
+      <w:r>
+        <w:rPr>
+          <w:rFonts w:hint="eastAsia"/>
+        </w:rPr>
+        <w:t>书籍管理设计图</w:t>
       </w:r>
     </w:p>
     <w:p>
       <w:pPr>
         <w:jc w:val="center"/>
         <w:rPr>
-          <w:rFonts w:hint="eastAsia"/>
           <w:noProof/>
         </w:rPr>
       </w:pPr>
@@ -1789,28 +1768,13 @@
         <w:t>图</w:t>
       </w:r>
       <w:r>
-        <w:t>1.3.</w:t>
-      </w:r>
-      <w:r>
-        <w:t>4</w:t>
-      </w:r>
-      <w:r>
-        <w:rPr>
-          <w:rFonts w:hint="eastAsia"/>
-        </w:rPr>
-        <w:t>系统</w:t>
-      </w:r>
-      <w:r>
-        <w:rPr>
-          <w:rFonts w:hint="eastAsia"/>
-        </w:rPr>
-        <w:t>客户</w:t>
-      </w:r>
-      <w:r>
-        <w:rPr>
-          <w:rFonts w:hint="eastAsia"/>
-        </w:rPr>
-        <w:t>管理设计图</w:t>
+        <w:t>1.3.4</w:t>
+      </w:r>
+      <w:r>
+        <w:rPr>
+          <w:rFonts w:hint="eastAsia"/>
+        </w:rPr>
+        <w:t>客户管理设计图</w:t>
       </w:r>
     </w:p>
     <w:p>
@@ -1879,19 +1843,7 @@
         <w:rPr>
           <w:rFonts w:hint="eastAsia"/>
         </w:rPr>
-        <w:t>系统</w:t>
-      </w:r>
-      <w:r>
-        <w:rPr>
-          <w:rFonts w:hint="eastAsia"/>
-        </w:rPr>
-        <w:t>书籍类目</w:t>
-      </w:r>
-      <w:r>
-        <w:rPr>
-          <w:rFonts w:hint="eastAsia"/>
-        </w:rPr>
-        <w:t>管理设计图</w:t>
+        <w:t>书籍类目管理设计图</w:t>
       </w:r>
     </w:p>
     <w:p>
@@ -1963,16 +1915,7 @@
         <w:t>图</w:t>
       </w:r>
       <w:r>
-        <w:t>1.3.</w:t>
-      </w:r>
-      <w:r>
-        <w:t>5</w:t>
-      </w:r>
-      <w:r>
-        <w:rPr>
-          <w:rFonts w:hint="eastAsia"/>
-        </w:rPr>
-        <w:t>系统</w:t>
+        <w:t>1.3.5</w:t>
       </w:r>
       <w:r>
         <w:rPr>
@@ -1985,6 +1928,215 @@
           <w:rFonts w:hint="eastAsia"/>
         </w:rPr>
         <w:t>设计图</w:t>
+      </w:r>
+    </w:p>
+    <w:p>
+      <w:pPr>
+        <w:pStyle w:val="3"/>
+        <w:spacing w:before="120" w:after="120"/>
+      </w:pPr>
+      <w:r>
+        <w:t>1.</w:t>
+      </w:r>
+      <w:r>
+        <w:t>4</w:t>
+      </w:r>
+      <w:r>
+        <w:t xml:space="preserve"> </w:t>
+      </w:r>
+      <w:r>
+        <w:rPr>
+          <w:rFonts w:hint="eastAsia"/>
+        </w:rPr>
+        <w:t>系统功能</w:t>
+      </w:r>
+      <w:r>
+        <w:rPr>
+          <w:rFonts w:hint="eastAsia"/>
+        </w:rPr>
+        <w:t>流程</w:t>
+      </w:r>
+      <w:r>
+        <w:rPr>
+          <w:rFonts w:hint="eastAsia"/>
+        </w:rPr>
+        <w:t>图</w:t>
+      </w:r>
+    </w:p>
+    <w:p>
+      <w:pPr>
+        <w:jc w:val="center"/>
+        <w:rPr>
+          <w:sz w:val="24"/>
+        </w:rPr>
+      </w:pPr>
+      <w:r>
+        <w:rPr>
+          <w:noProof/>
+        </w:rPr>
+        <w:drawing>
+          <wp:inline distT="0" distB="0" distL="0" distR="0" wp14:anchorId="7B82B20A" wp14:editId="485C43F4">
+            <wp:extent cx="5274310" cy="3886200"/>
+            <wp:effectExtent l="0" t="0" r="2540" b="0"/>
+            <wp:docPr id="3" name="图片 3"/>
+            <wp:cNvGraphicFramePr>
+              <a:graphicFrameLocks xmlns:a="http://schemas.openxmlformats.org/drawingml/2006/main" noChangeAspect="1"/>
+            </wp:cNvGraphicFramePr>
+            <a:graphic xmlns:a="http://schemas.openxmlformats.org/drawingml/2006/main">
+              <a:graphicData uri="http://schemas.openxmlformats.org/drawingml/2006/picture">
+                <pic:pic xmlns:pic="http://schemas.openxmlformats.org/drawingml/2006/picture">
+                  <pic:nvPicPr>
+                    <pic:cNvPr id="1" name=""/>
+                    <pic:cNvPicPr/>
+                  </pic:nvPicPr>
+                  <pic:blipFill>
+                    <a:blip r:embed="rId16"/>
+                    <a:stretch>
+                      <a:fillRect/>
+                    </a:stretch>
+                  </pic:blipFill>
+                  <pic:spPr>
+                    <a:xfrm>
+                      <a:off x="0" y="0"/>
+                      <a:ext cx="5274310" cy="3886200"/>
+                    </a:xfrm>
+                    <a:prstGeom prst="rect">
+                      <a:avLst/>
+                    </a:prstGeom>
+                  </pic:spPr>
+                </pic:pic>
+              </a:graphicData>
+            </a:graphic>
+          </wp:inline>
+        </w:drawing>
+      </w:r>
+    </w:p>
+    <w:p>
+      <w:pPr>
+        <w:pStyle w:val="a7"/>
+        <w:spacing w:after="156"/>
+      </w:pPr>
+      <w:r>
+        <w:rPr>
+          <w:rFonts w:hint="eastAsia"/>
+        </w:rPr>
+        <w:t>图</w:t>
+      </w:r>
+      <w:r>
+        <w:t>1.</w:t>
+      </w:r>
+      <w:r>
+        <w:t>4.1</w:t>
+      </w:r>
+      <w:r>
+        <w:rPr>
+          <w:rFonts w:hint="eastAsia"/>
+        </w:rPr>
+        <w:t>购物车</w:t>
+      </w:r>
+      <w:r>
+        <w:rPr>
+          <w:rFonts w:hint="eastAsia"/>
+        </w:rPr>
+        <w:t>流程</w:t>
+      </w:r>
+      <w:r>
+        <w:rPr>
+          <w:rFonts w:hint="eastAsia"/>
+        </w:rPr>
+        <w:t>设计图</w:t>
+      </w:r>
+    </w:p>
+    <w:p>
+      <w:pPr>
+        <w:jc w:val="center"/>
+        <w:rPr>
+          <w:sz w:val="24"/>
+        </w:rPr>
+      </w:pPr>
+      <w:r>
+        <w:rPr>
+          <w:noProof/>
+        </w:rPr>
+        <w:lastRenderedPageBreak/>
+        <w:drawing>
+          <wp:inline distT="0" distB="0" distL="0" distR="0" wp14:anchorId="33E4B393" wp14:editId="32F24480">
+            <wp:extent cx="5274310" cy="5278755"/>
+            <wp:effectExtent l="0" t="0" r="2540" b="0"/>
+            <wp:docPr id="7" name="图片 7"/>
+            <wp:cNvGraphicFramePr>
+              <a:graphicFrameLocks xmlns:a="http://schemas.openxmlformats.org/drawingml/2006/main" noChangeAspect="1"/>
+            </wp:cNvGraphicFramePr>
+            <a:graphic xmlns:a="http://schemas.openxmlformats.org/drawingml/2006/main">
+              <a:graphicData uri="http://schemas.openxmlformats.org/drawingml/2006/picture">
+                <pic:pic xmlns:pic="http://schemas.openxmlformats.org/drawingml/2006/picture">
+                  <pic:nvPicPr>
+                    <pic:cNvPr id="0" name="Picture 3"/>
+                    <pic:cNvPicPr>
+                      <a:picLocks noChangeAspect="1" noChangeArrowheads="1"/>
+                    </pic:cNvPicPr>
+                  </pic:nvPicPr>
+                  <pic:blipFill>
+                    <a:blip r:embed="rId17">
+                      <a:extLst>
+                        <a:ext uri="{28A0092B-C50C-407E-A947-70E740481C1C}">
+                          <a14:useLocalDpi xmlns:a14="http://schemas.microsoft.com/office/drawing/2010/main" val="0"/>
+                        </a:ext>
+                      </a:extLst>
+                    </a:blip>
+                    <a:srcRect/>
+                    <a:stretch>
+                      <a:fillRect/>
+                    </a:stretch>
+                  </pic:blipFill>
+                  <pic:spPr bwMode="auto">
+                    <a:xfrm>
+                      <a:off x="0" y="0"/>
+                      <a:ext cx="5274310" cy="5278755"/>
+                    </a:xfrm>
+                    <a:prstGeom prst="rect">
+                      <a:avLst/>
+                    </a:prstGeom>
+                    <a:noFill/>
+                    <a:ln>
+                      <a:noFill/>
+                    </a:ln>
+                  </pic:spPr>
+                </pic:pic>
+              </a:graphicData>
+            </a:graphic>
+          </wp:inline>
+        </w:drawing>
+      </w:r>
+    </w:p>
+    <w:p>
+      <w:pPr>
+        <w:pStyle w:val="a7"/>
+        <w:spacing w:after="156"/>
+      </w:pPr>
+      <w:r>
+        <w:rPr>
+          <w:rFonts w:hint="eastAsia"/>
+        </w:rPr>
+        <w:t>图</w:t>
+      </w:r>
+      <w:r>
+        <w:t>1.4.</w:t>
+      </w:r>
+      <w:r>
+        <w:t>2</w:t>
+      </w:r>
+      <w:r>
+        <w:rPr>
+          <w:rFonts w:hint="eastAsia"/>
+        </w:rPr>
+        <w:t>登录注册</w:t>
+      </w:r>
+      <w:r>
+        <w:rPr>
+          <w:rFonts w:hint="eastAsia"/>
+        </w:rPr>
+        <w:t>流程设计图</w:t>
       </w:r>
     </w:p>
     <w:p>
@@ -2054,9 +2206,6 @@
       <w:pBdr>
         <w:bottom w:val="none" w:sz="0" w:space="0" w:color="auto"/>
       </w:pBdr>
-      <w:rPr>
-        <w:rFonts w:hint="eastAsia"/>
-      </w:rPr>
     </w:pPr>
   </w:p>
 </w:hdr>
@@ -2072,7 +2221,7 @@
       </w:pBdr>
       <w:jc w:val="distribute"/>
       <w:rPr>
-        <w:rFonts w:ascii="隶书" w:eastAsia="隶书" w:hint="eastAsia"/>
+        <w:rFonts w:ascii="隶书" w:eastAsia="隶书"/>
         <w:sz w:val="30"/>
         <w:szCs w:val="30"/>
       </w:rPr>

--- a/图书商城实训报告.docx
+++ b/图书商城实训报告.docx
@@ -93,13 +93,55 @@
             <w:rPr>
               <w:rFonts w:hint="eastAsia"/>
             </w:rPr>
-            <w:instrText>INCLUDEPICTURE  "C:\\Users\\zhuhuiyu\\AppData\\Roaming\\Micro</w:instrText>
+            <w:instrText>INCLUDEPICTURE  "C:\\Users\\zhuhuiyu\\AppData\\Roaming\\Microsoft\\</w:instrText>
           </w:r>
           <w:r>
             <w:rPr>
               <w:rFonts w:hint="eastAsia"/>
             </w:rPr>
-            <w:instrText>soft\\</w:instrText>
+            <w:instrText>教学</w:instrText>
+          </w:r>
+          <w:r>
+            <w:rPr>
+              <w:rFonts w:hint="eastAsia"/>
+            </w:rPr>
+            <w:instrText>\\</w:instrText>
+          </w:r>
+          <w:r>
+            <w:rPr>
+              <w:rFonts w:hint="eastAsia"/>
+            </w:rPr>
+            <w:instrText>教学</w:instrText>
+          </w:r>
+          <w:r>
+            <w:rPr>
+              <w:rFonts w:hint="eastAsia"/>
+            </w:rPr>
+            <w:instrText>\\21-22-2\\user\\Documents\\WeChat Files\\wxid_41wm7e5xpe6w22\\FileStorage\\Administrator\\Documents\\Tencent Files\\1695139647\\Image\\C2C\\506379219506F7C8D774C1443826BF0E.png" \* MERGEFORMATINET</w:instrText>
+          </w:r>
+          <w:r>
+            <w:instrText xml:space="preserve"> </w:instrText>
+          </w:r>
+          <w:r>
+            <w:fldChar w:fldCharType="separate"/>
+          </w:r>
+          <w:r>
+            <w:fldChar w:fldCharType="begin"/>
+          </w:r>
+          <w:r>
+            <w:instrText xml:space="preserve"> </w:instrText>
+          </w:r>
+          <w:r>
+            <w:rPr>
+              <w:rFonts w:hint="eastAsia"/>
+            </w:rPr>
+            <w:instrText>INCLUDEPICTURE  "C:\\Users\\zhuhuiyu\\AppData</w:instrText>
+          </w:r>
+          <w:r>
+            <w:rPr>
+              <w:rFonts w:hint="eastAsia"/>
+            </w:rPr>
+            <w:instrText>\\Roaming\\Microsoft\\</w:instrText>
           </w:r>
           <w:r>
             <w:rPr>
@@ -156,6 +198,9 @@
                 <v:imagedata r:id="rId6" r:href="rId7"/>
               </v:shape>
             </w:pict>
+          </w:r>
+          <w:r>
+            <w:fldChar w:fldCharType="end"/>
           </w:r>
           <w:r>
             <w:fldChar w:fldCharType="end"/>
@@ -653,14 +698,16 @@
               <w:rFonts w:ascii="黑体" w:eastAsia="黑体" w:hAnsi="宋体" w:hint="eastAsia"/>
               <w:sz w:val="32"/>
             </w:rPr>
-            <w:t xml:space="preserve">   </w:t>
+            <w:t xml:space="preserve">  </w:t>
           </w:r>
         </w:p>
         <w:p>
           <w:pPr>
             <w:pStyle w:val="aa"/>
             <w:spacing w:before="1540" w:after="240"/>
-            <w:jc w:val="center"/>
+            <w:rPr>
+              <w:rFonts w:hint="eastAsia"/>
+            </w:rPr>
           </w:pPr>
         </w:p>
         <w:p>
@@ -1936,31 +1983,13 @@
         <w:spacing w:before="120" w:after="120"/>
       </w:pPr>
       <w:r>
-        <w:t>1.</w:t>
-      </w:r>
-      <w:r>
-        <w:t>4</w:t>
-      </w:r>
-      <w:r>
-        <w:t xml:space="preserve"> </w:t>
-      </w:r>
-      <w:r>
-        <w:rPr>
-          <w:rFonts w:hint="eastAsia"/>
-        </w:rPr>
-        <w:t>系统功能</w:t>
-      </w:r>
-      <w:r>
-        <w:rPr>
-          <w:rFonts w:hint="eastAsia"/>
-        </w:rPr>
-        <w:t>流程</w:t>
-      </w:r>
-      <w:r>
-        <w:rPr>
-          <w:rFonts w:hint="eastAsia"/>
-        </w:rPr>
-        <w:t>图</w:t>
+        <w:t xml:space="preserve">1.4 </w:t>
+      </w:r>
+      <w:r>
+        <w:rPr>
+          <w:rFonts w:hint="eastAsia"/>
+        </w:rPr>
+        <w:t>系统功能流程图</w:t>
       </w:r>
     </w:p>
     <w:p>
@@ -2023,28 +2052,13 @@
         <w:t>图</w:t>
       </w:r>
       <w:r>
-        <w:t>1.</w:t>
-      </w:r>
-      <w:r>
-        <w:t>4.1</w:t>
-      </w:r>
-      <w:r>
-        <w:rPr>
-          <w:rFonts w:hint="eastAsia"/>
-        </w:rPr>
-        <w:t>购物车</w:t>
-      </w:r>
-      <w:r>
-        <w:rPr>
-          <w:rFonts w:hint="eastAsia"/>
-        </w:rPr>
-        <w:t>流程</w:t>
-      </w:r>
-      <w:r>
-        <w:rPr>
-          <w:rFonts w:hint="eastAsia"/>
-        </w:rPr>
-        <w:t>设计图</w:t>
+        <w:t>1.4.1</w:t>
+      </w:r>
+      <w:r>
+        <w:rPr>
+          <w:rFonts w:hint="eastAsia"/>
+        </w:rPr>
+        <w:t>购物车流程设计图</w:t>
       </w:r>
     </w:p>
     <w:p>
@@ -2121,22 +2135,875 @@
         <w:t>图</w:t>
       </w:r>
       <w:r>
-        <w:t>1.4.</w:t>
-      </w:r>
-      <w:r>
+        <w:t>1.4.2</w:t>
+      </w:r>
+      <w:r>
+        <w:rPr>
+          <w:rFonts w:hint="eastAsia"/>
+        </w:rPr>
+        <w:t>登录注册流程设计图</w:t>
+      </w:r>
+    </w:p>
+    <w:p>
+      <w:pPr>
+        <w:pStyle w:val="3"/>
+        <w:spacing w:before="120" w:after="120"/>
+      </w:pPr>
+      <w:r>
+        <w:lastRenderedPageBreak/>
+        <w:t>1.</w:t>
+      </w:r>
+      <w:r>
+        <w:t>5</w:t>
+      </w:r>
+      <w:r>
+        <w:rPr>
+          <w:rFonts w:hint="eastAsia"/>
+        </w:rPr>
+        <w:t>数据库设计</w:t>
+      </w:r>
+    </w:p>
+    <w:p>
+      <w:pPr>
+        <w:pStyle w:val="3"/>
+        <w:spacing w:before="120" w:after="120"/>
+      </w:pPr>
+      <w:r>
+        <w:t>1.</w:t>
+      </w:r>
+      <w:r>
+        <w:t>5.1</w:t>
+      </w:r>
+      <w:r>
+        <w:t xml:space="preserve"> </w:t>
+      </w:r>
+      <w:r>
+        <w:rPr>
+          <w:rFonts w:hint="eastAsia"/>
+        </w:rPr>
+        <w:t>E</w:t>
+      </w:r>
+      <w:r>
+        <w:t>-R</w:t>
+      </w:r>
+      <w:r>
+        <w:rPr>
+          <w:rFonts w:hint="eastAsia"/>
+        </w:rPr>
+        <w:t>图</w:t>
+      </w:r>
+    </w:p>
+    <w:p>
+      <w:pPr>
+        <w:jc w:val="center"/>
+        <w:rPr>
+          <w:rFonts w:hint="eastAsia"/>
+        </w:rPr>
+      </w:pPr>
+      <w:r>
+        <w:rPr>
+          <w:noProof/>
+        </w:rPr>
+        <w:drawing>
+          <wp:inline distT="0" distB="0" distL="0" distR="0" wp14:anchorId="565D02F4" wp14:editId="49473A5C">
+            <wp:extent cx="3254022" cy="2796782"/>
+            <wp:effectExtent l="0" t="0" r="3810" b="3810"/>
+            <wp:docPr id="9" name="图片 9"/>
+            <wp:cNvGraphicFramePr>
+              <a:graphicFrameLocks xmlns:a="http://schemas.openxmlformats.org/drawingml/2006/main" noChangeAspect="1"/>
+            </wp:cNvGraphicFramePr>
+            <a:graphic xmlns:a="http://schemas.openxmlformats.org/drawingml/2006/main">
+              <a:graphicData uri="http://schemas.openxmlformats.org/drawingml/2006/picture">
+                <pic:pic xmlns:pic="http://schemas.openxmlformats.org/drawingml/2006/picture">
+                  <pic:nvPicPr>
+                    <pic:cNvPr id="1" name=""/>
+                    <pic:cNvPicPr/>
+                  </pic:nvPicPr>
+                  <pic:blipFill>
+                    <a:blip r:embed="rId18"/>
+                    <a:stretch>
+                      <a:fillRect/>
+                    </a:stretch>
+                  </pic:blipFill>
+                  <pic:spPr>
+                    <a:xfrm>
+                      <a:off x="0" y="0"/>
+                      <a:ext cx="3254022" cy="2796782"/>
+                    </a:xfrm>
+                    <a:prstGeom prst="rect">
+                      <a:avLst/>
+                    </a:prstGeom>
+                  </pic:spPr>
+                </pic:pic>
+              </a:graphicData>
+            </a:graphic>
+          </wp:inline>
+        </w:drawing>
+      </w:r>
+    </w:p>
+    <w:p>
+      <w:pPr>
+        <w:jc w:val="center"/>
+        <w:rPr>
+          <w:sz w:val="24"/>
+        </w:rPr>
+      </w:pPr>
+      <w:r>
+        <w:rPr>
+          <w:rFonts w:hint="eastAsia"/>
+          <w:sz w:val="24"/>
+        </w:rPr>
+        <w:t>图</w:t>
+      </w:r>
+      <w:r>
+        <w:rPr>
+          <w:rFonts w:hint="eastAsia"/>
+          <w:sz w:val="24"/>
+        </w:rPr>
+        <w:t>1</w:t>
+      </w:r>
+      <w:r>
+        <w:rPr>
+          <w:sz w:val="24"/>
+        </w:rPr>
+        <w:t>.5.1</w:t>
+      </w:r>
+      <w:r>
+        <w:rPr>
+          <w:rFonts w:hint="eastAsia"/>
+          <w:sz w:val="24"/>
+        </w:rPr>
+        <w:t>书籍分类</w:t>
+      </w:r>
+      <w:r>
+        <w:rPr>
+          <w:rFonts w:hint="eastAsia"/>
+          <w:sz w:val="24"/>
+        </w:rPr>
+        <w:t>（</w:t>
+      </w:r>
+      <w:r>
+        <w:rPr>
+          <w:rFonts w:hint="eastAsia"/>
+          <w:sz w:val="24"/>
+        </w:rPr>
+        <w:t>type</w:t>
+      </w:r>
+      <w:r>
+        <w:rPr>
+          <w:rFonts w:hint="eastAsia"/>
+          <w:sz w:val="24"/>
+        </w:rPr>
+        <w:t>）</w:t>
+      </w:r>
+      <w:r>
+        <w:rPr>
+          <w:rFonts w:hint="eastAsia"/>
+          <w:sz w:val="24"/>
+        </w:rPr>
+        <w:t>的</w:t>
+      </w:r>
+      <w:r>
+        <w:rPr>
+          <w:rFonts w:hint="eastAsia"/>
+          <w:sz w:val="24"/>
+        </w:rPr>
+        <w:t>E</w:t>
+      </w:r>
+      <w:r>
+        <w:rPr>
+          <w:sz w:val="24"/>
+        </w:rPr>
+        <w:t>-R</w:t>
+      </w:r>
+      <w:r>
+        <w:rPr>
+          <w:rFonts w:hint="eastAsia"/>
+          <w:sz w:val="24"/>
+        </w:rPr>
+        <w:t>图</w:t>
+      </w:r>
+    </w:p>
+    <w:p>
+      <w:pPr>
+        <w:jc w:val="center"/>
+        <w:rPr>
+          <w:sz w:val="24"/>
+        </w:rPr>
+      </w:pPr>
+      <w:r>
+        <w:rPr>
+          <w:noProof/>
+        </w:rPr>
+        <w:drawing>
+          <wp:inline distT="0" distB="0" distL="0" distR="0" wp14:anchorId="76838E84" wp14:editId="0B8EABB0">
+            <wp:extent cx="5274310" cy="3639820"/>
+            <wp:effectExtent l="0" t="0" r="2540" b="0"/>
+            <wp:docPr id="10" name="图片 10"/>
+            <wp:cNvGraphicFramePr>
+              <a:graphicFrameLocks xmlns:a="http://schemas.openxmlformats.org/drawingml/2006/main" noChangeAspect="1"/>
+            </wp:cNvGraphicFramePr>
+            <a:graphic xmlns:a="http://schemas.openxmlformats.org/drawingml/2006/main">
+              <a:graphicData uri="http://schemas.openxmlformats.org/drawingml/2006/picture">
+                <pic:pic xmlns:pic="http://schemas.openxmlformats.org/drawingml/2006/picture">
+                  <pic:nvPicPr>
+                    <pic:cNvPr id="1" name=""/>
+                    <pic:cNvPicPr/>
+                  </pic:nvPicPr>
+                  <pic:blipFill>
+                    <a:blip r:embed="rId19"/>
+                    <a:stretch>
+                      <a:fillRect/>
+                    </a:stretch>
+                  </pic:blipFill>
+                  <pic:spPr>
+                    <a:xfrm>
+                      <a:off x="0" y="0"/>
+                      <a:ext cx="5274310" cy="3639820"/>
+                    </a:xfrm>
+                    <a:prstGeom prst="rect">
+                      <a:avLst/>
+                    </a:prstGeom>
+                  </pic:spPr>
+                </pic:pic>
+              </a:graphicData>
+            </a:graphic>
+          </wp:inline>
+        </w:drawing>
+      </w:r>
+    </w:p>
+    <w:p>
+      <w:pPr>
+        <w:jc w:val="center"/>
+        <w:rPr>
+          <w:sz w:val="24"/>
+        </w:rPr>
+      </w:pPr>
+      <w:r>
+        <w:rPr>
+          <w:rFonts w:hint="eastAsia"/>
+          <w:sz w:val="24"/>
+        </w:rPr>
+        <w:t>图</w:t>
+      </w:r>
+      <w:r>
+        <w:rPr>
+          <w:rFonts w:hint="eastAsia"/>
+          <w:sz w:val="24"/>
+        </w:rPr>
+        <w:t>1</w:t>
+      </w:r>
+      <w:r>
+        <w:rPr>
+          <w:sz w:val="24"/>
+        </w:rPr>
+        <w:t>.5.</w:t>
+      </w:r>
+      <w:r>
+        <w:rPr>
+          <w:sz w:val="24"/>
+        </w:rPr>
         <w:t>2</w:t>
       </w:r>
       <w:r>
         <w:rPr>
           <w:rFonts w:hint="eastAsia"/>
-        </w:rPr>
-        <w:t>登录注册</w:t>
-      </w:r>
-      <w:r>
-        <w:rPr>
-          <w:rFonts w:hint="eastAsia"/>
-        </w:rPr>
-        <w:t>流程设计图</w:t>
+          <w:sz w:val="24"/>
+        </w:rPr>
+        <w:t>用户</w:t>
+      </w:r>
+      <w:r>
+        <w:rPr>
+          <w:rFonts w:hint="eastAsia"/>
+          <w:sz w:val="24"/>
+        </w:rPr>
+        <w:t>（</w:t>
+      </w:r>
+      <w:r>
+        <w:rPr>
+          <w:rFonts w:hint="eastAsia"/>
+          <w:sz w:val="24"/>
+        </w:rPr>
+        <w:t>user</w:t>
+      </w:r>
+      <w:r>
+        <w:rPr>
+          <w:rFonts w:hint="eastAsia"/>
+          <w:sz w:val="24"/>
+        </w:rPr>
+        <w:t>）</w:t>
+      </w:r>
+      <w:r>
+        <w:rPr>
+          <w:rFonts w:hint="eastAsia"/>
+          <w:sz w:val="24"/>
+        </w:rPr>
+        <w:t>的</w:t>
+      </w:r>
+      <w:r>
+        <w:rPr>
+          <w:rFonts w:hint="eastAsia"/>
+          <w:sz w:val="24"/>
+        </w:rPr>
+        <w:t>E</w:t>
+      </w:r>
+      <w:r>
+        <w:rPr>
+          <w:sz w:val="24"/>
+        </w:rPr>
+        <w:t>-R</w:t>
+      </w:r>
+      <w:r>
+        <w:rPr>
+          <w:rFonts w:hint="eastAsia"/>
+          <w:sz w:val="24"/>
+        </w:rPr>
+        <w:t>图</w:t>
+      </w:r>
+    </w:p>
+    <w:p>
+      <w:pPr>
+        <w:jc w:val="center"/>
+        <w:rPr>
+          <w:sz w:val="24"/>
+        </w:rPr>
+      </w:pPr>
+      <w:r>
+        <w:rPr>
+          <w:noProof/>
+        </w:rPr>
+        <w:lastRenderedPageBreak/>
+        <w:drawing>
+          <wp:inline distT="0" distB="0" distL="0" distR="0" wp14:anchorId="5ECE3BC6" wp14:editId="58798B2F">
+            <wp:extent cx="5274310" cy="3136900"/>
+            <wp:effectExtent l="0" t="0" r="2540" b="6350"/>
+            <wp:docPr id="11" name="图片 11"/>
+            <wp:cNvGraphicFramePr>
+              <a:graphicFrameLocks xmlns:a="http://schemas.openxmlformats.org/drawingml/2006/main" noChangeAspect="1"/>
+            </wp:cNvGraphicFramePr>
+            <a:graphic xmlns:a="http://schemas.openxmlformats.org/drawingml/2006/main">
+              <a:graphicData uri="http://schemas.openxmlformats.org/drawingml/2006/picture">
+                <pic:pic xmlns:pic="http://schemas.openxmlformats.org/drawingml/2006/picture">
+                  <pic:nvPicPr>
+                    <pic:cNvPr id="1" name=""/>
+                    <pic:cNvPicPr/>
+                  </pic:nvPicPr>
+                  <pic:blipFill>
+                    <a:blip r:embed="rId20"/>
+                    <a:stretch>
+                      <a:fillRect/>
+                    </a:stretch>
+                  </pic:blipFill>
+                  <pic:spPr>
+                    <a:xfrm>
+                      <a:off x="0" y="0"/>
+                      <a:ext cx="5274310" cy="3136900"/>
+                    </a:xfrm>
+                    <a:prstGeom prst="rect">
+                      <a:avLst/>
+                    </a:prstGeom>
+                  </pic:spPr>
+                </pic:pic>
+              </a:graphicData>
+            </a:graphic>
+          </wp:inline>
+        </w:drawing>
+      </w:r>
+    </w:p>
+    <w:p>
+      <w:pPr>
+        <w:jc w:val="center"/>
+        <w:rPr>
+          <w:sz w:val="24"/>
+        </w:rPr>
+      </w:pPr>
+      <w:r>
+        <w:rPr>
+          <w:rFonts w:hint="eastAsia"/>
+          <w:sz w:val="24"/>
+        </w:rPr>
+        <w:t>图</w:t>
+      </w:r>
+      <w:r>
+        <w:rPr>
+          <w:rFonts w:hint="eastAsia"/>
+          <w:sz w:val="24"/>
+        </w:rPr>
+        <w:t>1</w:t>
+      </w:r>
+      <w:r>
+        <w:rPr>
+          <w:sz w:val="24"/>
+        </w:rPr>
+        <w:t>.5.</w:t>
+      </w:r>
+      <w:r>
+        <w:rPr>
+          <w:sz w:val="24"/>
+        </w:rPr>
+        <w:t>3</w:t>
+      </w:r>
+      <w:r>
+        <w:rPr>
+          <w:rFonts w:hint="eastAsia"/>
+          <w:sz w:val="24"/>
+        </w:rPr>
+        <w:t>订单</w:t>
+      </w:r>
+      <w:r>
+        <w:rPr>
+          <w:rFonts w:hint="eastAsia"/>
+          <w:sz w:val="24"/>
+        </w:rPr>
+        <w:t>（</w:t>
+      </w:r>
+      <w:r>
+        <w:rPr>
+          <w:rFonts w:hint="eastAsia"/>
+          <w:sz w:val="24"/>
+        </w:rPr>
+        <w:t>order</w:t>
+      </w:r>
+      <w:r>
+        <w:rPr>
+          <w:rFonts w:hint="eastAsia"/>
+          <w:sz w:val="24"/>
+        </w:rPr>
+        <w:t>）</w:t>
+      </w:r>
+      <w:r>
+        <w:rPr>
+          <w:rFonts w:hint="eastAsia"/>
+          <w:sz w:val="24"/>
+        </w:rPr>
+        <w:t>的</w:t>
+      </w:r>
+      <w:r>
+        <w:rPr>
+          <w:rFonts w:hint="eastAsia"/>
+          <w:sz w:val="24"/>
+        </w:rPr>
+        <w:t>E</w:t>
+      </w:r>
+      <w:r>
+        <w:rPr>
+          <w:sz w:val="24"/>
+        </w:rPr>
+        <w:t>-R</w:t>
+      </w:r>
+      <w:r>
+        <w:rPr>
+          <w:rFonts w:hint="eastAsia"/>
+          <w:sz w:val="24"/>
+        </w:rPr>
+        <w:t>图</w:t>
+      </w:r>
+    </w:p>
+    <w:p>
+      <w:pPr>
+        <w:jc w:val="center"/>
+        <w:rPr>
+          <w:sz w:val="24"/>
+        </w:rPr>
+      </w:pPr>
+      <w:r>
+        <w:rPr>
+          <w:noProof/>
+        </w:rPr>
+        <w:drawing>
+          <wp:inline distT="0" distB="0" distL="0" distR="0" wp14:anchorId="377FC441" wp14:editId="75A8811E">
+            <wp:extent cx="5274310" cy="2701925"/>
+            <wp:effectExtent l="0" t="0" r="2540" b="3175"/>
+            <wp:docPr id="12" name="图片 12"/>
+            <wp:cNvGraphicFramePr>
+              <a:graphicFrameLocks xmlns:a="http://schemas.openxmlformats.org/drawingml/2006/main" noChangeAspect="1"/>
+            </wp:cNvGraphicFramePr>
+            <a:graphic xmlns:a="http://schemas.openxmlformats.org/drawingml/2006/main">
+              <a:graphicData uri="http://schemas.openxmlformats.org/drawingml/2006/picture">
+                <pic:pic xmlns:pic="http://schemas.openxmlformats.org/drawingml/2006/picture">
+                  <pic:nvPicPr>
+                    <pic:cNvPr id="1" name=""/>
+                    <pic:cNvPicPr/>
+                  </pic:nvPicPr>
+                  <pic:blipFill>
+                    <a:blip r:embed="rId21"/>
+                    <a:stretch>
+                      <a:fillRect/>
+                    </a:stretch>
+                  </pic:blipFill>
+                  <pic:spPr>
+                    <a:xfrm>
+                      <a:off x="0" y="0"/>
+                      <a:ext cx="5274310" cy="2701925"/>
+                    </a:xfrm>
+                    <a:prstGeom prst="rect">
+                      <a:avLst/>
+                    </a:prstGeom>
+                  </pic:spPr>
+                </pic:pic>
+              </a:graphicData>
+            </a:graphic>
+          </wp:inline>
+        </w:drawing>
+      </w:r>
+    </w:p>
+    <w:p>
+      <w:pPr>
+        <w:jc w:val="center"/>
+        <w:rPr>
+          <w:sz w:val="24"/>
+        </w:rPr>
+      </w:pPr>
+      <w:r>
+        <w:rPr>
+          <w:rFonts w:hint="eastAsia"/>
+          <w:sz w:val="24"/>
+        </w:rPr>
+        <w:t>图</w:t>
+      </w:r>
+      <w:r>
+        <w:rPr>
+          <w:rFonts w:hint="eastAsia"/>
+          <w:sz w:val="24"/>
+        </w:rPr>
+        <w:t>1</w:t>
+      </w:r>
+      <w:r>
+        <w:rPr>
+          <w:sz w:val="24"/>
+        </w:rPr>
+        <w:t>.5.</w:t>
+      </w:r>
+      <w:r>
+        <w:rPr>
+          <w:sz w:val="24"/>
+        </w:rPr>
+        <w:t>4</w:t>
+      </w:r>
+      <w:r>
+        <w:rPr>
+          <w:rFonts w:hint="eastAsia"/>
+          <w:sz w:val="24"/>
+        </w:rPr>
+        <w:t>订单</w:t>
+      </w:r>
+      <w:r>
+        <w:rPr>
+          <w:rFonts w:hint="eastAsia"/>
+          <w:sz w:val="24"/>
+        </w:rPr>
+        <w:t>项</w:t>
+      </w:r>
+      <w:r>
+        <w:rPr>
+          <w:rFonts w:hint="eastAsia"/>
+          <w:sz w:val="24"/>
+        </w:rPr>
+        <w:t>（</w:t>
+      </w:r>
+      <w:proofErr w:type="spellStart"/>
+      <w:r>
+        <w:rPr>
+          <w:rFonts w:hint="eastAsia"/>
+          <w:sz w:val="24"/>
+        </w:rPr>
+        <w:t>oderitem</w:t>
+      </w:r>
+      <w:proofErr w:type="spellEnd"/>
+      <w:r>
+        <w:rPr>
+          <w:rFonts w:hint="eastAsia"/>
+          <w:sz w:val="24"/>
+        </w:rPr>
+        <w:t>）</w:t>
+      </w:r>
+      <w:r>
+        <w:rPr>
+          <w:rFonts w:hint="eastAsia"/>
+          <w:sz w:val="24"/>
+        </w:rPr>
+        <w:t>的</w:t>
+      </w:r>
+      <w:r>
+        <w:rPr>
+          <w:rFonts w:hint="eastAsia"/>
+          <w:sz w:val="24"/>
+        </w:rPr>
+        <w:t>E</w:t>
+      </w:r>
+      <w:r>
+        <w:rPr>
+          <w:sz w:val="24"/>
+        </w:rPr>
+        <w:t>-R</w:t>
+      </w:r>
+      <w:r>
+        <w:rPr>
+          <w:rFonts w:hint="eastAsia"/>
+          <w:sz w:val="24"/>
+        </w:rPr>
+        <w:t>图</w:t>
+      </w:r>
+    </w:p>
+    <w:p>
+      <w:pPr>
+        <w:jc w:val="center"/>
+        <w:rPr>
+          <w:sz w:val="24"/>
+        </w:rPr>
+      </w:pPr>
+      <w:r>
+        <w:rPr>
+          <w:noProof/>
+        </w:rPr>
+        <w:lastRenderedPageBreak/>
+        <w:drawing>
+          <wp:inline distT="0" distB="0" distL="0" distR="0" wp14:anchorId="322045D4" wp14:editId="12656239">
+            <wp:extent cx="5274310" cy="3891280"/>
+            <wp:effectExtent l="0" t="0" r="2540" b="0"/>
+            <wp:docPr id="13" name="图片 13"/>
+            <wp:cNvGraphicFramePr>
+              <a:graphicFrameLocks xmlns:a="http://schemas.openxmlformats.org/drawingml/2006/main" noChangeAspect="1"/>
+            </wp:cNvGraphicFramePr>
+            <a:graphic xmlns:a="http://schemas.openxmlformats.org/drawingml/2006/main">
+              <a:graphicData uri="http://schemas.openxmlformats.org/drawingml/2006/picture">
+                <pic:pic xmlns:pic="http://schemas.openxmlformats.org/drawingml/2006/picture">
+                  <pic:nvPicPr>
+                    <pic:cNvPr id="1" name=""/>
+                    <pic:cNvPicPr/>
+                  </pic:nvPicPr>
+                  <pic:blipFill>
+                    <a:blip r:embed="rId22"/>
+                    <a:stretch>
+                      <a:fillRect/>
+                    </a:stretch>
+                  </pic:blipFill>
+                  <pic:spPr>
+                    <a:xfrm>
+                      <a:off x="0" y="0"/>
+                      <a:ext cx="5274310" cy="3891280"/>
+                    </a:xfrm>
+                    <a:prstGeom prst="rect">
+                      <a:avLst/>
+                    </a:prstGeom>
+                  </pic:spPr>
+                </pic:pic>
+              </a:graphicData>
+            </a:graphic>
+          </wp:inline>
+        </w:drawing>
+      </w:r>
+    </w:p>
+    <w:p>
+      <w:pPr>
+        <w:jc w:val="center"/>
+        <w:rPr>
+          <w:sz w:val="24"/>
+        </w:rPr>
+      </w:pPr>
+      <w:r>
+        <w:rPr>
+          <w:rFonts w:hint="eastAsia"/>
+          <w:sz w:val="24"/>
+        </w:rPr>
+        <w:t>图</w:t>
+      </w:r>
+      <w:r>
+        <w:rPr>
+          <w:rFonts w:hint="eastAsia"/>
+          <w:sz w:val="24"/>
+        </w:rPr>
+        <w:t>1</w:t>
+      </w:r>
+      <w:r>
+        <w:rPr>
+          <w:sz w:val="24"/>
+        </w:rPr>
+        <w:t>.5.</w:t>
+      </w:r>
+      <w:r>
+        <w:rPr>
+          <w:sz w:val="24"/>
+        </w:rPr>
+        <w:t>5</w:t>
+      </w:r>
+      <w:r>
+        <w:rPr>
+          <w:rFonts w:hint="eastAsia"/>
+          <w:sz w:val="24"/>
+        </w:rPr>
+        <w:t>商品实体（</w:t>
+      </w:r>
+      <w:r>
+        <w:rPr>
+          <w:rFonts w:hint="eastAsia"/>
+          <w:sz w:val="24"/>
+        </w:rPr>
+        <w:t>goods</w:t>
+      </w:r>
+      <w:r>
+        <w:rPr>
+          <w:rFonts w:hint="eastAsia"/>
+          <w:sz w:val="24"/>
+        </w:rPr>
+        <w:t>）</w:t>
+      </w:r>
+      <w:r>
+        <w:rPr>
+          <w:rFonts w:hint="eastAsia"/>
+          <w:sz w:val="24"/>
+        </w:rPr>
+        <w:t>的</w:t>
+      </w:r>
+      <w:r>
+        <w:rPr>
+          <w:rFonts w:hint="eastAsia"/>
+          <w:sz w:val="24"/>
+        </w:rPr>
+        <w:t>E</w:t>
+      </w:r>
+      <w:r>
+        <w:rPr>
+          <w:sz w:val="24"/>
+        </w:rPr>
+        <w:t>-R</w:t>
+      </w:r>
+      <w:r>
+        <w:rPr>
+          <w:rFonts w:hint="eastAsia"/>
+          <w:sz w:val="24"/>
+        </w:rPr>
+        <w:t>图</w:t>
+      </w:r>
+    </w:p>
+    <w:p>
+      <w:pPr>
+        <w:jc w:val="center"/>
+        <w:rPr>
+          <w:sz w:val="24"/>
+        </w:rPr>
+      </w:pPr>
+      <w:r>
+        <w:rPr>
+          <w:noProof/>
+        </w:rPr>
+        <w:drawing>
+          <wp:inline distT="0" distB="0" distL="0" distR="0" wp14:anchorId="1B211121" wp14:editId="5E9ACF9D">
+            <wp:extent cx="4176122" cy="2004234"/>
+            <wp:effectExtent l="0" t="0" r="0" b="0"/>
+            <wp:docPr id="14" name="图片 14"/>
+            <wp:cNvGraphicFramePr>
+              <a:graphicFrameLocks xmlns:a="http://schemas.openxmlformats.org/drawingml/2006/main" noChangeAspect="1"/>
+            </wp:cNvGraphicFramePr>
+            <a:graphic xmlns:a="http://schemas.openxmlformats.org/drawingml/2006/main">
+              <a:graphicData uri="http://schemas.openxmlformats.org/drawingml/2006/picture">
+                <pic:pic xmlns:pic="http://schemas.openxmlformats.org/drawingml/2006/picture">
+                  <pic:nvPicPr>
+                    <pic:cNvPr id="1" name=""/>
+                    <pic:cNvPicPr/>
+                  </pic:nvPicPr>
+                  <pic:blipFill>
+                    <a:blip r:embed="rId23"/>
+                    <a:stretch>
+                      <a:fillRect/>
+                    </a:stretch>
+                  </pic:blipFill>
+                  <pic:spPr>
+                    <a:xfrm>
+                      <a:off x="0" y="0"/>
+                      <a:ext cx="4176122" cy="2004234"/>
+                    </a:xfrm>
+                    <a:prstGeom prst="rect">
+                      <a:avLst/>
+                    </a:prstGeom>
+                  </pic:spPr>
+                </pic:pic>
+              </a:graphicData>
+            </a:graphic>
+          </wp:inline>
+        </w:drawing>
+      </w:r>
+    </w:p>
+    <w:p>
+      <w:pPr>
+        <w:jc w:val="center"/>
+        <w:rPr>
+          <w:sz w:val="24"/>
+        </w:rPr>
+      </w:pPr>
+      <w:r>
+        <w:rPr>
+          <w:rFonts w:hint="eastAsia"/>
+          <w:sz w:val="24"/>
+        </w:rPr>
+        <w:t>图</w:t>
+      </w:r>
+      <w:r>
+        <w:rPr>
+          <w:rFonts w:hint="eastAsia"/>
+          <w:sz w:val="24"/>
+        </w:rPr>
+        <w:t>1</w:t>
+      </w:r>
+      <w:r>
+        <w:rPr>
+          <w:sz w:val="24"/>
+        </w:rPr>
+        <w:t>.5.</w:t>
+      </w:r>
+      <w:r>
+        <w:rPr>
+          <w:sz w:val="24"/>
+        </w:rPr>
+        <w:t>6</w:t>
+      </w:r>
+      <w:r>
+        <w:rPr>
+          <w:rFonts w:hint="eastAsia"/>
+          <w:sz w:val="24"/>
+        </w:rPr>
+        <w:t>推荐栏（</w:t>
+      </w:r>
+      <w:r>
+        <w:rPr>
+          <w:rFonts w:hint="eastAsia"/>
+          <w:sz w:val="24"/>
+        </w:rPr>
+        <w:t>recommend</w:t>
+      </w:r>
+      <w:r>
+        <w:rPr>
+          <w:rFonts w:hint="eastAsia"/>
+          <w:sz w:val="24"/>
+        </w:rPr>
+        <w:t>）</w:t>
+      </w:r>
+      <w:r>
+        <w:rPr>
+          <w:rFonts w:hint="eastAsia"/>
+          <w:sz w:val="24"/>
+        </w:rPr>
+        <w:t>的</w:t>
+      </w:r>
+      <w:r>
+        <w:rPr>
+          <w:rFonts w:hint="eastAsia"/>
+          <w:sz w:val="24"/>
+        </w:rPr>
+        <w:t>E</w:t>
+      </w:r>
+      <w:r>
+        <w:rPr>
+          <w:sz w:val="24"/>
+        </w:rPr>
+        <w:t>-R</w:t>
+      </w:r>
+      <w:r>
+        <w:rPr>
+          <w:rFonts w:hint="eastAsia"/>
+          <w:sz w:val="24"/>
+        </w:rPr>
+        <w:t>图</w:t>
       </w:r>
     </w:p>
     <w:p>
@@ -2662,7 +3529,7 @@
   <w:style w:type="paragraph" w:default="1" w:styleId="a">
     <w:name w:val="Normal"/>
     <w:qFormat/>
-    <w:rsid w:val="00637454"/>
+    <w:rsid w:val="009D7204"/>
     <w:pPr>
       <w:widowControl w:val="0"/>
       <w:jc w:val="both"/>
@@ -2722,7 +3589,6 @@
     <w:next w:val="a"/>
     <w:link w:val="30"/>
     <w:uiPriority w:val="9"/>
-    <w:semiHidden/>
     <w:unhideWhenUsed/>
     <w:qFormat/>
     <w:rsid w:val="00AC7556"/>
@@ -2742,7 +3608,6 @@
   <w:style w:type="character" w:default="1" w:styleId="a0">
     <w:name w:val="Default Paragraph Font"/>
     <w:uiPriority w:val="1"/>
-    <w:semiHidden/>
     <w:unhideWhenUsed/>
   </w:style>
   <w:style w:type="table" w:default="1" w:styleId="a1">
@@ -2880,7 +3745,6 @@
     <w:basedOn w:val="a0"/>
     <w:link w:val="3"/>
     <w:uiPriority w:val="9"/>
-    <w:semiHidden/>
     <w:rsid w:val="00AC7556"/>
     <w:rPr>
       <w:rFonts w:ascii="Times New Roman" w:eastAsia="宋体" w:hAnsi="Times New Roman" w:cs="Times New Roman"/>

--- a/图书商城实训报告.docx
+++ b/图书商城实训报告.docx
@@ -135,13 +135,55 @@
             <w:rPr>
               <w:rFonts w:hint="eastAsia"/>
             </w:rPr>
-            <w:instrText>INCLUDEPICTURE  "C:\\Users\\zhuhuiyu\\AppData</w:instrText>
+            <w:instrText>INCLUDEPICTURE  "C:\\Users\\zhuhuiyu\\AppData\\Roaming\\Microsoft\\</w:instrText>
           </w:r>
           <w:r>
             <w:rPr>
               <w:rFonts w:hint="eastAsia"/>
             </w:rPr>
-            <w:instrText>\\Roaming\\Microsoft\\</w:instrText>
+            <w:instrText>教学</w:instrText>
+          </w:r>
+          <w:r>
+            <w:rPr>
+              <w:rFonts w:hint="eastAsia"/>
+            </w:rPr>
+            <w:instrText>\\</w:instrText>
+          </w:r>
+          <w:r>
+            <w:rPr>
+              <w:rFonts w:hint="eastAsia"/>
+            </w:rPr>
+            <w:instrText>教学</w:instrText>
+          </w:r>
+          <w:r>
+            <w:rPr>
+              <w:rFonts w:hint="eastAsia"/>
+            </w:rPr>
+            <w:instrText>\\21-22-2\\user\\Documents\\WeChat Files\\wxid_41wm7e5xpe6w22\\FileStorage\\Administrator\\Documents\\Tencent Files\\1695139647\\Image\\C2C\\506379219506F7C8D774C1443826BF0E.png" \* MERGEFORMATINET</w:instrText>
+          </w:r>
+          <w:r>
+            <w:instrText xml:space="preserve"> </w:instrText>
+          </w:r>
+          <w:r>
+            <w:fldChar w:fldCharType="separate"/>
+          </w:r>
+          <w:r>
+            <w:fldChar w:fldCharType="begin"/>
+          </w:r>
+          <w:r>
+            <w:instrText xml:space="preserve"> </w:instrText>
+          </w:r>
+          <w:r>
+            <w:rPr>
+              <w:rFonts w:hint="eastAsia"/>
+            </w:rPr>
+            <w:instrText>INCLUDEPICTURE  "C:\\Users\\z</w:instrText>
+          </w:r>
+          <w:r>
+            <w:rPr>
+              <w:rFonts w:hint="eastAsia"/>
+            </w:rPr>
+            <w:instrText>huhuiyu\\AppData\\Roaming\\Microsoft\\</w:instrText>
           </w:r>
           <w:r>
             <w:rPr>
@@ -198,6 +240,9 @@
                 <v:imagedata r:id="rId6" r:href="rId7"/>
               </v:shape>
             </w:pict>
+          </w:r>
+          <w:r>
+            <w:fldChar w:fldCharType="end"/>
           </w:r>
           <w:r>
             <w:fldChar w:fldCharType="end"/>
@@ -459,7 +504,23 @@
                     <w:rFonts w:ascii="楷体_GB2312" w:eastAsia="楷体_GB2312" w:hAnsi="楷体" w:hint="eastAsia"/>
                     <w:sz w:val="28"/>
                   </w:rPr>
-                  <w:t>周慧芬 朱绘羽 童言馨</w:t>
+                  <w:t xml:space="preserve">周慧芬 </w:t>
+                </w:r>
+                <w:proofErr w:type="gramStart"/>
+                <w:r>
+                  <w:rPr>
+                    <w:rFonts w:ascii="楷体_GB2312" w:eastAsia="楷体_GB2312" w:hAnsi="楷体" w:hint="eastAsia"/>
+                    <w:sz w:val="28"/>
+                  </w:rPr>
+                  <w:t>朱绘羽</w:t>
+                </w:r>
+                <w:proofErr w:type="gramEnd"/>
+                <w:r>
+                  <w:rPr>
+                    <w:rFonts w:ascii="楷体_GB2312" w:eastAsia="楷体_GB2312" w:hAnsi="楷体" w:hint="eastAsia"/>
+                    <w:sz w:val="28"/>
+                  </w:rPr>
+                  <w:t xml:space="preserve"> 童言馨</w:t>
                 </w:r>
               </w:p>
             </w:tc>
@@ -705,9 +766,6 @@
           <w:pPr>
             <w:pStyle w:val="aa"/>
             <w:spacing w:before="1540" w:after="240"/>
-            <w:rPr>
-              <w:rFonts w:hint="eastAsia"/>
-            </w:rPr>
           </w:pPr>
         </w:p>
         <w:p>
@@ -780,7 +838,22 @@
           <w:sz w:val="24"/>
         </w:rPr>
         <w:br/>
-        <w:t>网上图书商城项目中主要讲解如何建设B2C的网上购物系统。该项目应满足以下需求：</w:t>
+      </w:r>
+      <w:proofErr w:type="gramStart"/>
+      <w:r>
+        <w:rPr>
+          <w:rFonts w:ascii="宋体" w:hAnsi="宋体"/>
+          <w:sz w:val="24"/>
+        </w:rPr>
+        <w:t>网上图</w:t>
+      </w:r>
+      <w:proofErr w:type="gramEnd"/>
+      <w:r>
+        <w:rPr>
+          <w:rFonts w:ascii="宋体" w:hAnsi="宋体"/>
+          <w:sz w:val="24"/>
+        </w:rPr>
+        <w:t>书商城项目中主要讲解如何建设B2C的网上购物系统。该项目应满足以下需求：</w:t>
       </w:r>
       <w:r>
         <w:rPr>
@@ -1890,7 +1963,21 @@
         <w:rPr>
           <w:rFonts w:hint="eastAsia"/>
         </w:rPr>
-        <w:t>书籍类目管理设计图</w:t>
+        <w:t>书籍类</w:t>
+      </w:r>
+      <w:proofErr w:type="gramStart"/>
+      <w:r>
+        <w:rPr>
+          <w:rFonts w:hint="eastAsia"/>
+        </w:rPr>
+        <w:t>目管理</w:t>
+      </w:r>
+      <w:proofErr w:type="gramEnd"/>
+      <w:r>
+        <w:rPr>
+          <w:rFonts w:hint="eastAsia"/>
+        </w:rPr>
+        <w:t>设计图</w:t>
       </w:r>
     </w:p>
     <w:p>
@@ -2141,74 +2228,20 @@
         <w:rPr>
           <w:rFonts w:hint="eastAsia"/>
         </w:rPr>
-        <w:t>登录注册流程设计图</w:t>
-      </w:r>
-    </w:p>
-    <w:p>
-      <w:pPr>
-        <w:pStyle w:val="3"/>
-        <w:spacing w:before="120" w:after="120"/>
-      </w:pPr>
-      <w:r>
+        <w:t>登录流程设计图</w:t>
+      </w:r>
+    </w:p>
+    <w:p>
+      <w:r>
+        <w:rPr>
+          <w:noProof/>
+        </w:rPr>
         <w:lastRenderedPageBreak/>
-        <w:t>1.</w:t>
-      </w:r>
-      <w:r>
-        <w:t>5</w:t>
-      </w:r>
-      <w:r>
-        <w:rPr>
-          <w:rFonts w:hint="eastAsia"/>
-        </w:rPr>
-        <w:t>数据库设计</w:t>
-      </w:r>
-    </w:p>
-    <w:p>
-      <w:pPr>
-        <w:pStyle w:val="3"/>
-        <w:spacing w:before="120" w:after="120"/>
-      </w:pPr>
-      <w:r>
-        <w:t>1.</w:t>
-      </w:r>
-      <w:r>
-        <w:t>5.1</w:t>
-      </w:r>
-      <w:r>
-        <w:t xml:space="preserve"> </w:t>
-      </w:r>
-      <w:r>
-        <w:rPr>
-          <w:rFonts w:hint="eastAsia"/>
-        </w:rPr>
-        <w:t>E</w:t>
-      </w:r>
-      <w:r>
-        <w:t>-R</w:t>
-      </w:r>
-      <w:r>
-        <w:rPr>
-          <w:rFonts w:hint="eastAsia"/>
-        </w:rPr>
-        <w:t>图</w:t>
-      </w:r>
-    </w:p>
-    <w:p>
-      <w:pPr>
-        <w:jc w:val="center"/>
-        <w:rPr>
-          <w:rFonts w:hint="eastAsia"/>
-        </w:rPr>
-      </w:pPr>
-      <w:r>
-        <w:rPr>
-          <w:noProof/>
-        </w:rPr>
         <w:drawing>
-          <wp:inline distT="0" distB="0" distL="0" distR="0" wp14:anchorId="565D02F4" wp14:editId="49473A5C">
-            <wp:extent cx="3254022" cy="2796782"/>
-            <wp:effectExtent l="0" t="0" r="3810" b="3810"/>
-            <wp:docPr id="9" name="图片 9"/>
+          <wp:inline distT="0" distB="0" distL="0" distR="0" wp14:anchorId="50059BC9" wp14:editId="7C7C0B6A">
+            <wp:extent cx="5274310" cy="4579620"/>
+            <wp:effectExtent l="0" t="0" r="2540" b="0"/>
+            <wp:docPr id="15" name="图片 15"/>
             <wp:cNvGraphicFramePr>
               <a:graphicFrameLocks xmlns:a="http://schemas.openxmlformats.org/drawingml/2006/main" noChangeAspect="1"/>
             </wp:cNvGraphicFramePr>
@@ -2216,23 +2249,36 @@
               <a:graphicData uri="http://schemas.openxmlformats.org/drawingml/2006/picture">
                 <pic:pic xmlns:pic="http://schemas.openxmlformats.org/drawingml/2006/picture">
                   <pic:nvPicPr>
-                    <pic:cNvPr id="1" name=""/>
-                    <pic:cNvPicPr/>
+                    <pic:cNvPr id="0" name="Picture 3"/>
+                    <pic:cNvPicPr>
+                      <a:picLocks noChangeAspect="1" noChangeArrowheads="1"/>
+                    </pic:cNvPicPr>
                   </pic:nvPicPr>
                   <pic:blipFill>
-                    <a:blip r:embed="rId18"/>
+                    <a:blip r:embed="rId18">
+                      <a:extLst>
+                        <a:ext uri="{28A0092B-C50C-407E-A947-70E740481C1C}">
+                          <a14:useLocalDpi xmlns:a14="http://schemas.microsoft.com/office/drawing/2010/main" val="0"/>
+                        </a:ext>
+                      </a:extLst>
+                    </a:blip>
+                    <a:srcRect/>
                     <a:stretch>
                       <a:fillRect/>
                     </a:stretch>
                   </pic:blipFill>
-                  <pic:spPr>
+                  <pic:spPr bwMode="auto">
                     <a:xfrm>
                       <a:off x="0" y="0"/>
-                      <a:ext cx="3254022" cy="2796782"/>
+                      <a:ext cx="5274310" cy="4579620"/>
                     </a:xfrm>
                     <a:prstGeom prst="rect">
                       <a:avLst/>
                     </a:prstGeom>
+                    <a:noFill/>
+                    <a:ln>
+                      <a:noFill/>
+                    </a:ln>
                   </pic:spPr>
                 </pic:pic>
               </a:graphicData>
@@ -2243,103 +2289,86 @@
     </w:p>
     <w:p>
       <w:pPr>
+        <w:pStyle w:val="a7"/>
+        <w:spacing w:after="156"/>
+      </w:pPr>
+      <w:r>
+        <w:rPr>
+          <w:rFonts w:hint="eastAsia"/>
+        </w:rPr>
+        <w:t>图</w:t>
+      </w:r>
+      <w:r>
+        <w:t>1.4.</w:t>
+      </w:r>
+      <w:r>
+        <w:t>3</w:t>
+      </w:r>
+      <w:r>
+        <w:rPr>
+          <w:rFonts w:hint="eastAsia"/>
+        </w:rPr>
+        <w:t>注册</w:t>
+      </w:r>
+      <w:r>
+        <w:rPr>
+          <w:rFonts w:hint="eastAsia"/>
+        </w:rPr>
+        <w:t>流程设计图</w:t>
+      </w:r>
+    </w:p>
+    <w:p>
+      <w:pPr>
+        <w:pStyle w:val="3"/>
+      </w:pPr>
+      <w:r>
+        <w:lastRenderedPageBreak/>
+        <w:t>1.5</w:t>
+      </w:r>
+      <w:r>
+        <w:rPr>
+          <w:rFonts w:hint="eastAsia"/>
+        </w:rPr>
+        <w:t>数据库设计</w:t>
+      </w:r>
+    </w:p>
+    <w:p>
+      <w:pPr>
+        <w:pStyle w:val="3"/>
+        <w:spacing w:before="120" w:after="120"/>
+      </w:pPr>
+      <w:r>
+        <w:t xml:space="preserve">1.5.1 </w:t>
+      </w:r>
+      <w:r>
+        <w:rPr>
+          <w:rFonts w:hint="eastAsia"/>
+        </w:rPr>
+        <w:t>E</w:t>
+      </w:r>
+      <w:r>
+        <w:t>-R</w:t>
+      </w:r>
+      <w:r>
+        <w:rPr>
+          <w:rFonts w:hint="eastAsia"/>
+        </w:rPr>
+        <w:t>图</w:t>
+      </w:r>
+    </w:p>
+    <w:p>
+      <w:pPr>
         <w:jc w:val="center"/>
-        <w:rPr>
-          <w:sz w:val="24"/>
-        </w:rPr>
-      </w:pPr>
-      <w:r>
-        <w:rPr>
-          <w:rFonts w:hint="eastAsia"/>
-          <w:sz w:val="24"/>
-        </w:rPr>
-        <w:t>图</w:t>
-      </w:r>
-      <w:r>
-        <w:rPr>
-          <w:rFonts w:hint="eastAsia"/>
-          <w:sz w:val="24"/>
-        </w:rPr>
-        <w:t>1</w:t>
-      </w:r>
-      <w:r>
-        <w:rPr>
-          <w:sz w:val="24"/>
-        </w:rPr>
-        <w:t>.5.1</w:t>
-      </w:r>
-      <w:r>
-        <w:rPr>
-          <w:rFonts w:hint="eastAsia"/>
-          <w:sz w:val="24"/>
-        </w:rPr>
-        <w:t>书籍分类</w:t>
-      </w:r>
-      <w:r>
-        <w:rPr>
-          <w:rFonts w:hint="eastAsia"/>
-          <w:sz w:val="24"/>
-        </w:rPr>
-        <w:t>（</w:t>
-      </w:r>
-      <w:r>
-        <w:rPr>
-          <w:rFonts w:hint="eastAsia"/>
-          <w:sz w:val="24"/>
-        </w:rPr>
-        <w:t>type</w:t>
-      </w:r>
-      <w:r>
-        <w:rPr>
-          <w:rFonts w:hint="eastAsia"/>
-          <w:sz w:val="24"/>
-        </w:rPr>
-        <w:t>）</w:t>
-      </w:r>
-      <w:r>
-        <w:rPr>
-          <w:rFonts w:hint="eastAsia"/>
-          <w:sz w:val="24"/>
-        </w:rPr>
-        <w:t>的</w:t>
-      </w:r>
-      <w:r>
-        <w:rPr>
-          <w:rFonts w:hint="eastAsia"/>
-          <w:sz w:val="24"/>
-        </w:rPr>
-        <w:t>E</w:t>
-      </w:r>
-      <w:r>
-        <w:rPr>
-          <w:sz w:val="24"/>
-        </w:rPr>
-        <w:t>-R</w:t>
-      </w:r>
-      <w:r>
-        <w:rPr>
-          <w:rFonts w:hint="eastAsia"/>
-          <w:sz w:val="24"/>
-        </w:rPr>
-        <w:t>图</w:t>
-      </w:r>
-    </w:p>
-    <w:p>
-      <w:pPr>
-        <w:jc w:val="center"/>
-        <w:rPr>
-          <w:sz w:val="24"/>
-        </w:rPr>
       </w:pPr>
       <w:r>
         <w:rPr>
           <w:noProof/>
         </w:rPr>
         <w:drawing>
-          <wp:inline distT="0" distB="0" distL="0" distR="0" wp14:anchorId="76838E84" wp14:editId="0B8EABB0">
-            <wp:extent cx="5274310" cy="3639820"/>
-            <wp:effectExtent l="0" t="0" r="2540" b="0"/>
-            <wp:docPr id="10" name="图片 10"/>
+          <wp:inline distT="0" distB="0" distL="0" distR="0" wp14:anchorId="565D02F4" wp14:editId="49473A5C">
+            <wp:extent cx="3254022" cy="2796782"/>
+            <wp:effectExtent l="0" t="0" r="3810" b="3810"/>
+            <wp:docPr id="9" name="图片 9"/>
             <wp:cNvGraphicFramePr>
               <a:graphicFrameLocks xmlns:a="http://schemas.openxmlformats.org/drawingml/2006/main" noChangeAspect="1"/>
             </wp:cNvGraphicFramePr>
@@ -2359,7 +2388,7 @@
                   <pic:spPr>
                     <a:xfrm>
                       <a:off x="0" y="0"/>
-                      <a:ext cx="5274310" cy="3639820"/>
+                      <a:ext cx="3254022" cy="2796782"/>
                     </a:xfrm>
                     <a:prstGeom prst="rect">
                       <a:avLst/>
@@ -2397,20 +2426,14 @@
         <w:rPr>
           <w:sz w:val="24"/>
         </w:rPr>
-        <w:t>.5.</w:t>
-      </w:r>
-      <w:r>
-        <w:rPr>
-          <w:sz w:val="24"/>
-        </w:rPr>
-        <w:t>2</w:t>
-      </w:r>
-      <w:r>
-        <w:rPr>
-          <w:rFonts w:hint="eastAsia"/>
-          <w:sz w:val="24"/>
-        </w:rPr>
-        <w:t>用户</w:t>
+        <w:t>.5.1</w:t>
+      </w:r>
+      <w:r>
+        <w:rPr>
+          <w:rFonts w:hint="eastAsia"/>
+          <w:sz w:val="24"/>
+        </w:rPr>
+        <w:t>书籍分类</w:t>
       </w:r>
       <w:r>
         <w:rPr>
@@ -2424,7 +2447,7 @@
           <w:rFonts w:hint="eastAsia"/>
           <w:sz w:val="24"/>
         </w:rPr>
-        <w:t>user</w:t>
+        <w:t>type</w:t>
       </w:r>
       <w:r>
         <w:rPr>
@@ -2472,12 +2495,11 @@
         <w:rPr>
           <w:noProof/>
         </w:rPr>
-        <w:lastRenderedPageBreak/>
         <w:drawing>
-          <wp:inline distT="0" distB="0" distL="0" distR="0" wp14:anchorId="5ECE3BC6" wp14:editId="58798B2F">
-            <wp:extent cx="5274310" cy="3136900"/>
-            <wp:effectExtent l="0" t="0" r="2540" b="6350"/>
-            <wp:docPr id="11" name="图片 11"/>
+          <wp:inline distT="0" distB="0" distL="0" distR="0" wp14:anchorId="76838E84" wp14:editId="0B8EABB0">
+            <wp:extent cx="5274310" cy="3639820"/>
+            <wp:effectExtent l="0" t="0" r="2540" b="0"/>
+            <wp:docPr id="10" name="图片 10"/>
             <wp:cNvGraphicFramePr>
               <a:graphicFrameLocks xmlns:a="http://schemas.openxmlformats.org/drawingml/2006/main" noChangeAspect="1"/>
             </wp:cNvGraphicFramePr>
@@ -2497,7 +2519,7 @@
                   <pic:spPr>
                     <a:xfrm>
                       <a:off x="0" y="0"/>
-                      <a:ext cx="5274310" cy="3136900"/>
+                      <a:ext cx="5274310" cy="3639820"/>
                     </a:xfrm>
                     <a:prstGeom prst="rect">
                       <a:avLst/>
@@ -2535,20 +2557,14 @@
         <w:rPr>
           <w:sz w:val="24"/>
         </w:rPr>
-        <w:t>.5.</w:t>
-      </w:r>
-      <w:r>
-        <w:rPr>
-          <w:sz w:val="24"/>
-        </w:rPr>
-        <w:t>3</w:t>
-      </w:r>
-      <w:r>
-        <w:rPr>
-          <w:rFonts w:hint="eastAsia"/>
-          <w:sz w:val="24"/>
-        </w:rPr>
-        <w:t>订单</w:t>
+        <w:t>.5.2</w:t>
+      </w:r>
+      <w:r>
+        <w:rPr>
+          <w:rFonts w:hint="eastAsia"/>
+          <w:sz w:val="24"/>
+        </w:rPr>
+        <w:t>用户</w:t>
       </w:r>
       <w:r>
         <w:rPr>
@@ -2562,7 +2578,7 @@
           <w:rFonts w:hint="eastAsia"/>
           <w:sz w:val="24"/>
         </w:rPr>
-        <w:t>order</w:t>
+        <w:t>user</w:t>
       </w:r>
       <w:r>
         <w:rPr>
@@ -2610,11 +2626,12 @@
         <w:rPr>
           <w:noProof/>
         </w:rPr>
+        <w:lastRenderedPageBreak/>
         <w:drawing>
-          <wp:inline distT="0" distB="0" distL="0" distR="0" wp14:anchorId="377FC441" wp14:editId="75A8811E">
-            <wp:extent cx="5274310" cy="2701925"/>
-            <wp:effectExtent l="0" t="0" r="2540" b="3175"/>
-            <wp:docPr id="12" name="图片 12"/>
+          <wp:inline distT="0" distB="0" distL="0" distR="0" wp14:anchorId="5ECE3BC6" wp14:editId="58798B2F">
+            <wp:extent cx="5274310" cy="3136900"/>
+            <wp:effectExtent l="0" t="0" r="2540" b="6350"/>
+            <wp:docPr id="11" name="图片 11"/>
             <wp:cNvGraphicFramePr>
               <a:graphicFrameLocks xmlns:a="http://schemas.openxmlformats.org/drawingml/2006/main" noChangeAspect="1"/>
             </wp:cNvGraphicFramePr>
@@ -2634,7 +2651,7 @@
                   <pic:spPr>
                     <a:xfrm>
                       <a:off x="0" y="0"/>
-                      <a:ext cx="5274310" cy="2701925"/>
+                      <a:ext cx="5274310" cy="3136900"/>
                     </a:xfrm>
                     <a:prstGeom prst="rect">
                       <a:avLst/>
@@ -2672,13 +2689,7 @@
         <w:rPr>
           <w:sz w:val="24"/>
         </w:rPr>
-        <w:t>.5.</w:t>
-      </w:r>
-      <w:r>
-        <w:rPr>
-          <w:sz w:val="24"/>
-        </w:rPr>
-        <w:t>4</w:t>
+        <w:t>.5.3</w:t>
       </w:r>
       <w:r>
         <w:rPr>
@@ -2692,24 +2703,15 @@
           <w:rFonts w:hint="eastAsia"/>
           <w:sz w:val="24"/>
         </w:rPr>
-        <w:t>项</w:t>
-      </w:r>
-      <w:r>
-        <w:rPr>
-          <w:rFonts w:hint="eastAsia"/>
-          <w:sz w:val="24"/>
-        </w:rPr>
         <w:t>（</w:t>
       </w:r>
-      <w:proofErr w:type="spellStart"/>
-      <w:r>
-        <w:rPr>
-          <w:rFonts w:hint="eastAsia"/>
-          <w:sz w:val="24"/>
-        </w:rPr>
-        <w:t>oderitem</w:t>
-      </w:r>
-      <w:proofErr w:type="spellEnd"/>
+      <w:r>
+        <w:rPr>
+          <w:rFonts w:hint="eastAsia"/>
+          <w:sz w:val="24"/>
+        </w:rPr>
+        <w:t>order</w:t>
+      </w:r>
       <w:r>
         <w:rPr>
           <w:rFonts w:hint="eastAsia"/>
@@ -2756,12 +2758,11 @@
         <w:rPr>
           <w:noProof/>
         </w:rPr>
-        <w:lastRenderedPageBreak/>
         <w:drawing>
-          <wp:inline distT="0" distB="0" distL="0" distR="0" wp14:anchorId="322045D4" wp14:editId="12656239">
-            <wp:extent cx="5274310" cy="3891280"/>
-            <wp:effectExtent l="0" t="0" r="2540" b="0"/>
-            <wp:docPr id="13" name="图片 13"/>
+          <wp:inline distT="0" distB="0" distL="0" distR="0" wp14:anchorId="377FC441" wp14:editId="75A8811E">
+            <wp:extent cx="5274310" cy="2701925"/>
+            <wp:effectExtent l="0" t="0" r="2540" b="3175"/>
+            <wp:docPr id="12" name="图片 12"/>
             <wp:cNvGraphicFramePr>
               <a:graphicFrameLocks xmlns:a="http://schemas.openxmlformats.org/drawingml/2006/main" noChangeAspect="1"/>
             </wp:cNvGraphicFramePr>
@@ -2781,7 +2782,7 @@
                   <pic:spPr>
                     <a:xfrm>
                       <a:off x="0" y="0"/>
-                      <a:ext cx="5274310" cy="3891280"/>
+                      <a:ext cx="5274310" cy="2701925"/>
                     </a:xfrm>
                     <a:prstGeom prst="rect">
                       <a:avLst/>
@@ -2819,28 +2820,31 @@
         <w:rPr>
           <w:sz w:val="24"/>
         </w:rPr>
-        <w:t>.5.</w:t>
-      </w:r>
-      <w:r>
-        <w:rPr>
-          <w:sz w:val="24"/>
-        </w:rPr>
-        <w:t>5</w:t>
-      </w:r>
-      <w:r>
-        <w:rPr>
-          <w:rFonts w:hint="eastAsia"/>
-          <w:sz w:val="24"/>
-        </w:rPr>
-        <w:t>商品实体（</w:t>
-      </w:r>
-      <w:r>
-        <w:rPr>
-          <w:rFonts w:hint="eastAsia"/>
-          <w:sz w:val="24"/>
-        </w:rPr>
-        <w:t>goods</w:t>
-      </w:r>
+        <w:t>.5.4</w:t>
+      </w:r>
+      <w:r>
+        <w:rPr>
+          <w:rFonts w:hint="eastAsia"/>
+          <w:sz w:val="24"/>
+        </w:rPr>
+        <w:t>订单项</w:t>
+      </w:r>
+      <w:r>
+        <w:rPr>
+          <w:rFonts w:hint="eastAsia"/>
+          <w:sz w:val="24"/>
+        </w:rPr>
+        <w:t>（</w:t>
+      </w:r>
+      <w:proofErr w:type="spellStart"/>
+      <w:r>
+        <w:rPr>
+          <w:rFonts w:hint="eastAsia"/>
+          <w:sz w:val="24"/>
+        </w:rPr>
+        <w:t>oderitem</w:t>
+      </w:r>
+      <w:proofErr w:type="spellEnd"/>
       <w:r>
         <w:rPr>
           <w:rFonts w:hint="eastAsia"/>
@@ -2887,11 +2891,12 @@
         <w:rPr>
           <w:noProof/>
         </w:rPr>
+        <w:lastRenderedPageBreak/>
         <w:drawing>
-          <wp:inline distT="0" distB="0" distL="0" distR="0" wp14:anchorId="1B211121" wp14:editId="5E9ACF9D">
-            <wp:extent cx="4176122" cy="2004234"/>
-            <wp:effectExtent l="0" t="0" r="0" b="0"/>
-            <wp:docPr id="14" name="图片 14"/>
+          <wp:inline distT="0" distB="0" distL="0" distR="0" wp14:anchorId="322045D4" wp14:editId="12656239">
+            <wp:extent cx="5274310" cy="3891280"/>
+            <wp:effectExtent l="0" t="0" r="2540" b="0"/>
+            <wp:docPr id="13" name="图片 13"/>
             <wp:cNvGraphicFramePr>
               <a:graphicFrameLocks xmlns:a="http://schemas.openxmlformats.org/drawingml/2006/main" noChangeAspect="1"/>
             </wp:cNvGraphicFramePr>
@@ -2911,6 +2916,123 @@
                   <pic:spPr>
                     <a:xfrm>
                       <a:off x="0" y="0"/>
+                      <a:ext cx="5274310" cy="3891280"/>
+                    </a:xfrm>
+                    <a:prstGeom prst="rect">
+                      <a:avLst/>
+                    </a:prstGeom>
+                  </pic:spPr>
+                </pic:pic>
+              </a:graphicData>
+            </a:graphic>
+          </wp:inline>
+        </w:drawing>
+      </w:r>
+    </w:p>
+    <w:p>
+      <w:pPr>
+        <w:jc w:val="center"/>
+        <w:rPr>
+          <w:sz w:val="24"/>
+        </w:rPr>
+      </w:pPr>
+      <w:r>
+        <w:rPr>
+          <w:rFonts w:hint="eastAsia"/>
+          <w:sz w:val="24"/>
+        </w:rPr>
+        <w:t>图</w:t>
+      </w:r>
+      <w:r>
+        <w:rPr>
+          <w:rFonts w:hint="eastAsia"/>
+          <w:sz w:val="24"/>
+        </w:rPr>
+        <w:t>1</w:t>
+      </w:r>
+      <w:r>
+        <w:rPr>
+          <w:sz w:val="24"/>
+        </w:rPr>
+        <w:t>.5.5</w:t>
+      </w:r>
+      <w:r>
+        <w:rPr>
+          <w:rFonts w:hint="eastAsia"/>
+          <w:sz w:val="24"/>
+        </w:rPr>
+        <w:t>商品实体（</w:t>
+      </w:r>
+      <w:r>
+        <w:rPr>
+          <w:rFonts w:hint="eastAsia"/>
+          <w:sz w:val="24"/>
+        </w:rPr>
+        <w:t>goods</w:t>
+      </w:r>
+      <w:r>
+        <w:rPr>
+          <w:rFonts w:hint="eastAsia"/>
+          <w:sz w:val="24"/>
+        </w:rPr>
+        <w:t>）的</w:t>
+      </w:r>
+      <w:r>
+        <w:rPr>
+          <w:rFonts w:hint="eastAsia"/>
+          <w:sz w:val="24"/>
+        </w:rPr>
+        <w:t>E</w:t>
+      </w:r>
+      <w:r>
+        <w:rPr>
+          <w:sz w:val="24"/>
+        </w:rPr>
+        <w:t>-R</w:t>
+      </w:r>
+      <w:r>
+        <w:rPr>
+          <w:rFonts w:hint="eastAsia"/>
+          <w:sz w:val="24"/>
+        </w:rPr>
+        <w:t>图</w:t>
+      </w:r>
+    </w:p>
+    <w:p>
+      <w:pPr>
+        <w:jc w:val="center"/>
+        <w:rPr>
+          <w:sz w:val="24"/>
+        </w:rPr>
+      </w:pPr>
+      <w:r>
+        <w:rPr>
+          <w:noProof/>
+        </w:rPr>
+        <w:drawing>
+          <wp:inline distT="0" distB="0" distL="0" distR="0" wp14:anchorId="1B211121" wp14:editId="5E9ACF9D">
+            <wp:extent cx="4176122" cy="2004234"/>
+            <wp:effectExtent l="0" t="0" r="0" b="0"/>
+            <wp:docPr id="14" name="图片 14"/>
+            <wp:cNvGraphicFramePr>
+              <a:graphicFrameLocks xmlns:a="http://schemas.openxmlformats.org/drawingml/2006/main" noChangeAspect="1"/>
+            </wp:cNvGraphicFramePr>
+            <a:graphic xmlns:a="http://schemas.openxmlformats.org/drawingml/2006/main">
+              <a:graphicData uri="http://schemas.openxmlformats.org/drawingml/2006/picture">
+                <pic:pic xmlns:pic="http://schemas.openxmlformats.org/drawingml/2006/picture">
+                  <pic:nvPicPr>
+                    <pic:cNvPr id="1" name=""/>
+                    <pic:cNvPicPr/>
+                  </pic:nvPicPr>
+                  <pic:blipFill>
+                    <a:blip r:embed="rId24"/>
+                    <a:stretch>
+                      <a:fillRect/>
+                    </a:stretch>
+                  </pic:blipFill>
+                  <pic:spPr>
+                    <a:xfrm>
+                      <a:off x="0" y="0"/>
                       <a:ext cx="4176122" cy="2004234"/>
                     </a:xfrm>
                     <a:prstGeom prst="rect">
@@ -2949,13 +3071,7 @@
         <w:rPr>
           <w:sz w:val="24"/>
         </w:rPr>
-        <w:t>.5.</w:t>
-      </w:r>
-      <w:r>
-        <w:rPr>
-          <w:sz w:val="24"/>
-        </w:rPr>
-        <w:t>6</w:t>
+        <w:t>.5.6</w:t>
       </w:r>
       <w:r>
         <w:rPr>
@@ -2976,14 +3092,7 @@
           <w:rFonts w:hint="eastAsia"/>
           <w:sz w:val="24"/>
         </w:rPr>
-        <w:t>）</w:t>
-      </w:r>
-      <w:r>
-        <w:rPr>
-          <w:rFonts w:hint="eastAsia"/>
-          <w:sz w:val="24"/>
-        </w:rPr>
-        <w:t>的</w:t>
+        <w:t>）的</w:t>
       </w:r>
       <w:r>
         <w:rPr>
@@ -3010,7 +3119,6 @@
       <w:pPr>
         <w:jc w:val="center"/>
         <w:rPr>
-          <w:rFonts w:hint="eastAsia"/>
           <w:sz w:val="24"/>
         </w:rPr>
       </w:pPr>
@@ -3128,7 +3236,25 @@
         <w:sz w:val="30"/>
         <w:szCs w:val="30"/>
       </w:rPr>
-      <w:t>实训项目报告</w:t>
+      <w:t>实</w:t>
+    </w:r>
+    <w:proofErr w:type="gramStart"/>
+    <w:r>
+      <w:rPr>
+        <w:rFonts w:ascii="隶书" w:eastAsia="隶书" w:hint="eastAsia"/>
+        <w:sz w:val="30"/>
+        <w:szCs w:val="30"/>
+      </w:rPr>
+      <w:t>训项目</w:t>
+    </w:r>
+    <w:proofErr w:type="gramEnd"/>
+    <w:r>
+      <w:rPr>
+        <w:rFonts w:ascii="隶书" w:eastAsia="隶书" w:hint="eastAsia"/>
+        <w:sz w:val="30"/>
+        <w:szCs w:val="30"/>
+      </w:rPr>
+      <w:t>报告</w:t>
     </w:r>
   </w:p>
 </w:hdr>
@@ -3608,6 +3734,7 @@
   <w:style w:type="character" w:default="1" w:styleId="a0">
     <w:name w:val="Default Paragraph Font"/>
     <w:uiPriority w:val="1"/>
+    <w:semiHidden/>
     <w:unhideWhenUsed/>
   </w:style>
   <w:style w:type="table" w:default="1" w:styleId="a1">

--- a/图书商城实训报告.docx
+++ b/图书商城实训报告.docx
@@ -177,13 +177,7 @@
             <w:rPr>
               <w:rFonts w:hint="eastAsia"/>
             </w:rPr>
-            <w:instrText>INCLUDEPICTURE  "C:\\Users\\z</w:instrText>
-          </w:r>
-          <w:r>
-            <w:rPr>
-              <w:rFonts w:hint="eastAsia"/>
-            </w:rPr>
-            <w:instrText>huhuiyu\\AppData\\Roaming\\Microsoft\\</w:instrText>
+            <w:instrText>INCLUDEPICTURE  "C:\\Users\\zhuhuiyu\\AppData\\Roaming\\Microsoft\\</w:instrText>
           </w:r>
           <w:r>
             <w:rPr>
@@ -208,6 +202,60 @@
               <w:rFonts w:hint="eastAsia"/>
             </w:rPr>
             <w:instrText>\\21-22-2\\user\\Documents\\WeChat Files\\wxid_41wm7e5xpe6w22\\FileStorage\\Administrator\\Documents\\Tencent Files\\1695139647\\Image\\C2C\\506379219506F7C8D774C1443826BF0E.png" \* MERGEFORMATINET</w:instrText>
+          </w:r>
+          <w:r>
+            <w:instrText xml:space="preserve"> </w:instrText>
+          </w:r>
+          <w:r>
+            <w:fldChar w:fldCharType="separate"/>
+          </w:r>
+          <w:r>
+            <w:fldChar w:fldCharType="begin"/>
+          </w:r>
+          <w:r>
+            <w:instrText xml:space="preserve"> </w:instrText>
+          </w:r>
+          <w:r>
+            <w:rPr>
+              <w:rFonts w:hint="eastAsia"/>
+            </w:rPr>
+            <w:instrText>INCLUDEPICTUR</w:instrText>
+          </w:r>
+          <w:r>
+            <w:rPr>
+              <w:rFonts w:hint="eastAsia"/>
+            </w:rPr>
+            <w:instrText>E  "C:\\Users\\zhuhuiyu\\AppData\\Roaming\\Microsoft\\</w:instrText>
+          </w:r>
+          <w:r>
+            <w:rPr>
+              <w:rFonts w:hint="eastAsia"/>
+            </w:rPr>
+            <w:instrText>教学</w:instrText>
+          </w:r>
+          <w:r>
+            <w:rPr>
+              <w:rFonts w:hint="eastAsia"/>
+            </w:rPr>
+            <w:instrText>\\</w:instrText>
+          </w:r>
+          <w:r>
+            <w:rPr>
+              <w:rFonts w:hint="eastAsia"/>
+            </w:rPr>
+            <w:instrText>教学</w:instrText>
+          </w:r>
+          <w:r>
+            <w:rPr>
+              <w:rFonts w:hint="eastAsia"/>
+            </w:rPr>
+            <w:instrText>\\21-22-2\\user\\Documents\\WeChat Files\\wxid_41wm7e5xpe6w22\\FileStorage\\Administrator\\Documents\\Tencent Files\\1695139647\\Image\\C2C\\506379219506F7C8D774C1443826BF0E.png" \* MERGEFORMATINE</w:instrText>
+          </w:r>
+          <w:r>
+            <w:rPr>
+              <w:rFonts w:hint="eastAsia"/>
+            </w:rPr>
+            <w:instrText>T</w:instrText>
           </w:r>
           <w:r>
             <w:instrText xml:space="preserve"> </w:instrText>
@@ -240,6 +288,9 @@
                 <v:imagedata r:id="rId6" r:href="rId7"/>
               </v:shape>
             </w:pict>
+          </w:r>
+          <w:r>
+            <w:fldChar w:fldCharType="end"/>
           </w:r>
           <w:r>
             <w:fldChar w:fldCharType="end"/>
@@ -504,23 +555,7 @@
                     <w:rFonts w:ascii="楷体_GB2312" w:eastAsia="楷体_GB2312" w:hAnsi="楷体" w:hint="eastAsia"/>
                     <w:sz w:val="28"/>
                   </w:rPr>
-                  <w:t xml:space="preserve">周慧芬 </w:t>
-                </w:r>
-                <w:proofErr w:type="gramStart"/>
-                <w:r>
-                  <w:rPr>
-                    <w:rFonts w:ascii="楷体_GB2312" w:eastAsia="楷体_GB2312" w:hAnsi="楷体" w:hint="eastAsia"/>
-                    <w:sz w:val="28"/>
-                  </w:rPr>
-                  <w:t>朱绘羽</w:t>
-                </w:r>
-                <w:proofErr w:type="gramEnd"/>
-                <w:r>
-                  <w:rPr>
-                    <w:rFonts w:ascii="楷体_GB2312" w:eastAsia="楷体_GB2312" w:hAnsi="楷体" w:hint="eastAsia"/>
-                    <w:sz w:val="28"/>
-                  </w:rPr>
-                  <w:t xml:space="preserve"> 童言馨</w:t>
+                  <w:t>周慧芬 朱绘羽 童言馨</w:t>
                 </w:r>
               </w:p>
             </w:tc>
@@ -619,7 +654,7 @@
                 <w:pPr>
                   <w:jc w:val="center"/>
                   <w:rPr>
-                    <w:rFonts w:ascii="楷体_GB2312" w:eastAsia="楷体_GB2312" w:hAnsi="楷体"/>
+                    <w:rFonts w:ascii="楷体_GB2312" w:eastAsia="楷体_GB2312" w:hAnsi="楷体" w:hint="eastAsia"/>
                     <w:sz w:val="28"/>
                   </w:rPr>
                 </w:pPr>
@@ -629,6 +664,13 @@
                     <w:sz w:val="28"/>
                   </w:rPr>
                   <w:t>宋亚伟</w:t>
+                </w:r>
+                <w:r>
+                  <w:rPr>
+                    <w:rFonts w:ascii="楷体_GB2312" w:eastAsia="楷体_GB2312" w:hAnsi="楷体" w:hint="eastAsia"/>
+                    <w:sz w:val="28"/>
+                  </w:rPr>
+                  <w:t xml:space="preserve"> 吴晓光</w:t>
                 </w:r>
               </w:p>
             </w:tc>
@@ -838,22 +880,7 @@
           <w:sz w:val="24"/>
         </w:rPr>
         <w:br/>
-      </w:r>
-      <w:proofErr w:type="gramStart"/>
-      <w:r>
-        <w:rPr>
-          <w:rFonts w:ascii="宋体" w:hAnsi="宋体"/>
-          <w:sz w:val="24"/>
-        </w:rPr>
-        <w:t>网上图</w:t>
-      </w:r>
-      <w:proofErr w:type="gramEnd"/>
-      <w:r>
-        <w:rPr>
-          <w:rFonts w:ascii="宋体" w:hAnsi="宋体"/>
-          <w:sz w:val="24"/>
-        </w:rPr>
-        <w:t>书商城项目中主要讲解如何建设B2C的网上购物系统。该项目应满足以下需求：</w:t>
+        <w:t>网上图书商城项目中主要讲解如何建设B2C的网上购物系统。该项目应满足以下需求：</w:t>
       </w:r>
       <w:r>
         <w:rPr>
@@ -1963,21 +1990,7 @@
         <w:rPr>
           <w:rFonts w:hint="eastAsia"/>
         </w:rPr>
-        <w:t>书籍类</w:t>
-      </w:r>
-      <w:proofErr w:type="gramStart"/>
-      <w:r>
-        <w:rPr>
-          <w:rFonts w:hint="eastAsia"/>
-        </w:rPr>
-        <w:t>目管理</w:t>
-      </w:r>
-      <w:proofErr w:type="gramEnd"/>
-      <w:r>
-        <w:rPr>
-          <w:rFonts w:hint="eastAsia"/>
-        </w:rPr>
-        <w:t>设计图</w:t>
+        <w:t>书籍类目管理设计图</w:t>
       </w:r>
     </w:p>
     <w:p>
@@ -2299,22 +2312,13 @@
         <w:t>图</w:t>
       </w:r>
       <w:r>
-        <w:t>1.4.</w:t>
-      </w:r>
-      <w:r>
-        <w:t>3</w:t>
-      </w:r>
-      <w:r>
-        <w:rPr>
-          <w:rFonts w:hint="eastAsia"/>
-        </w:rPr>
-        <w:t>注册</w:t>
-      </w:r>
-      <w:r>
-        <w:rPr>
-          <w:rFonts w:hint="eastAsia"/>
-        </w:rPr>
-        <w:t>流程设计图</w:t>
+        <w:t>1.4.3</w:t>
+      </w:r>
+      <w:r>
+        <w:rPr>
+          <w:rFonts w:hint="eastAsia"/>
+        </w:rPr>
+        <w:t>注册流程设计图</w:t>
       </w:r>
     </w:p>
     <w:p>
@@ -2496,10 +2500,10 @@
           <w:noProof/>
         </w:rPr>
         <w:drawing>
-          <wp:inline distT="0" distB="0" distL="0" distR="0" wp14:anchorId="76838E84" wp14:editId="0B8EABB0">
-            <wp:extent cx="5274310" cy="3639820"/>
+          <wp:inline distT="0" distB="0" distL="0" distR="0" wp14:anchorId="3B130ED3" wp14:editId="3713B8E2">
+            <wp:extent cx="5274310" cy="3086735"/>
             <wp:effectExtent l="0" t="0" r="2540" b="0"/>
-            <wp:docPr id="10" name="图片 10"/>
+            <wp:docPr id="17" name="图片 17"/>
             <wp:cNvGraphicFramePr>
               <a:graphicFrameLocks xmlns:a="http://schemas.openxmlformats.org/drawingml/2006/main" noChangeAspect="1"/>
             </wp:cNvGraphicFramePr>
@@ -2507,23 +2511,36 @@
               <a:graphicData uri="http://schemas.openxmlformats.org/drawingml/2006/picture">
                 <pic:pic xmlns:pic="http://schemas.openxmlformats.org/drawingml/2006/picture">
                   <pic:nvPicPr>
-                    <pic:cNvPr id="1" name=""/>
-                    <pic:cNvPicPr/>
+                    <pic:cNvPr id="0" name="Picture 3"/>
+                    <pic:cNvPicPr>
+                      <a:picLocks noChangeAspect="1" noChangeArrowheads="1"/>
+                    </pic:cNvPicPr>
                   </pic:nvPicPr>
                   <pic:blipFill>
-                    <a:blip r:embed="rId20"/>
+                    <a:blip r:embed="rId20">
+                      <a:extLst>
+                        <a:ext uri="{28A0092B-C50C-407E-A947-70E740481C1C}">
+                          <a14:useLocalDpi xmlns:a14="http://schemas.microsoft.com/office/drawing/2010/main" val="0"/>
+                        </a:ext>
+                      </a:extLst>
+                    </a:blip>
+                    <a:srcRect/>
                     <a:stretch>
                       <a:fillRect/>
                     </a:stretch>
                   </pic:blipFill>
-                  <pic:spPr>
+                  <pic:spPr bwMode="auto">
                     <a:xfrm>
                       <a:off x="0" y="0"/>
-                      <a:ext cx="5274310" cy="3639820"/>
+                      <a:ext cx="5274310" cy="3086735"/>
                     </a:xfrm>
                     <a:prstGeom prst="rect">
                       <a:avLst/>
                     </a:prstGeom>
+                    <a:noFill/>
+                    <a:ln>
+                      <a:noFill/>
+                    </a:ln>
                   </pic:spPr>
                 </pic:pic>
               </a:graphicData>
@@ -2836,7 +2853,6 @@
         </w:rPr>
         <w:t>（</w:t>
       </w:r>
-      <w:proofErr w:type="spellStart"/>
       <w:r>
         <w:rPr>
           <w:rFonts w:hint="eastAsia"/>
@@ -2844,7 +2860,6 @@
         </w:rPr>
         <w:t>oderitem</w:t>
       </w:r>
-      <w:proofErr w:type="spellEnd"/>
       <w:r>
         <w:rPr>
           <w:rFonts w:hint="eastAsia"/>
@@ -2893,10 +2908,10 @@
         </w:rPr>
         <w:lastRenderedPageBreak/>
         <w:drawing>
-          <wp:inline distT="0" distB="0" distL="0" distR="0" wp14:anchorId="322045D4" wp14:editId="12656239">
-            <wp:extent cx="5274310" cy="3891280"/>
-            <wp:effectExtent l="0" t="0" r="2540" b="0"/>
-            <wp:docPr id="13" name="图片 13"/>
+          <wp:inline distT="0" distB="0" distL="0" distR="0" wp14:anchorId="0585B5A7" wp14:editId="7D269CE9">
+            <wp:extent cx="5274310" cy="3786505"/>
+            <wp:effectExtent l="0" t="0" r="2540" b="4445"/>
+            <wp:docPr id="16" name="图片 16"/>
             <wp:cNvGraphicFramePr>
               <a:graphicFrameLocks xmlns:a="http://schemas.openxmlformats.org/drawingml/2006/main" noChangeAspect="1"/>
             </wp:cNvGraphicFramePr>
@@ -2916,7 +2931,7 @@
                   <pic:spPr>
                     <a:xfrm>
                       <a:off x="0" y="0"/>
-                      <a:ext cx="5274310" cy="3891280"/>
+                      <a:ext cx="5274310" cy="3786505"/>
                     </a:xfrm>
                     <a:prstGeom prst="rect">
                       <a:avLst/>
@@ -3236,25 +3251,7 @@
         <w:sz w:val="30"/>
         <w:szCs w:val="30"/>
       </w:rPr>
-      <w:t>实</w:t>
-    </w:r>
-    <w:proofErr w:type="gramStart"/>
-    <w:r>
-      <w:rPr>
-        <w:rFonts w:ascii="隶书" w:eastAsia="隶书" w:hint="eastAsia"/>
-        <w:sz w:val="30"/>
-        <w:szCs w:val="30"/>
-      </w:rPr>
-      <w:t>训项目</w:t>
-    </w:r>
-    <w:proofErr w:type="gramEnd"/>
-    <w:r>
-      <w:rPr>
-        <w:rFonts w:ascii="隶书" w:eastAsia="隶书" w:hint="eastAsia"/>
-        <w:sz w:val="30"/>
-        <w:szCs w:val="30"/>
-      </w:rPr>
-      <w:t>报告</w:t>
+      <w:t>实训项目报告</w:t>
     </w:r>
   </w:p>
 </w:hdr>

--- a/图书商城实训报告.docx
+++ b/图书商城实训报告.docx
@@ -219,13 +219,7 @@
             <w:rPr>
               <w:rFonts w:hint="eastAsia"/>
             </w:rPr>
-            <w:instrText>INCLUDEPICTUR</w:instrText>
-          </w:r>
-          <w:r>
-            <w:rPr>
-              <w:rFonts w:hint="eastAsia"/>
-            </w:rPr>
-            <w:instrText>E  "C:\\Users\\zhuhuiyu\\AppData\\Roaming\\Microsoft\\</w:instrText>
+            <w:instrText>INCLUDEPICTURE  "C:\\Users\\zhuhuiyu\\AppData\\Roaming\\Microsoft\\</w:instrText>
           </w:r>
           <w:r>
             <w:rPr>
@@ -249,13 +243,55 @@
             <w:rPr>
               <w:rFonts w:hint="eastAsia"/>
             </w:rPr>
-            <w:instrText>\\21-22-2\\user\\Documents\\WeChat Files\\wxid_41wm7e5xpe6w22\\FileStorage\\Administrator\\Documents\\Tencent Files\\1695139647\\Image\\C2C\\506379219506F7C8D774C1443826BF0E.png" \* MERGEFORMATINE</w:instrText>
+            <w:instrText>\\21-22-2\\user\\Documents\\WeChat Files\\wxid_41wm7e5xpe6w22\\FileStorage\\Administrator\\Documents\\Tencent Files\\1695139647\\Image\\C2C\\506379219506F7C8D774C1443826BF0E.png" \* MERGEFORMATINET</w:instrText>
+          </w:r>
+          <w:r>
+            <w:instrText xml:space="preserve"> </w:instrText>
+          </w:r>
+          <w:r>
+            <w:fldChar w:fldCharType="separate"/>
+          </w:r>
+          <w:r>
+            <w:fldChar w:fldCharType="begin"/>
+          </w:r>
+          <w:r>
+            <w:instrText xml:space="preserve"> </w:instrText>
           </w:r>
           <w:r>
             <w:rPr>
               <w:rFonts w:hint="eastAsia"/>
             </w:rPr>
-            <w:instrText>T</w:instrText>
+            <w:instrText>INCLUDEPICTURE  "C:\\Users\\zhuhuiyu\\AppData\\Roaming\\Microsoft\\</w:instrText>
+          </w:r>
+          <w:r>
+            <w:rPr>
+              <w:rFonts w:hint="eastAsia"/>
+            </w:rPr>
+            <w:instrText>教学</w:instrText>
+          </w:r>
+          <w:r>
+            <w:rPr>
+              <w:rFonts w:hint="eastAsia"/>
+            </w:rPr>
+            <w:instrText>\\</w:instrText>
+          </w:r>
+          <w:r>
+            <w:rPr>
+              <w:rFonts w:hint="eastAsia"/>
+            </w:rPr>
+            <w:instrText>教学</w:instrText>
+          </w:r>
+          <w:r>
+            <w:rPr>
+              <w:rFonts w:hint="eastAsia"/>
+            </w:rPr>
+            <w:instrText>\\21-22-2\\user\\Documents\\WeChat Files\\wxid_41wm7e5xpe6w22\\FileStorage\\Administrator\\Documents\\Tencent Files\\1695139647\\Image\\C2C\\506379219506F7C8D774C1443826BF0E.png" \</w:instrText>
+          </w:r>
+          <w:r>
+            <w:rPr>
+              <w:rFonts w:hint="eastAsia"/>
+            </w:rPr>
+            <w:instrText>* MERGEFORMATINET</w:instrText>
           </w:r>
           <w:r>
             <w:instrText xml:space="preserve"> </w:instrText>
@@ -284,10 +320,13 @@
                 <v:path o:extrusionok="f" gradientshapeok="t" o:connecttype="rect"/>
                 <o:lock v:ext="edit" aspectratio="t"/>
               </v:shapetype>
-              <v:shape id="图片 2" o:spid="_x0000_i1025" type="#_x0000_t75" style="width:441.6pt;height:105.6pt;mso-wrap-style:square;mso-position-horizontal-relative:page;mso-position-vertical-relative:page">
+              <v:shape id="图片 2" o:spid="_x0000_i1025" type="#_x0000_t75" style="width:441.4pt;height:105.2pt;mso-wrap-style:square;mso-position-horizontal-relative:page;mso-position-vertical-relative:page">
                 <v:imagedata r:id="rId6" r:href="rId7"/>
               </v:shape>
             </w:pict>
+          </w:r>
+          <w:r>
+            <w:fldChar w:fldCharType="end"/>
           </w:r>
           <w:r>
             <w:fldChar w:fldCharType="end"/>
@@ -654,7 +693,7 @@
                 <w:pPr>
                   <w:jc w:val="center"/>
                   <w:rPr>
-                    <w:rFonts w:ascii="楷体_GB2312" w:eastAsia="楷体_GB2312" w:hAnsi="楷体" w:hint="eastAsia"/>
+                    <w:rFonts w:ascii="楷体_GB2312" w:eastAsia="楷体_GB2312" w:hAnsi="楷体"/>
                     <w:sz w:val="28"/>
                   </w:rPr>
                 </w:pPr>
@@ -2323,11 +2362,11 @@
     </w:p>
     <w:p>
       <w:pPr>
-        <w:pStyle w:val="3"/>
+        <w:pStyle w:val="1"/>
       </w:pPr>
       <w:r>
         <w:lastRenderedPageBreak/>
-        <w:t>1.5</w:t>
+        <w:t>2</w:t>
       </w:r>
       <w:r>
         <w:rPr>
@@ -2342,7 +2381,10 @@
         <w:spacing w:before="120" w:after="120"/>
       </w:pPr>
       <w:r>
-        <w:t xml:space="preserve">1.5.1 </w:t>
+        <w:t>2.1</w:t>
+      </w:r>
+      <w:r>
+        <w:t xml:space="preserve"> </w:t>
       </w:r>
       <w:r>
         <w:rPr>
@@ -2421,16 +2463,15 @@
       </w:r>
       <w:r>
         <w:rPr>
-          <w:rFonts w:hint="eastAsia"/>
-          <w:sz w:val="24"/>
-        </w:rPr>
-        <w:t>1</w:t>
-      </w:r>
-      <w:r>
-        <w:rPr>
-          <w:sz w:val="24"/>
-        </w:rPr>
-        <w:t>.5.1</w:t>
+          <w:sz w:val="24"/>
+        </w:rPr>
+        <w:t>2.1</w:t>
+      </w:r>
+      <w:r>
+        <w:rPr>
+          <w:sz w:val="24"/>
+        </w:rPr>
+        <w:t>.1</w:t>
       </w:r>
       <w:r>
         <w:rPr>
@@ -2565,16 +2606,15 @@
       </w:r>
       <w:r>
         <w:rPr>
-          <w:rFonts w:hint="eastAsia"/>
-          <w:sz w:val="24"/>
-        </w:rPr>
-        <w:t>1</w:t>
-      </w:r>
-      <w:r>
-        <w:rPr>
-          <w:sz w:val="24"/>
-        </w:rPr>
-        <w:t>.5.2</w:t>
+          <w:sz w:val="24"/>
+        </w:rPr>
+        <w:t>2.1</w:t>
+      </w:r>
+      <w:r>
+        <w:rPr>
+          <w:sz w:val="24"/>
+        </w:rPr>
+        <w:t>.2</w:t>
       </w:r>
       <w:r>
         <w:rPr>
@@ -2697,16 +2737,15 @@
       </w:r>
       <w:r>
         <w:rPr>
-          <w:rFonts w:hint="eastAsia"/>
-          <w:sz w:val="24"/>
-        </w:rPr>
-        <w:t>1</w:t>
-      </w:r>
-      <w:r>
-        <w:rPr>
-          <w:sz w:val="24"/>
-        </w:rPr>
-        <w:t>.5.3</w:t>
+          <w:sz w:val="24"/>
+        </w:rPr>
+        <w:t>2.1</w:t>
+      </w:r>
+      <w:r>
+        <w:rPr>
+          <w:sz w:val="24"/>
+        </w:rPr>
+        <w:t>.3</w:t>
       </w:r>
       <w:r>
         <w:rPr>
@@ -2828,16 +2867,15 @@
       </w:r>
       <w:r>
         <w:rPr>
-          <w:rFonts w:hint="eastAsia"/>
-          <w:sz w:val="24"/>
-        </w:rPr>
-        <w:t>1</w:t>
-      </w:r>
-      <w:r>
-        <w:rPr>
-          <w:sz w:val="24"/>
-        </w:rPr>
-        <w:t>.5.4</w:t>
+          <w:sz w:val="24"/>
+        </w:rPr>
+        <w:t>2.1</w:t>
+      </w:r>
+      <w:r>
+        <w:rPr>
+          <w:sz w:val="24"/>
+        </w:rPr>
+        <w:t>.4</w:t>
       </w:r>
       <w:r>
         <w:rPr>
@@ -2960,16 +2998,15 @@
       </w:r>
       <w:r>
         <w:rPr>
-          <w:rFonts w:hint="eastAsia"/>
-          <w:sz w:val="24"/>
-        </w:rPr>
-        <w:t>1</w:t>
-      </w:r>
-      <w:r>
-        <w:rPr>
-          <w:sz w:val="24"/>
-        </w:rPr>
-        <w:t>.5.5</w:t>
+          <w:sz w:val="24"/>
+        </w:rPr>
+        <w:t>2.1</w:t>
+      </w:r>
+      <w:r>
+        <w:rPr>
+          <w:sz w:val="24"/>
+        </w:rPr>
+        <w:t>.5</w:t>
       </w:r>
       <w:r>
         <w:rPr>
@@ -3077,16 +3114,15 @@
       </w:r>
       <w:r>
         <w:rPr>
-          <w:rFonts w:hint="eastAsia"/>
-          <w:sz w:val="24"/>
-        </w:rPr>
-        <w:t>1</w:t>
-      </w:r>
-      <w:r>
-        <w:rPr>
-          <w:sz w:val="24"/>
-        </w:rPr>
-        <w:t>.5.6</w:t>
+          <w:sz w:val="24"/>
+        </w:rPr>
+        <w:t>2.1</w:t>
+      </w:r>
+      <w:r>
+        <w:rPr>
+          <w:sz w:val="24"/>
+        </w:rPr>
+        <w:t>.6</w:t>
       </w:r>
       <w:r>
         <w:rPr>
@@ -3134,6 +3170,6601 @@
       <w:pPr>
         <w:jc w:val="center"/>
         <w:rPr>
+          <w:sz w:val="24"/>
+        </w:rPr>
+      </w:pPr>
+    </w:p>
+    <w:p>
+      <w:pPr>
+        <w:jc w:val="center"/>
+        <w:rPr>
+          <w:sz w:val="24"/>
+        </w:rPr>
+      </w:pPr>
+    </w:p>
+    <w:p>
+      <w:pPr>
+        <w:jc w:val="center"/>
+        <w:rPr>
+          <w:sz w:val="24"/>
+        </w:rPr>
+      </w:pPr>
+    </w:p>
+    <w:p>
+      <w:pPr>
+        <w:jc w:val="center"/>
+        <w:rPr>
+          <w:sz w:val="24"/>
+        </w:rPr>
+      </w:pPr>
+    </w:p>
+    <w:p>
+      <w:pPr>
+        <w:jc w:val="center"/>
+        <w:rPr>
+          <w:sz w:val="24"/>
+        </w:rPr>
+      </w:pPr>
+    </w:p>
+    <w:p>
+      <w:pPr>
+        <w:jc w:val="center"/>
+        <w:rPr>
+          <w:sz w:val="24"/>
+        </w:rPr>
+      </w:pPr>
+    </w:p>
+    <w:p>
+      <w:pPr>
+        <w:jc w:val="center"/>
+        <w:rPr>
+          <w:sz w:val="24"/>
+        </w:rPr>
+      </w:pPr>
+    </w:p>
+    <w:p>
+      <w:pPr>
+        <w:jc w:val="center"/>
+        <w:rPr>
+          <w:rFonts w:hint="eastAsia"/>
+          <w:sz w:val="24"/>
+        </w:rPr>
+      </w:pPr>
+    </w:p>
+    <w:p>
+      <w:pPr>
+        <w:pStyle w:val="3"/>
+        <w:spacing w:before="120" w:after="120"/>
+        <w:rPr>
+          <w:rFonts w:hint="eastAsia"/>
+        </w:rPr>
+      </w:pPr>
+      <w:bookmarkStart w:id="6" w:name="_Toc104185801"/>
+      <w:r>
+        <w:lastRenderedPageBreak/>
+        <w:t>2.2</w:t>
+      </w:r>
+      <w:r>
+        <w:t xml:space="preserve"> </w:t>
+      </w:r>
+      <w:r>
+        <w:rPr>
+          <w:rFonts w:hint="eastAsia"/>
+        </w:rPr>
+        <w:t>数据表的设计</w:t>
+      </w:r>
+      <w:bookmarkEnd w:id="6"/>
+    </w:p>
+    <w:p>
+      <w:pPr>
+        <w:spacing w:beforeLines="50" w:before="156"/>
+        <w:jc w:val="center"/>
+        <w:rPr>
+          <w:ins w:id="7" w:author="陌樱" w:date="2023-05-18T11:40:00Z"/>
+          <w:rFonts w:ascii="宋体" w:hAnsi="宋体" w:cs="宋体"/>
+          <w:szCs w:val="21"/>
+        </w:rPr>
+      </w:pPr>
+      <w:r>
+        <w:rPr>
+          <w:rFonts w:ascii="宋体" w:hAnsi="宋体" w:cs="宋体" w:hint="eastAsia"/>
+          <w:szCs w:val="21"/>
+        </w:rPr>
+        <w:t>表2</w:t>
+      </w:r>
+      <w:r>
+        <w:rPr>
+          <w:rFonts w:ascii="宋体" w:hAnsi="宋体" w:cs="宋体"/>
+          <w:szCs w:val="21"/>
+        </w:rPr>
+        <w:t>.2.1</w:t>
+      </w:r>
+      <w:r>
+        <w:rPr>
+          <w:rFonts w:ascii="宋体" w:hAnsi="宋体" w:cs="宋体" w:hint="eastAsia"/>
+          <w:szCs w:val="21"/>
+        </w:rPr>
+        <w:t>图书</w:t>
+      </w:r>
+      <w:ins w:id="8" w:author="陌樱" w:date="2023-05-18T11:40:00Z">
+        <w:r>
+          <w:rPr>
+            <w:rFonts w:ascii="宋体" w:hAnsi="宋体" w:cs="宋体" w:hint="eastAsia"/>
+            <w:szCs w:val="21"/>
+          </w:rPr>
+          <w:t>信息表(</w:t>
+        </w:r>
+      </w:ins>
+      <w:r>
+        <w:rPr>
+          <w:rFonts w:ascii="宋体" w:hAnsi="宋体" w:cs="宋体" w:hint="eastAsia"/>
+          <w:szCs w:val="21"/>
+        </w:rPr>
+        <w:t>book</w:t>
+      </w:r>
+      <w:ins w:id="9" w:author="陌樱" w:date="2023-05-18T11:40:00Z">
+        <w:r>
+          <w:rPr>
+            <w:rFonts w:ascii="宋体" w:hAnsi="宋体" w:cs="宋体" w:hint="eastAsia"/>
+            <w:szCs w:val="21"/>
+          </w:rPr>
+          <w:t>)</w:t>
+        </w:r>
+      </w:ins>
+    </w:p>
+    <w:p>
+      <w:pPr>
+        <w:rPr>
+          <w:ins w:id="10" w:author="陌樱" w:date="2023-05-18T11:40:00Z"/>
+          <w:sz w:val="24"/>
+        </w:rPr>
+      </w:pPr>
+    </w:p>
+    <w:tbl>
+      <w:tblPr>
+        <w:tblW w:w="0" w:type="auto"/>
+        <w:tblBorders>
+          <w:top w:val="single" w:sz="18" w:space="0" w:color="auto"/>
+          <w:insideH w:val="single" w:sz="18" w:space="0" w:color="auto"/>
+        </w:tblBorders>
+        <w:shd w:val="clear" w:color="auto" w:fill="FFFFFF"/>
+        <w:tblLook w:val="0000" w:firstRow="0" w:lastRow="0" w:firstColumn="0" w:lastColumn="0" w:noHBand="0" w:noVBand="0"/>
+      </w:tblPr>
+      <w:tblGrid>
+        <w:gridCol w:w="1719"/>
+        <w:gridCol w:w="1726"/>
+        <w:gridCol w:w="1620"/>
+        <w:gridCol w:w="1620"/>
+        <w:gridCol w:w="1621"/>
+      </w:tblGrid>
+      <w:tr>
+        <w:trPr>
+          <w:trHeight w:val="286"/>
+          <w:ins w:id="11" w:author="陌樱" w:date="2023-05-18T11:40:00Z"/>
+        </w:trPr>
+        <w:tc>
+          <w:tcPr>
+            <w:tcW w:w="1719" w:type="dxa"/>
+            <w:tcBorders>
+              <w:top w:val="single" w:sz="12" w:space="0" w:color="auto"/>
+              <w:bottom w:val="single" w:sz="12" w:space="0" w:color="auto"/>
+            </w:tcBorders>
+            <w:shd w:val="clear" w:color="auto" w:fill="FFFFFF"/>
+          </w:tcPr>
+          <w:p>
+            <w:pPr>
+              <w:jc w:val="left"/>
+              <w:rPr>
+                <w:ins w:id="12" w:author="陌樱" w:date="2023-05-18T11:40:00Z"/>
+              </w:rPr>
+            </w:pPr>
+            <w:ins w:id="13" w:author="陌樱" w:date="2023-05-18T11:40:00Z">
+              <w:r>
+                <w:rPr>
+                  <w:rFonts w:hint="eastAsia"/>
+                </w:rPr>
+                <w:t>列名</w:t>
+              </w:r>
+            </w:ins>
+          </w:p>
+        </w:tc>
+        <w:tc>
+          <w:tcPr>
+            <w:tcW w:w="1726" w:type="dxa"/>
+            <w:tcBorders>
+              <w:top w:val="single" w:sz="12" w:space="0" w:color="auto"/>
+              <w:bottom w:val="single" w:sz="12" w:space="0" w:color="auto"/>
+            </w:tcBorders>
+            <w:shd w:val="clear" w:color="auto" w:fill="FFFFFF"/>
+          </w:tcPr>
+          <w:p>
+            <w:pPr>
+              <w:jc w:val="left"/>
+              <w:rPr>
+                <w:ins w:id="14" w:author="陌樱" w:date="2023-05-18T11:40:00Z"/>
+              </w:rPr>
+            </w:pPr>
+            <w:ins w:id="15" w:author="陌樱" w:date="2023-05-18T11:40:00Z">
+              <w:r>
+                <w:rPr>
+                  <w:rFonts w:hint="eastAsia"/>
+                </w:rPr>
+                <w:t>数据类型</w:t>
+              </w:r>
+            </w:ins>
+          </w:p>
+        </w:tc>
+        <w:tc>
+          <w:tcPr>
+            <w:tcW w:w="1620" w:type="dxa"/>
+            <w:tcBorders>
+              <w:top w:val="single" w:sz="12" w:space="0" w:color="auto"/>
+              <w:bottom w:val="single" w:sz="12" w:space="0" w:color="auto"/>
+            </w:tcBorders>
+            <w:shd w:val="clear" w:color="auto" w:fill="FFFFFF"/>
+          </w:tcPr>
+          <w:p>
+            <w:pPr>
+              <w:jc w:val="left"/>
+              <w:rPr>
+                <w:ins w:id="16" w:author="陌樱" w:date="2023-05-18T11:40:00Z"/>
+              </w:rPr>
+            </w:pPr>
+            <w:ins w:id="17" w:author="陌樱" w:date="2023-05-18T11:40:00Z">
+              <w:r>
+                <w:rPr>
+                  <w:rFonts w:hint="eastAsia"/>
+                </w:rPr>
+                <w:t>是否关键字</w:t>
+              </w:r>
+            </w:ins>
+          </w:p>
+        </w:tc>
+        <w:tc>
+          <w:tcPr>
+            <w:tcW w:w="1620" w:type="dxa"/>
+            <w:tcBorders>
+              <w:top w:val="single" w:sz="12" w:space="0" w:color="auto"/>
+              <w:bottom w:val="single" w:sz="12" w:space="0" w:color="auto"/>
+            </w:tcBorders>
+            <w:shd w:val="clear" w:color="auto" w:fill="FFFFFF"/>
+          </w:tcPr>
+          <w:p>
+            <w:pPr>
+              <w:jc w:val="left"/>
+              <w:rPr>
+                <w:ins w:id="18" w:author="陌樱" w:date="2023-05-18T11:40:00Z"/>
+              </w:rPr>
+            </w:pPr>
+            <w:ins w:id="19" w:author="陌樱" w:date="2023-05-18T11:40:00Z">
+              <w:r>
+                <w:rPr>
+                  <w:rFonts w:hint="eastAsia"/>
+                </w:rPr>
+                <w:t>是否为空</w:t>
+              </w:r>
+            </w:ins>
+          </w:p>
+        </w:tc>
+        <w:tc>
+          <w:tcPr>
+            <w:tcW w:w="1621" w:type="dxa"/>
+            <w:tcBorders>
+              <w:top w:val="single" w:sz="12" w:space="0" w:color="auto"/>
+              <w:bottom w:val="single" w:sz="12" w:space="0" w:color="auto"/>
+            </w:tcBorders>
+            <w:shd w:val="clear" w:color="auto" w:fill="FFFFFF"/>
+          </w:tcPr>
+          <w:p>
+            <w:pPr>
+              <w:jc w:val="left"/>
+              <w:rPr>
+                <w:ins w:id="20" w:author="陌樱" w:date="2023-05-18T11:40:00Z"/>
+              </w:rPr>
+            </w:pPr>
+            <w:ins w:id="21" w:author="陌樱" w:date="2023-05-18T11:40:00Z">
+              <w:r>
+                <w:rPr>
+                  <w:rFonts w:hint="eastAsia"/>
+                </w:rPr>
+                <w:t>说明</w:t>
+              </w:r>
+            </w:ins>
+          </w:p>
+        </w:tc>
+      </w:tr>
+      <w:tr>
+        <w:trPr>
+          <w:trHeight w:val="286"/>
+          <w:ins w:id="22" w:author="陌樱" w:date="2023-05-18T11:40:00Z"/>
+        </w:trPr>
+        <w:tc>
+          <w:tcPr>
+            <w:tcW w:w="1719" w:type="dxa"/>
+            <w:tcBorders>
+              <w:top w:val="single" w:sz="12" w:space="0" w:color="auto"/>
+              <w:bottom w:val="nil"/>
+            </w:tcBorders>
+            <w:shd w:val="clear" w:color="auto" w:fill="FFFFFF"/>
+          </w:tcPr>
+          <w:p>
+            <w:pPr>
+              <w:jc w:val="left"/>
+              <w:rPr>
+                <w:ins w:id="23" w:author="陌樱" w:date="2023-05-18T11:40:00Z"/>
+              </w:rPr>
+            </w:pPr>
+            <w:proofErr w:type="spellStart"/>
+            <w:r>
+              <w:rPr>
+                <w:rFonts w:hint="eastAsia"/>
+              </w:rPr>
+              <w:t>book</w:t>
+            </w:r>
+            <w:ins w:id="24" w:author="陌樱" w:date="2023-05-18T11:40:00Z">
+              <w:r>
+                <w:rPr>
+                  <w:rFonts w:hint="eastAsia"/>
+                </w:rPr>
+                <w:t>Id</w:t>
+              </w:r>
+              <w:proofErr w:type="spellEnd"/>
+            </w:ins>
+          </w:p>
+        </w:tc>
+        <w:tc>
+          <w:tcPr>
+            <w:tcW w:w="1726" w:type="dxa"/>
+            <w:tcBorders>
+              <w:top w:val="single" w:sz="12" w:space="0" w:color="auto"/>
+              <w:bottom w:val="nil"/>
+            </w:tcBorders>
+            <w:shd w:val="clear" w:color="auto" w:fill="FFFFFF"/>
+          </w:tcPr>
+          <w:p>
+            <w:pPr>
+              <w:jc w:val="left"/>
+              <w:rPr>
+                <w:ins w:id="25" w:author="陌樱" w:date="2023-05-18T11:40:00Z"/>
+              </w:rPr>
+            </w:pPr>
+            <w:ins w:id="26" w:author="陌樱" w:date="2023-05-18T11:40:00Z">
+              <w:r>
+                <w:t>int</w:t>
+              </w:r>
+            </w:ins>
+          </w:p>
+        </w:tc>
+        <w:tc>
+          <w:tcPr>
+            <w:tcW w:w="1620" w:type="dxa"/>
+            <w:tcBorders>
+              <w:top w:val="single" w:sz="12" w:space="0" w:color="auto"/>
+              <w:bottom w:val="nil"/>
+            </w:tcBorders>
+            <w:shd w:val="clear" w:color="auto" w:fill="FFFFFF"/>
+          </w:tcPr>
+          <w:p>
+            <w:pPr>
+              <w:jc w:val="left"/>
+              <w:rPr>
+                <w:ins w:id="27" w:author="陌樱" w:date="2023-05-18T11:40:00Z"/>
+              </w:rPr>
+            </w:pPr>
+            <w:ins w:id="28" w:author="陌樱" w:date="2023-05-18T11:40:00Z">
+              <w:r>
+                <w:rPr>
+                  <w:rFonts w:hint="eastAsia"/>
+                </w:rPr>
+                <w:t>是</w:t>
+              </w:r>
+            </w:ins>
+          </w:p>
+        </w:tc>
+        <w:tc>
+          <w:tcPr>
+            <w:tcW w:w="1620" w:type="dxa"/>
+            <w:tcBorders>
+              <w:top w:val="single" w:sz="12" w:space="0" w:color="auto"/>
+              <w:bottom w:val="nil"/>
+            </w:tcBorders>
+            <w:shd w:val="clear" w:color="auto" w:fill="FFFFFF"/>
+          </w:tcPr>
+          <w:p>
+            <w:pPr>
+              <w:jc w:val="left"/>
+              <w:rPr>
+                <w:ins w:id="29" w:author="陌樱" w:date="2023-05-18T11:40:00Z"/>
+              </w:rPr>
+            </w:pPr>
+            <w:ins w:id="30" w:author="陌樱" w:date="2023-05-18T11:40:00Z">
+              <w:r>
+                <w:rPr>
+                  <w:rFonts w:hint="eastAsia"/>
+                </w:rPr>
+                <w:t>否</w:t>
+              </w:r>
+            </w:ins>
+          </w:p>
+        </w:tc>
+        <w:tc>
+          <w:tcPr>
+            <w:tcW w:w="1621" w:type="dxa"/>
+            <w:tcBorders>
+              <w:top w:val="single" w:sz="12" w:space="0" w:color="auto"/>
+              <w:bottom w:val="nil"/>
+            </w:tcBorders>
+            <w:shd w:val="clear" w:color="auto" w:fill="FFFFFF"/>
+          </w:tcPr>
+          <w:p>
+            <w:pPr>
+              <w:jc w:val="left"/>
+              <w:rPr>
+                <w:ins w:id="31" w:author="陌樱" w:date="2023-05-18T11:40:00Z"/>
+              </w:rPr>
+            </w:pPr>
+            <w:r>
+              <w:rPr>
+                <w:rFonts w:hint="eastAsia"/>
+              </w:rPr>
+              <w:t>书籍</w:t>
+            </w:r>
+            <w:ins w:id="32" w:author="陌樱" w:date="2023-05-18T11:40:00Z">
+              <w:r>
+                <w:rPr>
+                  <w:rFonts w:hint="eastAsia"/>
+                </w:rPr>
+                <w:t>编号</w:t>
+              </w:r>
+            </w:ins>
+          </w:p>
+        </w:tc>
+      </w:tr>
+      <w:tr>
+        <w:trPr>
+          <w:trHeight w:val="286"/>
+          <w:ins w:id="33" w:author="陌樱" w:date="2023-05-18T11:40:00Z"/>
+        </w:trPr>
+        <w:tc>
+          <w:tcPr>
+            <w:tcW w:w="1719" w:type="dxa"/>
+            <w:tcBorders>
+              <w:top w:val="nil"/>
+              <w:bottom w:val="nil"/>
+            </w:tcBorders>
+            <w:shd w:val="clear" w:color="auto" w:fill="FFFFFF"/>
+          </w:tcPr>
+          <w:p>
+            <w:pPr>
+              <w:jc w:val="left"/>
+              <w:rPr>
+                <w:ins w:id="34" w:author="陌樱" w:date="2023-05-18T11:40:00Z"/>
+              </w:rPr>
+            </w:pPr>
+            <w:proofErr w:type="spellStart"/>
+            <w:r>
+              <w:rPr>
+                <w:rFonts w:hint="eastAsia"/>
+              </w:rPr>
+              <w:t>book</w:t>
+            </w:r>
+            <w:ins w:id="35" w:author="陌樱" w:date="2023-05-18T11:40:00Z">
+              <w:r>
+                <w:rPr>
+                  <w:rFonts w:hint="eastAsia"/>
+                </w:rPr>
+                <w:t>Name</w:t>
+              </w:r>
+              <w:proofErr w:type="spellEnd"/>
+            </w:ins>
+          </w:p>
+        </w:tc>
+        <w:tc>
+          <w:tcPr>
+            <w:tcW w:w="1726" w:type="dxa"/>
+            <w:tcBorders>
+              <w:top w:val="nil"/>
+              <w:bottom w:val="nil"/>
+            </w:tcBorders>
+            <w:shd w:val="clear" w:color="auto" w:fill="FFFFFF"/>
+          </w:tcPr>
+          <w:p>
+            <w:pPr>
+              <w:jc w:val="left"/>
+              <w:rPr>
+                <w:ins w:id="36" w:author="陌樱" w:date="2023-05-18T11:40:00Z"/>
+              </w:rPr>
+            </w:pPr>
+            <w:proofErr w:type="gramStart"/>
+            <w:r>
+              <w:t>v</w:t>
+            </w:r>
+            <w:r>
+              <w:rPr>
+                <w:rFonts w:hint="eastAsia"/>
+              </w:rPr>
+              <w:t>ar</w:t>
+            </w:r>
+            <w:ins w:id="37" w:author="陌樱" w:date="2023-05-18T11:40:00Z">
+              <w:r>
+                <w:rPr>
+                  <w:rFonts w:hint="eastAsia"/>
+                </w:rPr>
+                <w:t>char</w:t>
+              </w:r>
+            </w:ins>
+            <w:r>
+              <w:rPr>
+                <w:rFonts w:hint="eastAsia"/>
+              </w:rPr>
+              <w:t>(</w:t>
+            </w:r>
+            <w:proofErr w:type="gramEnd"/>
+            <w:r>
+              <w:t>45)</w:t>
+            </w:r>
+          </w:p>
+        </w:tc>
+        <w:tc>
+          <w:tcPr>
+            <w:tcW w:w="1620" w:type="dxa"/>
+            <w:tcBorders>
+              <w:top w:val="nil"/>
+              <w:bottom w:val="nil"/>
+            </w:tcBorders>
+            <w:shd w:val="clear" w:color="auto" w:fill="FFFFFF"/>
+          </w:tcPr>
+          <w:p>
+            <w:pPr>
+              <w:jc w:val="left"/>
+              <w:rPr>
+                <w:ins w:id="38" w:author="陌樱" w:date="2023-05-18T11:40:00Z"/>
+              </w:rPr>
+            </w:pPr>
+            <w:ins w:id="39" w:author="陌樱" w:date="2023-05-18T11:40:00Z">
+              <w:r>
+                <w:rPr>
+                  <w:rFonts w:hint="eastAsia"/>
+                </w:rPr>
+                <w:t>否</w:t>
+              </w:r>
+            </w:ins>
+          </w:p>
+        </w:tc>
+        <w:tc>
+          <w:tcPr>
+            <w:tcW w:w="1620" w:type="dxa"/>
+            <w:tcBorders>
+              <w:top w:val="nil"/>
+              <w:bottom w:val="nil"/>
+            </w:tcBorders>
+            <w:shd w:val="clear" w:color="auto" w:fill="FFFFFF"/>
+          </w:tcPr>
+          <w:p>
+            <w:pPr>
+              <w:jc w:val="left"/>
+              <w:rPr>
+                <w:ins w:id="40" w:author="陌樱" w:date="2023-05-18T11:40:00Z"/>
+              </w:rPr>
+            </w:pPr>
+            <w:ins w:id="41" w:author="陌樱" w:date="2023-05-18T11:40:00Z">
+              <w:r>
+                <w:rPr>
+                  <w:rFonts w:hint="eastAsia"/>
+                </w:rPr>
+                <w:t>否</w:t>
+              </w:r>
+            </w:ins>
+          </w:p>
+        </w:tc>
+        <w:tc>
+          <w:tcPr>
+            <w:tcW w:w="1621" w:type="dxa"/>
+            <w:tcBorders>
+              <w:top w:val="nil"/>
+              <w:bottom w:val="nil"/>
+            </w:tcBorders>
+            <w:shd w:val="clear" w:color="auto" w:fill="FFFFFF"/>
+          </w:tcPr>
+          <w:p>
+            <w:pPr>
+              <w:jc w:val="left"/>
+              <w:rPr>
+                <w:ins w:id="42" w:author="陌樱" w:date="2023-05-18T11:40:00Z"/>
+              </w:rPr>
+            </w:pPr>
+            <w:r>
+              <w:rPr>
+                <w:rFonts w:hint="eastAsia"/>
+              </w:rPr>
+              <w:t>书籍名称</w:t>
+            </w:r>
+          </w:p>
+        </w:tc>
+      </w:tr>
+      <w:tr>
+        <w:trPr>
+          <w:trHeight w:val="286"/>
+        </w:trPr>
+        <w:tc>
+          <w:tcPr>
+            <w:tcW w:w="1719" w:type="dxa"/>
+            <w:tcBorders>
+              <w:top w:val="nil"/>
+              <w:bottom w:val="nil"/>
+            </w:tcBorders>
+            <w:shd w:val="clear" w:color="auto" w:fill="FFFFFF"/>
+          </w:tcPr>
+          <w:p>
+            <w:pPr>
+              <w:jc w:val="left"/>
+            </w:pPr>
+            <w:proofErr w:type="spellStart"/>
+            <w:r>
+              <w:t>bookCover</w:t>
+            </w:r>
+            <w:proofErr w:type="spellEnd"/>
+          </w:p>
+        </w:tc>
+        <w:tc>
+          <w:tcPr>
+            <w:tcW w:w="1726" w:type="dxa"/>
+            <w:tcBorders>
+              <w:top w:val="nil"/>
+              <w:bottom w:val="nil"/>
+            </w:tcBorders>
+            <w:shd w:val="clear" w:color="auto" w:fill="FFFFFF"/>
+          </w:tcPr>
+          <w:p>
+            <w:pPr>
+              <w:jc w:val="left"/>
+            </w:pPr>
+            <w:proofErr w:type="gramStart"/>
+            <w:r>
+              <w:t>v</w:t>
+            </w:r>
+            <w:r>
+              <w:rPr>
+                <w:rFonts w:hint="eastAsia"/>
+              </w:rPr>
+              <w:t>ar</w:t>
+            </w:r>
+            <w:ins w:id="43" w:author="陌樱" w:date="2023-05-18T11:40:00Z">
+              <w:r>
+                <w:rPr>
+                  <w:rFonts w:hint="eastAsia"/>
+                </w:rPr>
+                <w:t>char</w:t>
+              </w:r>
+            </w:ins>
+            <w:r>
+              <w:rPr>
+                <w:rFonts w:hint="eastAsia"/>
+              </w:rPr>
+              <w:t>(</w:t>
+            </w:r>
+            <w:proofErr w:type="gramEnd"/>
+            <w:r>
+              <w:t>45)</w:t>
+            </w:r>
+          </w:p>
+        </w:tc>
+        <w:tc>
+          <w:tcPr>
+            <w:tcW w:w="1620" w:type="dxa"/>
+            <w:tcBorders>
+              <w:top w:val="nil"/>
+              <w:bottom w:val="nil"/>
+            </w:tcBorders>
+            <w:shd w:val="clear" w:color="auto" w:fill="FFFFFF"/>
+          </w:tcPr>
+          <w:p>
+            <w:pPr>
+              <w:jc w:val="left"/>
+            </w:pPr>
+            <w:ins w:id="44" w:author="陌樱" w:date="2023-05-18T11:40:00Z">
+              <w:r>
+                <w:rPr>
+                  <w:rFonts w:hint="eastAsia"/>
+                </w:rPr>
+                <w:t>否</w:t>
+              </w:r>
+            </w:ins>
+          </w:p>
+        </w:tc>
+        <w:tc>
+          <w:tcPr>
+            <w:tcW w:w="1620" w:type="dxa"/>
+            <w:tcBorders>
+              <w:top w:val="nil"/>
+              <w:bottom w:val="nil"/>
+            </w:tcBorders>
+            <w:shd w:val="clear" w:color="auto" w:fill="FFFFFF"/>
+          </w:tcPr>
+          <w:p>
+            <w:pPr>
+              <w:jc w:val="left"/>
+            </w:pPr>
+            <w:r>
+              <w:rPr>
+                <w:rFonts w:hint="eastAsia"/>
+              </w:rPr>
+              <w:t>是</w:t>
+            </w:r>
+          </w:p>
+        </w:tc>
+        <w:tc>
+          <w:tcPr>
+            <w:tcW w:w="1621" w:type="dxa"/>
+            <w:tcBorders>
+              <w:top w:val="nil"/>
+              <w:bottom w:val="nil"/>
+            </w:tcBorders>
+            <w:shd w:val="clear" w:color="auto" w:fill="FFFFFF"/>
+          </w:tcPr>
+          <w:p>
+            <w:pPr>
+              <w:jc w:val="left"/>
+            </w:pPr>
+            <w:r>
+              <w:rPr>
+                <w:rFonts w:hint="eastAsia"/>
+              </w:rPr>
+              <w:t>书籍封面</w:t>
+            </w:r>
+          </w:p>
+        </w:tc>
+      </w:tr>
+      <w:tr>
+        <w:trPr>
+          <w:trHeight w:val="286"/>
+        </w:trPr>
+        <w:tc>
+          <w:tcPr>
+            <w:tcW w:w="1719" w:type="dxa"/>
+            <w:tcBorders>
+              <w:top w:val="nil"/>
+              <w:bottom w:val="nil"/>
+            </w:tcBorders>
+            <w:shd w:val="clear" w:color="auto" w:fill="FFFFFF"/>
+          </w:tcPr>
+          <w:p>
+            <w:pPr>
+              <w:jc w:val="left"/>
+            </w:pPr>
+            <w:proofErr w:type="spellStart"/>
+            <w:r>
+              <w:rPr>
+                <w:rFonts w:hint="eastAsia"/>
+              </w:rPr>
+              <w:t>b</w:t>
+            </w:r>
+            <w:r>
+              <w:t>ookPrice</w:t>
+            </w:r>
+            <w:proofErr w:type="spellEnd"/>
+          </w:p>
+        </w:tc>
+        <w:tc>
+          <w:tcPr>
+            <w:tcW w:w="1726" w:type="dxa"/>
+            <w:tcBorders>
+              <w:top w:val="nil"/>
+              <w:bottom w:val="nil"/>
+            </w:tcBorders>
+            <w:shd w:val="clear" w:color="auto" w:fill="FFFFFF"/>
+          </w:tcPr>
+          <w:p>
+            <w:pPr>
+              <w:jc w:val="left"/>
+            </w:pPr>
+            <w:r>
+              <w:rPr>
+                <w:rFonts w:hint="eastAsia"/>
+              </w:rPr>
+              <w:t>f</w:t>
+            </w:r>
+            <w:r>
+              <w:t>loat</w:t>
+            </w:r>
+          </w:p>
+        </w:tc>
+        <w:tc>
+          <w:tcPr>
+            <w:tcW w:w="1620" w:type="dxa"/>
+            <w:tcBorders>
+              <w:top w:val="nil"/>
+              <w:bottom w:val="nil"/>
+            </w:tcBorders>
+            <w:shd w:val="clear" w:color="auto" w:fill="FFFFFF"/>
+          </w:tcPr>
+          <w:p>
+            <w:pPr>
+              <w:jc w:val="left"/>
+            </w:pPr>
+            <w:r>
+              <w:rPr>
+                <w:rFonts w:hint="eastAsia"/>
+              </w:rPr>
+              <w:t>否</w:t>
+            </w:r>
+          </w:p>
+        </w:tc>
+        <w:tc>
+          <w:tcPr>
+            <w:tcW w:w="1620" w:type="dxa"/>
+            <w:tcBorders>
+              <w:top w:val="nil"/>
+              <w:bottom w:val="nil"/>
+            </w:tcBorders>
+            <w:shd w:val="clear" w:color="auto" w:fill="FFFFFF"/>
+          </w:tcPr>
+          <w:p>
+            <w:pPr>
+              <w:jc w:val="left"/>
+            </w:pPr>
+            <w:r>
+              <w:rPr>
+                <w:rFonts w:hint="eastAsia"/>
+              </w:rPr>
+              <w:t>是</w:t>
+            </w:r>
+          </w:p>
+        </w:tc>
+        <w:tc>
+          <w:tcPr>
+            <w:tcW w:w="1621" w:type="dxa"/>
+            <w:tcBorders>
+              <w:top w:val="nil"/>
+              <w:bottom w:val="nil"/>
+            </w:tcBorders>
+            <w:shd w:val="clear" w:color="auto" w:fill="FFFFFF"/>
+          </w:tcPr>
+          <w:p>
+            <w:pPr>
+              <w:jc w:val="left"/>
+            </w:pPr>
+            <w:r>
+              <w:rPr>
+                <w:rFonts w:hint="eastAsia"/>
+              </w:rPr>
+              <w:t>书籍价格</w:t>
+            </w:r>
+          </w:p>
+        </w:tc>
+      </w:tr>
+      <w:tr>
+        <w:trPr>
+          <w:trHeight w:val="286"/>
+        </w:trPr>
+        <w:tc>
+          <w:tcPr>
+            <w:tcW w:w="1719" w:type="dxa"/>
+            <w:tcBorders>
+              <w:top w:val="nil"/>
+              <w:bottom w:val="nil"/>
+            </w:tcBorders>
+            <w:shd w:val="clear" w:color="auto" w:fill="FFFFFF"/>
+          </w:tcPr>
+          <w:p>
+            <w:pPr>
+              <w:jc w:val="left"/>
+            </w:pPr>
+            <w:proofErr w:type="spellStart"/>
+            <w:r>
+              <w:rPr>
+                <w:rFonts w:hint="eastAsia"/>
+              </w:rPr>
+              <w:t>b</w:t>
+            </w:r>
+            <w:r>
+              <w:t>ookIntro</w:t>
+            </w:r>
+            <w:proofErr w:type="spellEnd"/>
+          </w:p>
+        </w:tc>
+        <w:tc>
+          <w:tcPr>
+            <w:tcW w:w="1726" w:type="dxa"/>
+            <w:tcBorders>
+              <w:top w:val="nil"/>
+              <w:bottom w:val="nil"/>
+            </w:tcBorders>
+            <w:shd w:val="clear" w:color="auto" w:fill="FFFFFF"/>
+          </w:tcPr>
+          <w:p>
+            <w:pPr>
+              <w:jc w:val="left"/>
+            </w:pPr>
+            <w:proofErr w:type="gramStart"/>
+            <w:r>
+              <w:t>Varchar(</w:t>
+            </w:r>
+            <w:proofErr w:type="gramEnd"/>
+            <w:r>
+              <w:t>300)</w:t>
+            </w:r>
+          </w:p>
+        </w:tc>
+        <w:tc>
+          <w:tcPr>
+            <w:tcW w:w="1620" w:type="dxa"/>
+            <w:tcBorders>
+              <w:top w:val="nil"/>
+              <w:bottom w:val="nil"/>
+            </w:tcBorders>
+            <w:shd w:val="clear" w:color="auto" w:fill="FFFFFF"/>
+          </w:tcPr>
+          <w:p>
+            <w:pPr>
+              <w:jc w:val="left"/>
+            </w:pPr>
+            <w:r>
+              <w:rPr>
+                <w:rFonts w:hint="eastAsia"/>
+              </w:rPr>
+              <w:t>否</w:t>
+            </w:r>
+          </w:p>
+        </w:tc>
+        <w:tc>
+          <w:tcPr>
+            <w:tcW w:w="1620" w:type="dxa"/>
+            <w:tcBorders>
+              <w:top w:val="nil"/>
+              <w:bottom w:val="nil"/>
+            </w:tcBorders>
+            <w:shd w:val="clear" w:color="auto" w:fill="FFFFFF"/>
+          </w:tcPr>
+          <w:p>
+            <w:pPr>
+              <w:jc w:val="left"/>
+            </w:pPr>
+            <w:r>
+              <w:rPr>
+                <w:rFonts w:hint="eastAsia"/>
+              </w:rPr>
+              <w:t>是</w:t>
+            </w:r>
+          </w:p>
+        </w:tc>
+        <w:tc>
+          <w:tcPr>
+            <w:tcW w:w="1621" w:type="dxa"/>
+            <w:tcBorders>
+              <w:top w:val="nil"/>
+              <w:bottom w:val="nil"/>
+            </w:tcBorders>
+            <w:shd w:val="clear" w:color="auto" w:fill="FFFFFF"/>
+          </w:tcPr>
+          <w:p>
+            <w:pPr>
+              <w:jc w:val="left"/>
+            </w:pPr>
+            <w:r>
+              <w:rPr>
+                <w:rFonts w:hint="eastAsia"/>
+              </w:rPr>
+              <w:t>书籍描述</w:t>
+            </w:r>
+          </w:p>
+        </w:tc>
+      </w:tr>
+      <w:tr>
+        <w:trPr>
+          <w:trHeight w:val="286"/>
+        </w:trPr>
+        <w:tc>
+          <w:tcPr>
+            <w:tcW w:w="1719" w:type="dxa"/>
+            <w:tcBorders>
+              <w:top w:val="nil"/>
+              <w:bottom w:val="nil"/>
+            </w:tcBorders>
+            <w:shd w:val="clear" w:color="auto" w:fill="FFFFFF"/>
+          </w:tcPr>
+          <w:p>
+            <w:pPr>
+              <w:jc w:val="left"/>
+            </w:pPr>
+            <w:proofErr w:type="spellStart"/>
+            <w:r>
+              <w:rPr>
+                <w:rFonts w:hint="eastAsia"/>
+              </w:rPr>
+              <w:t>b</w:t>
+            </w:r>
+            <w:r>
+              <w:t>ookStork</w:t>
+            </w:r>
+            <w:proofErr w:type="spellEnd"/>
+          </w:p>
+        </w:tc>
+        <w:tc>
+          <w:tcPr>
+            <w:tcW w:w="1726" w:type="dxa"/>
+            <w:tcBorders>
+              <w:top w:val="nil"/>
+              <w:bottom w:val="nil"/>
+            </w:tcBorders>
+            <w:shd w:val="clear" w:color="auto" w:fill="FFFFFF"/>
+          </w:tcPr>
+          <w:p>
+            <w:pPr>
+              <w:jc w:val="left"/>
+            </w:pPr>
+            <w:r>
+              <w:rPr>
+                <w:rFonts w:hint="eastAsia"/>
+              </w:rPr>
+              <w:t>i</w:t>
+            </w:r>
+            <w:r>
+              <w:t>nt</w:t>
+            </w:r>
+          </w:p>
+        </w:tc>
+        <w:tc>
+          <w:tcPr>
+            <w:tcW w:w="1620" w:type="dxa"/>
+            <w:tcBorders>
+              <w:top w:val="nil"/>
+              <w:bottom w:val="nil"/>
+            </w:tcBorders>
+            <w:shd w:val="clear" w:color="auto" w:fill="FFFFFF"/>
+          </w:tcPr>
+          <w:p>
+            <w:pPr>
+              <w:jc w:val="left"/>
+            </w:pPr>
+            <w:r>
+              <w:rPr>
+                <w:rFonts w:hint="eastAsia"/>
+              </w:rPr>
+              <w:t>否</w:t>
+            </w:r>
+          </w:p>
+        </w:tc>
+        <w:tc>
+          <w:tcPr>
+            <w:tcW w:w="1620" w:type="dxa"/>
+            <w:tcBorders>
+              <w:top w:val="nil"/>
+              <w:bottom w:val="nil"/>
+            </w:tcBorders>
+            <w:shd w:val="clear" w:color="auto" w:fill="FFFFFF"/>
+          </w:tcPr>
+          <w:p>
+            <w:pPr>
+              <w:jc w:val="left"/>
+            </w:pPr>
+            <w:r>
+              <w:rPr>
+                <w:rFonts w:hint="eastAsia"/>
+              </w:rPr>
+              <w:t>是</w:t>
+            </w:r>
+          </w:p>
+        </w:tc>
+        <w:tc>
+          <w:tcPr>
+            <w:tcW w:w="1621" w:type="dxa"/>
+            <w:tcBorders>
+              <w:top w:val="nil"/>
+              <w:bottom w:val="nil"/>
+            </w:tcBorders>
+            <w:shd w:val="clear" w:color="auto" w:fill="FFFFFF"/>
+          </w:tcPr>
+          <w:p>
+            <w:pPr>
+              <w:jc w:val="left"/>
+            </w:pPr>
+            <w:r>
+              <w:rPr>
+                <w:rFonts w:hint="eastAsia"/>
+              </w:rPr>
+              <w:t>书籍库存</w:t>
+            </w:r>
+          </w:p>
+        </w:tc>
+      </w:tr>
+      <w:tr>
+        <w:trPr>
+          <w:trHeight w:val="286"/>
+        </w:trPr>
+        <w:tc>
+          <w:tcPr>
+            <w:tcW w:w="1719" w:type="dxa"/>
+            <w:tcBorders>
+              <w:top w:val="nil"/>
+              <w:bottom w:val="single" w:sz="12" w:space="0" w:color="auto"/>
+            </w:tcBorders>
+            <w:shd w:val="clear" w:color="auto" w:fill="FFFFFF"/>
+          </w:tcPr>
+          <w:p>
+            <w:pPr>
+              <w:jc w:val="left"/>
+            </w:pPr>
+            <w:proofErr w:type="spellStart"/>
+            <w:r>
+              <w:rPr>
+                <w:rFonts w:hint="eastAsia"/>
+              </w:rPr>
+              <w:t>b</w:t>
+            </w:r>
+            <w:r>
+              <w:t>ookType</w:t>
+            </w:r>
+            <w:proofErr w:type="spellEnd"/>
+          </w:p>
+        </w:tc>
+        <w:tc>
+          <w:tcPr>
+            <w:tcW w:w="1726" w:type="dxa"/>
+            <w:tcBorders>
+              <w:top w:val="nil"/>
+              <w:bottom w:val="single" w:sz="12" w:space="0" w:color="auto"/>
+            </w:tcBorders>
+            <w:shd w:val="clear" w:color="auto" w:fill="FFFFFF"/>
+          </w:tcPr>
+          <w:p>
+            <w:pPr>
+              <w:jc w:val="left"/>
+            </w:pPr>
+            <w:proofErr w:type="gramStart"/>
+            <w:r>
+              <w:t>varchar(</w:t>
+            </w:r>
+            <w:proofErr w:type="gramEnd"/>
+            <w:r>
+              <w:t>45)</w:t>
+            </w:r>
+          </w:p>
+        </w:tc>
+        <w:tc>
+          <w:tcPr>
+            <w:tcW w:w="1620" w:type="dxa"/>
+            <w:tcBorders>
+              <w:top w:val="nil"/>
+              <w:bottom w:val="single" w:sz="12" w:space="0" w:color="auto"/>
+            </w:tcBorders>
+            <w:shd w:val="clear" w:color="auto" w:fill="FFFFFF"/>
+          </w:tcPr>
+          <w:p>
+            <w:pPr>
+              <w:jc w:val="left"/>
+            </w:pPr>
+            <w:r>
+              <w:rPr>
+                <w:rFonts w:hint="eastAsia"/>
+              </w:rPr>
+              <w:t>否</w:t>
+            </w:r>
+          </w:p>
+        </w:tc>
+        <w:tc>
+          <w:tcPr>
+            <w:tcW w:w="1620" w:type="dxa"/>
+            <w:tcBorders>
+              <w:top w:val="nil"/>
+              <w:bottom w:val="single" w:sz="12" w:space="0" w:color="auto"/>
+            </w:tcBorders>
+            <w:shd w:val="clear" w:color="auto" w:fill="FFFFFF"/>
+          </w:tcPr>
+          <w:p>
+            <w:pPr>
+              <w:jc w:val="left"/>
+            </w:pPr>
+            <w:r>
+              <w:rPr>
+                <w:rFonts w:hint="eastAsia"/>
+              </w:rPr>
+              <w:t>是</w:t>
+            </w:r>
+          </w:p>
+        </w:tc>
+        <w:tc>
+          <w:tcPr>
+            <w:tcW w:w="1621" w:type="dxa"/>
+            <w:tcBorders>
+              <w:top w:val="nil"/>
+              <w:bottom w:val="single" w:sz="12" w:space="0" w:color="auto"/>
+            </w:tcBorders>
+            <w:shd w:val="clear" w:color="auto" w:fill="FFFFFF"/>
+          </w:tcPr>
+          <w:p>
+            <w:pPr>
+              <w:jc w:val="left"/>
+            </w:pPr>
+            <w:r>
+              <w:rPr>
+                <w:rFonts w:hint="eastAsia"/>
+              </w:rPr>
+              <w:t>书籍类型</w:t>
+            </w:r>
+          </w:p>
+        </w:tc>
+      </w:tr>
+    </w:tbl>
+    <w:p/>
+    <w:p/>
+    <w:p>
+      <w:pPr>
+        <w:spacing w:beforeLines="50" w:before="156"/>
+        <w:jc w:val="center"/>
+        <w:rPr>
+          <w:ins w:id="45" w:author="陌樱" w:date="2023-05-18T11:40:00Z"/>
+          <w:rFonts w:ascii="宋体" w:hAnsi="宋体" w:cs="宋体"/>
+          <w:szCs w:val="21"/>
+        </w:rPr>
+      </w:pPr>
+      <w:r>
+        <w:rPr>
+          <w:rFonts w:ascii="宋体" w:hAnsi="宋体" w:cs="宋体" w:hint="eastAsia"/>
+          <w:szCs w:val="21"/>
+        </w:rPr>
+        <w:t>表2</w:t>
+      </w:r>
+      <w:r>
+        <w:rPr>
+          <w:rFonts w:ascii="宋体" w:hAnsi="宋体" w:cs="宋体"/>
+          <w:szCs w:val="21"/>
+        </w:rPr>
+        <w:t>.2.2</w:t>
+      </w:r>
+      <w:r>
+        <w:rPr>
+          <w:rFonts w:ascii="宋体" w:hAnsi="宋体" w:cs="宋体" w:hint="eastAsia"/>
+          <w:szCs w:val="21"/>
+        </w:rPr>
+        <w:t>推荐</w:t>
+      </w:r>
+      <w:ins w:id="46" w:author="陌樱" w:date="2023-05-18T11:40:00Z">
+        <w:r>
+          <w:rPr>
+            <w:rFonts w:ascii="宋体" w:hAnsi="宋体" w:cs="宋体" w:hint="eastAsia"/>
+            <w:szCs w:val="21"/>
+          </w:rPr>
+          <w:t>表(</w:t>
+        </w:r>
+      </w:ins>
+      <w:r>
+        <w:rPr>
+          <w:rFonts w:ascii="宋体" w:hAnsi="宋体" w:cs="宋体" w:hint="eastAsia"/>
+          <w:szCs w:val="21"/>
+        </w:rPr>
+        <w:t>recommend</w:t>
+      </w:r>
+      <w:ins w:id="47" w:author="陌樱" w:date="2023-05-18T11:40:00Z">
+        <w:r>
+          <w:rPr>
+            <w:rFonts w:ascii="宋体" w:hAnsi="宋体" w:cs="宋体" w:hint="eastAsia"/>
+            <w:szCs w:val="21"/>
+          </w:rPr>
+          <w:t>)</w:t>
+        </w:r>
+      </w:ins>
+    </w:p>
+    <w:p>
+      <w:pPr>
+        <w:rPr>
+          <w:ins w:id="48" w:author="陌樱" w:date="2023-05-18T11:40:00Z"/>
+          <w:sz w:val="24"/>
+        </w:rPr>
+      </w:pPr>
+    </w:p>
+    <w:tbl>
+      <w:tblPr>
+        <w:tblW w:w="0" w:type="auto"/>
+        <w:tblBorders>
+          <w:top w:val="single" w:sz="18" w:space="0" w:color="auto"/>
+          <w:insideH w:val="single" w:sz="18" w:space="0" w:color="auto"/>
+        </w:tblBorders>
+        <w:shd w:val="clear" w:color="auto" w:fill="FFFFFF"/>
+        <w:tblLook w:val="0000" w:firstRow="0" w:lastRow="0" w:firstColumn="0" w:lastColumn="0" w:noHBand="0" w:noVBand="0"/>
+      </w:tblPr>
+      <w:tblGrid>
+        <w:gridCol w:w="1719"/>
+        <w:gridCol w:w="1726"/>
+        <w:gridCol w:w="1620"/>
+        <w:gridCol w:w="1620"/>
+        <w:gridCol w:w="1621"/>
+      </w:tblGrid>
+      <w:tr>
+        <w:trPr>
+          <w:trHeight w:val="286"/>
+          <w:ins w:id="49" w:author="陌樱" w:date="2023-05-18T11:40:00Z"/>
+        </w:trPr>
+        <w:tc>
+          <w:tcPr>
+            <w:tcW w:w="1719" w:type="dxa"/>
+            <w:tcBorders>
+              <w:top w:val="single" w:sz="12" w:space="0" w:color="auto"/>
+              <w:bottom w:val="single" w:sz="12" w:space="0" w:color="auto"/>
+            </w:tcBorders>
+            <w:shd w:val="clear" w:color="auto" w:fill="FFFFFF"/>
+          </w:tcPr>
+          <w:p>
+            <w:pPr>
+              <w:jc w:val="left"/>
+              <w:rPr>
+                <w:ins w:id="50" w:author="陌樱" w:date="2023-05-18T11:40:00Z"/>
+              </w:rPr>
+            </w:pPr>
+            <w:ins w:id="51" w:author="陌樱" w:date="2023-05-18T11:40:00Z">
+              <w:r>
+                <w:rPr>
+                  <w:rFonts w:hint="eastAsia"/>
+                </w:rPr>
+                <w:t>列名</w:t>
+              </w:r>
+            </w:ins>
+          </w:p>
+        </w:tc>
+        <w:tc>
+          <w:tcPr>
+            <w:tcW w:w="1726" w:type="dxa"/>
+            <w:tcBorders>
+              <w:top w:val="single" w:sz="12" w:space="0" w:color="auto"/>
+              <w:bottom w:val="single" w:sz="12" w:space="0" w:color="auto"/>
+            </w:tcBorders>
+            <w:shd w:val="clear" w:color="auto" w:fill="FFFFFF"/>
+          </w:tcPr>
+          <w:p>
+            <w:pPr>
+              <w:jc w:val="left"/>
+              <w:rPr>
+                <w:ins w:id="52" w:author="陌樱" w:date="2023-05-18T11:40:00Z"/>
+              </w:rPr>
+            </w:pPr>
+            <w:ins w:id="53" w:author="陌樱" w:date="2023-05-18T11:40:00Z">
+              <w:r>
+                <w:rPr>
+                  <w:rFonts w:hint="eastAsia"/>
+                </w:rPr>
+                <w:t>数据类型</w:t>
+              </w:r>
+            </w:ins>
+          </w:p>
+        </w:tc>
+        <w:tc>
+          <w:tcPr>
+            <w:tcW w:w="1620" w:type="dxa"/>
+            <w:tcBorders>
+              <w:top w:val="single" w:sz="12" w:space="0" w:color="auto"/>
+              <w:bottom w:val="single" w:sz="12" w:space="0" w:color="auto"/>
+            </w:tcBorders>
+            <w:shd w:val="clear" w:color="auto" w:fill="FFFFFF"/>
+          </w:tcPr>
+          <w:p>
+            <w:pPr>
+              <w:jc w:val="left"/>
+              <w:rPr>
+                <w:ins w:id="54" w:author="陌樱" w:date="2023-05-18T11:40:00Z"/>
+              </w:rPr>
+            </w:pPr>
+            <w:ins w:id="55" w:author="陌樱" w:date="2023-05-18T11:40:00Z">
+              <w:r>
+                <w:rPr>
+                  <w:rFonts w:hint="eastAsia"/>
+                </w:rPr>
+                <w:t>是否关键字</w:t>
+              </w:r>
+            </w:ins>
+          </w:p>
+        </w:tc>
+        <w:tc>
+          <w:tcPr>
+            <w:tcW w:w="1620" w:type="dxa"/>
+            <w:tcBorders>
+              <w:top w:val="single" w:sz="12" w:space="0" w:color="auto"/>
+              <w:bottom w:val="single" w:sz="12" w:space="0" w:color="auto"/>
+            </w:tcBorders>
+            <w:shd w:val="clear" w:color="auto" w:fill="FFFFFF"/>
+          </w:tcPr>
+          <w:p>
+            <w:pPr>
+              <w:jc w:val="left"/>
+              <w:rPr>
+                <w:ins w:id="56" w:author="陌樱" w:date="2023-05-18T11:40:00Z"/>
+              </w:rPr>
+            </w:pPr>
+            <w:ins w:id="57" w:author="陌樱" w:date="2023-05-18T11:40:00Z">
+              <w:r>
+                <w:rPr>
+                  <w:rFonts w:hint="eastAsia"/>
+                </w:rPr>
+                <w:t>是否为空</w:t>
+              </w:r>
+            </w:ins>
+          </w:p>
+        </w:tc>
+        <w:tc>
+          <w:tcPr>
+            <w:tcW w:w="1621" w:type="dxa"/>
+            <w:tcBorders>
+              <w:top w:val="single" w:sz="12" w:space="0" w:color="auto"/>
+              <w:bottom w:val="single" w:sz="12" w:space="0" w:color="auto"/>
+            </w:tcBorders>
+            <w:shd w:val="clear" w:color="auto" w:fill="FFFFFF"/>
+          </w:tcPr>
+          <w:p>
+            <w:pPr>
+              <w:jc w:val="left"/>
+              <w:rPr>
+                <w:ins w:id="58" w:author="陌樱" w:date="2023-05-18T11:40:00Z"/>
+              </w:rPr>
+            </w:pPr>
+            <w:ins w:id="59" w:author="陌樱" w:date="2023-05-18T11:40:00Z">
+              <w:r>
+                <w:rPr>
+                  <w:rFonts w:hint="eastAsia"/>
+                </w:rPr>
+                <w:t>说明</w:t>
+              </w:r>
+            </w:ins>
+          </w:p>
+        </w:tc>
+      </w:tr>
+      <w:tr>
+        <w:trPr>
+          <w:trHeight w:val="286"/>
+          <w:ins w:id="60" w:author="陌樱" w:date="2023-05-18T11:40:00Z"/>
+        </w:trPr>
+        <w:tc>
+          <w:tcPr>
+            <w:tcW w:w="1719" w:type="dxa"/>
+            <w:tcBorders>
+              <w:top w:val="single" w:sz="12" w:space="0" w:color="auto"/>
+              <w:bottom w:val="nil"/>
+            </w:tcBorders>
+            <w:shd w:val="clear" w:color="auto" w:fill="FFFFFF"/>
+          </w:tcPr>
+          <w:p>
+            <w:pPr>
+              <w:jc w:val="left"/>
+              <w:rPr>
+                <w:ins w:id="61" w:author="陌樱" w:date="2023-05-18T11:40:00Z"/>
+              </w:rPr>
+            </w:pPr>
+            <w:proofErr w:type="spellStart"/>
+            <w:r>
+              <w:t>recommend</w:t>
+            </w:r>
+            <w:ins w:id="62" w:author="陌樱" w:date="2023-05-18T11:40:00Z">
+              <w:r>
+                <w:rPr>
+                  <w:rFonts w:hint="eastAsia"/>
+                </w:rPr>
+                <w:t>Id</w:t>
+              </w:r>
+              <w:proofErr w:type="spellEnd"/>
+            </w:ins>
+          </w:p>
+        </w:tc>
+        <w:tc>
+          <w:tcPr>
+            <w:tcW w:w="1726" w:type="dxa"/>
+            <w:tcBorders>
+              <w:top w:val="single" w:sz="12" w:space="0" w:color="auto"/>
+              <w:bottom w:val="nil"/>
+            </w:tcBorders>
+            <w:shd w:val="clear" w:color="auto" w:fill="FFFFFF"/>
+          </w:tcPr>
+          <w:p>
+            <w:pPr>
+              <w:jc w:val="left"/>
+              <w:rPr>
+                <w:ins w:id="63" w:author="陌樱" w:date="2023-05-18T11:40:00Z"/>
+              </w:rPr>
+            </w:pPr>
+            <w:r>
+              <w:rPr>
+                <w:rFonts w:hint="eastAsia"/>
+              </w:rPr>
+              <w:t>i</w:t>
+            </w:r>
+            <w:r>
+              <w:t>nt</w:t>
+            </w:r>
+          </w:p>
+        </w:tc>
+        <w:tc>
+          <w:tcPr>
+            <w:tcW w:w="1620" w:type="dxa"/>
+            <w:tcBorders>
+              <w:top w:val="single" w:sz="12" w:space="0" w:color="auto"/>
+              <w:bottom w:val="nil"/>
+            </w:tcBorders>
+            <w:shd w:val="clear" w:color="auto" w:fill="FFFFFF"/>
+          </w:tcPr>
+          <w:p>
+            <w:pPr>
+              <w:jc w:val="left"/>
+              <w:rPr>
+                <w:ins w:id="64" w:author="陌樱" w:date="2023-05-18T11:40:00Z"/>
+              </w:rPr>
+            </w:pPr>
+            <w:ins w:id="65" w:author="陌樱" w:date="2023-05-18T11:40:00Z">
+              <w:r>
+                <w:rPr>
+                  <w:rFonts w:hint="eastAsia"/>
+                </w:rPr>
+                <w:t>是</w:t>
+              </w:r>
+            </w:ins>
+          </w:p>
+        </w:tc>
+        <w:tc>
+          <w:tcPr>
+            <w:tcW w:w="1620" w:type="dxa"/>
+            <w:tcBorders>
+              <w:top w:val="single" w:sz="12" w:space="0" w:color="auto"/>
+              <w:bottom w:val="nil"/>
+            </w:tcBorders>
+            <w:shd w:val="clear" w:color="auto" w:fill="FFFFFF"/>
+          </w:tcPr>
+          <w:p>
+            <w:pPr>
+              <w:jc w:val="left"/>
+              <w:rPr>
+                <w:ins w:id="66" w:author="陌樱" w:date="2023-05-18T11:40:00Z"/>
+              </w:rPr>
+            </w:pPr>
+            <w:ins w:id="67" w:author="陌樱" w:date="2023-05-18T11:40:00Z">
+              <w:r>
+                <w:rPr>
+                  <w:rFonts w:hint="eastAsia"/>
+                </w:rPr>
+                <w:t>否</w:t>
+              </w:r>
+            </w:ins>
+          </w:p>
+        </w:tc>
+        <w:tc>
+          <w:tcPr>
+            <w:tcW w:w="1621" w:type="dxa"/>
+            <w:tcBorders>
+              <w:top w:val="single" w:sz="12" w:space="0" w:color="auto"/>
+              <w:bottom w:val="nil"/>
+            </w:tcBorders>
+            <w:shd w:val="clear" w:color="auto" w:fill="FFFFFF"/>
+          </w:tcPr>
+          <w:p>
+            <w:pPr>
+              <w:jc w:val="left"/>
+              <w:rPr>
+                <w:ins w:id="68" w:author="陌樱" w:date="2023-05-18T11:40:00Z"/>
+              </w:rPr>
+            </w:pPr>
+            <w:r>
+              <w:rPr>
+                <w:rFonts w:hint="eastAsia"/>
+              </w:rPr>
+              <w:t>推荐</w:t>
+            </w:r>
+            <w:ins w:id="69" w:author="陌樱" w:date="2023-05-18T11:40:00Z">
+              <w:r>
+                <w:rPr>
+                  <w:rFonts w:hint="eastAsia"/>
+                </w:rPr>
+                <w:t>编号</w:t>
+              </w:r>
+            </w:ins>
+          </w:p>
+        </w:tc>
+      </w:tr>
+      <w:tr>
+        <w:trPr>
+          <w:trHeight w:val="286"/>
+          <w:ins w:id="70" w:author="陌樱" w:date="2023-05-18T11:40:00Z"/>
+        </w:trPr>
+        <w:tc>
+          <w:tcPr>
+            <w:tcW w:w="1719" w:type="dxa"/>
+            <w:tcBorders>
+              <w:top w:val="nil"/>
+              <w:bottom w:val="nil"/>
+            </w:tcBorders>
+            <w:shd w:val="clear" w:color="auto" w:fill="FFFFFF"/>
+          </w:tcPr>
+          <w:p>
+            <w:pPr>
+              <w:jc w:val="left"/>
+              <w:rPr>
+                <w:ins w:id="71" w:author="陌樱" w:date="2023-05-18T11:40:00Z"/>
+              </w:rPr>
+            </w:pPr>
+            <w:proofErr w:type="spellStart"/>
+            <w:r>
+              <w:rPr>
+                <w:rFonts w:hint="eastAsia"/>
+              </w:rPr>
+              <w:t>book</w:t>
+            </w:r>
+            <w:r>
+              <w:t>Type</w:t>
+            </w:r>
+            <w:proofErr w:type="spellEnd"/>
+          </w:p>
+        </w:tc>
+        <w:tc>
+          <w:tcPr>
+            <w:tcW w:w="1726" w:type="dxa"/>
+            <w:tcBorders>
+              <w:top w:val="nil"/>
+              <w:bottom w:val="nil"/>
+            </w:tcBorders>
+            <w:shd w:val="clear" w:color="auto" w:fill="FFFFFF"/>
+          </w:tcPr>
+          <w:p>
+            <w:pPr>
+              <w:jc w:val="left"/>
+              <w:rPr>
+                <w:ins w:id="72" w:author="陌樱" w:date="2023-05-18T11:40:00Z"/>
+              </w:rPr>
+            </w:pPr>
+            <w:proofErr w:type="gramStart"/>
+            <w:r>
+              <w:t>v</w:t>
+            </w:r>
+            <w:r>
+              <w:rPr>
+                <w:rFonts w:hint="eastAsia"/>
+              </w:rPr>
+              <w:t>ar</w:t>
+            </w:r>
+            <w:ins w:id="73" w:author="陌樱" w:date="2023-05-18T11:40:00Z">
+              <w:r>
+                <w:rPr>
+                  <w:rFonts w:hint="eastAsia"/>
+                </w:rPr>
+                <w:t>char</w:t>
+              </w:r>
+            </w:ins>
+            <w:r>
+              <w:rPr>
+                <w:rFonts w:hint="eastAsia"/>
+              </w:rPr>
+              <w:t>(</w:t>
+            </w:r>
+            <w:proofErr w:type="gramEnd"/>
+            <w:r>
+              <w:t>45)</w:t>
+            </w:r>
+          </w:p>
+        </w:tc>
+        <w:tc>
+          <w:tcPr>
+            <w:tcW w:w="1620" w:type="dxa"/>
+            <w:tcBorders>
+              <w:top w:val="nil"/>
+              <w:bottom w:val="nil"/>
+            </w:tcBorders>
+            <w:shd w:val="clear" w:color="auto" w:fill="FFFFFF"/>
+          </w:tcPr>
+          <w:p>
+            <w:pPr>
+              <w:jc w:val="left"/>
+              <w:rPr>
+                <w:ins w:id="74" w:author="陌樱" w:date="2023-05-18T11:40:00Z"/>
+              </w:rPr>
+            </w:pPr>
+            <w:ins w:id="75" w:author="陌樱" w:date="2023-05-18T11:40:00Z">
+              <w:r>
+                <w:rPr>
+                  <w:rFonts w:hint="eastAsia"/>
+                </w:rPr>
+                <w:t>否</w:t>
+              </w:r>
+            </w:ins>
+          </w:p>
+        </w:tc>
+        <w:tc>
+          <w:tcPr>
+            <w:tcW w:w="1620" w:type="dxa"/>
+            <w:tcBorders>
+              <w:top w:val="nil"/>
+              <w:bottom w:val="nil"/>
+            </w:tcBorders>
+            <w:shd w:val="clear" w:color="auto" w:fill="FFFFFF"/>
+          </w:tcPr>
+          <w:p>
+            <w:pPr>
+              <w:jc w:val="left"/>
+              <w:rPr>
+                <w:ins w:id="76" w:author="陌樱" w:date="2023-05-18T11:40:00Z"/>
+              </w:rPr>
+            </w:pPr>
+            <w:r>
+              <w:rPr>
+                <w:rFonts w:hint="eastAsia"/>
+              </w:rPr>
+              <w:t>是</w:t>
+            </w:r>
+          </w:p>
+        </w:tc>
+        <w:tc>
+          <w:tcPr>
+            <w:tcW w:w="1621" w:type="dxa"/>
+            <w:tcBorders>
+              <w:top w:val="nil"/>
+              <w:bottom w:val="nil"/>
+            </w:tcBorders>
+            <w:shd w:val="clear" w:color="auto" w:fill="FFFFFF"/>
+          </w:tcPr>
+          <w:p>
+            <w:pPr>
+              <w:jc w:val="left"/>
+              <w:rPr>
+                <w:ins w:id="77" w:author="陌樱" w:date="2023-05-18T11:40:00Z"/>
+              </w:rPr>
+            </w:pPr>
+            <w:r>
+              <w:rPr>
+                <w:rFonts w:hint="eastAsia"/>
+              </w:rPr>
+              <w:t>书籍类型</w:t>
+            </w:r>
+          </w:p>
+        </w:tc>
+      </w:tr>
+      <w:tr>
+        <w:trPr>
+          <w:trHeight w:val="286"/>
+        </w:trPr>
+        <w:tc>
+          <w:tcPr>
+            <w:tcW w:w="1719" w:type="dxa"/>
+            <w:tcBorders>
+              <w:top w:val="nil"/>
+              <w:bottom w:val="single" w:sz="12" w:space="0" w:color="auto"/>
+            </w:tcBorders>
+            <w:shd w:val="clear" w:color="auto" w:fill="FFFFFF"/>
+          </w:tcPr>
+          <w:p>
+            <w:pPr>
+              <w:jc w:val="left"/>
+            </w:pPr>
+            <w:proofErr w:type="spellStart"/>
+            <w:r>
+              <w:rPr>
+                <w:rFonts w:hint="eastAsia"/>
+              </w:rPr>
+              <w:t>b</w:t>
+            </w:r>
+            <w:r>
+              <w:t>ookId</w:t>
+            </w:r>
+            <w:proofErr w:type="spellEnd"/>
+          </w:p>
+        </w:tc>
+        <w:tc>
+          <w:tcPr>
+            <w:tcW w:w="1726" w:type="dxa"/>
+            <w:tcBorders>
+              <w:top w:val="nil"/>
+              <w:bottom w:val="single" w:sz="12" w:space="0" w:color="auto"/>
+            </w:tcBorders>
+            <w:shd w:val="clear" w:color="auto" w:fill="FFFFFF"/>
+          </w:tcPr>
+          <w:p>
+            <w:pPr>
+              <w:jc w:val="left"/>
+            </w:pPr>
+            <w:r>
+              <w:rPr>
+                <w:rFonts w:hint="eastAsia"/>
+              </w:rPr>
+              <w:t>i</w:t>
+            </w:r>
+            <w:r>
+              <w:t>nt</w:t>
+            </w:r>
+          </w:p>
+        </w:tc>
+        <w:tc>
+          <w:tcPr>
+            <w:tcW w:w="1620" w:type="dxa"/>
+            <w:tcBorders>
+              <w:top w:val="nil"/>
+              <w:bottom w:val="single" w:sz="12" w:space="0" w:color="auto"/>
+            </w:tcBorders>
+            <w:shd w:val="clear" w:color="auto" w:fill="FFFFFF"/>
+          </w:tcPr>
+          <w:p>
+            <w:pPr>
+              <w:jc w:val="left"/>
+            </w:pPr>
+            <w:r>
+              <w:rPr>
+                <w:rFonts w:hint="eastAsia"/>
+              </w:rPr>
+              <w:t>否</w:t>
+            </w:r>
+          </w:p>
+        </w:tc>
+        <w:tc>
+          <w:tcPr>
+            <w:tcW w:w="1620" w:type="dxa"/>
+            <w:tcBorders>
+              <w:top w:val="nil"/>
+              <w:bottom w:val="single" w:sz="12" w:space="0" w:color="auto"/>
+            </w:tcBorders>
+            <w:shd w:val="clear" w:color="auto" w:fill="FFFFFF"/>
+          </w:tcPr>
+          <w:p>
+            <w:pPr>
+              <w:jc w:val="left"/>
+            </w:pPr>
+            <w:r>
+              <w:rPr>
+                <w:rFonts w:hint="eastAsia"/>
+              </w:rPr>
+              <w:t>是</w:t>
+            </w:r>
+          </w:p>
+        </w:tc>
+        <w:tc>
+          <w:tcPr>
+            <w:tcW w:w="1621" w:type="dxa"/>
+            <w:tcBorders>
+              <w:top w:val="nil"/>
+              <w:bottom w:val="single" w:sz="12" w:space="0" w:color="auto"/>
+            </w:tcBorders>
+            <w:shd w:val="clear" w:color="auto" w:fill="FFFFFF"/>
+          </w:tcPr>
+          <w:p>
+            <w:pPr>
+              <w:jc w:val="left"/>
+            </w:pPr>
+            <w:r>
+              <w:rPr>
+                <w:rFonts w:hint="eastAsia"/>
+              </w:rPr>
+              <w:t>书籍编号</w:t>
+            </w:r>
+          </w:p>
+        </w:tc>
+      </w:tr>
+    </w:tbl>
+    <w:p/>
+    <w:p>
+      <w:pPr>
+        <w:spacing w:beforeLines="50" w:before="156"/>
+        <w:jc w:val="center"/>
+        <w:rPr>
+          <w:ins w:id="78" w:author="陌樱" w:date="2023-05-18T11:40:00Z"/>
+          <w:rFonts w:ascii="宋体" w:hAnsi="宋体" w:cs="宋体"/>
+          <w:szCs w:val="21"/>
+        </w:rPr>
+      </w:pPr>
+      <w:ins w:id="79" w:author="陌樱" w:date="2023-05-18T11:40:00Z">
+        <w:r>
+          <w:rPr>
+            <w:rFonts w:ascii="宋体" w:hAnsi="宋体" w:cs="宋体" w:hint="eastAsia"/>
+            <w:szCs w:val="21"/>
+          </w:rPr>
+          <w:t>表</w:t>
+        </w:r>
+      </w:ins>
+      <w:r>
+        <w:rPr>
+          <w:rFonts w:ascii="宋体" w:hAnsi="宋体" w:cs="宋体"/>
+          <w:szCs w:val="21"/>
+        </w:rPr>
+        <w:t>2.2.3</w:t>
+      </w:r>
+      <w:ins w:id="80" w:author="陌樱" w:date="2023-05-18T11:40:00Z">
+        <w:r>
+          <w:rPr>
+            <w:rFonts w:ascii="宋体" w:hAnsi="宋体" w:cs="宋体" w:hint="eastAsia"/>
+            <w:szCs w:val="21"/>
+          </w:rPr>
+          <w:t xml:space="preserve"> </w:t>
+        </w:r>
+      </w:ins>
+      <w:r>
+        <w:rPr>
+          <w:rFonts w:ascii="宋体" w:hAnsi="宋体" w:cs="宋体" w:hint="eastAsia"/>
+          <w:szCs w:val="21"/>
+        </w:rPr>
+        <w:t>订单表</w:t>
+      </w:r>
+      <w:ins w:id="81" w:author="陌樱" w:date="2023-05-18T11:40:00Z">
+        <w:r>
+          <w:rPr>
+            <w:rFonts w:ascii="宋体" w:hAnsi="宋体" w:cs="宋体" w:hint="eastAsia"/>
+            <w:szCs w:val="21"/>
+          </w:rPr>
+          <w:t>(</w:t>
+        </w:r>
+      </w:ins>
+      <w:r>
+        <w:rPr>
+          <w:rFonts w:ascii="宋体" w:hAnsi="宋体" w:cs="宋体" w:hint="eastAsia"/>
+          <w:szCs w:val="21"/>
+        </w:rPr>
+        <w:t>order</w:t>
+      </w:r>
+      <w:ins w:id="82" w:author="陌樱" w:date="2023-05-18T11:40:00Z">
+        <w:r>
+          <w:rPr>
+            <w:rFonts w:ascii="宋体" w:hAnsi="宋体" w:cs="宋体" w:hint="eastAsia"/>
+            <w:szCs w:val="21"/>
+          </w:rPr>
+          <w:t>)</w:t>
+        </w:r>
+      </w:ins>
+    </w:p>
+    <w:p>
+      <w:pPr>
+        <w:rPr>
+          <w:ins w:id="83" w:author="陌樱" w:date="2023-05-18T11:40:00Z"/>
+          <w:rFonts w:hint="eastAsia"/>
+          <w:sz w:val="24"/>
+        </w:rPr>
+      </w:pPr>
+    </w:p>
+    <w:tbl>
+      <w:tblPr>
+        <w:tblW w:w="0" w:type="auto"/>
+        <w:tblBorders>
+          <w:top w:val="single" w:sz="18" w:space="0" w:color="auto"/>
+          <w:insideH w:val="single" w:sz="18" w:space="0" w:color="auto"/>
+        </w:tblBorders>
+        <w:shd w:val="clear" w:color="auto" w:fill="FFFFFF"/>
+        <w:tblLook w:val="0000" w:firstRow="0" w:lastRow="0" w:firstColumn="0" w:lastColumn="0" w:noHBand="0" w:noVBand="0"/>
+      </w:tblPr>
+      <w:tblGrid>
+        <w:gridCol w:w="1695"/>
+        <w:gridCol w:w="1729"/>
+        <w:gridCol w:w="1627"/>
+        <w:gridCol w:w="1627"/>
+        <w:gridCol w:w="1628"/>
+      </w:tblGrid>
+      <w:tr>
+        <w:trPr>
+          <w:trHeight w:val="286"/>
+          <w:ins w:id="84" w:author="陌樱" w:date="2023-05-18T11:40:00Z"/>
+        </w:trPr>
+        <w:tc>
+          <w:tcPr>
+            <w:tcW w:w="1811" w:type="dxa"/>
+            <w:tcBorders>
+              <w:top w:val="single" w:sz="12" w:space="0" w:color="auto"/>
+              <w:bottom w:val="single" w:sz="12" w:space="0" w:color="auto"/>
+            </w:tcBorders>
+            <w:shd w:val="clear" w:color="auto" w:fill="FFFFFF"/>
+          </w:tcPr>
+          <w:p>
+            <w:pPr>
+              <w:jc w:val="left"/>
+              <w:rPr>
+                <w:ins w:id="85" w:author="陌樱" w:date="2023-05-18T11:40:00Z"/>
+                <w:rFonts w:hint="eastAsia"/>
+              </w:rPr>
+            </w:pPr>
+            <w:r>
+              <w:rPr>
+                <w:rFonts w:hint="eastAsia"/>
+              </w:rPr>
+              <w:t>列名</w:t>
+            </w:r>
+          </w:p>
+        </w:tc>
+        <w:tc>
+          <w:tcPr>
+            <w:tcW w:w="1811" w:type="dxa"/>
+            <w:tcBorders>
+              <w:top w:val="single" w:sz="12" w:space="0" w:color="auto"/>
+              <w:bottom w:val="single" w:sz="12" w:space="0" w:color="auto"/>
+            </w:tcBorders>
+            <w:shd w:val="clear" w:color="auto" w:fill="FFFFFF"/>
+          </w:tcPr>
+          <w:p>
+            <w:pPr>
+              <w:jc w:val="left"/>
+              <w:rPr>
+                <w:ins w:id="86" w:author="陌樱" w:date="2023-05-18T11:40:00Z"/>
+                <w:rFonts w:hint="eastAsia"/>
+              </w:rPr>
+            </w:pPr>
+            <w:r>
+              <w:rPr>
+                <w:rFonts w:hint="eastAsia"/>
+              </w:rPr>
+              <w:t>数据类型</w:t>
+            </w:r>
+          </w:p>
+        </w:tc>
+        <w:tc>
+          <w:tcPr>
+            <w:tcW w:w="1811" w:type="dxa"/>
+            <w:tcBorders>
+              <w:top w:val="single" w:sz="12" w:space="0" w:color="auto"/>
+              <w:bottom w:val="single" w:sz="12" w:space="0" w:color="auto"/>
+            </w:tcBorders>
+            <w:shd w:val="clear" w:color="auto" w:fill="FFFFFF"/>
+          </w:tcPr>
+          <w:p>
+            <w:pPr>
+              <w:jc w:val="left"/>
+              <w:rPr>
+                <w:ins w:id="87" w:author="陌樱" w:date="2023-05-18T11:40:00Z"/>
+                <w:rFonts w:hint="eastAsia"/>
+              </w:rPr>
+            </w:pPr>
+            <w:r>
+              <w:rPr>
+                <w:rFonts w:hint="eastAsia"/>
+              </w:rPr>
+              <w:t>是否关键字</w:t>
+            </w:r>
+          </w:p>
+        </w:tc>
+        <w:tc>
+          <w:tcPr>
+            <w:tcW w:w="1811" w:type="dxa"/>
+            <w:tcBorders>
+              <w:top w:val="single" w:sz="12" w:space="0" w:color="auto"/>
+              <w:bottom w:val="single" w:sz="12" w:space="0" w:color="auto"/>
+            </w:tcBorders>
+            <w:shd w:val="clear" w:color="auto" w:fill="FFFFFF"/>
+          </w:tcPr>
+          <w:p>
+            <w:pPr>
+              <w:jc w:val="left"/>
+              <w:rPr>
+                <w:ins w:id="88" w:author="陌樱" w:date="2023-05-18T11:40:00Z"/>
+                <w:rFonts w:hint="eastAsia"/>
+              </w:rPr>
+            </w:pPr>
+            <w:r>
+              <w:rPr>
+                <w:rFonts w:hint="eastAsia"/>
+              </w:rPr>
+              <w:t>是否为空</w:t>
+            </w:r>
+          </w:p>
+        </w:tc>
+        <w:tc>
+          <w:tcPr>
+            <w:tcW w:w="1812" w:type="dxa"/>
+            <w:tcBorders>
+              <w:top w:val="single" w:sz="12" w:space="0" w:color="auto"/>
+              <w:bottom w:val="single" w:sz="12" w:space="0" w:color="auto"/>
+            </w:tcBorders>
+            <w:shd w:val="clear" w:color="auto" w:fill="FFFFFF"/>
+          </w:tcPr>
+          <w:p>
+            <w:pPr>
+              <w:jc w:val="left"/>
+              <w:rPr>
+                <w:ins w:id="89" w:author="陌樱" w:date="2023-05-18T11:40:00Z"/>
+                <w:rFonts w:hint="eastAsia"/>
+              </w:rPr>
+            </w:pPr>
+            <w:r>
+              <w:rPr>
+                <w:rFonts w:hint="eastAsia"/>
+              </w:rPr>
+              <w:t>说明</w:t>
+            </w:r>
+          </w:p>
+        </w:tc>
+      </w:tr>
+      <w:tr>
+        <w:trPr>
+          <w:trHeight w:val="286"/>
+          <w:ins w:id="90" w:author="陌樱" w:date="2023-05-18T11:40:00Z"/>
+        </w:trPr>
+        <w:tc>
+          <w:tcPr>
+            <w:tcW w:w="1811" w:type="dxa"/>
+            <w:tcBorders>
+              <w:top w:val="single" w:sz="12" w:space="0" w:color="auto"/>
+              <w:bottom w:val="nil"/>
+            </w:tcBorders>
+            <w:shd w:val="clear" w:color="auto" w:fill="FFFFFF"/>
+          </w:tcPr>
+          <w:p>
+            <w:pPr>
+              <w:jc w:val="left"/>
+              <w:rPr>
+                <w:ins w:id="91" w:author="陌樱" w:date="2023-05-18T11:40:00Z"/>
+                <w:rFonts w:hint="eastAsia"/>
+              </w:rPr>
+            </w:pPr>
+            <w:proofErr w:type="spellStart"/>
+            <w:r>
+              <w:t>order_id</w:t>
+            </w:r>
+            <w:proofErr w:type="spellEnd"/>
+          </w:p>
+        </w:tc>
+        <w:tc>
+          <w:tcPr>
+            <w:tcW w:w="1811" w:type="dxa"/>
+            <w:tcBorders>
+              <w:top w:val="single" w:sz="12" w:space="0" w:color="auto"/>
+              <w:bottom w:val="nil"/>
+            </w:tcBorders>
+            <w:shd w:val="clear" w:color="auto" w:fill="FFFFFF"/>
+          </w:tcPr>
+          <w:p>
+            <w:pPr>
+              <w:jc w:val="left"/>
+              <w:rPr>
+                <w:ins w:id="92" w:author="陌樱" w:date="2023-05-18T11:40:00Z"/>
+                <w:rFonts w:hint="eastAsia"/>
+              </w:rPr>
+            </w:pPr>
+            <w:proofErr w:type="spellStart"/>
+            <w:r>
+              <w:rPr>
+                <w:rFonts w:hint="eastAsia"/>
+              </w:rPr>
+              <w:t>b</w:t>
+            </w:r>
+            <w:r>
+              <w:t>igint</w:t>
+            </w:r>
+            <w:proofErr w:type="spellEnd"/>
+            <w:r>
+              <w:t xml:space="preserve"> Not NULL</w:t>
+            </w:r>
+          </w:p>
+        </w:tc>
+        <w:tc>
+          <w:tcPr>
+            <w:tcW w:w="1811" w:type="dxa"/>
+            <w:tcBorders>
+              <w:top w:val="single" w:sz="12" w:space="0" w:color="auto"/>
+              <w:bottom w:val="nil"/>
+            </w:tcBorders>
+            <w:shd w:val="clear" w:color="auto" w:fill="FFFFFF"/>
+          </w:tcPr>
+          <w:p>
+            <w:pPr>
+              <w:jc w:val="left"/>
+              <w:rPr>
+                <w:ins w:id="93" w:author="陌樱" w:date="2023-05-18T11:40:00Z"/>
+              </w:rPr>
+            </w:pPr>
+            <w:r>
+              <w:rPr>
+                <w:rFonts w:hint="eastAsia"/>
+              </w:rPr>
+              <w:t>是</w:t>
+            </w:r>
+          </w:p>
+        </w:tc>
+        <w:tc>
+          <w:tcPr>
+            <w:tcW w:w="1811" w:type="dxa"/>
+            <w:tcBorders>
+              <w:top w:val="single" w:sz="12" w:space="0" w:color="auto"/>
+              <w:bottom w:val="nil"/>
+            </w:tcBorders>
+            <w:shd w:val="clear" w:color="auto" w:fill="FFFFFF"/>
+          </w:tcPr>
+          <w:p>
+            <w:pPr>
+              <w:jc w:val="left"/>
+              <w:rPr>
+                <w:ins w:id="94" w:author="陌樱" w:date="2023-05-18T11:40:00Z"/>
+                <w:rFonts w:hint="eastAsia"/>
+              </w:rPr>
+            </w:pPr>
+            <w:r>
+              <w:rPr>
+                <w:rFonts w:hint="eastAsia"/>
+              </w:rPr>
+              <w:t>否</w:t>
+            </w:r>
+          </w:p>
+        </w:tc>
+        <w:tc>
+          <w:tcPr>
+            <w:tcW w:w="1812" w:type="dxa"/>
+            <w:tcBorders>
+              <w:top w:val="single" w:sz="12" w:space="0" w:color="auto"/>
+              <w:bottom w:val="nil"/>
+            </w:tcBorders>
+            <w:shd w:val="clear" w:color="auto" w:fill="FFFFFF"/>
+          </w:tcPr>
+          <w:p>
+            <w:pPr>
+              <w:jc w:val="left"/>
+              <w:rPr>
+                <w:ins w:id="95" w:author="陌樱" w:date="2023-05-18T11:40:00Z"/>
+              </w:rPr>
+            </w:pPr>
+            <w:r>
+              <w:rPr>
+                <w:rFonts w:hint="eastAsia"/>
+              </w:rPr>
+              <w:t>订单编号</w:t>
+            </w:r>
+          </w:p>
+        </w:tc>
+      </w:tr>
+      <w:tr>
+        <w:trPr>
+          <w:trHeight w:val="286"/>
+          <w:ins w:id="96" w:author="陌樱" w:date="2023-05-18T11:40:00Z"/>
+        </w:trPr>
+        <w:tc>
+          <w:tcPr>
+            <w:tcW w:w="1811" w:type="dxa"/>
+            <w:tcBorders>
+              <w:top w:val="nil"/>
+              <w:bottom w:val="nil"/>
+            </w:tcBorders>
+            <w:shd w:val="clear" w:color="auto" w:fill="FFFFFF"/>
+          </w:tcPr>
+          <w:p>
+            <w:pPr>
+              <w:jc w:val="left"/>
+              <w:rPr>
+                <w:ins w:id="97" w:author="陌樱" w:date="2023-05-18T11:40:00Z"/>
+              </w:rPr>
+            </w:pPr>
+            <w:r>
+              <w:rPr>
+                <w:rFonts w:hint="eastAsia"/>
+              </w:rPr>
+              <w:t>total</w:t>
+            </w:r>
+          </w:p>
+        </w:tc>
+        <w:tc>
+          <w:tcPr>
+            <w:tcW w:w="1811" w:type="dxa"/>
+            <w:tcBorders>
+              <w:top w:val="nil"/>
+              <w:bottom w:val="nil"/>
+            </w:tcBorders>
+            <w:shd w:val="clear" w:color="auto" w:fill="FFFFFF"/>
+          </w:tcPr>
+          <w:p>
+            <w:pPr>
+              <w:jc w:val="left"/>
+              <w:rPr>
+                <w:ins w:id="98" w:author="陌樱" w:date="2023-05-18T11:40:00Z"/>
+                <w:rFonts w:hint="eastAsia"/>
+              </w:rPr>
+            </w:pPr>
+            <w:r>
+              <w:rPr>
+                <w:rFonts w:hint="eastAsia"/>
+              </w:rPr>
+              <w:t>float</w:t>
+            </w:r>
+            <w:r>
+              <w:t xml:space="preserve"> NULL</w:t>
+            </w:r>
+          </w:p>
+        </w:tc>
+        <w:tc>
+          <w:tcPr>
+            <w:tcW w:w="1811" w:type="dxa"/>
+            <w:tcBorders>
+              <w:top w:val="nil"/>
+              <w:bottom w:val="nil"/>
+            </w:tcBorders>
+            <w:shd w:val="clear" w:color="auto" w:fill="FFFFFF"/>
+          </w:tcPr>
+          <w:p>
+            <w:pPr>
+              <w:jc w:val="left"/>
+              <w:rPr>
+                <w:ins w:id="99" w:author="陌樱" w:date="2023-05-18T11:40:00Z"/>
+              </w:rPr>
+            </w:pPr>
+            <w:r>
+              <w:rPr>
+                <w:rFonts w:hint="eastAsia"/>
+              </w:rPr>
+              <w:t>否</w:t>
+            </w:r>
+          </w:p>
+        </w:tc>
+        <w:tc>
+          <w:tcPr>
+            <w:tcW w:w="1811" w:type="dxa"/>
+            <w:tcBorders>
+              <w:top w:val="nil"/>
+              <w:bottom w:val="nil"/>
+            </w:tcBorders>
+            <w:shd w:val="clear" w:color="auto" w:fill="FFFFFF"/>
+          </w:tcPr>
+          <w:p>
+            <w:pPr>
+              <w:jc w:val="left"/>
+              <w:rPr>
+                <w:ins w:id="100" w:author="陌樱" w:date="2023-05-18T11:40:00Z"/>
+                <w:rFonts w:hint="eastAsia"/>
+              </w:rPr>
+            </w:pPr>
+            <w:r>
+              <w:rPr>
+                <w:rFonts w:hint="eastAsia"/>
+              </w:rPr>
+              <w:t>是</w:t>
+            </w:r>
+          </w:p>
+        </w:tc>
+        <w:tc>
+          <w:tcPr>
+            <w:tcW w:w="1812" w:type="dxa"/>
+            <w:tcBorders>
+              <w:top w:val="nil"/>
+              <w:bottom w:val="nil"/>
+            </w:tcBorders>
+            <w:shd w:val="clear" w:color="auto" w:fill="FFFFFF"/>
+          </w:tcPr>
+          <w:p>
+            <w:pPr>
+              <w:jc w:val="left"/>
+              <w:rPr>
+                <w:ins w:id="101" w:author="陌樱" w:date="2023-05-18T11:40:00Z"/>
+                <w:rFonts w:hint="eastAsia"/>
+              </w:rPr>
+            </w:pPr>
+            <w:r>
+              <w:rPr>
+                <w:rFonts w:hint="eastAsia"/>
+              </w:rPr>
+              <w:t>商品总额</w:t>
+            </w:r>
+          </w:p>
+        </w:tc>
+      </w:tr>
+      <w:tr>
+        <w:trPr>
+          <w:trHeight w:val="286"/>
+          <w:ins w:id="102" w:author="陌樱" w:date="2023-05-18T11:40:00Z"/>
+        </w:trPr>
+        <w:tc>
+          <w:tcPr>
+            <w:tcW w:w="1811" w:type="dxa"/>
+            <w:tcBorders>
+              <w:top w:val="nil"/>
+              <w:bottom w:val="nil"/>
+            </w:tcBorders>
+            <w:shd w:val="clear" w:color="auto" w:fill="FFFFFF"/>
+          </w:tcPr>
+          <w:p>
+            <w:pPr>
+              <w:jc w:val="left"/>
+              <w:rPr>
+                <w:ins w:id="103" w:author="陌樱" w:date="2023-05-18T11:40:00Z"/>
+              </w:rPr>
+            </w:pPr>
+            <w:r>
+              <w:rPr>
+                <w:rFonts w:hint="eastAsia"/>
+              </w:rPr>
+              <w:t>a</w:t>
+            </w:r>
+            <w:r>
+              <w:t>mount</w:t>
+            </w:r>
+          </w:p>
+        </w:tc>
+        <w:tc>
+          <w:tcPr>
+            <w:tcW w:w="1811" w:type="dxa"/>
+            <w:tcBorders>
+              <w:top w:val="nil"/>
+              <w:bottom w:val="nil"/>
+            </w:tcBorders>
+            <w:shd w:val="clear" w:color="auto" w:fill="FFFFFF"/>
+          </w:tcPr>
+          <w:p>
+            <w:pPr>
+              <w:jc w:val="left"/>
+              <w:rPr>
+                <w:ins w:id="104" w:author="陌樱" w:date="2023-05-18T11:40:00Z"/>
+              </w:rPr>
+            </w:pPr>
+            <w:r>
+              <w:rPr>
+                <w:rFonts w:hint="eastAsia"/>
+              </w:rPr>
+              <w:t>i</w:t>
+            </w:r>
+            <w:r>
+              <w:t>nt NULL</w:t>
+            </w:r>
+          </w:p>
+        </w:tc>
+        <w:tc>
+          <w:tcPr>
+            <w:tcW w:w="1811" w:type="dxa"/>
+            <w:tcBorders>
+              <w:top w:val="nil"/>
+              <w:bottom w:val="nil"/>
+            </w:tcBorders>
+            <w:shd w:val="clear" w:color="auto" w:fill="FFFFFF"/>
+          </w:tcPr>
+          <w:p>
+            <w:pPr>
+              <w:jc w:val="left"/>
+              <w:rPr>
+                <w:ins w:id="105" w:author="陌樱" w:date="2023-05-18T11:40:00Z"/>
+                <w:rFonts w:hint="eastAsia"/>
+              </w:rPr>
+            </w:pPr>
+            <w:r>
+              <w:rPr>
+                <w:rFonts w:hint="eastAsia"/>
+              </w:rPr>
+              <w:t>否</w:t>
+            </w:r>
+          </w:p>
+        </w:tc>
+        <w:tc>
+          <w:tcPr>
+            <w:tcW w:w="1811" w:type="dxa"/>
+            <w:tcBorders>
+              <w:top w:val="nil"/>
+              <w:bottom w:val="nil"/>
+            </w:tcBorders>
+            <w:shd w:val="clear" w:color="auto" w:fill="FFFFFF"/>
+          </w:tcPr>
+          <w:p>
+            <w:pPr>
+              <w:jc w:val="left"/>
+              <w:rPr>
+                <w:ins w:id="106" w:author="陌樱" w:date="2023-05-18T11:40:00Z"/>
+                <w:rFonts w:hint="eastAsia"/>
+              </w:rPr>
+            </w:pPr>
+            <w:r>
+              <w:rPr>
+                <w:rFonts w:hint="eastAsia"/>
+              </w:rPr>
+              <w:t>是</w:t>
+            </w:r>
+          </w:p>
+        </w:tc>
+        <w:tc>
+          <w:tcPr>
+            <w:tcW w:w="1812" w:type="dxa"/>
+            <w:tcBorders>
+              <w:top w:val="nil"/>
+              <w:bottom w:val="nil"/>
+            </w:tcBorders>
+            <w:shd w:val="clear" w:color="auto" w:fill="FFFFFF"/>
+          </w:tcPr>
+          <w:p>
+            <w:pPr>
+              <w:jc w:val="left"/>
+              <w:rPr>
+                <w:ins w:id="107" w:author="陌樱" w:date="2023-05-18T11:40:00Z"/>
+                <w:rFonts w:hint="eastAsia"/>
+              </w:rPr>
+            </w:pPr>
+            <w:r>
+              <w:rPr>
+                <w:rFonts w:hint="eastAsia"/>
+              </w:rPr>
+              <w:t>商品数量</w:t>
+            </w:r>
+          </w:p>
+        </w:tc>
+      </w:tr>
+      <w:tr>
+        <w:trPr>
+          <w:trHeight w:val="286"/>
+        </w:trPr>
+        <w:tc>
+          <w:tcPr>
+            <w:tcW w:w="1811" w:type="dxa"/>
+            <w:tcBorders>
+              <w:top w:val="nil"/>
+              <w:bottom w:val="nil"/>
+            </w:tcBorders>
+            <w:shd w:val="clear" w:color="auto" w:fill="FFFFFF"/>
+          </w:tcPr>
+          <w:p>
+            <w:pPr>
+              <w:jc w:val="left"/>
+              <w:rPr>
+                <w:rFonts w:hint="eastAsia"/>
+              </w:rPr>
+            </w:pPr>
+            <w:r>
+              <w:rPr>
+                <w:rFonts w:hint="eastAsia"/>
+              </w:rPr>
+              <w:t>status</w:t>
+            </w:r>
+          </w:p>
+        </w:tc>
+        <w:tc>
+          <w:tcPr>
+            <w:tcW w:w="1811" w:type="dxa"/>
+            <w:tcBorders>
+              <w:top w:val="nil"/>
+              <w:bottom w:val="nil"/>
+            </w:tcBorders>
+            <w:shd w:val="clear" w:color="auto" w:fill="FFFFFF"/>
+          </w:tcPr>
+          <w:p>
+            <w:pPr>
+              <w:jc w:val="left"/>
+              <w:rPr>
+                <w:rFonts w:hint="eastAsia"/>
+              </w:rPr>
+            </w:pPr>
+            <w:proofErr w:type="spellStart"/>
+            <w:proofErr w:type="gramStart"/>
+            <w:r>
+              <w:rPr>
+                <w:rFonts w:hint="eastAsia"/>
+              </w:rPr>
+              <w:t>tinyint</w:t>
+            </w:r>
+            <w:proofErr w:type="spellEnd"/>
+            <w:r>
+              <w:rPr>
+                <w:rFonts w:hint="eastAsia"/>
+              </w:rPr>
+              <w:t>(</w:t>
+            </w:r>
+            <w:proofErr w:type="gramEnd"/>
+            <w:r>
+              <w:t>1) NULL</w:t>
+            </w:r>
+          </w:p>
+        </w:tc>
+        <w:tc>
+          <w:tcPr>
+            <w:tcW w:w="1811" w:type="dxa"/>
+            <w:tcBorders>
+              <w:top w:val="nil"/>
+              <w:bottom w:val="nil"/>
+            </w:tcBorders>
+            <w:shd w:val="clear" w:color="auto" w:fill="FFFFFF"/>
+          </w:tcPr>
+          <w:p>
+            <w:pPr>
+              <w:jc w:val="left"/>
+              <w:rPr>
+                <w:rFonts w:hint="eastAsia"/>
+              </w:rPr>
+            </w:pPr>
+            <w:r>
+              <w:rPr>
+                <w:rFonts w:hint="eastAsia"/>
+              </w:rPr>
+              <w:t>否</w:t>
+            </w:r>
+          </w:p>
+        </w:tc>
+        <w:tc>
+          <w:tcPr>
+            <w:tcW w:w="1811" w:type="dxa"/>
+            <w:tcBorders>
+              <w:top w:val="nil"/>
+              <w:bottom w:val="nil"/>
+            </w:tcBorders>
+            <w:shd w:val="clear" w:color="auto" w:fill="FFFFFF"/>
+          </w:tcPr>
+          <w:p>
+            <w:pPr>
+              <w:jc w:val="left"/>
+              <w:rPr>
+                <w:rFonts w:hint="eastAsia"/>
+              </w:rPr>
+            </w:pPr>
+            <w:r>
+              <w:rPr>
+                <w:rFonts w:hint="eastAsia"/>
+              </w:rPr>
+              <w:t>是</w:t>
+            </w:r>
+          </w:p>
+        </w:tc>
+        <w:tc>
+          <w:tcPr>
+            <w:tcW w:w="1812" w:type="dxa"/>
+            <w:tcBorders>
+              <w:top w:val="nil"/>
+              <w:bottom w:val="nil"/>
+            </w:tcBorders>
+            <w:shd w:val="clear" w:color="auto" w:fill="FFFFFF"/>
+          </w:tcPr>
+          <w:p>
+            <w:pPr>
+              <w:jc w:val="left"/>
+              <w:rPr>
+                <w:rFonts w:hint="eastAsia"/>
+              </w:rPr>
+            </w:pPr>
+            <w:r>
+              <w:rPr>
+                <w:rFonts w:hint="eastAsia"/>
+              </w:rPr>
+              <w:t>支付状态</w:t>
+            </w:r>
+          </w:p>
+        </w:tc>
+      </w:tr>
+      <w:tr>
+        <w:trPr>
+          <w:trHeight w:val="286"/>
+        </w:trPr>
+        <w:tc>
+          <w:tcPr>
+            <w:tcW w:w="1811" w:type="dxa"/>
+            <w:tcBorders>
+              <w:top w:val="nil"/>
+              <w:bottom w:val="nil"/>
+            </w:tcBorders>
+            <w:shd w:val="clear" w:color="auto" w:fill="FFFFFF"/>
+          </w:tcPr>
+          <w:p>
+            <w:pPr>
+              <w:jc w:val="left"/>
+              <w:rPr>
+                <w:rFonts w:hint="eastAsia"/>
+              </w:rPr>
+            </w:pPr>
+            <w:proofErr w:type="spellStart"/>
+            <w:r>
+              <w:rPr>
+                <w:rFonts w:hint="eastAsia"/>
+              </w:rPr>
+              <w:t>paytype</w:t>
+            </w:r>
+            <w:proofErr w:type="spellEnd"/>
+          </w:p>
+        </w:tc>
+        <w:tc>
+          <w:tcPr>
+            <w:tcW w:w="1811" w:type="dxa"/>
+            <w:tcBorders>
+              <w:top w:val="nil"/>
+              <w:bottom w:val="nil"/>
+            </w:tcBorders>
+            <w:shd w:val="clear" w:color="auto" w:fill="FFFFFF"/>
+          </w:tcPr>
+          <w:p>
+            <w:pPr>
+              <w:jc w:val="left"/>
+              <w:rPr>
+                <w:rFonts w:hint="eastAsia"/>
+              </w:rPr>
+            </w:pPr>
+            <w:proofErr w:type="spellStart"/>
+            <w:proofErr w:type="gramStart"/>
+            <w:r>
+              <w:rPr>
+                <w:rFonts w:hint="eastAsia"/>
+              </w:rPr>
+              <w:t>tinyint</w:t>
+            </w:r>
+            <w:proofErr w:type="spellEnd"/>
+            <w:r>
+              <w:rPr>
+                <w:rFonts w:hint="eastAsia"/>
+              </w:rPr>
+              <w:t>(</w:t>
+            </w:r>
+            <w:proofErr w:type="gramEnd"/>
+            <w:r>
+              <w:t>1) NULL</w:t>
+            </w:r>
+          </w:p>
+        </w:tc>
+        <w:tc>
+          <w:tcPr>
+            <w:tcW w:w="1811" w:type="dxa"/>
+            <w:tcBorders>
+              <w:top w:val="nil"/>
+              <w:bottom w:val="nil"/>
+            </w:tcBorders>
+            <w:shd w:val="clear" w:color="auto" w:fill="FFFFFF"/>
+          </w:tcPr>
+          <w:p>
+            <w:pPr>
+              <w:jc w:val="left"/>
+              <w:rPr>
+                <w:rFonts w:hint="eastAsia"/>
+              </w:rPr>
+            </w:pPr>
+            <w:r>
+              <w:rPr>
+                <w:rFonts w:hint="eastAsia"/>
+              </w:rPr>
+              <w:t>否</w:t>
+            </w:r>
+          </w:p>
+        </w:tc>
+        <w:tc>
+          <w:tcPr>
+            <w:tcW w:w="1811" w:type="dxa"/>
+            <w:tcBorders>
+              <w:top w:val="nil"/>
+              <w:bottom w:val="nil"/>
+            </w:tcBorders>
+            <w:shd w:val="clear" w:color="auto" w:fill="FFFFFF"/>
+          </w:tcPr>
+          <w:p>
+            <w:pPr>
+              <w:jc w:val="left"/>
+              <w:rPr>
+                <w:rFonts w:hint="eastAsia"/>
+              </w:rPr>
+            </w:pPr>
+            <w:r>
+              <w:rPr>
+                <w:rFonts w:hint="eastAsia"/>
+              </w:rPr>
+              <w:t>是</w:t>
+            </w:r>
+          </w:p>
+        </w:tc>
+        <w:tc>
+          <w:tcPr>
+            <w:tcW w:w="1812" w:type="dxa"/>
+            <w:tcBorders>
+              <w:top w:val="nil"/>
+              <w:bottom w:val="nil"/>
+            </w:tcBorders>
+            <w:shd w:val="clear" w:color="auto" w:fill="FFFFFF"/>
+          </w:tcPr>
+          <w:p>
+            <w:pPr>
+              <w:jc w:val="left"/>
+              <w:rPr>
+                <w:rFonts w:hint="eastAsia"/>
+              </w:rPr>
+            </w:pPr>
+            <w:r>
+              <w:rPr>
+                <w:rFonts w:hint="eastAsia"/>
+              </w:rPr>
+              <w:t>支付方式</w:t>
+            </w:r>
+          </w:p>
+        </w:tc>
+      </w:tr>
+      <w:tr>
+        <w:trPr>
+          <w:trHeight w:val="286"/>
+        </w:trPr>
+        <w:tc>
+          <w:tcPr>
+            <w:tcW w:w="1811" w:type="dxa"/>
+            <w:tcBorders>
+              <w:top w:val="nil"/>
+              <w:bottom w:val="nil"/>
+            </w:tcBorders>
+            <w:shd w:val="clear" w:color="auto" w:fill="FFFFFF"/>
+          </w:tcPr>
+          <w:p>
+            <w:pPr>
+              <w:jc w:val="left"/>
+              <w:rPr>
+                <w:rFonts w:hint="eastAsia"/>
+              </w:rPr>
+            </w:pPr>
+            <w:r>
+              <w:rPr>
+                <w:rFonts w:hint="eastAsia"/>
+              </w:rPr>
+              <w:t>name</w:t>
+            </w:r>
+          </w:p>
+        </w:tc>
+        <w:tc>
+          <w:tcPr>
+            <w:tcW w:w="1811" w:type="dxa"/>
+            <w:tcBorders>
+              <w:top w:val="nil"/>
+              <w:bottom w:val="nil"/>
+            </w:tcBorders>
+            <w:shd w:val="clear" w:color="auto" w:fill="FFFFFF"/>
+          </w:tcPr>
+          <w:p>
+            <w:pPr>
+              <w:jc w:val="left"/>
+              <w:rPr>
+                <w:rFonts w:hint="eastAsia"/>
+              </w:rPr>
+            </w:pPr>
+            <w:proofErr w:type="gramStart"/>
+            <w:r>
+              <w:rPr>
+                <w:rFonts w:hint="eastAsia"/>
+              </w:rPr>
+              <w:t>varchar</w:t>
+            </w:r>
+            <w:r>
+              <w:t>(</w:t>
+            </w:r>
+            <w:proofErr w:type="gramEnd"/>
+            <w:r>
+              <w:t>45) NULL</w:t>
+            </w:r>
+          </w:p>
+        </w:tc>
+        <w:tc>
+          <w:tcPr>
+            <w:tcW w:w="1811" w:type="dxa"/>
+            <w:tcBorders>
+              <w:top w:val="nil"/>
+              <w:bottom w:val="nil"/>
+            </w:tcBorders>
+            <w:shd w:val="clear" w:color="auto" w:fill="FFFFFF"/>
+          </w:tcPr>
+          <w:p>
+            <w:pPr>
+              <w:jc w:val="left"/>
+              <w:rPr>
+                <w:rFonts w:hint="eastAsia"/>
+              </w:rPr>
+            </w:pPr>
+            <w:r>
+              <w:rPr>
+                <w:rFonts w:hint="eastAsia"/>
+              </w:rPr>
+              <w:t>否</w:t>
+            </w:r>
+          </w:p>
+        </w:tc>
+        <w:tc>
+          <w:tcPr>
+            <w:tcW w:w="1811" w:type="dxa"/>
+            <w:tcBorders>
+              <w:top w:val="nil"/>
+              <w:bottom w:val="nil"/>
+            </w:tcBorders>
+            <w:shd w:val="clear" w:color="auto" w:fill="FFFFFF"/>
+          </w:tcPr>
+          <w:p>
+            <w:pPr>
+              <w:jc w:val="left"/>
+              <w:rPr>
+                <w:rFonts w:hint="eastAsia"/>
+              </w:rPr>
+            </w:pPr>
+            <w:r>
+              <w:rPr>
+                <w:rFonts w:hint="eastAsia"/>
+              </w:rPr>
+              <w:t>是</w:t>
+            </w:r>
+          </w:p>
+        </w:tc>
+        <w:tc>
+          <w:tcPr>
+            <w:tcW w:w="1812" w:type="dxa"/>
+            <w:tcBorders>
+              <w:top w:val="nil"/>
+              <w:bottom w:val="nil"/>
+            </w:tcBorders>
+            <w:shd w:val="clear" w:color="auto" w:fill="FFFFFF"/>
+          </w:tcPr>
+          <w:p>
+            <w:pPr>
+              <w:jc w:val="left"/>
+              <w:rPr>
+                <w:rFonts w:hint="eastAsia"/>
+              </w:rPr>
+            </w:pPr>
+            <w:r>
+              <w:rPr>
+                <w:rFonts w:hint="eastAsia"/>
+              </w:rPr>
+              <w:t>用户名称</w:t>
+            </w:r>
+          </w:p>
+        </w:tc>
+      </w:tr>
+      <w:tr>
+        <w:trPr>
+          <w:trHeight w:val="286"/>
+        </w:trPr>
+        <w:tc>
+          <w:tcPr>
+            <w:tcW w:w="1811" w:type="dxa"/>
+            <w:tcBorders>
+              <w:top w:val="nil"/>
+              <w:bottom w:val="nil"/>
+            </w:tcBorders>
+            <w:shd w:val="clear" w:color="auto" w:fill="FFFFFF"/>
+          </w:tcPr>
+          <w:p>
+            <w:pPr>
+              <w:jc w:val="left"/>
+              <w:rPr>
+                <w:rFonts w:hint="eastAsia"/>
+              </w:rPr>
+            </w:pPr>
+            <w:r>
+              <w:rPr>
+                <w:rFonts w:hint="eastAsia"/>
+              </w:rPr>
+              <w:t>phone</w:t>
+            </w:r>
+          </w:p>
+        </w:tc>
+        <w:tc>
+          <w:tcPr>
+            <w:tcW w:w="1811" w:type="dxa"/>
+            <w:tcBorders>
+              <w:top w:val="nil"/>
+              <w:bottom w:val="nil"/>
+            </w:tcBorders>
+            <w:shd w:val="clear" w:color="auto" w:fill="FFFFFF"/>
+          </w:tcPr>
+          <w:p>
+            <w:pPr>
+              <w:jc w:val="left"/>
+              <w:rPr>
+                <w:rFonts w:hint="eastAsia"/>
+              </w:rPr>
+            </w:pPr>
+            <w:proofErr w:type="gramStart"/>
+            <w:r>
+              <w:rPr>
+                <w:rFonts w:hint="eastAsia"/>
+              </w:rPr>
+              <w:t>varchar</w:t>
+            </w:r>
+            <w:r>
+              <w:t>(</w:t>
+            </w:r>
+            <w:proofErr w:type="gramEnd"/>
+            <w:r>
+              <w:t>45) NULL</w:t>
+            </w:r>
+          </w:p>
+        </w:tc>
+        <w:tc>
+          <w:tcPr>
+            <w:tcW w:w="1811" w:type="dxa"/>
+            <w:tcBorders>
+              <w:top w:val="nil"/>
+              <w:bottom w:val="nil"/>
+            </w:tcBorders>
+            <w:shd w:val="clear" w:color="auto" w:fill="FFFFFF"/>
+          </w:tcPr>
+          <w:p>
+            <w:pPr>
+              <w:jc w:val="left"/>
+              <w:rPr>
+                <w:rFonts w:hint="eastAsia"/>
+              </w:rPr>
+            </w:pPr>
+            <w:r>
+              <w:rPr>
+                <w:rFonts w:hint="eastAsia"/>
+              </w:rPr>
+              <w:t>否</w:t>
+            </w:r>
+          </w:p>
+        </w:tc>
+        <w:tc>
+          <w:tcPr>
+            <w:tcW w:w="1811" w:type="dxa"/>
+            <w:tcBorders>
+              <w:top w:val="nil"/>
+              <w:bottom w:val="nil"/>
+            </w:tcBorders>
+            <w:shd w:val="clear" w:color="auto" w:fill="FFFFFF"/>
+          </w:tcPr>
+          <w:p>
+            <w:pPr>
+              <w:jc w:val="left"/>
+              <w:rPr>
+                <w:rFonts w:hint="eastAsia"/>
+              </w:rPr>
+            </w:pPr>
+            <w:r>
+              <w:rPr>
+                <w:rFonts w:hint="eastAsia"/>
+              </w:rPr>
+              <w:t>是</w:t>
+            </w:r>
+          </w:p>
+        </w:tc>
+        <w:tc>
+          <w:tcPr>
+            <w:tcW w:w="1812" w:type="dxa"/>
+            <w:tcBorders>
+              <w:top w:val="nil"/>
+              <w:bottom w:val="nil"/>
+            </w:tcBorders>
+            <w:shd w:val="clear" w:color="auto" w:fill="FFFFFF"/>
+          </w:tcPr>
+          <w:p>
+            <w:pPr>
+              <w:jc w:val="left"/>
+              <w:rPr>
+                <w:rFonts w:hint="eastAsia"/>
+              </w:rPr>
+            </w:pPr>
+            <w:r>
+              <w:rPr>
+                <w:rFonts w:hint="eastAsia"/>
+              </w:rPr>
+              <w:t>用户电话</w:t>
+            </w:r>
+          </w:p>
+        </w:tc>
+      </w:tr>
+      <w:tr>
+        <w:trPr>
+          <w:trHeight w:val="286"/>
+        </w:trPr>
+        <w:tc>
+          <w:tcPr>
+            <w:tcW w:w="1811" w:type="dxa"/>
+            <w:tcBorders>
+              <w:top w:val="nil"/>
+              <w:bottom w:val="nil"/>
+            </w:tcBorders>
+            <w:shd w:val="clear" w:color="auto" w:fill="FFFFFF"/>
+          </w:tcPr>
+          <w:p>
+            <w:pPr>
+              <w:jc w:val="left"/>
+              <w:rPr>
+                <w:rFonts w:hint="eastAsia"/>
+              </w:rPr>
+            </w:pPr>
+            <w:r>
+              <w:rPr>
+                <w:rFonts w:hint="eastAsia"/>
+              </w:rPr>
+              <w:t>address</w:t>
+            </w:r>
+          </w:p>
+        </w:tc>
+        <w:tc>
+          <w:tcPr>
+            <w:tcW w:w="1811" w:type="dxa"/>
+            <w:tcBorders>
+              <w:top w:val="nil"/>
+              <w:bottom w:val="nil"/>
+            </w:tcBorders>
+            <w:shd w:val="clear" w:color="auto" w:fill="FFFFFF"/>
+          </w:tcPr>
+          <w:p>
+            <w:pPr>
+              <w:jc w:val="left"/>
+              <w:rPr>
+                <w:rFonts w:hint="eastAsia"/>
+              </w:rPr>
+            </w:pPr>
+            <w:proofErr w:type="gramStart"/>
+            <w:r>
+              <w:rPr>
+                <w:rFonts w:hint="eastAsia"/>
+              </w:rPr>
+              <w:t>varchar</w:t>
+            </w:r>
+            <w:r>
+              <w:t>(</w:t>
+            </w:r>
+            <w:proofErr w:type="gramEnd"/>
+            <w:r>
+              <w:t>45) NULL</w:t>
+            </w:r>
+          </w:p>
+        </w:tc>
+        <w:tc>
+          <w:tcPr>
+            <w:tcW w:w="1811" w:type="dxa"/>
+            <w:tcBorders>
+              <w:top w:val="nil"/>
+              <w:bottom w:val="nil"/>
+            </w:tcBorders>
+            <w:shd w:val="clear" w:color="auto" w:fill="FFFFFF"/>
+          </w:tcPr>
+          <w:p>
+            <w:pPr>
+              <w:jc w:val="left"/>
+              <w:rPr>
+                <w:rFonts w:hint="eastAsia"/>
+              </w:rPr>
+            </w:pPr>
+            <w:r>
+              <w:rPr>
+                <w:rFonts w:hint="eastAsia"/>
+              </w:rPr>
+              <w:t>否</w:t>
+            </w:r>
+          </w:p>
+        </w:tc>
+        <w:tc>
+          <w:tcPr>
+            <w:tcW w:w="1811" w:type="dxa"/>
+            <w:tcBorders>
+              <w:top w:val="nil"/>
+              <w:bottom w:val="nil"/>
+            </w:tcBorders>
+            <w:shd w:val="clear" w:color="auto" w:fill="FFFFFF"/>
+          </w:tcPr>
+          <w:p>
+            <w:pPr>
+              <w:jc w:val="left"/>
+              <w:rPr>
+                <w:rFonts w:hint="eastAsia"/>
+              </w:rPr>
+            </w:pPr>
+            <w:r>
+              <w:rPr>
+                <w:rFonts w:hint="eastAsia"/>
+              </w:rPr>
+              <w:t>是</w:t>
+            </w:r>
+          </w:p>
+        </w:tc>
+        <w:tc>
+          <w:tcPr>
+            <w:tcW w:w="1812" w:type="dxa"/>
+            <w:tcBorders>
+              <w:top w:val="nil"/>
+              <w:bottom w:val="nil"/>
+            </w:tcBorders>
+            <w:shd w:val="clear" w:color="auto" w:fill="FFFFFF"/>
+          </w:tcPr>
+          <w:p>
+            <w:pPr>
+              <w:jc w:val="left"/>
+              <w:rPr>
+                <w:rFonts w:hint="eastAsia"/>
+              </w:rPr>
+            </w:pPr>
+            <w:r>
+              <w:rPr>
+                <w:rFonts w:hint="eastAsia"/>
+              </w:rPr>
+              <w:t>用户地址</w:t>
+            </w:r>
+          </w:p>
+        </w:tc>
+      </w:tr>
+      <w:tr>
+        <w:trPr>
+          <w:trHeight w:val="286"/>
+        </w:trPr>
+        <w:tc>
+          <w:tcPr>
+            <w:tcW w:w="1811" w:type="dxa"/>
+            <w:tcBorders>
+              <w:top w:val="nil"/>
+              <w:bottom w:val="nil"/>
+            </w:tcBorders>
+            <w:shd w:val="clear" w:color="auto" w:fill="FFFFFF"/>
+          </w:tcPr>
+          <w:p>
+            <w:pPr>
+              <w:jc w:val="left"/>
+              <w:rPr>
+                <w:rFonts w:hint="eastAsia"/>
+              </w:rPr>
+            </w:pPr>
+            <w:r>
+              <w:rPr>
+                <w:rFonts w:hint="eastAsia"/>
+              </w:rPr>
+              <w:t>datetime</w:t>
+            </w:r>
+          </w:p>
+        </w:tc>
+        <w:tc>
+          <w:tcPr>
+            <w:tcW w:w="1811" w:type="dxa"/>
+            <w:tcBorders>
+              <w:top w:val="nil"/>
+              <w:bottom w:val="nil"/>
+            </w:tcBorders>
+            <w:shd w:val="clear" w:color="auto" w:fill="FFFFFF"/>
+          </w:tcPr>
+          <w:p>
+            <w:pPr>
+              <w:jc w:val="left"/>
+              <w:rPr>
+                <w:rFonts w:hint="eastAsia"/>
+              </w:rPr>
+            </w:pPr>
+            <w:r>
+              <w:rPr>
+                <w:rFonts w:hint="eastAsia"/>
+              </w:rPr>
+              <w:t>datetime</w:t>
+            </w:r>
+            <w:r>
+              <w:t xml:space="preserve"> NULL</w:t>
+            </w:r>
+          </w:p>
+        </w:tc>
+        <w:tc>
+          <w:tcPr>
+            <w:tcW w:w="1811" w:type="dxa"/>
+            <w:tcBorders>
+              <w:top w:val="nil"/>
+              <w:bottom w:val="nil"/>
+            </w:tcBorders>
+            <w:shd w:val="clear" w:color="auto" w:fill="FFFFFF"/>
+          </w:tcPr>
+          <w:p>
+            <w:pPr>
+              <w:jc w:val="left"/>
+              <w:rPr>
+                <w:rFonts w:hint="eastAsia"/>
+              </w:rPr>
+            </w:pPr>
+            <w:r>
+              <w:rPr>
+                <w:rFonts w:hint="eastAsia"/>
+              </w:rPr>
+              <w:t>否</w:t>
+            </w:r>
+          </w:p>
+        </w:tc>
+        <w:tc>
+          <w:tcPr>
+            <w:tcW w:w="1811" w:type="dxa"/>
+            <w:tcBorders>
+              <w:top w:val="nil"/>
+              <w:bottom w:val="nil"/>
+            </w:tcBorders>
+            <w:shd w:val="clear" w:color="auto" w:fill="FFFFFF"/>
+          </w:tcPr>
+          <w:p>
+            <w:pPr>
+              <w:jc w:val="left"/>
+              <w:rPr>
+                <w:rFonts w:hint="eastAsia"/>
+              </w:rPr>
+            </w:pPr>
+            <w:r>
+              <w:rPr>
+                <w:rFonts w:hint="eastAsia"/>
+              </w:rPr>
+              <w:t>是</w:t>
+            </w:r>
+          </w:p>
+        </w:tc>
+        <w:tc>
+          <w:tcPr>
+            <w:tcW w:w="1812" w:type="dxa"/>
+            <w:tcBorders>
+              <w:top w:val="nil"/>
+              <w:bottom w:val="nil"/>
+            </w:tcBorders>
+            <w:shd w:val="clear" w:color="auto" w:fill="FFFFFF"/>
+          </w:tcPr>
+          <w:p>
+            <w:pPr>
+              <w:jc w:val="left"/>
+              <w:rPr>
+                <w:rFonts w:hint="eastAsia"/>
+              </w:rPr>
+            </w:pPr>
+            <w:r>
+              <w:rPr>
+                <w:rFonts w:hint="eastAsia"/>
+              </w:rPr>
+              <w:t>订单日期</w:t>
+            </w:r>
+          </w:p>
+        </w:tc>
+      </w:tr>
+      <w:tr>
+        <w:trPr>
+          <w:trHeight w:val="286"/>
+        </w:trPr>
+        <w:tc>
+          <w:tcPr>
+            <w:tcW w:w="1811" w:type="dxa"/>
+            <w:tcBorders>
+              <w:top w:val="nil"/>
+              <w:bottom w:val="single" w:sz="12" w:space="0" w:color="auto"/>
+            </w:tcBorders>
+            <w:shd w:val="clear" w:color="auto" w:fill="FFFFFF"/>
+          </w:tcPr>
+          <w:p>
+            <w:pPr>
+              <w:jc w:val="left"/>
+              <w:rPr>
+                <w:rFonts w:hint="eastAsia"/>
+              </w:rPr>
+            </w:pPr>
+            <w:proofErr w:type="spellStart"/>
+            <w:r>
+              <w:rPr>
+                <w:rFonts w:hint="eastAsia"/>
+              </w:rPr>
+              <w:t>user_</w:t>
+            </w:r>
+            <w:r>
+              <w:t>id</w:t>
+            </w:r>
+            <w:proofErr w:type="spellEnd"/>
+          </w:p>
+        </w:tc>
+        <w:tc>
+          <w:tcPr>
+            <w:tcW w:w="1811" w:type="dxa"/>
+            <w:tcBorders>
+              <w:top w:val="nil"/>
+              <w:bottom w:val="single" w:sz="12" w:space="0" w:color="auto"/>
+            </w:tcBorders>
+            <w:shd w:val="clear" w:color="auto" w:fill="FFFFFF"/>
+          </w:tcPr>
+          <w:p>
+            <w:pPr>
+              <w:jc w:val="left"/>
+              <w:rPr>
+                <w:rFonts w:hint="eastAsia"/>
+              </w:rPr>
+            </w:pPr>
+            <w:r>
+              <w:rPr>
+                <w:rFonts w:hint="eastAsia"/>
+              </w:rPr>
+              <w:t>i</w:t>
+            </w:r>
+            <w:r>
+              <w:t>nt NULL</w:t>
+            </w:r>
+          </w:p>
+        </w:tc>
+        <w:tc>
+          <w:tcPr>
+            <w:tcW w:w="1811" w:type="dxa"/>
+            <w:tcBorders>
+              <w:top w:val="nil"/>
+              <w:bottom w:val="single" w:sz="12" w:space="0" w:color="auto"/>
+            </w:tcBorders>
+            <w:shd w:val="clear" w:color="auto" w:fill="FFFFFF"/>
+          </w:tcPr>
+          <w:p>
+            <w:pPr>
+              <w:jc w:val="left"/>
+              <w:rPr>
+                <w:rFonts w:hint="eastAsia"/>
+              </w:rPr>
+            </w:pPr>
+            <w:r>
+              <w:rPr>
+                <w:rFonts w:hint="eastAsia"/>
+              </w:rPr>
+              <w:t>否</w:t>
+            </w:r>
+          </w:p>
+        </w:tc>
+        <w:tc>
+          <w:tcPr>
+            <w:tcW w:w="1811" w:type="dxa"/>
+            <w:tcBorders>
+              <w:top w:val="nil"/>
+              <w:bottom w:val="single" w:sz="12" w:space="0" w:color="auto"/>
+            </w:tcBorders>
+            <w:shd w:val="clear" w:color="auto" w:fill="FFFFFF"/>
+          </w:tcPr>
+          <w:p>
+            <w:pPr>
+              <w:jc w:val="left"/>
+              <w:rPr>
+                <w:rFonts w:hint="eastAsia"/>
+              </w:rPr>
+            </w:pPr>
+            <w:r>
+              <w:rPr>
+                <w:rFonts w:hint="eastAsia"/>
+              </w:rPr>
+              <w:t>是</w:t>
+            </w:r>
+          </w:p>
+        </w:tc>
+        <w:tc>
+          <w:tcPr>
+            <w:tcW w:w="1812" w:type="dxa"/>
+            <w:tcBorders>
+              <w:top w:val="nil"/>
+              <w:bottom w:val="single" w:sz="12" w:space="0" w:color="auto"/>
+            </w:tcBorders>
+            <w:shd w:val="clear" w:color="auto" w:fill="FFFFFF"/>
+          </w:tcPr>
+          <w:p>
+            <w:pPr>
+              <w:jc w:val="left"/>
+              <w:rPr>
+                <w:rFonts w:hint="eastAsia"/>
+              </w:rPr>
+            </w:pPr>
+            <w:r>
+              <w:rPr>
+                <w:rFonts w:hint="eastAsia"/>
+              </w:rPr>
+              <w:t>用户</w:t>
+            </w:r>
+            <w:r>
+              <w:rPr>
+                <w:rFonts w:hint="eastAsia"/>
+              </w:rPr>
+              <w:t>id</w:t>
+            </w:r>
+          </w:p>
+        </w:tc>
+      </w:tr>
+    </w:tbl>
+    <w:p>
+      <w:pPr>
+        <w:rPr>
+          <w:ins w:id="108" w:author="陌樱" w:date="2023-05-18T11:40:00Z"/>
+          <w:rFonts w:hint="eastAsia"/>
+        </w:rPr>
+      </w:pPr>
+    </w:p>
+    <w:p>
+      <w:pPr>
+        <w:spacing w:beforeLines="50" w:before="156"/>
+        <w:jc w:val="center"/>
+        <w:rPr>
+          <w:rFonts w:ascii="宋体" w:hAnsi="宋体" w:cs="宋体"/>
+        </w:rPr>
+      </w:pPr>
+    </w:p>
+    <w:p>
+      <w:pPr>
+        <w:spacing w:beforeLines="50" w:before="156"/>
+        <w:jc w:val="center"/>
+        <w:rPr>
+          <w:rFonts w:ascii="宋体" w:hAnsi="宋体" w:cs="宋体"/>
+          <w:szCs w:val="21"/>
+        </w:rPr>
+      </w:pPr>
+    </w:p>
+    <w:p>
+      <w:pPr>
+        <w:spacing w:beforeLines="50" w:before="156"/>
+        <w:jc w:val="center"/>
+        <w:rPr>
+          <w:ins w:id="109" w:author="陌樱" w:date="2023-05-18T11:40:00Z"/>
+          <w:rFonts w:ascii="宋体" w:hAnsi="宋体" w:cs="宋体"/>
+          <w:szCs w:val="21"/>
+        </w:rPr>
+      </w:pPr>
+      <w:ins w:id="110" w:author="陌樱" w:date="2023-05-18T11:40:00Z">
+        <w:r>
+          <w:rPr>
+            <w:rFonts w:ascii="宋体" w:hAnsi="宋体" w:cs="宋体" w:hint="eastAsia"/>
+            <w:szCs w:val="21"/>
+          </w:rPr>
+          <w:lastRenderedPageBreak/>
+          <w:t>表</w:t>
+        </w:r>
+      </w:ins>
+      <w:r>
+        <w:rPr>
+          <w:rFonts w:ascii="宋体" w:hAnsi="宋体" w:cs="宋体"/>
+          <w:szCs w:val="21"/>
+        </w:rPr>
+        <w:t>2.2.4</w:t>
+      </w:r>
+      <w:ins w:id="111" w:author="陌樱" w:date="2023-05-18T11:40:00Z">
+        <w:r>
+          <w:rPr>
+            <w:rFonts w:ascii="宋体" w:hAnsi="宋体" w:cs="宋体" w:hint="eastAsia"/>
+            <w:szCs w:val="21"/>
+          </w:rPr>
+          <w:t xml:space="preserve"> </w:t>
+        </w:r>
+      </w:ins>
+      <w:r>
+        <w:rPr>
+          <w:rFonts w:ascii="宋体" w:hAnsi="宋体" w:cs="宋体" w:hint="eastAsia"/>
+          <w:szCs w:val="21"/>
+        </w:rPr>
+        <w:t>用户</w:t>
+      </w:r>
+      <w:ins w:id="112" w:author="陌樱" w:date="2023-05-18T11:40:00Z">
+        <w:r>
+          <w:rPr>
+            <w:rFonts w:ascii="宋体" w:hAnsi="宋体" w:cs="宋体" w:hint="eastAsia"/>
+            <w:szCs w:val="21"/>
+          </w:rPr>
+          <w:t>信息表(</w:t>
+        </w:r>
+      </w:ins>
+      <w:r>
+        <w:rPr>
+          <w:rFonts w:ascii="宋体" w:hAnsi="宋体" w:cs="宋体" w:hint="eastAsia"/>
+          <w:szCs w:val="21"/>
+        </w:rPr>
+        <w:t>user</w:t>
+      </w:r>
+      <w:ins w:id="113" w:author="陌樱" w:date="2023-05-18T11:40:00Z">
+        <w:r>
+          <w:rPr>
+            <w:rFonts w:ascii="宋体" w:hAnsi="宋体" w:cs="宋体" w:hint="eastAsia"/>
+            <w:szCs w:val="21"/>
+          </w:rPr>
+          <w:t>)</w:t>
+        </w:r>
+      </w:ins>
+    </w:p>
+    <w:p>
+      <w:pPr>
+        <w:rPr>
+          <w:ins w:id="114" w:author="陌樱" w:date="2023-05-18T11:40:00Z"/>
+          <w:rFonts w:hint="eastAsia"/>
+          <w:sz w:val="24"/>
+        </w:rPr>
+      </w:pPr>
+    </w:p>
+    <w:tbl>
+      <w:tblPr>
+        <w:tblW w:w="0" w:type="auto"/>
+        <w:tblBorders>
+          <w:top w:val="single" w:sz="18" w:space="0" w:color="auto"/>
+          <w:insideH w:val="single" w:sz="18" w:space="0" w:color="auto"/>
+        </w:tblBorders>
+        <w:shd w:val="clear" w:color="auto" w:fill="FFFFFF"/>
+        <w:tblLook w:val="0000" w:firstRow="0" w:lastRow="0" w:firstColumn="0" w:lastColumn="0" w:noHBand="0" w:noVBand="0"/>
+      </w:tblPr>
+      <w:tblGrid>
+        <w:gridCol w:w="1625"/>
+        <w:gridCol w:w="1811"/>
+        <w:gridCol w:w="1613"/>
+        <w:gridCol w:w="1613"/>
+        <w:gridCol w:w="1644"/>
+      </w:tblGrid>
+      <w:tr>
+        <w:trPr>
+          <w:trHeight w:val="286"/>
+          <w:ins w:id="115" w:author="陌樱" w:date="2023-05-18T11:40:00Z"/>
+        </w:trPr>
+        <w:tc>
+          <w:tcPr>
+            <w:tcW w:w="1668" w:type="dxa"/>
+            <w:tcBorders>
+              <w:top w:val="single" w:sz="4" w:space="0" w:color="auto"/>
+              <w:bottom w:val="single" w:sz="4" w:space="0" w:color="auto"/>
+            </w:tcBorders>
+            <w:shd w:val="clear" w:color="auto" w:fill="FFFFFF"/>
+          </w:tcPr>
+          <w:p>
+            <w:pPr>
+              <w:jc w:val="left"/>
+              <w:rPr>
+                <w:ins w:id="116" w:author="陌樱" w:date="2023-05-18T11:40:00Z"/>
+                <w:rFonts w:ascii="宋体" w:hAnsi="宋体"/>
+                <w:szCs w:val="21"/>
+              </w:rPr>
+            </w:pPr>
+            <w:ins w:id="117" w:author="陌樱" w:date="2023-05-18T11:40:00Z">
+              <w:r>
+                <w:rPr>
+                  <w:rFonts w:ascii="宋体" w:hAnsi="宋体" w:hint="eastAsia"/>
+                  <w:szCs w:val="21"/>
+                </w:rPr>
+                <w:t>列名</w:t>
+              </w:r>
+            </w:ins>
+          </w:p>
+        </w:tc>
+        <w:tc>
+          <w:tcPr>
+            <w:tcW w:w="1954" w:type="dxa"/>
+            <w:tcBorders>
+              <w:top w:val="single" w:sz="4" w:space="0" w:color="auto"/>
+              <w:bottom w:val="single" w:sz="4" w:space="0" w:color="auto"/>
+            </w:tcBorders>
+            <w:shd w:val="clear" w:color="auto" w:fill="FFFFFF"/>
+          </w:tcPr>
+          <w:p>
+            <w:pPr>
+              <w:jc w:val="left"/>
+              <w:rPr>
+                <w:ins w:id="118" w:author="陌樱" w:date="2023-05-18T11:40:00Z"/>
+                <w:rFonts w:ascii="宋体" w:hAnsi="宋体" w:hint="eastAsia"/>
+                <w:szCs w:val="21"/>
+              </w:rPr>
+            </w:pPr>
+            <w:ins w:id="119" w:author="陌樱" w:date="2023-05-18T11:40:00Z">
+              <w:r>
+                <w:rPr>
+                  <w:rFonts w:ascii="宋体" w:hAnsi="宋体" w:hint="eastAsia"/>
+                  <w:szCs w:val="21"/>
+                </w:rPr>
+                <w:t>数据类型</w:t>
+              </w:r>
+            </w:ins>
+          </w:p>
+        </w:tc>
+        <w:tc>
+          <w:tcPr>
+            <w:tcW w:w="1811" w:type="dxa"/>
+            <w:tcBorders>
+              <w:top w:val="single" w:sz="4" w:space="0" w:color="auto"/>
+              <w:bottom w:val="single" w:sz="4" w:space="0" w:color="auto"/>
+            </w:tcBorders>
+            <w:shd w:val="clear" w:color="auto" w:fill="FFFFFF"/>
+          </w:tcPr>
+          <w:p>
+            <w:pPr>
+              <w:jc w:val="left"/>
+              <w:rPr>
+                <w:ins w:id="120" w:author="陌樱" w:date="2023-05-18T11:40:00Z"/>
+                <w:rFonts w:ascii="宋体" w:hAnsi="宋体" w:hint="eastAsia"/>
+                <w:szCs w:val="21"/>
+              </w:rPr>
+            </w:pPr>
+            <w:ins w:id="121" w:author="陌樱" w:date="2023-05-18T11:40:00Z">
+              <w:r>
+                <w:rPr>
+                  <w:rFonts w:ascii="宋体" w:hAnsi="宋体" w:hint="eastAsia"/>
+                  <w:szCs w:val="21"/>
+                </w:rPr>
+                <w:t>是否关键字</w:t>
+              </w:r>
+            </w:ins>
+          </w:p>
+        </w:tc>
+        <w:tc>
+          <w:tcPr>
+            <w:tcW w:w="1811" w:type="dxa"/>
+            <w:tcBorders>
+              <w:top w:val="single" w:sz="4" w:space="0" w:color="auto"/>
+              <w:bottom w:val="single" w:sz="4" w:space="0" w:color="auto"/>
+            </w:tcBorders>
+            <w:shd w:val="clear" w:color="auto" w:fill="FFFFFF"/>
+          </w:tcPr>
+          <w:p>
+            <w:pPr>
+              <w:jc w:val="left"/>
+              <w:rPr>
+                <w:ins w:id="122" w:author="陌樱" w:date="2023-05-18T11:40:00Z"/>
+                <w:rFonts w:ascii="宋体" w:hAnsi="宋体" w:hint="eastAsia"/>
+                <w:szCs w:val="21"/>
+              </w:rPr>
+            </w:pPr>
+            <w:ins w:id="123" w:author="陌樱" w:date="2023-05-18T11:40:00Z">
+              <w:r>
+                <w:rPr>
+                  <w:rFonts w:ascii="宋体" w:hAnsi="宋体" w:hint="eastAsia"/>
+                  <w:szCs w:val="21"/>
+                </w:rPr>
+                <w:t>是否为空</w:t>
+              </w:r>
+            </w:ins>
+          </w:p>
+        </w:tc>
+        <w:tc>
+          <w:tcPr>
+            <w:tcW w:w="1812" w:type="dxa"/>
+            <w:tcBorders>
+              <w:top w:val="single" w:sz="4" w:space="0" w:color="auto"/>
+              <w:bottom w:val="single" w:sz="4" w:space="0" w:color="auto"/>
+            </w:tcBorders>
+            <w:shd w:val="clear" w:color="auto" w:fill="FFFFFF"/>
+          </w:tcPr>
+          <w:p>
+            <w:pPr>
+              <w:jc w:val="left"/>
+              <w:rPr>
+                <w:ins w:id="124" w:author="陌樱" w:date="2023-05-18T11:40:00Z"/>
+                <w:rFonts w:ascii="宋体" w:hAnsi="宋体" w:hint="eastAsia"/>
+                <w:szCs w:val="21"/>
+              </w:rPr>
+            </w:pPr>
+            <w:ins w:id="125" w:author="陌樱" w:date="2023-05-18T11:40:00Z">
+              <w:r>
+                <w:rPr>
+                  <w:rFonts w:ascii="宋体" w:hAnsi="宋体" w:hint="eastAsia"/>
+                  <w:szCs w:val="21"/>
+                </w:rPr>
+                <w:t>说明</w:t>
+              </w:r>
+            </w:ins>
+          </w:p>
+        </w:tc>
+      </w:tr>
+      <w:tr>
+        <w:trPr>
+          <w:trHeight w:val="286"/>
+          <w:ins w:id="126" w:author="陌樱" w:date="2023-05-18T11:40:00Z"/>
+        </w:trPr>
+        <w:tc>
+          <w:tcPr>
+            <w:tcW w:w="1668" w:type="dxa"/>
+            <w:tcBorders>
+              <w:top w:val="single" w:sz="4" w:space="0" w:color="auto"/>
+              <w:bottom w:val="nil"/>
+            </w:tcBorders>
+            <w:shd w:val="clear" w:color="auto" w:fill="FFFFFF"/>
+          </w:tcPr>
+          <w:p>
+            <w:pPr>
+              <w:jc w:val="left"/>
+              <w:rPr>
+                <w:ins w:id="127" w:author="陌樱" w:date="2023-05-18T11:40:00Z"/>
+                <w:rFonts w:ascii="宋体" w:hAnsi="宋体" w:hint="eastAsia"/>
+                <w:szCs w:val="21"/>
+              </w:rPr>
+            </w:pPr>
+            <w:proofErr w:type="spellStart"/>
+            <w:r>
+              <w:rPr>
+                <w:rFonts w:ascii="宋体" w:hAnsi="宋体"/>
+                <w:szCs w:val="21"/>
+              </w:rPr>
+              <w:t>user_id</w:t>
+            </w:r>
+            <w:proofErr w:type="spellEnd"/>
+          </w:p>
+        </w:tc>
+        <w:tc>
+          <w:tcPr>
+            <w:tcW w:w="1954" w:type="dxa"/>
+            <w:tcBorders>
+              <w:top w:val="single" w:sz="4" w:space="0" w:color="auto"/>
+              <w:bottom w:val="nil"/>
+            </w:tcBorders>
+            <w:shd w:val="clear" w:color="auto" w:fill="FFFFFF"/>
+          </w:tcPr>
+          <w:p>
+            <w:pPr>
+              <w:jc w:val="left"/>
+              <w:rPr>
+                <w:ins w:id="128" w:author="陌樱" w:date="2023-05-18T11:40:00Z"/>
+                <w:rFonts w:ascii="宋体" w:hAnsi="宋体" w:hint="eastAsia"/>
+                <w:szCs w:val="21"/>
+              </w:rPr>
+            </w:pPr>
+            <w:r>
+              <w:rPr>
+                <w:rFonts w:ascii="宋体" w:hAnsi="宋体" w:hint="eastAsia"/>
+                <w:szCs w:val="21"/>
+              </w:rPr>
+              <w:t>i</w:t>
+            </w:r>
+            <w:r>
+              <w:rPr>
+                <w:rFonts w:ascii="宋体" w:hAnsi="宋体"/>
+                <w:szCs w:val="21"/>
+              </w:rPr>
+              <w:t>nt</w:t>
+            </w:r>
+          </w:p>
+        </w:tc>
+        <w:tc>
+          <w:tcPr>
+            <w:tcW w:w="1811" w:type="dxa"/>
+            <w:tcBorders>
+              <w:top w:val="single" w:sz="4" w:space="0" w:color="auto"/>
+              <w:bottom w:val="nil"/>
+            </w:tcBorders>
+            <w:shd w:val="clear" w:color="auto" w:fill="FFFFFF"/>
+          </w:tcPr>
+          <w:p>
+            <w:pPr>
+              <w:jc w:val="left"/>
+              <w:rPr>
+                <w:ins w:id="129" w:author="陌樱" w:date="2023-05-18T11:40:00Z"/>
+                <w:rFonts w:ascii="宋体" w:hAnsi="宋体"/>
+                <w:szCs w:val="21"/>
+              </w:rPr>
+            </w:pPr>
+            <w:ins w:id="130" w:author="陌樱" w:date="2023-05-18T11:40:00Z">
+              <w:r>
+                <w:rPr>
+                  <w:rFonts w:ascii="宋体" w:hAnsi="宋体" w:hint="eastAsia"/>
+                  <w:szCs w:val="21"/>
+                </w:rPr>
+                <w:t>是</w:t>
+              </w:r>
+            </w:ins>
+          </w:p>
+        </w:tc>
+        <w:tc>
+          <w:tcPr>
+            <w:tcW w:w="1811" w:type="dxa"/>
+            <w:tcBorders>
+              <w:top w:val="single" w:sz="4" w:space="0" w:color="auto"/>
+              <w:bottom w:val="nil"/>
+            </w:tcBorders>
+            <w:shd w:val="clear" w:color="auto" w:fill="FFFFFF"/>
+          </w:tcPr>
+          <w:p>
+            <w:pPr>
+              <w:jc w:val="left"/>
+              <w:rPr>
+                <w:ins w:id="131" w:author="陌樱" w:date="2023-05-18T11:40:00Z"/>
+                <w:rFonts w:ascii="宋体" w:hAnsi="宋体" w:hint="eastAsia"/>
+                <w:szCs w:val="21"/>
+              </w:rPr>
+            </w:pPr>
+            <w:ins w:id="132" w:author="陌樱" w:date="2023-05-18T11:40:00Z">
+              <w:r>
+                <w:rPr>
+                  <w:rFonts w:ascii="宋体" w:hAnsi="宋体" w:hint="eastAsia"/>
+                  <w:szCs w:val="21"/>
+                </w:rPr>
+                <w:t>否</w:t>
+              </w:r>
+            </w:ins>
+          </w:p>
+        </w:tc>
+        <w:tc>
+          <w:tcPr>
+            <w:tcW w:w="1812" w:type="dxa"/>
+            <w:tcBorders>
+              <w:top w:val="single" w:sz="4" w:space="0" w:color="auto"/>
+              <w:bottom w:val="nil"/>
+            </w:tcBorders>
+            <w:shd w:val="clear" w:color="auto" w:fill="FFFFFF"/>
+          </w:tcPr>
+          <w:p>
+            <w:pPr>
+              <w:jc w:val="left"/>
+              <w:rPr>
+                <w:ins w:id="133" w:author="陌樱" w:date="2023-05-18T11:40:00Z"/>
+                <w:rFonts w:ascii="宋体" w:hAnsi="宋体"/>
+                <w:szCs w:val="21"/>
+              </w:rPr>
+            </w:pPr>
+            <w:ins w:id="134" w:author="陌樱" w:date="2023-05-18T11:40:00Z">
+              <w:r>
+                <w:rPr>
+                  <w:rFonts w:ascii="宋体" w:hAnsi="宋体" w:hint="eastAsia"/>
+                  <w:szCs w:val="21"/>
+                </w:rPr>
+                <w:t>自增，</w:t>
+              </w:r>
+            </w:ins>
+            <w:r>
+              <w:rPr>
+                <w:rFonts w:ascii="宋体" w:hAnsi="宋体" w:hint="eastAsia"/>
+                <w:szCs w:val="21"/>
+              </w:rPr>
+              <w:t>用户编号</w:t>
+            </w:r>
+          </w:p>
+        </w:tc>
+      </w:tr>
+      <w:tr>
+        <w:trPr>
+          <w:trHeight w:val="286"/>
+        </w:trPr>
+        <w:tc>
+          <w:tcPr>
+            <w:tcW w:w="1668" w:type="dxa"/>
+            <w:tcBorders>
+              <w:top w:val="nil"/>
+              <w:bottom w:val="nil"/>
+            </w:tcBorders>
+            <w:shd w:val="clear" w:color="auto" w:fill="FFFFFF"/>
+          </w:tcPr>
+          <w:p>
+            <w:pPr>
+              <w:jc w:val="left"/>
+              <w:rPr>
+                <w:rFonts w:ascii="宋体" w:hAnsi="宋体"/>
+                <w:szCs w:val="21"/>
+              </w:rPr>
+            </w:pPr>
+            <w:proofErr w:type="spellStart"/>
+            <w:r>
+              <w:rPr>
+                <w:rFonts w:ascii="宋体" w:hAnsi="宋体"/>
+                <w:szCs w:val="21"/>
+              </w:rPr>
+              <w:t>user_name</w:t>
+            </w:r>
+            <w:proofErr w:type="spellEnd"/>
+          </w:p>
+        </w:tc>
+        <w:tc>
+          <w:tcPr>
+            <w:tcW w:w="1954" w:type="dxa"/>
+            <w:tcBorders>
+              <w:top w:val="nil"/>
+              <w:bottom w:val="nil"/>
+            </w:tcBorders>
+            <w:shd w:val="clear" w:color="auto" w:fill="FFFFFF"/>
+          </w:tcPr>
+          <w:p>
+            <w:pPr>
+              <w:jc w:val="left"/>
+              <w:rPr>
+                <w:rFonts w:ascii="宋体" w:hAnsi="宋体" w:hint="eastAsia"/>
+                <w:szCs w:val="21"/>
+              </w:rPr>
+            </w:pPr>
+            <w:r>
+              <w:rPr>
+                <w:rFonts w:ascii="宋体" w:hAnsi="宋体" w:hint="eastAsia"/>
+                <w:szCs w:val="21"/>
+              </w:rPr>
+              <w:t>v</w:t>
+            </w:r>
+            <w:r>
+              <w:rPr>
+                <w:rFonts w:ascii="宋体" w:hAnsi="宋体"/>
+                <w:szCs w:val="21"/>
+              </w:rPr>
+              <w:t>archar</w:t>
+            </w:r>
+          </w:p>
+        </w:tc>
+        <w:tc>
+          <w:tcPr>
+            <w:tcW w:w="1811" w:type="dxa"/>
+            <w:tcBorders>
+              <w:top w:val="nil"/>
+              <w:bottom w:val="nil"/>
+            </w:tcBorders>
+            <w:shd w:val="clear" w:color="auto" w:fill="FFFFFF"/>
+          </w:tcPr>
+          <w:p>
+            <w:pPr>
+              <w:jc w:val="left"/>
+              <w:rPr>
+                <w:rFonts w:ascii="宋体" w:hAnsi="宋体" w:hint="eastAsia"/>
+                <w:szCs w:val="21"/>
+              </w:rPr>
+            </w:pPr>
+            <w:ins w:id="135" w:author="陌樱" w:date="2023-05-18T11:40:00Z">
+              <w:r>
+                <w:rPr>
+                  <w:rFonts w:ascii="宋体" w:hAnsi="宋体" w:hint="eastAsia"/>
+                  <w:szCs w:val="21"/>
+                </w:rPr>
+                <w:t>否</w:t>
+              </w:r>
+            </w:ins>
+          </w:p>
+        </w:tc>
+        <w:tc>
+          <w:tcPr>
+            <w:tcW w:w="1811" w:type="dxa"/>
+            <w:tcBorders>
+              <w:top w:val="nil"/>
+              <w:bottom w:val="nil"/>
+            </w:tcBorders>
+            <w:shd w:val="clear" w:color="auto" w:fill="FFFFFF"/>
+          </w:tcPr>
+          <w:p>
+            <w:pPr>
+              <w:jc w:val="left"/>
+              <w:rPr>
+                <w:rFonts w:ascii="宋体" w:hAnsi="宋体" w:hint="eastAsia"/>
+                <w:szCs w:val="21"/>
+              </w:rPr>
+            </w:pPr>
+            <w:ins w:id="136" w:author="陌樱" w:date="2023-05-18T11:40:00Z">
+              <w:r>
+                <w:rPr>
+                  <w:rFonts w:ascii="宋体" w:hAnsi="宋体" w:hint="eastAsia"/>
+                  <w:szCs w:val="21"/>
+                </w:rPr>
+                <w:t>否</w:t>
+              </w:r>
+            </w:ins>
+          </w:p>
+        </w:tc>
+        <w:tc>
+          <w:tcPr>
+            <w:tcW w:w="1812" w:type="dxa"/>
+            <w:tcBorders>
+              <w:top w:val="nil"/>
+              <w:bottom w:val="nil"/>
+            </w:tcBorders>
+            <w:shd w:val="clear" w:color="auto" w:fill="FFFFFF"/>
+          </w:tcPr>
+          <w:p>
+            <w:pPr>
+              <w:jc w:val="left"/>
+              <w:rPr>
+                <w:rFonts w:ascii="宋体" w:hAnsi="宋体" w:hint="eastAsia"/>
+                <w:szCs w:val="21"/>
+              </w:rPr>
+            </w:pPr>
+            <w:ins w:id="137" w:author="陌樱" w:date="2023-05-18T11:40:00Z">
+              <w:r>
+                <w:rPr>
+                  <w:rFonts w:ascii="宋体" w:hAnsi="宋体" w:hint="eastAsia"/>
+                  <w:szCs w:val="21"/>
+                </w:rPr>
+                <w:t>用户名</w:t>
+              </w:r>
+            </w:ins>
+          </w:p>
+        </w:tc>
+      </w:tr>
+      <w:tr>
+        <w:trPr>
+          <w:trHeight w:val="286"/>
+        </w:trPr>
+        <w:tc>
+          <w:tcPr>
+            <w:tcW w:w="1668" w:type="dxa"/>
+            <w:tcBorders>
+              <w:top w:val="nil"/>
+              <w:bottom w:val="nil"/>
+            </w:tcBorders>
+            <w:shd w:val="clear" w:color="auto" w:fill="FFFFFF"/>
+          </w:tcPr>
+          <w:p>
+            <w:pPr>
+              <w:jc w:val="left"/>
+              <w:rPr>
+                <w:rFonts w:ascii="宋体" w:hAnsi="宋体" w:hint="eastAsia"/>
+                <w:szCs w:val="21"/>
+              </w:rPr>
+            </w:pPr>
+            <w:r>
+              <w:rPr>
+                <w:rFonts w:ascii="宋体" w:hAnsi="宋体"/>
+                <w:szCs w:val="21"/>
+              </w:rPr>
+              <w:t>password</w:t>
+            </w:r>
+          </w:p>
+        </w:tc>
+        <w:tc>
+          <w:tcPr>
+            <w:tcW w:w="1954" w:type="dxa"/>
+            <w:tcBorders>
+              <w:top w:val="nil"/>
+              <w:bottom w:val="nil"/>
+            </w:tcBorders>
+            <w:shd w:val="clear" w:color="auto" w:fill="FFFFFF"/>
+          </w:tcPr>
+          <w:p>
+            <w:pPr>
+              <w:jc w:val="left"/>
+              <w:rPr>
+                <w:rFonts w:ascii="宋体" w:hAnsi="宋体" w:hint="eastAsia"/>
+                <w:szCs w:val="21"/>
+              </w:rPr>
+            </w:pPr>
+            <w:r>
+              <w:rPr>
+                <w:rFonts w:ascii="宋体" w:hAnsi="宋体"/>
+                <w:szCs w:val="21"/>
+              </w:rPr>
+              <w:t>varchar</w:t>
+            </w:r>
+          </w:p>
+        </w:tc>
+        <w:tc>
+          <w:tcPr>
+            <w:tcW w:w="1811" w:type="dxa"/>
+            <w:tcBorders>
+              <w:top w:val="nil"/>
+              <w:bottom w:val="nil"/>
+            </w:tcBorders>
+            <w:shd w:val="clear" w:color="auto" w:fill="FFFFFF"/>
+          </w:tcPr>
+          <w:p>
+            <w:pPr>
+              <w:jc w:val="left"/>
+              <w:rPr>
+                <w:rFonts w:ascii="宋体" w:hAnsi="宋体" w:hint="eastAsia"/>
+                <w:szCs w:val="21"/>
+              </w:rPr>
+            </w:pPr>
+            <w:r>
+              <w:rPr>
+                <w:rFonts w:ascii="宋体" w:hAnsi="宋体" w:hint="eastAsia"/>
+                <w:szCs w:val="21"/>
+              </w:rPr>
+              <w:t>否</w:t>
+            </w:r>
+          </w:p>
+        </w:tc>
+        <w:tc>
+          <w:tcPr>
+            <w:tcW w:w="1811" w:type="dxa"/>
+            <w:tcBorders>
+              <w:top w:val="nil"/>
+              <w:bottom w:val="nil"/>
+            </w:tcBorders>
+            <w:shd w:val="clear" w:color="auto" w:fill="FFFFFF"/>
+          </w:tcPr>
+          <w:p>
+            <w:pPr>
+              <w:jc w:val="left"/>
+              <w:rPr>
+                <w:rFonts w:ascii="宋体" w:hAnsi="宋体" w:hint="eastAsia"/>
+                <w:szCs w:val="21"/>
+              </w:rPr>
+            </w:pPr>
+            <w:ins w:id="138" w:author="陌樱" w:date="2023-05-18T11:40:00Z">
+              <w:r>
+                <w:rPr>
+                  <w:rFonts w:ascii="宋体" w:hAnsi="宋体" w:hint="eastAsia"/>
+                  <w:szCs w:val="21"/>
+                </w:rPr>
+                <w:t>否</w:t>
+              </w:r>
+            </w:ins>
+          </w:p>
+        </w:tc>
+        <w:tc>
+          <w:tcPr>
+            <w:tcW w:w="1812" w:type="dxa"/>
+            <w:tcBorders>
+              <w:top w:val="nil"/>
+              <w:bottom w:val="nil"/>
+            </w:tcBorders>
+            <w:shd w:val="clear" w:color="auto" w:fill="FFFFFF"/>
+          </w:tcPr>
+          <w:p>
+            <w:pPr>
+              <w:jc w:val="left"/>
+              <w:rPr>
+                <w:rFonts w:ascii="宋体" w:hAnsi="宋体" w:hint="eastAsia"/>
+                <w:szCs w:val="21"/>
+              </w:rPr>
+            </w:pPr>
+            <w:r>
+              <w:rPr>
+                <w:rFonts w:ascii="宋体" w:hAnsi="宋体" w:hint="eastAsia"/>
+                <w:szCs w:val="21"/>
+              </w:rPr>
+              <w:t>用户密码</w:t>
+            </w:r>
+          </w:p>
+        </w:tc>
+      </w:tr>
+      <w:tr>
+        <w:trPr>
+          <w:trHeight w:val="286"/>
+        </w:trPr>
+        <w:tc>
+          <w:tcPr>
+            <w:tcW w:w="1668" w:type="dxa"/>
+            <w:tcBorders>
+              <w:top w:val="nil"/>
+              <w:bottom w:val="nil"/>
+            </w:tcBorders>
+            <w:shd w:val="clear" w:color="auto" w:fill="FFFFFF"/>
+          </w:tcPr>
+          <w:p>
+            <w:pPr>
+              <w:jc w:val="left"/>
+              <w:rPr>
+                <w:rFonts w:ascii="宋体" w:hAnsi="宋体"/>
+                <w:szCs w:val="21"/>
+              </w:rPr>
+            </w:pPr>
+            <w:r>
+              <w:rPr>
+                <w:rFonts w:ascii="宋体" w:hAnsi="宋体" w:hint="eastAsia"/>
+                <w:szCs w:val="21"/>
+              </w:rPr>
+              <w:t>name</w:t>
+            </w:r>
+          </w:p>
+        </w:tc>
+        <w:tc>
+          <w:tcPr>
+            <w:tcW w:w="1954" w:type="dxa"/>
+            <w:tcBorders>
+              <w:top w:val="nil"/>
+              <w:bottom w:val="nil"/>
+            </w:tcBorders>
+            <w:shd w:val="clear" w:color="auto" w:fill="FFFFFF"/>
+          </w:tcPr>
+          <w:p>
+            <w:pPr>
+              <w:jc w:val="left"/>
+              <w:rPr>
+                <w:rFonts w:ascii="宋体" w:hAnsi="宋体" w:hint="eastAsia"/>
+                <w:szCs w:val="21"/>
+              </w:rPr>
+            </w:pPr>
+            <w:r>
+              <w:rPr>
+                <w:rFonts w:ascii="宋体" w:hAnsi="宋体" w:hint="eastAsia"/>
+                <w:szCs w:val="21"/>
+              </w:rPr>
+              <w:t>varchar</w:t>
+            </w:r>
+          </w:p>
+        </w:tc>
+        <w:tc>
+          <w:tcPr>
+            <w:tcW w:w="1811" w:type="dxa"/>
+            <w:tcBorders>
+              <w:top w:val="nil"/>
+              <w:bottom w:val="nil"/>
+            </w:tcBorders>
+            <w:shd w:val="clear" w:color="auto" w:fill="FFFFFF"/>
+          </w:tcPr>
+          <w:p>
+            <w:pPr>
+              <w:jc w:val="left"/>
+              <w:rPr>
+                <w:rFonts w:ascii="宋体" w:hAnsi="宋体" w:hint="eastAsia"/>
+                <w:szCs w:val="21"/>
+              </w:rPr>
+            </w:pPr>
+            <w:r>
+              <w:rPr>
+                <w:rFonts w:ascii="宋体" w:hAnsi="宋体" w:hint="eastAsia"/>
+                <w:szCs w:val="21"/>
+              </w:rPr>
+              <w:t>否</w:t>
+            </w:r>
+          </w:p>
+        </w:tc>
+        <w:tc>
+          <w:tcPr>
+            <w:tcW w:w="1811" w:type="dxa"/>
+            <w:tcBorders>
+              <w:top w:val="nil"/>
+              <w:bottom w:val="nil"/>
+            </w:tcBorders>
+            <w:shd w:val="clear" w:color="auto" w:fill="FFFFFF"/>
+          </w:tcPr>
+          <w:p>
+            <w:pPr>
+              <w:jc w:val="left"/>
+              <w:rPr>
+                <w:rFonts w:ascii="宋体" w:hAnsi="宋体" w:hint="eastAsia"/>
+                <w:szCs w:val="21"/>
+              </w:rPr>
+            </w:pPr>
+            <w:r>
+              <w:rPr>
+                <w:rFonts w:ascii="宋体" w:hAnsi="宋体" w:hint="eastAsia"/>
+                <w:szCs w:val="21"/>
+              </w:rPr>
+              <w:t>是</w:t>
+            </w:r>
+          </w:p>
+        </w:tc>
+        <w:tc>
+          <w:tcPr>
+            <w:tcW w:w="1812" w:type="dxa"/>
+            <w:tcBorders>
+              <w:top w:val="nil"/>
+              <w:bottom w:val="nil"/>
+            </w:tcBorders>
+            <w:shd w:val="clear" w:color="auto" w:fill="FFFFFF"/>
+          </w:tcPr>
+          <w:p>
+            <w:pPr>
+              <w:jc w:val="left"/>
+              <w:rPr>
+                <w:rFonts w:ascii="宋体" w:hAnsi="宋体" w:hint="eastAsia"/>
+                <w:szCs w:val="21"/>
+              </w:rPr>
+            </w:pPr>
+            <w:r>
+              <w:rPr>
+                <w:rFonts w:ascii="宋体" w:hAnsi="宋体" w:hint="eastAsia"/>
+                <w:szCs w:val="21"/>
+              </w:rPr>
+              <w:t>用户姓名</w:t>
+            </w:r>
+          </w:p>
+        </w:tc>
+      </w:tr>
+      <w:tr>
+        <w:trPr>
+          <w:trHeight w:val="286"/>
+        </w:trPr>
+        <w:tc>
+          <w:tcPr>
+            <w:tcW w:w="1668" w:type="dxa"/>
+            <w:tcBorders>
+              <w:top w:val="nil"/>
+              <w:bottom w:val="nil"/>
+            </w:tcBorders>
+            <w:shd w:val="clear" w:color="auto" w:fill="FFFFFF"/>
+          </w:tcPr>
+          <w:p>
+            <w:pPr>
+              <w:jc w:val="left"/>
+              <w:rPr>
+                <w:rFonts w:ascii="宋体" w:hAnsi="宋体" w:hint="eastAsia"/>
+                <w:szCs w:val="21"/>
+              </w:rPr>
+            </w:pPr>
+            <w:r>
+              <w:rPr>
+                <w:rFonts w:ascii="宋体" w:hAnsi="宋体" w:hint="eastAsia"/>
+                <w:szCs w:val="21"/>
+              </w:rPr>
+              <w:t>email</w:t>
+            </w:r>
+          </w:p>
+        </w:tc>
+        <w:tc>
+          <w:tcPr>
+            <w:tcW w:w="1954" w:type="dxa"/>
+            <w:tcBorders>
+              <w:top w:val="nil"/>
+              <w:bottom w:val="nil"/>
+            </w:tcBorders>
+            <w:shd w:val="clear" w:color="auto" w:fill="FFFFFF"/>
+          </w:tcPr>
+          <w:p>
+            <w:pPr>
+              <w:jc w:val="left"/>
+              <w:rPr>
+                <w:rFonts w:ascii="宋体" w:hAnsi="宋体"/>
+                <w:szCs w:val="21"/>
+              </w:rPr>
+            </w:pPr>
+            <w:r>
+              <w:rPr>
+                <w:rFonts w:ascii="宋体" w:hAnsi="宋体" w:hint="eastAsia"/>
+                <w:szCs w:val="21"/>
+              </w:rPr>
+              <w:t>varchar</w:t>
+            </w:r>
+          </w:p>
+        </w:tc>
+        <w:tc>
+          <w:tcPr>
+            <w:tcW w:w="1811" w:type="dxa"/>
+            <w:tcBorders>
+              <w:top w:val="nil"/>
+              <w:bottom w:val="nil"/>
+            </w:tcBorders>
+            <w:shd w:val="clear" w:color="auto" w:fill="FFFFFF"/>
+          </w:tcPr>
+          <w:p>
+            <w:pPr>
+              <w:jc w:val="left"/>
+              <w:rPr>
+                <w:rFonts w:ascii="宋体" w:hAnsi="宋体" w:hint="eastAsia"/>
+                <w:szCs w:val="21"/>
+              </w:rPr>
+            </w:pPr>
+            <w:r>
+              <w:rPr>
+                <w:rFonts w:ascii="宋体" w:hAnsi="宋体" w:hint="eastAsia"/>
+                <w:szCs w:val="21"/>
+              </w:rPr>
+              <w:t>否</w:t>
+            </w:r>
+          </w:p>
+        </w:tc>
+        <w:tc>
+          <w:tcPr>
+            <w:tcW w:w="1811" w:type="dxa"/>
+            <w:tcBorders>
+              <w:top w:val="nil"/>
+              <w:bottom w:val="nil"/>
+            </w:tcBorders>
+            <w:shd w:val="clear" w:color="auto" w:fill="FFFFFF"/>
+          </w:tcPr>
+          <w:p>
+            <w:pPr>
+              <w:jc w:val="left"/>
+              <w:rPr>
+                <w:rFonts w:ascii="宋体" w:hAnsi="宋体" w:hint="eastAsia"/>
+                <w:szCs w:val="21"/>
+              </w:rPr>
+            </w:pPr>
+            <w:ins w:id="139" w:author="陌樱" w:date="2023-05-18T11:40:00Z">
+              <w:r>
+                <w:rPr>
+                  <w:rFonts w:ascii="宋体" w:hAnsi="宋体" w:hint="eastAsia"/>
+                  <w:szCs w:val="21"/>
+                </w:rPr>
+                <w:t>否</w:t>
+              </w:r>
+            </w:ins>
+          </w:p>
+        </w:tc>
+        <w:tc>
+          <w:tcPr>
+            <w:tcW w:w="1812" w:type="dxa"/>
+            <w:tcBorders>
+              <w:top w:val="nil"/>
+              <w:bottom w:val="nil"/>
+            </w:tcBorders>
+            <w:shd w:val="clear" w:color="auto" w:fill="FFFFFF"/>
+          </w:tcPr>
+          <w:p>
+            <w:pPr>
+              <w:jc w:val="left"/>
+              <w:rPr>
+                <w:rFonts w:ascii="宋体" w:hAnsi="宋体" w:hint="eastAsia"/>
+                <w:szCs w:val="21"/>
+              </w:rPr>
+            </w:pPr>
+            <w:r>
+              <w:rPr>
+                <w:rFonts w:ascii="宋体" w:hAnsi="宋体" w:hint="eastAsia"/>
+                <w:szCs w:val="21"/>
+              </w:rPr>
+              <w:t>用户邮箱</w:t>
+            </w:r>
+          </w:p>
+        </w:tc>
+      </w:tr>
+      <w:tr>
+        <w:trPr>
+          <w:trHeight w:val="286"/>
+        </w:trPr>
+        <w:tc>
+          <w:tcPr>
+            <w:tcW w:w="1668" w:type="dxa"/>
+            <w:tcBorders>
+              <w:top w:val="nil"/>
+              <w:bottom w:val="nil"/>
+            </w:tcBorders>
+            <w:shd w:val="clear" w:color="auto" w:fill="FFFFFF"/>
+          </w:tcPr>
+          <w:p>
+            <w:pPr>
+              <w:jc w:val="left"/>
+              <w:rPr>
+                <w:rFonts w:ascii="宋体" w:hAnsi="宋体" w:hint="eastAsia"/>
+                <w:szCs w:val="21"/>
+              </w:rPr>
+            </w:pPr>
+            <w:r>
+              <w:rPr>
+                <w:rFonts w:ascii="宋体" w:hAnsi="宋体" w:hint="eastAsia"/>
+                <w:szCs w:val="21"/>
+              </w:rPr>
+              <w:t>phone</w:t>
+            </w:r>
+          </w:p>
+        </w:tc>
+        <w:tc>
+          <w:tcPr>
+            <w:tcW w:w="1954" w:type="dxa"/>
+            <w:tcBorders>
+              <w:top w:val="nil"/>
+              <w:bottom w:val="nil"/>
+            </w:tcBorders>
+            <w:shd w:val="clear" w:color="auto" w:fill="FFFFFF"/>
+          </w:tcPr>
+          <w:p>
+            <w:pPr>
+              <w:jc w:val="left"/>
+              <w:rPr>
+                <w:rFonts w:ascii="宋体" w:hAnsi="宋体"/>
+                <w:szCs w:val="21"/>
+              </w:rPr>
+            </w:pPr>
+            <w:r>
+              <w:rPr>
+                <w:rFonts w:ascii="宋体" w:hAnsi="宋体" w:hint="eastAsia"/>
+                <w:szCs w:val="21"/>
+              </w:rPr>
+              <w:t>varchar</w:t>
+            </w:r>
+          </w:p>
+        </w:tc>
+        <w:tc>
+          <w:tcPr>
+            <w:tcW w:w="1811" w:type="dxa"/>
+            <w:tcBorders>
+              <w:top w:val="nil"/>
+              <w:bottom w:val="nil"/>
+            </w:tcBorders>
+            <w:shd w:val="clear" w:color="auto" w:fill="FFFFFF"/>
+          </w:tcPr>
+          <w:p>
+            <w:pPr>
+              <w:jc w:val="left"/>
+              <w:rPr>
+                <w:rFonts w:ascii="宋体" w:hAnsi="宋体" w:hint="eastAsia"/>
+                <w:szCs w:val="21"/>
+              </w:rPr>
+            </w:pPr>
+            <w:r>
+              <w:rPr>
+                <w:rFonts w:ascii="宋体" w:hAnsi="宋体" w:hint="eastAsia"/>
+                <w:szCs w:val="21"/>
+              </w:rPr>
+              <w:t>否</w:t>
+            </w:r>
+          </w:p>
+        </w:tc>
+        <w:tc>
+          <w:tcPr>
+            <w:tcW w:w="1811" w:type="dxa"/>
+            <w:tcBorders>
+              <w:top w:val="nil"/>
+              <w:bottom w:val="nil"/>
+            </w:tcBorders>
+            <w:shd w:val="clear" w:color="auto" w:fill="FFFFFF"/>
+          </w:tcPr>
+          <w:p>
+            <w:pPr>
+              <w:jc w:val="left"/>
+              <w:rPr>
+                <w:rFonts w:ascii="宋体" w:hAnsi="宋体" w:hint="eastAsia"/>
+                <w:szCs w:val="21"/>
+              </w:rPr>
+            </w:pPr>
+            <w:r>
+              <w:rPr>
+                <w:rFonts w:ascii="宋体" w:hAnsi="宋体" w:hint="eastAsia"/>
+                <w:szCs w:val="21"/>
+              </w:rPr>
+              <w:t>是</w:t>
+            </w:r>
+          </w:p>
+        </w:tc>
+        <w:tc>
+          <w:tcPr>
+            <w:tcW w:w="1812" w:type="dxa"/>
+            <w:tcBorders>
+              <w:top w:val="nil"/>
+              <w:bottom w:val="nil"/>
+            </w:tcBorders>
+            <w:shd w:val="clear" w:color="auto" w:fill="FFFFFF"/>
+          </w:tcPr>
+          <w:p>
+            <w:pPr>
+              <w:jc w:val="left"/>
+              <w:rPr>
+                <w:rFonts w:ascii="宋体" w:hAnsi="宋体" w:hint="eastAsia"/>
+                <w:szCs w:val="21"/>
+              </w:rPr>
+            </w:pPr>
+            <w:r>
+              <w:rPr>
+                <w:rFonts w:ascii="宋体" w:hAnsi="宋体" w:hint="eastAsia"/>
+                <w:szCs w:val="21"/>
+              </w:rPr>
+              <w:t>用户电话</w:t>
+            </w:r>
+          </w:p>
+        </w:tc>
+      </w:tr>
+      <w:tr>
+        <w:trPr>
+          <w:trHeight w:val="286"/>
+        </w:trPr>
+        <w:tc>
+          <w:tcPr>
+            <w:tcW w:w="1668" w:type="dxa"/>
+            <w:tcBorders>
+              <w:top w:val="nil"/>
+              <w:bottom w:val="nil"/>
+            </w:tcBorders>
+            <w:shd w:val="clear" w:color="auto" w:fill="FFFFFF"/>
+          </w:tcPr>
+          <w:p>
+            <w:pPr>
+              <w:jc w:val="left"/>
+              <w:rPr>
+                <w:rFonts w:ascii="宋体" w:hAnsi="宋体" w:hint="eastAsia"/>
+                <w:szCs w:val="21"/>
+              </w:rPr>
+            </w:pPr>
+            <w:r>
+              <w:rPr>
+                <w:rFonts w:ascii="宋体" w:hAnsi="宋体"/>
+                <w:szCs w:val="21"/>
+              </w:rPr>
+              <w:t>address</w:t>
+            </w:r>
+          </w:p>
+        </w:tc>
+        <w:tc>
+          <w:tcPr>
+            <w:tcW w:w="1954" w:type="dxa"/>
+            <w:tcBorders>
+              <w:top w:val="nil"/>
+              <w:bottom w:val="nil"/>
+            </w:tcBorders>
+            <w:shd w:val="clear" w:color="auto" w:fill="FFFFFF"/>
+          </w:tcPr>
+          <w:p>
+            <w:pPr>
+              <w:jc w:val="left"/>
+              <w:rPr>
+                <w:rFonts w:ascii="宋体" w:hAnsi="宋体"/>
+                <w:szCs w:val="21"/>
+              </w:rPr>
+            </w:pPr>
+            <w:r>
+              <w:rPr>
+                <w:rFonts w:ascii="宋体" w:hAnsi="宋体" w:hint="eastAsia"/>
+                <w:szCs w:val="21"/>
+              </w:rPr>
+              <w:t>varchar</w:t>
+            </w:r>
+          </w:p>
+        </w:tc>
+        <w:tc>
+          <w:tcPr>
+            <w:tcW w:w="1811" w:type="dxa"/>
+            <w:tcBorders>
+              <w:top w:val="nil"/>
+              <w:bottom w:val="nil"/>
+            </w:tcBorders>
+            <w:shd w:val="clear" w:color="auto" w:fill="FFFFFF"/>
+          </w:tcPr>
+          <w:p>
+            <w:pPr>
+              <w:jc w:val="left"/>
+              <w:rPr>
+                <w:rFonts w:ascii="宋体" w:hAnsi="宋体" w:hint="eastAsia"/>
+                <w:szCs w:val="21"/>
+              </w:rPr>
+            </w:pPr>
+            <w:r>
+              <w:rPr>
+                <w:rFonts w:ascii="宋体" w:hAnsi="宋体" w:hint="eastAsia"/>
+                <w:szCs w:val="21"/>
+              </w:rPr>
+              <w:t>否</w:t>
+            </w:r>
+          </w:p>
+        </w:tc>
+        <w:tc>
+          <w:tcPr>
+            <w:tcW w:w="1811" w:type="dxa"/>
+            <w:tcBorders>
+              <w:top w:val="nil"/>
+              <w:bottom w:val="nil"/>
+            </w:tcBorders>
+            <w:shd w:val="clear" w:color="auto" w:fill="FFFFFF"/>
+          </w:tcPr>
+          <w:p>
+            <w:pPr>
+              <w:jc w:val="left"/>
+              <w:rPr>
+                <w:rFonts w:ascii="宋体" w:hAnsi="宋体" w:hint="eastAsia"/>
+                <w:szCs w:val="21"/>
+              </w:rPr>
+            </w:pPr>
+            <w:r>
+              <w:rPr>
+                <w:rFonts w:ascii="宋体" w:hAnsi="宋体" w:hint="eastAsia"/>
+                <w:szCs w:val="21"/>
+              </w:rPr>
+              <w:t>是</w:t>
+            </w:r>
+          </w:p>
+        </w:tc>
+        <w:tc>
+          <w:tcPr>
+            <w:tcW w:w="1812" w:type="dxa"/>
+            <w:tcBorders>
+              <w:top w:val="nil"/>
+              <w:bottom w:val="nil"/>
+            </w:tcBorders>
+            <w:shd w:val="clear" w:color="auto" w:fill="FFFFFF"/>
+          </w:tcPr>
+          <w:p>
+            <w:pPr>
+              <w:jc w:val="left"/>
+              <w:rPr>
+                <w:rFonts w:ascii="宋体" w:hAnsi="宋体" w:hint="eastAsia"/>
+                <w:szCs w:val="21"/>
+              </w:rPr>
+            </w:pPr>
+            <w:r>
+              <w:rPr>
+                <w:rFonts w:ascii="宋体" w:hAnsi="宋体" w:hint="eastAsia"/>
+                <w:szCs w:val="21"/>
+              </w:rPr>
+              <w:t>用户地址</w:t>
+            </w:r>
+          </w:p>
+        </w:tc>
+      </w:tr>
+      <w:tr>
+        <w:trPr>
+          <w:trHeight w:val="286"/>
+        </w:trPr>
+        <w:tc>
+          <w:tcPr>
+            <w:tcW w:w="1668" w:type="dxa"/>
+            <w:tcBorders>
+              <w:top w:val="nil"/>
+              <w:bottom w:val="nil"/>
+            </w:tcBorders>
+            <w:shd w:val="clear" w:color="auto" w:fill="FFFFFF"/>
+          </w:tcPr>
+          <w:p>
+            <w:pPr>
+              <w:jc w:val="left"/>
+              <w:rPr>
+                <w:rFonts w:ascii="宋体" w:hAnsi="宋体"/>
+                <w:szCs w:val="21"/>
+              </w:rPr>
+            </w:pPr>
+            <w:proofErr w:type="spellStart"/>
+            <w:r>
+              <w:rPr>
+                <w:rFonts w:ascii="宋体" w:hAnsi="宋体"/>
+                <w:szCs w:val="21"/>
+              </w:rPr>
+              <w:t>is_admin</w:t>
+            </w:r>
+            <w:proofErr w:type="spellEnd"/>
+          </w:p>
+        </w:tc>
+        <w:tc>
+          <w:tcPr>
+            <w:tcW w:w="1954" w:type="dxa"/>
+            <w:tcBorders>
+              <w:top w:val="nil"/>
+              <w:bottom w:val="nil"/>
+            </w:tcBorders>
+            <w:shd w:val="clear" w:color="auto" w:fill="FFFFFF"/>
+          </w:tcPr>
+          <w:p>
+            <w:pPr>
+              <w:jc w:val="left"/>
+              <w:rPr>
+                <w:rFonts w:ascii="宋体" w:hAnsi="宋体"/>
+                <w:szCs w:val="21"/>
+              </w:rPr>
+            </w:pPr>
+            <w:r>
+              <w:rPr>
+                <w:rFonts w:ascii="宋体" w:hAnsi="宋体" w:hint="eastAsia"/>
+                <w:szCs w:val="21"/>
+              </w:rPr>
+              <w:t>varchar</w:t>
+            </w:r>
+          </w:p>
+        </w:tc>
+        <w:tc>
+          <w:tcPr>
+            <w:tcW w:w="1811" w:type="dxa"/>
+            <w:tcBorders>
+              <w:top w:val="nil"/>
+              <w:bottom w:val="nil"/>
+            </w:tcBorders>
+            <w:shd w:val="clear" w:color="auto" w:fill="FFFFFF"/>
+          </w:tcPr>
+          <w:p>
+            <w:pPr>
+              <w:jc w:val="left"/>
+              <w:rPr>
+                <w:rFonts w:ascii="宋体" w:hAnsi="宋体" w:hint="eastAsia"/>
+                <w:szCs w:val="21"/>
+              </w:rPr>
+            </w:pPr>
+            <w:r>
+              <w:rPr>
+                <w:rFonts w:ascii="宋体" w:hAnsi="宋体" w:hint="eastAsia"/>
+                <w:szCs w:val="21"/>
+              </w:rPr>
+              <w:t>否</w:t>
+            </w:r>
+          </w:p>
+        </w:tc>
+        <w:tc>
+          <w:tcPr>
+            <w:tcW w:w="1811" w:type="dxa"/>
+            <w:tcBorders>
+              <w:top w:val="nil"/>
+              <w:bottom w:val="nil"/>
+            </w:tcBorders>
+            <w:shd w:val="clear" w:color="auto" w:fill="FFFFFF"/>
+          </w:tcPr>
+          <w:p>
+            <w:pPr>
+              <w:jc w:val="left"/>
+              <w:rPr>
+                <w:rFonts w:ascii="宋体" w:hAnsi="宋体" w:hint="eastAsia"/>
+                <w:szCs w:val="21"/>
+              </w:rPr>
+            </w:pPr>
+            <w:ins w:id="140" w:author="陌樱" w:date="2023-05-18T11:40:00Z">
+              <w:r>
+                <w:rPr>
+                  <w:rFonts w:ascii="宋体" w:hAnsi="宋体" w:hint="eastAsia"/>
+                  <w:szCs w:val="21"/>
+                </w:rPr>
+                <w:t>否</w:t>
+              </w:r>
+            </w:ins>
+          </w:p>
+        </w:tc>
+        <w:tc>
+          <w:tcPr>
+            <w:tcW w:w="1812" w:type="dxa"/>
+            <w:tcBorders>
+              <w:top w:val="nil"/>
+              <w:bottom w:val="nil"/>
+            </w:tcBorders>
+            <w:shd w:val="clear" w:color="auto" w:fill="FFFFFF"/>
+          </w:tcPr>
+          <w:p>
+            <w:pPr>
+              <w:jc w:val="left"/>
+              <w:rPr>
+                <w:rFonts w:ascii="宋体" w:hAnsi="宋体" w:hint="eastAsia"/>
+                <w:szCs w:val="21"/>
+              </w:rPr>
+            </w:pPr>
+            <w:r>
+              <w:rPr>
+                <w:rFonts w:ascii="宋体" w:hAnsi="宋体" w:hint="eastAsia"/>
+                <w:szCs w:val="21"/>
+              </w:rPr>
+              <w:t>是否为管理员</w:t>
+            </w:r>
+          </w:p>
+        </w:tc>
+      </w:tr>
+      <w:tr>
+        <w:trPr>
+          <w:trHeight w:val="286"/>
+        </w:trPr>
+        <w:tc>
+          <w:tcPr>
+            <w:tcW w:w="1668" w:type="dxa"/>
+            <w:tcBorders>
+              <w:top w:val="nil"/>
+              <w:bottom w:val="single" w:sz="4" w:space="0" w:color="auto"/>
+            </w:tcBorders>
+            <w:shd w:val="clear" w:color="auto" w:fill="FFFFFF"/>
+          </w:tcPr>
+          <w:p>
+            <w:pPr>
+              <w:jc w:val="left"/>
+              <w:rPr>
+                <w:rFonts w:ascii="宋体" w:hAnsi="宋体"/>
+                <w:szCs w:val="21"/>
+              </w:rPr>
+            </w:pPr>
+            <w:proofErr w:type="spellStart"/>
+            <w:r>
+              <w:rPr>
+                <w:rFonts w:ascii="宋体" w:hAnsi="宋体"/>
+                <w:szCs w:val="21"/>
+              </w:rPr>
+              <w:t>is_validate</w:t>
+            </w:r>
+            <w:proofErr w:type="spellEnd"/>
+          </w:p>
+        </w:tc>
+        <w:tc>
+          <w:tcPr>
+            <w:tcW w:w="1954" w:type="dxa"/>
+            <w:tcBorders>
+              <w:top w:val="nil"/>
+              <w:bottom w:val="single" w:sz="4" w:space="0" w:color="auto"/>
+            </w:tcBorders>
+            <w:shd w:val="clear" w:color="auto" w:fill="FFFFFF"/>
+          </w:tcPr>
+          <w:p>
+            <w:pPr>
+              <w:jc w:val="left"/>
+              <w:rPr>
+                <w:rFonts w:ascii="宋体" w:hAnsi="宋体"/>
+                <w:szCs w:val="21"/>
+              </w:rPr>
+            </w:pPr>
+            <w:r>
+              <w:rPr>
+                <w:rFonts w:ascii="宋体" w:hAnsi="宋体" w:hint="eastAsia"/>
+                <w:szCs w:val="21"/>
+              </w:rPr>
+              <w:t>varchar</w:t>
+            </w:r>
+          </w:p>
+        </w:tc>
+        <w:tc>
+          <w:tcPr>
+            <w:tcW w:w="1811" w:type="dxa"/>
+            <w:tcBorders>
+              <w:top w:val="nil"/>
+              <w:bottom w:val="single" w:sz="4" w:space="0" w:color="auto"/>
+            </w:tcBorders>
+            <w:shd w:val="clear" w:color="auto" w:fill="FFFFFF"/>
+          </w:tcPr>
+          <w:p>
+            <w:pPr>
+              <w:jc w:val="left"/>
+              <w:rPr>
+                <w:rFonts w:ascii="宋体" w:hAnsi="宋体" w:hint="eastAsia"/>
+                <w:szCs w:val="21"/>
+              </w:rPr>
+            </w:pPr>
+            <w:r>
+              <w:rPr>
+                <w:rFonts w:ascii="宋体" w:hAnsi="宋体" w:hint="eastAsia"/>
+                <w:szCs w:val="21"/>
+              </w:rPr>
+              <w:t>否</w:t>
+            </w:r>
+          </w:p>
+        </w:tc>
+        <w:tc>
+          <w:tcPr>
+            <w:tcW w:w="1811" w:type="dxa"/>
+            <w:tcBorders>
+              <w:top w:val="nil"/>
+              <w:bottom w:val="single" w:sz="4" w:space="0" w:color="auto"/>
+            </w:tcBorders>
+            <w:shd w:val="clear" w:color="auto" w:fill="FFFFFF"/>
+          </w:tcPr>
+          <w:p>
+            <w:pPr>
+              <w:jc w:val="left"/>
+              <w:rPr>
+                <w:rFonts w:ascii="宋体" w:hAnsi="宋体" w:hint="eastAsia"/>
+                <w:szCs w:val="21"/>
+              </w:rPr>
+            </w:pPr>
+            <w:ins w:id="141" w:author="陌樱" w:date="2023-05-18T11:40:00Z">
+              <w:r>
+                <w:rPr>
+                  <w:rFonts w:ascii="宋体" w:hAnsi="宋体" w:hint="eastAsia"/>
+                  <w:szCs w:val="21"/>
+                </w:rPr>
+                <w:t>否</w:t>
+              </w:r>
+            </w:ins>
+          </w:p>
+        </w:tc>
+        <w:tc>
+          <w:tcPr>
+            <w:tcW w:w="1812" w:type="dxa"/>
+            <w:tcBorders>
+              <w:top w:val="nil"/>
+              <w:bottom w:val="single" w:sz="4" w:space="0" w:color="auto"/>
+            </w:tcBorders>
+            <w:shd w:val="clear" w:color="auto" w:fill="FFFFFF"/>
+          </w:tcPr>
+          <w:p>
+            <w:pPr>
+              <w:jc w:val="left"/>
+              <w:rPr>
+                <w:rFonts w:ascii="宋体" w:hAnsi="宋体" w:hint="eastAsia"/>
+                <w:szCs w:val="21"/>
+              </w:rPr>
+            </w:pPr>
+            <w:r>
+              <w:rPr>
+                <w:rFonts w:ascii="宋体" w:hAnsi="宋体" w:hint="eastAsia"/>
+                <w:szCs w:val="21"/>
+              </w:rPr>
+              <w:t>是否有效</w:t>
+            </w:r>
+          </w:p>
+        </w:tc>
+      </w:tr>
+      <w:tr>
+        <w:trPr>
+          <w:trHeight w:val="286"/>
+        </w:trPr>
+        <w:tc>
+          <w:tcPr>
+            <w:tcW w:w="1668" w:type="dxa"/>
+            <w:tcBorders>
+              <w:top w:val="single" w:sz="4" w:space="0" w:color="auto"/>
+              <w:bottom w:val="nil"/>
+            </w:tcBorders>
+            <w:shd w:val="clear" w:color="auto" w:fill="FFFFFF"/>
+          </w:tcPr>
+          <w:p>
+            <w:pPr>
+              <w:jc w:val="left"/>
+              <w:rPr>
+                <w:rFonts w:hint="eastAsia"/>
+              </w:rPr>
+            </w:pPr>
+          </w:p>
+        </w:tc>
+        <w:tc>
+          <w:tcPr>
+            <w:tcW w:w="1954" w:type="dxa"/>
+            <w:tcBorders>
+              <w:top w:val="single" w:sz="4" w:space="0" w:color="auto"/>
+              <w:bottom w:val="nil"/>
+            </w:tcBorders>
+            <w:shd w:val="clear" w:color="auto" w:fill="FFFFFF"/>
+          </w:tcPr>
+          <w:p>
+            <w:pPr>
+              <w:jc w:val="left"/>
+            </w:pPr>
+          </w:p>
+        </w:tc>
+        <w:tc>
+          <w:tcPr>
+            <w:tcW w:w="1811" w:type="dxa"/>
+            <w:tcBorders>
+              <w:top w:val="single" w:sz="4" w:space="0" w:color="auto"/>
+              <w:bottom w:val="nil"/>
+            </w:tcBorders>
+            <w:shd w:val="clear" w:color="auto" w:fill="FFFFFF"/>
+          </w:tcPr>
+          <w:p>
+            <w:pPr>
+              <w:jc w:val="left"/>
+              <w:rPr>
+                <w:rFonts w:hint="eastAsia"/>
+              </w:rPr>
+            </w:pPr>
+          </w:p>
+        </w:tc>
+        <w:tc>
+          <w:tcPr>
+            <w:tcW w:w="1811" w:type="dxa"/>
+            <w:tcBorders>
+              <w:top w:val="single" w:sz="4" w:space="0" w:color="auto"/>
+              <w:bottom w:val="nil"/>
+            </w:tcBorders>
+            <w:shd w:val="clear" w:color="auto" w:fill="FFFFFF"/>
+          </w:tcPr>
+          <w:p>
+            <w:pPr>
+              <w:jc w:val="left"/>
+              <w:rPr>
+                <w:rFonts w:hint="eastAsia"/>
+              </w:rPr>
+            </w:pPr>
+          </w:p>
+        </w:tc>
+        <w:tc>
+          <w:tcPr>
+            <w:tcW w:w="1812" w:type="dxa"/>
+            <w:tcBorders>
+              <w:top w:val="single" w:sz="4" w:space="0" w:color="auto"/>
+              <w:bottom w:val="nil"/>
+            </w:tcBorders>
+            <w:shd w:val="clear" w:color="auto" w:fill="FFFFFF"/>
+          </w:tcPr>
+          <w:p>
+            <w:pPr>
+              <w:jc w:val="left"/>
+              <w:rPr>
+                <w:rFonts w:hint="eastAsia"/>
+              </w:rPr>
+            </w:pPr>
+          </w:p>
+        </w:tc>
+      </w:tr>
+    </w:tbl>
+    <w:p>
+      <w:pPr>
+        <w:rPr>
+          <w:ins w:id="142" w:author="陌樱" w:date="2023-05-18T11:40:00Z"/>
+          <w:rFonts w:hint="eastAsia"/>
+        </w:rPr>
+      </w:pPr>
+    </w:p>
+    <w:p>
+      <w:pPr>
+        <w:spacing w:beforeLines="50" w:before="156"/>
+        <w:jc w:val="center"/>
+        <w:rPr>
+          <w:ins w:id="143" w:author="陌樱" w:date="2023-05-18T11:40:00Z"/>
+        </w:rPr>
+      </w:pPr>
+      <w:ins w:id="144" w:author="陌樱" w:date="2023-05-18T11:40:00Z">
+        <w:r>
+          <w:rPr>
+            <w:rFonts w:ascii="宋体" w:hAnsi="宋体" w:cs="宋体" w:hint="eastAsia"/>
+          </w:rPr>
+          <w:t>表</w:t>
+        </w:r>
+      </w:ins>
+      <w:r>
+        <w:rPr>
+          <w:rFonts w:ascii="宋体" w:hAnsi="宋体" w:cs="宋体"/>
+        </w:rPr>
+        <w:t>2.2.5</w:t>
+      </w:r>
+      <w:ins w:id="145" w:author="陌樱" w:date="2023-05-18T11:40:00Z">
+        <w:r>
+          <w:rPr>
+            <w:rFonts w:ascii="宋体" w:hAnsi="宋体" w:cs="宋体" w:hint="eastAsia"/>
+          </w:rPr>
+          <w:t>图书</w:t>
+        </w:r>
+      </w:ins>
+      <w:r>
+        <w:rPr>
+          <w:rFonts w:ascii="宋体" w:hAnsi="宋体" w:cs="宋体" w:hint="eastAsia"/>
+        </w:rPr>
+        <w:t>分类</w:t>
+      </w:r>
+      <w:ins w:id="146" w:author="陌樱" w:date="2023-05-18T11:40:00Z">
+        <w:r>
+          <w:rPr>
+            <w:rFonts w:ascii="宋体" w:hAnsi="宋体" w:cs="宋体" w:hint="eastAsia"/>
+          </w:rPr>
+          <w:t>表（</w:t>
+        </w:r>
+        <w:r>
+          <w:rPr>
+            <w:rFonts w:hint="eastAsia"/>
+          </w:rPr>
+          <w:t>book</w:t>
+        </w:r>
+        <w:r>
+          <w:rPr>
+            <w:rFonts w:hint="eastAsia"/>
+          </w:rPr>
+          <w:t>）</w:t>
+        </w:r>
+        <w:r>
+          <w:rPr>
+            <w:rFonts w:hint="eastAsia"/>
+          </w:rPr>
+          <w:t xml:space="preserve">     </w:t>
+        </w:r>
+      </w:ins>
+    </w:p>
+    <w:tbl>
+      <w:tblPr>
+        <w:tblW w:w="0" w:type="auto"/>
+        <w:shd w:val="clear" w:color="auto" w:fill="FFFFFF"/>
+        <w:tblLook w:val="0000" w:firstRow="0" w:lastRow="0" w:firstColumn="0" w:lastColumn="0" w:noHBand="0" w:noVBand="0"/>
+      </w:tblPr>
+      <w:tblGrid>
+        <w:gridCol w:w="1688"/>
+        <w:gridCol w:w="1662"/>
+        <w:gridCol w:w="1643"/>
+        <w:gridCol w:w="1643"/>
+        <w:gridCol w:w="1670"/>
+      </w:tblGrid>
+      <w:tr>
+        <w:trPr>
+          <w:trHeight w:val="286"/>
+          <w:ins w:id="147" w:author="陌樱" w:date="2023-05-18T11:40:00Z"/>
+        </w:trPr>
+        <w:tc>
+          <w:tcPr>
+            <w:tcW w:w="1811" w:type="dxa"/>
+            <w:tcBorders>
+              <w:top w:val="single" w:sz="4" w:space="0" w:color="auto"/>
+              <w:bottom w:val="single" w:sz="4" w:space="0" w:color="auto"/>
+            </w:tcBorders>
+            <w:shd w:val="clear" w:color="auto" w:fill="FFFFFF"/>
+          </w:tcPr>
+          <w:p>
+            <w:pPr>
+              <w:jc w:val="left"/>
+              <w:rPr>
+                <w:ins w:id="148" w:author="陌樱" w:date="2023-05-18T11:40:00Z"/>
+              </w:rPr>
+            </w:pPr>
+            <w:ins w:id="149" w:author="陌樱" w:date="2023-05-18T11:40:00Z">
+              <w:r>
+                <w:rPr>
+                  <w:rFonts w:hint="eastAsia"/>
+                </w:rPr>
+                <w:t>列名</w:t>
+              </w:r>
+            </w:ins>
+          </w:p>
+        </w:tc>
+        <w:tc>
+          <w:tcPr>
+            <w:tcW w:w="1811" w:type="dxa"/>
+            <w:tcBorders>
+              <w:top w:val="single" w:sz="4" w:space="0" w:color="auto"/>
+              <w:bottom w:val="single" w:sz="4" w:space="0" w:color="auto"/>
+            </w:tcBorders>
+            <w:shd w:val="clear" w:color="auto" w:fill="FFFFFF"/>
+          </w:tcPr>
+          <w:p>
+            <w:pPr>
+              <w:jc w:val="left"/>
+              <w:rPr>
+                <w:ins w:id="150" w:author="陌樱" w:date="2023-05-18T11:40:00Z"/>
+                <w:rFonts w:hint="eastAsia"/>
+              </w:rPr>
+            </w:pPr>
+            <w:ins w:id="151" w:author="陌樱" w:date="2023-05-18T11:40:00Z">
+              <w:r>
+                <w:rPr>
+                  <w:rFonts w:hint="eastAsia"/>
+                </w:rPr>
+                <w:t>数据类型</w:t>
+              </w:r>
+            </w:ins>
+          </w:p>
+        </w:tc>
+        <w:tc>
+          <w:tcPr>
+            <w:tcW w:w="1811" w:type="dxa"/>
+            <w:tcBorders>
+              <w:top w:val="single" w:sz="4" w:space="0" w:color="auto"/>
+              <w:bottom w:val="single" w:sz="4" w:space="0" w:color="auto"/>
+            </w:tcBorders>
+            <w:shd w:val="clear" w:color="auto" w:fill="FFFFFF"/>
+          </w:tcPr>
+          <w:p>
+            <w:pPr>
+              <w:jc w:val="left"/>
+              <w:rPr>
+                <w:ins w:id="152" w:author="陌樱" w:date="2023-05-18T11:40:00Z"/>
+                <w:rFonts w:hint="eastAsia"/>
+              </w:rPr>
+            </w:pPr>
+            <w:ins w:id="153" w:author="陌樱" w:date="2023-05-18T11:40:00Z">
+              <w:r>
+                <w:rPr>
+                  <w:rFonts w:hint="eastAsia"/>
+                </w:rPr>
+                <w:t>是否关键字</w:t>
+              </w:r>
+            </w:ins>
+          </w:p>
+        </w:tc>
+        <w:tc>
+          <w:tcPr>
+            <w:tcW w:w="1811" w:type="dxa"/>
+            <w:tcBorders>
+              <w:top w:val="single" w:sz="4" w:space="0" w:color="auto"/>
+              <w:bottom w:val="single" w:sz="4" w:space="0" w:color="auto"/>
+            </w:tcBorders>
+            <w:shd w:val="clear" w:color="auto" w:fill="FFFFFF"/>
+          </w:tcPr>
+          <w:p>
+            <w:pPr>
+              <w:jc w:val="left"/>
+              <w:rPr>
+                <w:ins w:id="154" w:author="陌樱" w:date="2023-05-18T11:40:00Z"/>
+                <w:rFonts w:hint="eastAsia"/>
+              </w:rPr>
+            </w:pPr>
+            <w:ins w:id="155" w:author="陌樱" w:date="2023-05-18T11:40:00Z">
+              <w:r>
+                <w:rPr>
+                  <w:rFonts w:hint="eastAsia"/>
+                </w:rPr>
+                <w:t>是否为空</w:t>
+              </w:r>
+            </w:ins>
+          </w:p>
+        </w:tc>
+        <w:tc>
+          <w:tcPr>
+            <w:tcW w:w="1812" w:type="dxa"/>
+            <w:tcBorders>
+              <w:top w:val="single" w:sz="4" w:space="0" w:color="auto"/>
+              <w:bottom w:val="single" w:sz="4" w:space="0" w:color="auto"/>
+            </w:tcBorders>
+            <w:shd w:val="clear" w:color="auto" w:fill="FFFFFF"/>
+          </w:tcPr>
+          <w:p>
+            <w:pPr>
+              <w:jc w:val="left"/>
+              <w:rPr>
+                <w:ins w:id="156" w:author="陌樱" w:date="2023-05-18T11:40:00Z"/>
+                <w:rFonts w:hint="eastAsia"/>
+              </w:rPr>
+            </w:pPr>
+            <w:ins w:id="157" w:author="陌樱" w:date="2023-05-18T11:40:00Z">
+              <w:r>
+                <w:rPr>
+                  <w:rFonts w:hint="eastAsia"/>
+                </w:rPr>
+                <w:t>说明</w:t>
+              </w:r>
+            </w:ins>
+          </w:p>
+        </w:tc>
+      </w:tr>
+      <w:tr>
+        <w:trPr>
+          <w:trHeight w:val="401"/>
+          <w:ins w:id="158" w:author="陌樱" w:date="2023-05-18T11:40:00Z"/>
+        </w:trPr>
+        <w:tc>
+          <w:tcPr>
+            <w:tcW w:w="1811" w:type="dxa"/>
+            <w:tcBorders>
+              <w:top w:val="single" w:sz="4" w:space="0" w:color="auto"/>
+            </w:tcBorders>
+            <w:shd w:val="clear" w:color="auto" w:fill="FFFFFF"/>
+          </w:tcPr>
+          <w:p>
+            <w:pPr>
+              <w:jc w:val="left"/>
+              <w:rPr>
+                <w:ins w:id="159" w:author="陌樱" w:date="2023-05-18T11:40:00Z"/>
+              </w:rPr>
+            </w:pPr>
+            <w:proofErr w:type="spellStart"/>
+            <w:r>
+              <w:rPr>
+                <w:rFonts w:hint="eastAsia"/>
+              </w:rPr>
+              <w:t>sort_</w:t>
+            </w:r>
+            <w:r>
+              <w:t>id</w:t>
+            </w:r>
+            <w:proofErr w:type="spellEnd"/>
+          </w:p>
+        </w:tc>
+        <w:tc>
+          <w:tcPr>
+            <w:tcW w:w="1811" w:type="dxa"/>
+            <w:tcBorders>
+              <w:top w:val="single" w:sz="4" w:space="0" w:color="auto"/>
+            </w:tcBorders>
+            <w:shd w:val="clear" w:color="auto" w:fill="FFFFFF"/>
+          </w:tcPr>
+          <w:p>
+            <w:pPr>
+              <w:jc w:val="left"/>
+              <w:rPr>
+                <w:ins w:id="160" w:author="陌樱" w:date="2023-05-18T11:40:00Z"/>
+                <w:rFonts w:hint="eastAsia"/>
+              </w:rPr>
+            </w:pPr>
+            <w:ins w:id="161" w:author="陌樱" w:date="2023-05-18T11:40:00Z">
+              <w:r>
+                <w:t>int</w:t>
+              </w:r>
+            </w:ins>
+          </w:p>
+        </w:tc>
+        <w:tc>
+          <w:tcPr>
+            <w:tcW w:w="1811" w:type="dxa"/>
+            <w:tcBorders>
+              <w:top w:val="single" w:sz="4" w:space="0" w:color="auto"/>
+            </w:tcBorders>
+            <w:shd w:val="clear" w:color="auto" w:fill="FFFFFF"/>
+          </w:tcPr>
+          <w:p>
+            <w:pPr>
+              <w:jc w:val="left"/>
+              <w:rPr>
+                <w:ins w:id="162" w:author="陌樱" w:date="2023-05-18T11:40:00Z"/>
+              </w:rPr>
+            </w:pPr>
+            <w:ins w:id="163" w:author="陌樱" w:date="2023-05-18T11:40:00Z">
+              <w:r>
+                <w:rPr>
+                  <w:rFonts w:hint="eastAsia"/>
+                </w:rPr>
+                <w:t>是</w:t>
+              </w:r>
+            </w:ins>
+          </w:p>
+        </w:tc>
+        <w:tc>
+          <w:tcPr>
+            <w:tcW w:w="1811" w:type="dxa"/>
+            <w:tcBorders>
+              <w:top w:val="single" w:sz="4" w:space="0" w:color="auto"/>
+            </w:tcBorders>
+            <w:shd w:val="clear" w:color="auto" w:fill="FFFFFF"/>
+          </w:tcPr>
+          <w:p>
+            <w:pPr>
+              <w:jc w:val="left"/>
+              <w:rPr>
+                <w:ins w:id="164" w:author="陌樱" w:date="2023-05-18T11:40:00Z"/>
+                <w:rFonts w:hint="eastAsia"/>
+              </w:rPr>
+            </w:pPr>
+            <w:r>
+              <w:rPr>
+                <w:rFonts w:hint="eastAsia"/>
+              </w:rPr>
+              <w:t>是</w:t>
+            </w:r>
+          </w:p>
+        </w:tc>
+        <w:tc>
+          <w:tcPr>
+            <w:tcW w:w="1812" w:type="dxa"/>
+            <w:tcBorders>
+              <w:top w:val="single" w:sz="4" w:space="0" w:color="auto"/>
+            </w:tcBorders>
+            <w:shd w:val="clear" w:color="auto" w:fill="FFFFFF"/>
+          </w:tcPr>
+          <w:p>
+            <w:pPr>
+              <w:jc w:val="left"/>
+              <w:rPr>
+                <w:ins w:id="165" w:author="陌樱" w:date="2023-05-18T11:40:00Z"/>
+                <w:rFonts w:hint="eastAsia"/>
+              </w:rPr>
+            </w:pPr>
+            <w:ins w:id="166" w:author="陌樱" w:date="2023-05-18T11:40:00Z">
+              <w:r>
+                <w:rPr>
+                  <w:rFonts w:hint="eastAsia"/>
+                </w:rPr>
+                <w:t>自增，</w:t>
+              </w:r>
+            </w:ins>
+            <w:r>
+              <w:rPr>
+                <w:rFonts w:hint="eastAsia"/>
+              </w:rPr>
+              <w:t>书籍类别编号</w:t>
+            </w:r>
+          </w:p>
+        </w:tc>
+      </w:tr>
+      <w:tr>
+        <w:trPr>
+          <w:trHeight w:val="401"/>
+        </w:trPr>
+        <w:tc>
+          <w:tcPr>
+            <w:tcW w:w="1811" w:type="dxa"/>
+            <w:tcBorders>
+              <w:bottom w:val="single" w:sz="4" w:space="0" w:color="auto"/>
+            </w:tcBorders>
+            <w:shd w:val="clear" w:color="auto" w:fill="FFFFFF"/>
+          </w:tcPr>
+          <w:p>
+            <w:pPr>
+              <w:jc w:val="left"/>
+              <w:rPr>
+                <w:rFonts w:hint="eastAsia"/>
+              </w:rPr>
+            </w:pPr>
+            <w:r>
+              <w:rPr>
+                <w:rFonts w:hint="eastAsia"/>
+              </w:rPr>
+              <w:t>n</w:t>
+            </w:r>
+            <w:r>
+              <w:t>ame</w:t>
+            </w:r>
+          </w:p>
+        </w:tc>
+        <w:tc>
+          <w:tcPr>
+            <w:tcW w:w="1811" w:type="dxa"/>
+            <w:tcBorders>
+              <w:bottom w:val="single" w:sz="4" w:space="0" w:color="auto"/>
+            </w:tcBorders>
+            <w:shd w:val="clear" w:color="auto" w:fill="FFFFFF"/>
+          </w:tcPr>
+          <w:p>
+            <w:pPr>
+              <w:jc w:val="left"/>
+            </w:pPr>
+            <w:ins w:id="167" w:author="陌樱" w:date="2023-05-18T11:40:00Z">
+              <w:r>
+                <w:rPr>
+                  <w:rFonts w:hint="eastAsia"/>
+                </w:rPr>
+                <w:t>char</w:t>
+              </w:r>
+            </w:ins>
+          </w:p>
+        </w:tc>
+        <w:tc>
+          <w:tcPr>
+            <w:tcW w:w="1811" w:type="dxa"/>
+            <w:tcBorders>
+              <w:bottom w:val="single" w:sz="4" w:space="0" w:color="auto"/>
+            </w:tcBorders>
+            <w:shd w:val="clear" w:color="auto" w:fill="FFFFFF"/>
+          </w:tcPr>
+          <w:p>
+            <w:pPr>
+              <w:jc w:val="left"/>
+              <w:rPr>
+                <w:rFonts w:hint="eastAsia"/>
+              </w:rPr>
+            </w:pPr>
+            <w:ins w:id="168" w:author="陌樱" w:date="2023-05-18T11:40:00Z">
+              <w:r>
+                <w:rPr>
+                  <w:rFonts w:hint="eastAsia"/>
+                </w:rPr>
+                <w:t>否</w:t>
+              </w:r>
+            </w:ins>
+          </w:p>
+        </w:tc>
+        <w:tc>
+          <w:tcPr>
+            <w:tcW w:w="1811" w:type="dxa"/>
+            <w:tcBorders>
+              <w:bottom w:val="single" w:sz="4" w:space="0" w:color="auto"/>
+            </w:tcBorders>
+            <w:shd w:val="clear" w:color="auto" w:fill="FFFFFF"/>
+          </w:tcPr>
+          <w:p>
+            <w:pPr>
+              <w:jc w:val="left"/>
+              <w:rPr>
+                <w:rFonts w:hint="eastAsia"/>
+              </w:rPr>
+            </w:pPr>
+            <w:ins w:id="169" w:author="陌樱" w:date="2023-05-18T11:40:00Z">
+              <w:r>
+                <w:rPr>
+                  <w:rFonts w:hint="eastAsia"/>
+                </w:rPr>
+                <w:t>否</w:t>
+              </w:r>
+            </w:ins>
+          </w:p>
+        </w:tc>
+        <w:tc>
+          <w:tcPr>
+            <w:tcW w:w="1812" w:type="dxa"/>
+            <w:tcBorders>
+              <w:bottom w:val="single" w:sz="4" w:space="0" w:color="auto"/>
+            </w:tcBorders>
+            <w:shd w:val="clear" w:color="auto" w:fill="FFFFFF"/>
+          </w:tcPr>
+          <w:p>
+            <w:pPr>
+              <w:jc w:val="left"/>
+              <w:rPr>
+                <w:rFonts w:hint="eastAsia"/>
+              </w:rPr>
+            </w:pPr>
+            <w:r>
+              <w:rPr>
+                <w:rFonts w:hint="eastAsia"/>
+              </w:rPr>
+              <w:t>书籍类别名称</w:t>
+            </w:r>
+          </w:p>
+        </w:tc>
+      </w:tr>
+      <w:tr>
+        <w:trPr>
+          <w:trHeight w:val="245"/>
+        </w:trPr>
+        <w:tc>
+          <w:tcPr>
+            <w:tcW w:w="1811" w:type="dxa"/>
+            <w:tcBorders>
+              <w:top w:val="single" w:sz="4" w:space="0" w:color="auto"/>
+              <w:bottom w:val="nil"/>
+            </w:tcBorders>
+            <w:shd w:val="clear" w:color="auto" w:fill="FFFFFF"/>
+          </w:tcPr>
+          <w:p>
+            <w:pPr>
+              <w:jc w:val="left"/>
+              <w:rPr>
+                <w:rFonts w:hint="eastAsia"/>
+              </w:rPr>
+            </w:pPr>
+          </w:p>
+        </w:tc>
+        <w:tc>
+          <w:tcPr>
+            <w:tcW w:w="1811" w:type="dxa"/>
+            <w:tcBorders>
+              <w:top w:val="single" w:sz="4" w:space="0" w:color="auto"/>
+              <w:bottom w:val="nil"/>
+            </w:tcBorders>
+            <w:shd w:val="clear" w:color="auto" w:fill="FFFFFF"/>
+          </w:tcPr>
+          <w:p>
+            <w:pPr>
+              <w:jc w:val="left"/>
+            </w:pPr>
+          </w:p>
+        </w:tc>
+        <w:tc>
+          <w:tcPr>
+            <w:tcW w:w="1811" w:type="dxa"/>
+            <w:tcBorders>
+              <w:top w:val="single" w:sz="4" w:space="0" w:color="auto"/>
+              <w:bottom w:val="nil"/>
+            </w:tcBorders>
+            <w:shd w:val="clear" w:color="auto" w:fill="FFFFFF"/>
+          </w:tcPr>
+          <w:p>
+            <w:pPr>
+              <w:jc w:val="left"/>
+              <w:rPr>
+                <w:rFonts w:hint="eastAsia"/>
+              </w:rPr>
+            </w:pPr>
+          </w:p>
+        </w:tc>
+        <w:tc>
+          <w:tcPr>
+            <w:tcW w:w="1811" w:type="dxa"/>
+            <w:tcBorders>
+              <w:top w:val="single" w:sz="4" w:space="0" w:color="auto"/>
+              <w:bottom w:val="nil"/>
+            </w:tcBorders>
+            <w:shd w:val="clear" w:color="auto" w:fill="FFFFFF"/>
+          </w:tcPr>
+          <w:p>
+            <w:pPr>
+              <w:jc w:val="left"/>
+              <w:rPr>
+                <w:rFonts w:hint="eastAsia"/>
+              </w:rPr>
+            </w:pPr>
+          </w:p>
+        </w:tc>
+        <w:tc>
+          <w:tcPr>
+            <w:tcW w:w="1812" w:type="dxa"/>
+            <w:tcBorders>
+              <w:top w:val="single" w:sz="4" w:space="0" w:color="auto"/>
+              <w:bottom w:val="nil"/>
+            </w:tcBorders>
+            <w:shd w:val="clear" w:color="auto" w:fill="FFFFFF"/>
+          </w:tcPr>
+          <w:p>
+            <w:pPr>
+              <w:jc w:val="left"/>
+              <w:rPr>
+                <w:rFonts w:hint="eastAsia"/>
+              </w:rPr>
+            </w:pPr>
+          </w:p>
+        </w:tc>
+      </w:tr>
+    </w:tbl>
+    <w:p>
+      <w:pPr>
+        <w:spacing w:beforeLines="50" w:before="156"/>
+        <w:jc w:val="center"/>
+        <w:rPr>
+          <w:rFonts w:ascii="宋体" w:hAnsi="宋体" w:cs="宋体"/>
+        </w:rPr>
+      </w:pPr>
+    </w:p>
+    <w:p>
+      <w:pPr>
+        <w:spacing w:beforeLines="50" w:before="156"/>
+        <w:jc w:val="center"/>
+        <w:rPr>
+          <w:ins w:id="170" w:author="陌樱" w:date="2023-05-18T11:40:00Z"/>
+        </w:rPr>
+      </w:pPr>
+      <w:ins w:id="171" w:author="陌樱" w:date="2023-05-18T11:40:00Z">
+        <w:r>
+          <w:rPr>
+            <w:rFonts w:ascii="宋体" w:hAnsi="宋体" w:cs="宋体" w:hint="eastAsia"/>
+          </w:rPr>
+          <w:t>表</w:t>
+        </w:r>
+      </w:ins>
+      <w:r>
+        <w:rPr>
+          <w:rFonts w:ascii="宋体" w:hAnsi="宋体" w:cs="宋体"/>
+        </w:rPr>
+        <w:t>2.2.</w:t>
+      </w:r>
+      <w:r>
+        <w:rPr>
+          <w:rFonts w:ascii="宋体" w:hAnsi="宋体" w:cs="宋体"/>
+        </w:rPr>
+        <w:t>6</w:t>
+      </w:r>
+      <w:r>
+        <w:rPr>
+          <w:rFonts w:ascii="宋体" w:hAnsi="宋体" w:cs="宋体" w:hint="eastAsia"/>
+        </w:rPr>
+        <w:t>订单项</w:t>
+      </w:r>
+      <w:ins w:id="172" w:author="陌樱" w:date="2023-05-18T11:40:00Z">
+        <w:r>
+          <w:rPr>
+            <w:rFonts w:ascii="宋体" w:hAnsi="宋体" w:cs="宋体" w:hint="eastAsia"/>
+          </w:rPr>
+          <w:t>表（</w:t>
+        </w:r>
+      </w:ins>
+      <w:proofErr w:type="spellStart"/>
+      <w:r>
+        <w:rPr>
+          <w:rFonts w:hint="eastAsia"/>
+        </w:rPr>
+        <w:t>orderitem</w:t>
+      </w:r>
+      <w:proofErr w:type="spellEnd"/>
+      <w:ins w:id="173" w:author="陌樱" w:date="2023-05-18T11:40:00Z">
+        <w:r>
+          <w:rPr>
+            <w:rFonts w:hint="eastAsia"/>
+          </w:rPr>
+          <w:t>）</w:t>
+        </w:r>
+        <w:r>
+          <w:rPr>
+            <w:rFonts w:hint="eastAsia"/>
+          </w:rPr>
+          <w:t xml:space="preserve">     </w:t>
+        </w:r>
+      </w:ins>
+    </w:p>
+    <w:tbl>
+      <w:tblPr>
+        <w:tblW w:w="0" w:type="auto"/>
+        <w:shd w:val="clear" w:color="auto" w:fill="FFFFFF"/>
+        <w:tblLook w:val="0000" w:firstRow="0" w:lastRow="0" w:firstColumn="0" w:lastColumn="0" w:noHBand="0" w:noVBand="0"/>
+      </w:tblPr>
+      <w:tblGrid>
+        <w:gridCol w:w="1741"/>
+        <w:gridCol w:w="1670"/>
+        <w:gridCol w:w="1622"/>
+        <w:gridCol w:w="1622"/>
+        <w:gridCol w:w="1651"/>
+      </w:tblGrid>
+      <w:tr>
+        <w:trPr>
+          <w:trHeight w:val="286"/>
+          <w:ins w:id="174" w:author="陌樱" w:date="2023-05-18T11:40:00Z"/>
+        </w:trPr>
+        <w:tc>
+          <w:tcPr>
+            <w:tcW w:w="1811" w:type="dxa"/>
+            <w:tcBorders>
+              <w:top w:val="single" w:sz="12" w:space="0" w:color="auto"/>
+              <w:bottom w:val="single" w:sz="12" w:space="0" w:color="auto"/>
+            </w:tcBorders>
+            <w:shd w:val="clear" w:color="auto" w:fill="FFFFFF"/>
+          </w:tcPr>
+          <w:p>
+            <w:pPr>
+              <w:jc w:val="left"/>
+              <w:rPr>
+                <w:ins w:id="175" w:author="陌樱" w:date="2023-05-18T11:40:00Z"/>
+              </w:rPr>
+            </w:pPr>
+            <w:ins w:id="176" w:author="陌樱" w:date="2023-05-18T11:40:00Z">
+              <w:r>
+                <w:rPr>
+                  <w:rFonts w:hint="eastAsia"/>
+                </w:rPr>
+                <w:t>列名</w:t>
+              </w:r>
+            </w:ins>
+          </w:p>
+        </w:tc>
+        <w:tc>
+          <w:tcPr>
+            <w:tcW w:w="1811" w:type="dxa"/>
+            <w:tcBorders>
+              <w:top w:val="single" w:sz="12" w:space="0" w:color="auto"/>
+              <w:bottom w:val="single" w:sz="12" w:space="0" w:color="auto"/>
+            </w:tcBorders>
+            <w:shd w:val="clear" w:color="auto" w:fill="FFFFFF"/>
+          </w:tcPr>
+          <w:p>
+            <w:pPr>
+              <w:jc w:val="left"/>
+              <w:rPr>
+                <w:ins w:id="177" w:author="陌樱" w:date="2023-05-18T11:40:00Z"/>
+                <w:rFonts w:hint="eastAsia"/>
+              </w:rPr>
+            </w:pPr>
+            <w:ins w:id="178" w:author="陌樱" w:date="2023-05-18T11:40:00Z">
+              <w:r>
+                <w:rPr>
+                  <w:rFonts w:hint="eastAsia"/>
+                </w:rPr>
+                <w:t>数据类型</w:t>
+              </w:r>
+            </w:ins>
+          </w:p>
+        </w:tc>
+        <w:tc>
+          <w:tcPr>
+            <w:tcW w:w="1811" w:type="dxa"/>
+            <w:tcBorders>
+              <w:top w:val="single" w:sz="12" w:space="0" w:color="auto"/>
+              <w:bottom w:val="single" w:sz="12" w:space="0" w:color="auto"/>
+            </w:tcBorders>
+            <w:shd w:val="clear" w:color="auto" w:fill="FFFFFF"/>
+          </w:tcPr>
+          <w:p>
+            <w:pPr>
+              <w:jc w:val="left"/>
+              <w:rPr>
+                <w:ins w:id="179" w:author="陌樱" w:date="2023-05-18T11:40:00Z"/>
+                <w:rFonts w:hint="eastAsia"/>
+              </w:rPr>
+            </w:pPr>
+            <w:ins w:id="180" w:author="陌樱" w:date="2023-05-18T11:40:00Z">
+              <w:r>
+                <w:rPr>
+                  <w:rFonts w:hint="eastAsia"/>
+                </w:rPr>
+                <w:t>是否关键字</w:t>
+              </w:r>
+            </w:ins>
+          </w:p>
+        </w:tc>
+        <w:tc>
+          <w:tcPr>
+            <w:tcW w:w="1811" w:type="dxa"/>
+            <w:tcBorders>
+              <w:top w:val="single" w:sz="12" w:space="0" w:color="auto"/>
+              <w:bottom w:val="single" w:sz="12" w:space="0" w:color="auto"/>
+            </w:tcBorders>
+            <w:shd w:val="clear" w:color="auto" w:fill="FFFFFF"/>
+          </w:tcPr>
+          <w:p>
+            <w:pPr>
+              <w:jc w:val="left"/>
+              <w:rPr>
+                <w:ins w:id="181" w:author="陌樱" w:date="2023-05-18T11:40:00Z"/>
+                <w:rFonts w:hint="eastAsia"/>
+              </w:rPr>
+            </w:pPr>
+            <w:ins w:id="182" w:author="陌樱" w:date="2023-05-18T11:40:00Z">
+              <w:r>
+                <w:rPr>
+                  <w:rFonts w:hint="eastAsia"/>
+                </w:rPr>
+                <w:t>是否为空</w:t>
+              </w:r>
+            </w:ins>
+          </w:p>
+        </w:tc>
+        <w:tc>
+          <w:tcPr>
+            <w:tcW w:w="1812" w:type="dxa"/>
+            <w:tcBorders>
+              <w:top w:val="single" w:sz="12" w:space="0" w:color="auto"/>
+              <w:bottom w:val="single" w:sz="12" w:space="0" w:color="auto"/>
+            </w:tcBorders>
+            <w:shd w:val="clear" w:color="auto" w:fill="FFFFFF"/>
+          </w:tcPr>
+          <w:p>
+            <w:pPr>
+              <w:jc w:val="left"/>
+              <w:rPr>
+                <w:ins w:id="183" w:author="陌樱" w:date="2023-05-18T11:40:00Z"/>
+                <w:rFonts w:hint="eastAsia"/>
+              </w:rPr>
+            </w:pPr>
+            <w:ins w:id="184" w:author="陌樱" w:date="2023-05-18T11:40:00Z">
+              <w:r>
+                <w:rPr>
+                  <w:rFonts w:hint="eastAsia"/>
+                </w:rPr>
+                <w:t>说明</w:t>
+              </w:r>
+            </w:ins>
+          </w:p>
+        </w:tc>
+      </w:tr>
+      <w:tr>
+        <w:trPr>
+          <w:trHeight w:val="286"/>
+          <w:ins w:id="185" w:author="陌樱" w:date="2023-05-18T11:40:00Z"/>
+        </w:trPr>
+        <w:tc>
+          <w:tcPr>
+            <w:tcW w:w="1811" w:type="dxa"/>
+            <w:tcBorders>
+              <w:top w:val="single" w:sz="12" w:space="0" w:color="auto"/>
+              <w:bottom w:val="nil"/>
+            </w:tcBorders>
+            <w:shd w:val="clear" w:color="auto" w:fill="FFFFFF"/>
+          </w:tcPr>
+          <w:p>
+            <w:pPr>
+              <w:jc w:val="left"/>
+              <w:rPr>
+                <w:ins w:id="186" w:author="陌樱" w:date="2023-05-18T11:40:00Z"/>
+              </w:rPr>
+            </w:pPr>
+            <w:proofErr w:type="spellStart"/>
+            <w:r>
+              <w:rPr>
+                <w:rFonts w:hint="eastAsia"/>
+              </w:rPr>
+              <w:t>orderitem</w:t>
+            </w:r>
+            <w:r>
+              <w:t>_id</w:t>
+            </w:r>
+            <w:proofErr w:type="spellEnd"/>
+          </w:p>
+        </w:tc>
+        <w:tc>
+          <w:tcPr>
+            <w:tcW w:w="1811" w:type="dxa"/>
+            <w:tcBorders>
+              <w:top w:val="single" w:sz="12" w:space="0" w:color="auto"/>
+              <w:bottom w:val="nil"/>
+            </w:tcBorders>
+            <w:shd w:val="clear" w:color="auto" w:fill="FFFFFF"/>
+          </w:tcPr>
+          <w:p>
+            <w:pPr>
+              <w:jc w:val="left"/>
+              <w:rPr>
+                <w:ins w:id="187" w:author="陌樱" w:date="2023-05-18T11:40:00Z"/>
+                <w:rFonts w:hint="eastAsia"/>
+              </w:rPr>
+            </w:pPr>
+            <w:proofErr w:type="spellStart"/>
+            <w:r>
+              <w:rPr>
+                <w:rFonts w:hint="eastAsia"/>
+              </w:rPr>
+              <w:t>b</w:t>
+            </w:r>
+            <w:r>
+              <w:t>igint</w:t>
+            </w:r>
+            <w:proofErr w:type="spellEnd"/>
+            <w:r>
+              <w:t xml:space="preserve"> NOT NULL</w:t>
+            </w:r>
+          </w:p>
+        </w:tc>
+        <w:tc>
+          <w:tcPr>
+            <w:tcW w:w="1811" w:type="dxa"/>
+            <w:tcBorders>
+              <w:top w:val="single" w:sz="12" w:space="0" w:color="auto"/>
+              <w:bottom w:val="nil"/>
+            </w:tcBorders>
+            <w:shd w:val="clear" w:color="auto" w:fill="FFFFFF"/>
+          </w:tcPr>
+          <w:p>
+            <w:pPr>
+              <w:jc w:val="left"/>
+              <w:rPr>
+                <w:ins w:id="188" w:author="陌樱" w:date="2023-05-18T11:40:00Z"/>
+              </w:rPr>
+            </w:pPr>
+            <w:ins w:id="189" w:author="陌樱" w:date="2023-05-18T11:40:00Z">
+              <w:r>
+                <w:rPr>
+                  <w:rFonts w:hint="eastAsia"/>
+                </w:rPr>
+                <w:t>是</w:t>
+              </w:r>
+            </w:ins>
+          </w:p>
+        </w:tc>
+        <w:tc>
+          <w:tcPr>
+            <w:tcW w:w="1811" w:type="dxa"/>
+            <w:tcBorders>
+              <w:top w:val="single" w:sz="12" w:space="0" w:color="auto"/>
+              <w:bottom w:val="nil"/>
+            </w:tcBorders>
+            <w:shd w:val="clear" w:color="auto" w:fill="FFFFFF"/>
+          </w:tcPr>
+          <w:p>
+            <w:pPr>
+              <w:jc w:val="left"/>
+              <w:rPr>
+                <w:ins w:id="190" w:author="陌樱" w:date="2023-05-18T11:40:00Z"/>
+                <w:rFonts w:hint="eastAsia"/>
+              </w:rPr>
+            </w:pPr>
+            <w:ins w:id="191" w:author="陌樱" w:date="2023-05-18T11:40:00Z">
+              <w:r>
+                <w:rPr>
+                  <w:rFonts w:hint="eastAsia"/>
+                </w:rPr>
+                <w:t>否</w:t>
+              </w:r>
+            </w:ins>
+          </w:p>
+        </w:tc>
+        <w:tc>
+          <w:tcPr>
+            <w:tcW w:w="1812" w:type="dxa"/>
+            <w:tcBorders>
+              <w:top w:val="single" w:sz="12" w:space="0" w:color="auto"/>
+              <w:bottom w:val="nil"/>
+            </w:tcBorders>
+            <w:shd w:val="clear" w:color="auto" w:fill="FFFFFF"/>
+          </w:tcPr>
+          <w:p>
+            <w:pPr>
+              <w:jc w:val="left"/>
+              <w:rPr>
+                <w:ins w:id="192" w:author="陌樱" w:date="2023-05-18T11:40:00Z"/>
+                <w:rFonts w:hint="eastAsia"/>
+              </w:rPr>
+            </w:pPr>
+            <w:r>
+              <w:rPr>
+                <w:rFonts w:hint="eastAsia"/>
+              </w:rPr>
+              <w:t>订单项目表编号</w:t>
+            </w:r>
+          </w:p>
+        </w:tc>
+      </w:tr>
+      <w:tr>
+        <w:trPr>
+          <w:trHeight w:val="286"/>
+          <w:ins w:id="193" w:author="陌樱" w:date="2023-05-18T11:40:00Z"/>
+        </w:trPr>
+        <w:tc>
+          <w:tcPr>
+            <w:tcW w:w="1811" w:type="dxa"/>
+            <w:tcBorders>
+              <w:top w:val="nil"/>
+              <w:bottom w:val="nil"/>
+            </w:tcBorders>
+            <w:shd w:val="clear" w:color="auto" w:fill="FFFFFF"/>
+          </w:tcPr>
+          <w:p>
+            <w:pPr>
+              <w:jc w:val="left"/>
+              <w:rPr>
+                <w:ins w:id="194" w:author="陌樱" w:date="2023-05-18T11:40:00Z"/>
+              </w:rPr>
+            </w:pPr>
+            <w:r>
+              <w:rPr>
+                <w:rFonts w:hint="eastAsia"/>
+              </w:rPr>
+              <w:t>price</w:t>
+            </w:r>
+          </w:p>
+        </w:tc>
+        <w:tc>
+          <w:tcPr>
+            <w:tcW w:w="1811" w:type="dxa"/>
+            <w:tcBorders>
+              <w:top w:val="nil"/>
+              <w:bottom w:val="nil"/>
+            </w:tcBorders>
+            <w:shd w:val="clear" w:color="auto" w:fill="FFFFFF"/>
+          </w:tcPr>
+          <w:p>
+            <w:pPr>
+              <w:jc w:val="left"/>
+              <w:rPr>
+                <w:ins w:id="195" w:author="陌樱" w:date="2023-05-18T11:40:00Z"/>
+                <w:rFonts w:hint="eastAsia"/>
+              </w:rPr>
+            </w:pPr>
+            <w:r>
+              <w:rPr>
+                <w:rFonts w:hint="eastAsia"/>
+              </w:rPr>
+              <w:t>float</w:t>
+            </w:r>
+            <w:r>
+              <w:t xml:space="preserve"> NULL</w:t>
+            </w:r>
+          </w:p>
+        </w:tc>
+        <w:tc>
+          <w:tcPr>
+            <w:tcW w:w="1811" w:type="dxa"/>
+            <w:tcBorders>
+              <w:top w:val="nil"/>
+              <w:bottom w:val="nil"/>
+            </w:tcBorders>
+            <w:shd w:val="clear" w:color="auto" w:fill="FFFFFF"/>
+          </w:tcPr>
+          <w:p>
+            <w:pPr>
+              <w:jc w:val="left"/>
+              <w:rPr>
+                <w:ins w:id="196" w:author="陌樱" w:date="2023-05-18T11:40:00Z"/>
+              </w:rPr>
+            </w:pPr>
+            <w:ins w:id="197" w:author="陌樱" w:date="2023-05-18T11:40:00Z">
+              <w:r>
+                <w:rPr>
+                  <w:rFonts w:hint="eastAsia"/>
+                </w:rPr>
+                <w:t>否</w:t>
+              </w:r>
+            </w:ins>
+          </w:p>
+        </w:tc>
+        <w:tc>
+          <w:tcPr>
+            <w:tcW w:w="1811" w:type="dxa"/>
+            <w:tcBorders>
+              <w:top w:val="nil"/>
+              <w:bottom w:val="nil"/>
+            </w:tcBorders>
+            <w:shd w:val="clear" w:color="auto" w:fill="FFFFFF"/>
+          </w:tcPr>
+          <w:p>
+            <w:pPr>
+              <w:jc w:val="left"/>
+              <w:rPr>
+                <w:ins w:id="198" w:author="陌樱" w:date="2023-05-18T11:40:00Z"/>
+                <w:rFonts w:hint="eastAsia"/>
+              </w:rPr>
+            </w:pPr>
+            <w:r>
+              <w:rPr>
+                <w:rFonts w:hint="eastAsia"/>
+              </w:rPr>
+              <w:t>是</w:t>
+            </w:r>
+          </w:p>
+        </w:tc>
+        <w:tc>
+          <w:tcPr>
+            <w:tcW w:w="1812" w:type="dxa"/>
+            <w:tcBorders>
+              <w:top w:val="nil"/>
+              <w:bottom w:val="nil"/>
+            </w:tcBorders>
+            <w:shd w:val="clear" w:color="auto" w:fill="FFFFFF"/>
+          </w:tcPr>
+          <w:p>
+            <w:pPr>
+              <w:jc w:val="left"/>
+              <w:rPr>
+                <w:ins w:id="199" w:author="陌樱" w:date="2023-05-18T11:40:00Z"/>
+                <w:rFonts w:hint="eastAsia"/>
+              </w:rPr>
+            </w:pPr>
+            <w:r>
+              <w:rPr>
+                <w:rFonts w:hint="eastAsia"/>
+              </w:rPr>
+              <w:t>商品价格</w:t>
+            </w:r>
+          </w:p>
+        </w:tc>
+      </w:tr>
+      <w:tr>
+        <w:trPr>
+          <w:trHeight w:val="286"/>
+          <w:ins w:id="200" w:author="陌樱" w:date="2023-05-18T11:40:00Z"/>
+        </w:trPr>
+        <w:tc>
+          <w:tcPr>
+            <w:tcW w:w="1811" w:type="dxa"/>
+            <w:tcBorders>
+              <w:top w:val="nil"/>
+              <w:bottom w:val="nil"/>
+            </w:tcBorders>
+            <w:shd w:val="clear" w:color="auto" w:fill="FFFFFF"/>
+          </w:tcPr>
+          <w:p>
+            <w:pPr>
+              <w:jc w:val="left"/>
+              <w:rPr>
+                <w:ins w:id="201" w:author="陌樱" w:date="2023-05-18T11:40:00Z"/>
+              </w:rPr>
+            </w:pPr>
+            <w:r>
+              <w:rPr>
+                <w:rFonts w:hint="eastAsia"/>
+              </w:rPr>
+              <w:t>amount</w:t>
+            </w:r>
+          </w:p>
+        </w:tc>
+        <w:tc>
+          <w:tcPr>
+            <w:tcW w:w="1811" w:type="dxa"/>
+            <w:tcBorders>
+              <w:top w:val="nil"/>
+              <w:bottom w:val="nil"/>
+            </w:tcBorders>
+            <w:shd w:val="clear" w:color="auto" w:fill="FFFFFF"/>
+          </w:tcPr>
+          <w:p>
+            <w:pPr>
+              <w:jc w:val="left"/>
+              <w:rPr>
+                <w:ins w:id="202" w:author="陌樱" w:date="2023-05-18T11:40:00Z"/>
+              </w:rPr>
+            </w:pPr>
+            <w:r>
+              <w:rPr>
+                <w:rFonts w:hint="eastAsia"/>
+              </w:rPr>
+              <w:t>int</w:t>
+            </w:r>
+            <w:r>
+              <w:t xml:space="preserve"> NULL</w:t>
+            </w:r>
+          </w:p>
+        </w:tc>
+        <w:tc>
+          <w:tcPr>
+            <w:tcW w:w="1811" w:type="dxa"/>
+            <w:tcBorders>
+              <w:top w:val="nil"/>
+              <w:bottom w:val="nil"/>
+            </w:tcBorders>
+            <w:shd w:val="clear" w:color="auto" w:fill="FFFFFF"/>
+          </w:tcPr>
+          <w:p>
+            <w:pPr>
+              <w:jc w:val="left"/>
+              <w:rPr>
+                <w:ins w:id="203" w:author="陌樱" w:date="2023-05-18T11:40:00Z"/>
+                <w:rFonts w:hint="eastAsia"/>
+              </w:rPr>
+            </w:pPr>
+            <w:ins w:id="204" w:author="陌樱" w:date="2023-05-18T11:40:00Z">
+              <w:r>
+                <w:rPr>
+                  <w:rFonts w:hint="eastAsia"/>
+                </w:rPr>
+                <w:t>否</w:t>
+              </w:r>
+            </w:ins>
+          </w:p>
+        </w:tc>
+        <w:tc>
+          <w:tcPr>
+            <w:tcW w:w="1811" w:type="dxa"/>
+            <w:tcBorders>
+              <w:top w:val="nil"/>
+              <w:bottom w:val="nil"/>
+            </w:tcBorders>
+            <w:shd w:val="clear" w:color="auto" w:fill="FFFFFF"/>
+          </w:tcPr>
+          <w:p>
+            <w:pPr>
+              <w:jc w:val="left"/>
+              <w:rPr>
+                <w:ins w:id="205" w:author="陌樱" w:date="2023-05-18T11:40:00Z"/>
+                <w:rFonts w:hint="eastAsia"/>
+              </w:rPr>
+            </w:pPr>
+            <w:r>
+              <w:rPr>
+                <w:rFonts w:hint="eastAsia"/>
+              </w:rPr>
+              <w:t>是</w:t>
+            </w:r>
+          </w:p>
+        </w:tc>
+        <w:tc>
+          <w:tcPr>
+            <w:tcW w:w="1812" w:type="dxa"/>
+            <w:tcBorders>
+              <w:top w:val="nil"/>
+              <w:bottom w:val="nil"/>
+            </w:tcBorders>
+            <w:shd w:val="clear" w:color="auto" w:fill="FFFFFF"/>
+          </w:tcPr>
+          <w:p>
+            <w:pPr>
+              <w:jc w:val="left"/>
+              <w:rPr>
+                <w:ins w:id="206" w:author="陌樱" w:date="2023-05-18T11:40:00Z"/>
+                <w:rFonts w:hint="eastAsia"/>
+              </w:rPr>
+            </w:pPr>
+            <w:r>
+              <w:rPr>
+                <w:rFonts w:hint="eastAsia"/>
+              </w:rPr>
+              <w:t>商品数量</w:t>
+            </w:r>
+          </w:p>
+        </w:tc>
+      </w:tr>
+      <w:tr>
+        <w:trPr>
+          <w:trHeight w:val="286"/>
+          <w:ins w:id="207" w:author="陌樱" w:date="2023-05-18T11:40:00Z"/>
+        </w:trPr>
+        <w:tc>
+          <w:tcPr>
+            <w:tcW w:w="1811" w:type="dxa"/>
+            <w:tcBorders>
+              <w:top w:val="nil"/>
+              <w:bottom w:val="nil"/>
+            </w:tcBorders>
+            <w:shd w:val="clear" w:color="auto" w:fill="FFFFFF"/>
+          </w:tcPr>
+          <w:p>
+            <w:pPr>
+              <w:jc w:val="left"/>
+              <w:rPr>
+                <w:ins w:id="208" w:author="陌樱" w:date="2023-05-18T11:40:00Z"/>
+                <w:rFonts w:hint="eastAsia"/>
+              </w:rPr>
+            </w:pPr>
+            <w:proofErr w:type="spellStart"/>
+            <w:r>
+              <w:rPr>
+                <w:rFonts w:hint="eastAsia"/>
+              </w:rPr>
+              <w:t>books</w:t>
+            </w:r>
+            <w:r>
+              <w:t>_id</w:t>
+            </w:r>
+            <w:proofErr w:type="spellEnd"/>
+          </w:p>
+        </w:tc>
+        <w:tc>
+          <w:tcPr>
+            <w:tcW w:w="1811" w:type="dxa"/>
+            <w:tcBorders>
+              <w:top w:val="nil"/>
+              <w:bottom w:val="nil"/>
+            </w:tcBorders>
+            <w:shd w:val="clear" w:color="auto" w:fill="FFFFFF"/>
+          </w:tcPr>
+          <w:p>
+            <w:pPr>
+              <w:jc w:val="left"/>
+              <w:rPr>
+                <w:ins w:id="209" w:author="陌樱" w:date="2023-05-18T11:40:00Z"/>
+                <w:rFonts w:hint="eastAsia"/>
+              </w:rPr>
+            </w:pPr>
+            <w:r>
+              <w:rPr>
+                <w:rFonts w:hint="eastAsia"/>
+              </w:rPr>
+              <w:t>i</w:t>
+            </w:r>
+            <w:r>
+              <w:t>nt NULL</w:t>
+            </w:r>
+          </w:p>
+        </w:tc>
+        <w:tc>
+          <w:tcPr>
+            <w:tcW w:w="1811" w:type="dxa"/>
+            <w:tcBorders>
+              <w:top w:val="nil"/>
+              <w:bottom w:val="nil"/>
+            </w:tcBorders>
+            <w:shd w:val="clear" w:color="auto" w:fill="FFFFFF"/>
+          </w:tcPr>
+          <w:p>
+            <w:pPr>
+              <w:jc w:val="left"/>
+              <w:rPr>
+                <w:ins w:id="210" w:author="陌樱" w:date="2023-05-18T11:40:00Z"/>
+                <w:rFonts w:hint="eastAsia"/>
+              </w:rPr>
+            </w:pPr>
+            <w:ins w:id="211" w:author="陌樱" w:date="2023-05-18T11:40:00Z">
+              <w:r>
+                <w:rPr>
+                  <w:rFonts w:hint="eastAsia"/>
+                </w:rPr>
+                <w:t>否</w:t>
+              </w:r>
+            </w:ins>
+          </w:p>
+        </w:tc>
+        <w:tc>
+          <w:tcPr>
+            <w:tcW w:w="1811" w:type="dxa"/>
+            <w:tcBorders>
+              <w:top w:val="nil"/>
+              <w:bottom w:val="nil"/>
+            </w:tcBorders>
+            <w:shd w:val="clear" w:color="auto" w:fill="FFFFFF"/>
+          </w:tcPr>
+          <w:p>
+            <w:pPr>
+              <w:jc w:val="left"/>
+              <w:rPr>
+                <w:ins w:id="212" w:author="陌樱" w:date="2023-05-18T11:40:00Z"/>
+                <w:rFonts w:hint="eastAsia"/>
+              </w:rPr>
+            </w:pPr>
+            <w:r>
+              <w:rPr>
+                <w:rFonts w:hint="eastAsia"/>
+              </w:rPr>
+              <w:t>是</w:t>
+            </w:r>
+          </w:p>
+        </w:tc>
+        <w:tc>
+          <w:tcPr>
+            <w:tcW w:w="1812" w:type="dxa"/>
+            <w:tcBorders>
+              <w:top w:val="nil"/>
+              <w:bottom w:val="nil"/>
+            </w:tcBorders>
+            <w:shd w:val="clear" w:color="auto" w:fill="FFFFFF"/>
+          </w:tcPr>
+          <w:p>
+            <w:pPr>
+              <w:jc w:val="left"/>
+              <w:rPr>
+                <w:ins w:id="213" w:author="陌樱" w:date="2023-05-18T11:40:00Z"/>
+                <w:rFonts w:hint="eastAsia"/>
+              </w:rPr>
+            </w:pPr>
+            <w:r>
+              <w:rPr>
+                <w:rFonts w:hint="eastAsia"/>
+              </w:rPr>
+              <w:t>书籍</w:t>
+            </w:r>
+            <w:r>
+              <w:rPr>
+                <w:rFonts w:hint="eastAsia"/>
+              </w:rPr>
+              <w:t>id</w:t>
+            </w:r>
+          </w:p>
+        </w:tc>
+      </w:tr>
+      <w:tr>
+        <w:trPr>
+          <w:trHeight w:val="286"/>
+          <w:ins w:id="214" w:author="陌樱" w:date="2023-05-18T11:40:00Z"/>
+        </w:trPr>
+        <w:tc>
+          <w:tcPr>
+            <w:tcW w:w="1811" w:type="dxa"/>
+            <w:tcBorders>
+              <w:top w:val="nil"/>
+              <w:bottom w:val="single" w:sz="12" w:space="0" w:color="auto"/>
+            </w:tcBorders>
+            <w:shd w:val="clear" w:color="auto" w:fill="FFFFFF"/>
+          </w:tcPr>
+          <w:p>
+            <w:pPr>
+              <w:jc w:val="left"/>
+              <w:rPr>
+                <w:ins w:id="215" w:author="陌樱" w:date="2023-05-18T11:40:00Z"/>
+                <w:rFonts w:hint="eastAsia"/>
+              </w:rPr>
+            </w:pPr>
+            <w:proofErr w:type="spellStart"/>
+            <w:r>
+              <w:rPr>
+                <w:rFonts w:hint="eastAsia"/>
+              </w:rPr>
+              <w:t>o</w:t>
+            </w:r>
+            <w:r>
+              <w:t>rder_id</w:t>
+            </w:r>
+            <w:proofErr w:type="spellEnd"/>
+          </w:p>
+        </w:tc>
+        <w:tc>
+          <w:tcPr>
+            <w:tcW w:w="1811" w:type="dxa"/>
+            <w:tcBorders>
+              <w:top w:val="nil"/>
+              <w:bottom w:val="single" w:sz="12" w:space="0" w:color="auto"/>
+            </w:tcBorders>
+            <w:shd w:val="clear" w:color="auto" w:fill="FFFFFF"/>
+          </w:tcPr>
+          <w:p>
+            <w:pPr>
+              <w:jc w:val="left"/>
+              <w:rPr>
+                <w:ins w:id="216" w:author="陌樱" w:date="2023-05-18T11:40:00Z"/>
+                <w:rFonts w:hint="eastAsia"/>
+              </w:rPr>
+            </w:pPr>
+            <w:proofErr w:type="spellStart"/>
+            <w:r>
+              <w:rPr>
+                <w:rFonts w:hint="eastAsia"/>
+              </w:rPr>
+              <w:t>b</w:t>
+            </w:r>
+            <w:r>
+              <w:t>igint</w:t>
+            </w:r>
+            <w:proofErr w:type="spellEnd"/>
+            <w:r>
+              <w:t xml:space="preserve"> NOT NULL</w:t>
+            </w:r>
+          </w:p>
+        </w:tc>
+        <w:tc>
+          <w:tcPr>
+            <w:tcW w:w="1811" w:type="dxa"/>
+            <w:tcBorders>
+              <w:top w:val="nil"/>
+              <w:bottom w:val="single" w:sz="12" w:space="0" w:color="auto"/>
+            </w:tcBorders>
+            <w:shd w:val="clear" w:color="auto" w:fill="FFFFFF"/>
+          </w:tcPr>
+          <w:p>
+            <w:pPr>
+              <w:jc w:val="left"/>
+              <w:rPr>
+                <w:ins w:id="217" w:author="陌樱" w:date="2023-05-18T11:40:00Z"/>
+                <w:rFonts w:hint="eastAsia"/>
+              </w:rPr>
+            </w:pPr>
+            <w:ins w:id="218" w:author="陌樱" w:date="2023-05-18T11:40:00Z">
+              <w:r>
+                <w:rPr>
+                  <w:rFonts w:hint="eastAsia"/>
+                </w:rPr>
+                <w:t>否</w:t>
+              </w:r>
+            </w:ins>
+          </w:p>
+        </w:tc>
+        <w:tc>
+          <w:tcPr>
+            <w:tcW w:w="1811" w:type="dxa"/>
+            <w:tcBorders>
+              <w:top w:val="nil"/>
+              <w:bottom w:val="single" w:sz="12" w:space="0" w:color="auto"/>
+            </w:tcBorders>
+            <w:shd w:val="clear" w:color="auto" w:fill="FFFFFF"/>
+          </w:tcPr>
+          <w:p>
+            <w:pPr>
+              <w:jc w:val="left"/>
+              <w:rPr>
+                <w:ins w:id="219" w:author="陌樱" w:date="2023-05-18T11:40:00Z"/>
+                <w:rFonts w:hint="eastAsia"/>
+              </w:rPr>
+            </w:pPr>
+            <w:r>
+              <w:rPr>
+                <w:rFonts w:hint="eastAsia"/>
+              </w:rPr>
+              <w:t>是</w:t>
+            </w:r>
+          </w:p>
+        </w:tc>
+        <w:tc>
+          <w:tcPr>
+            <w:tcW w:w="1812" w:type="dxa"/>
+            <w:tcBorders>
+              <w:top w:val="nil"/>
+              <w:bottom w:val="single" w:sz="12" w:space="0" w:color="auto"/>
+            </w:tcBorders>
+            <w:shd w:val="clear" w:color="auto" w:fill="FFFFFF"/>
+          </w:tcPr>
+          <w:p>
+            <w:pPr>
+              <w:jc w:val="left"/>
+              <w:rPr>
+                <w:ins w:id="220" w:author="陌樱" w:date="2023-05-18T11:40:00Z"/>
+                <w:rFonts w:hint="eastAsia"/>
+              </w:rPr>
+            </w:pPr>
+            <w:r>
+              <w:rPr>
+                <w:rFonts w:hint="eastAsia"/>
+              </w:rPr>
+              <w:t>外键，订单</w:t>
+            </w:r>
+            <w:r>
+              <w:rPr>
+                <w:rFonts w:hint="eastAsia"/>
+              </w:rPr>
+              <w:t>id</w:t>
+            </w:r>
+          </w:p>
+        </w:tc>
+      </w:tr>
+    </w:tbl>
+    <w:p>
+      <w:pPr>
+        <w:jc w:val="center"/>
+        <w:rPr>
+          <w:rFonts w:hint="eastAsia"/>
           <w:sz w:val="24"/>
         </w:rPr>
       </w:pPr>
@@ -3237,7 +9868,7 @@
           <v:path o:extrusionok="f" gradientshapeok="t" o:connecttype="rect"/>
           <o:lock v:ext="edit" aspectratio="t"/>
         </v:shapetype>
-        <v:shape id="图片 1" o:spid="_x0000_i1026" type="#_x0000_t75" style="width:172.2pt;height:21.6pt;mso-wrap-style:square;mso-position-horizontal-relative:page;mso-position-vertical-relative:page">
+        <v:shape id="图片 1" o:spid="_x0000_i1026" type="#_x0000_t75" style="width:172.15pt;height:21.9pt;mso-wrap-style:square;mso-position-horizontal-relative:page;mso-position-vertical-relative:page">
           <v:imagedata r:id="rId1" o:title="无标题"/>
         </v:shape>
       </w:pict>
@@ -3251,7 +9882,25 @@
         <w:sz w:val="30"/>
         <w:szCs w:val="30"/>
       </w:rPr>
-      <w:t>实训项目报告</w:t>
+      <w:t>实</w:t>
+    </w:r>
+    <w:proofErr w:type="gramStart"/>
+    <w:r>
+      <w:rPr>
+        <w:rFonts w:ascii="隶书" w:eastAsia="隶书" w:hint="eastAsia"/>
+        <w:sz w:val="30"/>
+        <w:szCs w:val="30"/>
+      </w:rPr>
+      <w:t>训项目</w:t>
+    </w:r>
+    <w:proofErr w:type="gramEnd"/>
+    <w:r>
+      <w:rPr>
+        <w:rFonts w:ascii="隶书" w:eastAsia="隶书" w:hint="eastAsia"/>
+        <w:sz w:val="30"/>
+        <w:szCs w:val="30"/>
+      </w:rPr>
+      <w:t>报告</w:t>
     </w:r>
   </w:p>
 </w:hdr>
